--- a/syntax analyzer/CFGs/left factoring/class_leftffactoring2.docx
+++ b/syntax analyzer/CFGs/left factoring/class_leftffactoring2.docx
@@ -233,31 +233,7 @@
           <w:color w:val="000000"/>
           <w:sz w:val="28"/>
         </w:rPr>
-        <w:t xml:space="preserve"> AM &lt;ch2&gt; | </w:t>
-      </w:r>
-      <w:r>
-        <w:rPr>
-          <w:rFonts w:ascii="Arial" w:eastAsia="Arial" w:hAnsi="Arial" w:cs="Arial"/>
-          <w:color w:val="000000"/>
-          <w:sz w:val="28"/>
-        </w:rPr>
-        <w:t xml:space="preserve">final </w:t>
-      </w:r>
-      <w:r>
-        <w:rPr>
-          <w:rFonts w:ascii="Arial" w:eastAsia="Arial" w:hAnsi="Arial" w:cs="Arial"/>
-          <w:color w:val="000000"/>
-          <w:sz w:val="28"/>
-        </w:rPr>
-        <w:t xml:space="preserve">| </w:t>
-      </w:r>
-      <w:r>
-        <w:rPr>
-          <w:rFonts w:ascii="Arial" w:eastAsia="Arial" w:hAnsi="Arial" w:cs="Arial"/>
-          <w:color w:val="000000"/>
-          <w:sz w:val="28"/>
-        </w:rPr>
-        <w:t>€</w:t>
+        <w:t xml:space="preserve"> AM &lt;ch2&gt; | final | €</w:t>
       </w:r>
     </w:p>
     <w:p>
@@ -290,15 +266,7 @@
           <w:color w:val="000000"/>
           <w:sz w:val="28"/>
         </w:rPr>
-        <w:t xml:space="preserve"> final | </w:t>
-      </w:r>
-      <w:r>
-        <w:rPr>
-          <w:rFonts w:ascii="Arial" w:eastAsia="Arial" w:hAnsi="Arial" w:cs="Arial"/>
-          <w:color w:val="000000"/>
-          <w:sz w:val="28"/>
-        </w:rPr>
-        <w:t>€</w:t>
+        <w:t xml:space="preserve"> final | €</w:t>
       </w:r>
     </w:p>
     <w:p>
@@ -1327,7 +1295,15 @@
           <w:b/>
           <w:sz w:val="38"/>
         </w:rPr>
-        <w:t xml:space="preserve"> DT ID &lt;dec1&gt; | String ID &lt;dec2&gt;</w:t>
+        <w:t xml:space="preserve"> DT ID &lt;dec1&gt; | String ID &lt;dec1</w:t>
+      </w:r>
+      <w:r>
+        <w:rPr>
+          <w:rFonts w:ascii="Calibri" w:eastAsia="Calibri" w:hAnsi="Calibri" w:cs="Calibri"/>
+          <w:b/>
+          <w:sz w:val="38"/>
+        </w:rPr>
+        <w:t>&gt;</w:t>
       </w:r>
     </w:p>
     <w:p>
@@ -1507,10 +1483,527 @@
     </w:p>
     <w:p>
       <w:pPr>
-        <w:rPr>
-          <w:rFonts w:ascii="Calibri" w:eastAsia="Calibri" w:hAnsi="Calibri" w:cs="Calibri"/>
-          <w:b/>
-          <w:sz w:val="38"/>
+        <w:spacing w:after="0" w:line="240" w:lineRule="auto"/>
+        <w:rPr>
+          <w:rFonts w:ascii="Arial" w:eastAsia="Arial" w:hAnsi="Arial" w:cs="Arial"/>
+          <w:color w:val="000000"/>
+          <w:sz w:val="28"/>
+        </w:rPr>
+      </w:pPr>
+    </w:p>
+    <w:p>
+      <w:pPr>
+        <w:spacing w:after="0" w:line="240" w:lineRule="auto"/>
+        <w:rPr>
+          <w:rFonts w:ascii="Calibri" w:eastAsia="Calibri" w:hAnsi="Calibri" w:cs="Calibri"/>
+          <w:b/>
+          <w:sz w:val="38"/>
+        </w:rPr>
+      </w:pPr>
+      <w:r>
+        <w:rPr>
+          <w:rFonts w:ascii="Arial" w:eastAsia="Arial" w:hAnsi="Arial" w:cs="Arial"/>
+          <w:color w:val="000000"/>
+          <w:sz w:val="28"/>
+        </w:rPr>
+        <w:t>&lt;</w:t>
+      </w:r>
+      <w:proofErr w:type="spellStart"/>
+      <w:proofErr w:type="gramStart"/>
+      <w:r>
+        <w:rPr>
+          <w:rFonts w:ascii="Arial" w:eastAsia="Arial" w:hAnsi="Arial" w:cs="Arial"/>
+          <w:color w:val="000000"/>
+          <w:sz w:val="28"/>
+        </w:rPr>
+        <w:t>dec</w:t>
+      </w:r>
+      <w:proofErr w:type="spellEnd"/>
+      <w:proofErr w:type="gramEnd"/>
+      <w:r>
+        <w:rPr>
+          <w:rFonts w:ascii="Arial" w:eastAsia="Arial" w:hAnsi="Arial" w:cs="Arial"/>
+          <w:color w:val="000000"/>
+          <w:sz w:val="28"/>
+        </w:rPr>
+        <w:t xml:space="preserve">&gt; </w:t>
+      </w:r>
+      <w:r>
+        <w:rPr>
+          <w:rFonts w:ascii="Arial" w:eastAsia="Arial" w:hAnsi="Arial" w:cs="Arial"/>
+          <w:color w:val="000000"/>
+          <w:sz w:val="28"/>
+        </w:rPr>
+        <w:sym w:font="Wingdings" w:char="F0E0"/>
+      </w:r>
+      <w:r>
+        <w:rPr>
+          <w:rFonts w:ascii="Arial" w:eastAsia="Arial" w:hAnsi="Arial" w:cs="Arial"/>
+          <w:color w:val="000000"/>
+          <w:sz w:val="28"/>
+        </w:rPr>
+        <w:t xml:space="preserve"> </w:t>
+      </w:r>
+      <w:r>
+        <w:rPr>
+          <w:rFonts w:ascii="Calibri" w:eastAsia="Calibri" w:hAnsi="Calibri" w:cs="Calibri"/>
+          <w:b/>
+          <w:sz w:val="38"/>
+        </w:rPr>
+        <w:t xml:space="preserve">ID </w:t>
+      </w:r>
+      <w:proofErr w:type="spellStart"/>
+      <w:r>
+        <w:rPr>
+          <w:rFonts w:ascii="Calibri" w:eastAsia="Calibri" w:hAnsi="Calibri" w:cs="Calibri"/>
+          <w:b/>
+          <w:sz w:val="38"/>
+        </w:rPr>
+        <w:t>ID</w:t>
+      </w:r>
+      <w:proofErr w:type="spellEnd"/>
+      <w:r>
+        <w:rPr>
+          <w:rFonts w:ascii="Calibri" w:eastAsia="Calibri" w:hAnsi="Calibri" w:cs="Calibri"/>
+          <w:b/>
+          <w:sz w:val="38"/>
+        </w:rPr>
+        <w:t xml:space="preserve">  &lt;</w:t>
+      </w:r>
+      <w:proofErr w:type="spellStart"/>
+      <w:r>
+        <w:rPr>
+          <w:rFonts w:ascii="Calibri" w:eastAsia="Calibri" w:hAnsi="Calibri" w:cs="Calibri"/>
+          <w:b/>
+          <w:sz w:val="38"/>
+        </w:rPr>
+        <w:t>init_obj</w:t>
+      </w:r>
+      <w:proofErr w:type="spellEnd"/>
+      <w:r>
+        <w:rPr>
+          <w:rFonts w:ascii="Calibri" w:eastAsia="Calibri" w:hAnsi="Calibri" w:cs="Calibri"/>
+          <w:b/>
+          <w:sz w:val="38"/>
+        </w:rPr>
+        <w:t>&gt; &lt;</w:t>
+      </w:r>
+      <w:proofErr w:type="spellStart"/>
+      <w:r>
+        <w:rPr>
+          <w:rFonts w:ascii="Calibri" w:eastAsia="Calibri" w:hAnsi="Calibri" w:cs="Calibri"/>
+          <w:b/>
+          <w:sz w:val="38"/>
+        </w:rPr>
+        <w:t>list_obj</w:t>
+      </w:r>
+      <w:proofErr w:type="spellEnd"/>
+      <w:r>
+        <w:rPr>
+          <w:rFonts w:ascii="Calibri" w:eastAsia="Calibri" w:hAnsi="Calibri" w:cs="Calibri"/>
+          <w:b/>
+          <w:sz w:val="38"/>
+        </w:rPr>
+        <w:t xml:space="preserve">&gt; </w:t>
+      </w:r>
+    </w:p>
+    <w:p>
+      <w:pPr>
+        <w:spacing w:after="0" w:line="240" w:lineRule="auto"/>
+        <w:rPr>
+          <w:rFonts w:ascii="Calibri" w:eastAsia="Calibri" w:hAnsi="Calibri" w:cs="Calibri"/>
+          <w:b/>
+          <w:sz w:val="38"/>
+        </w:rPr>
+      </w:pPr>
+      <w:r>
+        <w:rPr>
+          <w:rFonts w:ascii="Arial" w:eastAsia="Arial" w:hAnsi="Arial" w:cs="Arial"/>
+          <w:color w:val="000000"/>
+          <w:sz w:val="28"/>
+        </w:rPr>
+        <w:t>&lt;</w:t>
+      </w:r>
+      <w:proofErr w:type="spellStart"/>
+      <w:proofErr w:type="gramStart"/>
+      <w:r>
+        <w:rPr>
+          <w:rFonts w:ascii="Arial" w:eastAsia="Arial" w:hAnsi="Arial" w:cs="Arial"/>
+          <w:color w:val="000000"/>
+          <w:sz w:val="28"/>
+        </w:rPr>
+        <w:t>dec</w:t>
+      </w:r>
+      <w:proofErr w:type="spellEnd"/>
+      <w:proofErr w:type="gramEnd"/>
+      <w:r>
+        <w:rPr>
+          <w:rFonts w:ascii="Arial" w:eastAsia="Arial" w:hAnsi="Arial" w:cs="Arial"/>
+          <w:color w:val="000000"/>
+          <w:sz w:val="28"/>
+        </w:rPr>
+        <w:t xml:space="preserve">&gt; </w:t>
+      </w:r>
+      <w:r>
+        <w:rPr>
+          <w:rFonts w:ascii="Arial" w:eastAsia="Arial" w:hAnsi="Arial" w:cs="Arial"/>
+          <w:color w:val="000000"/>
+          <w:sz w:val="28"/>
+        </w:rPr>
+        <w:sym w:font="Wingdings" w:char="F0E0"/>
+      </w:r>
+      <w:r>
+        <w:rPr>
+          <w:rFonts w:ascii="Arial" w:eastAsia="Arial" w:hAnsi="Arial" w:cs="Arial"/>
+          <w:color w:val="000000"/>
+          <w:sz w:val="28"/>
+        </w:rPr>
+        <w:t xml:space="preserve"> </w:t>
+      </w:r>
+      <w:r>
+        <w:rPr>
+          <w:rFonts w:ascii="Calibri" w:eastAsia="Calibri" w:hAnsi="Calibri" w:cs="Calibri"/>
+          <w:b/>
+          <w:sz w:val="38"/>
+        </w:rPr>
+        <w:t xml:space="preserve">ID </w:t>
+      </w:r>
+      <w:proofErr w:type="spellStart"/>
+      <w:r>
+        <w:rPr>
+          <w:rFonts w:ascii="Calibri" w:eastAsia="Calibri" w:hAnsi="Calibri" w:cs="Calibri"/>
+          <w:b/>
+          <w:sz w:val="38"/>
+        </w:rPr>
+        <w:t>ID</w:t>
+      </w:r>
+      <w:proofErr w:type="spellEnd"/>
+      <w:r>
+        <w:rPr>
+          <w:rFonts w:ascii="Calibri" w:eastAsia="Calibri" w:hAnsi="Calibri" w:cs="Calibri"/>
+          <w:b/>
+          <w:sz w:val="38"/>
+        </w:rPr>
+        <w:t xml:space="preserve"> &lt;opt</w:t>
+      </w:r>
+      <w:r>
+        <w:rPr>
+          <w:rFonts w:ascii="Calibri" w:eastAsia="Calibri" w:hAnsi="Calibri" w:cs="Calibri"/>
+          <w:b/>
+          <w:sz w:val="38"/>
+        </w:rPr>
+        <w:t>ion&gt; &lt;</w:t>
+      </w:r>
+      <w:proofErr w:type="spellStart"/>
+      <w:r>
+        <w:rPr>
+          <w:rFonts w:ascii="Calibri" w:eastAsia="Calibri" w:hAnsi="Calibri" w:cs="Calibri"/>
+          <w:b/>
+          <w:sz w:val="38"/>
+        </w:rPr>
+        <w:t>init_enum</w:t>
+      </w:r>
+      <w:proofErr w:type="spellEnd"/>
+      <w:r>
+        <w:rPr>
+          <w:rFonts w:ascii="Calibri" w:eastAsia="Calibri" w:hAnsi="Calibri" w:cs="Calibri"/>
+          <w:b/>
+          <w:sz w:val="38"/>
+        </w:rPr>
+        <w:t>&gt; &lt;</w:t>
+      </w:r>
+      <w:proofErr w:type="spellStart"/>
+      <w:r>
+        <w:rPr>
+          <w:rFonts w:ascii="Calibri" w:eastAsia="Calibri" w:hAnsi="Calibri" w:cs="Calibri"/>
+          <w:b/>
+          <w:sz w:val="38"/>
+        </w:rPr>
+        <w:t>list_enum</w:t>
+      </w:r>
+      <w:proofErr w:type="spellEnd"/>
+      <w:r>
+        <w:rPr>
+          <w:rFonts w:ascii="Calibri" w:eastAsia="Calibri" w:hAnsi="Calibri" w:cs="Calibri"/>
+          <w:b/>
+          <w:sz w:val="38"/>
+        </w:rPr>
+        <w:t>&gt;</w:t>
+      </w:r>
+    </w:p>
+    <w:p>
+      <w:pPr>
+        <w:spacing w:after="0" w:line="240" w:lineRule="auto"/>
+        <w:rPr>
+          <w:rFonts w:ascii="Arial" w:eastAsia="Arial" w:hAnsi="Arial" w:cs="Arial"/>
+          <w:color w:val="000000"/>
+          <w:sz w:val="28"/>
+        </w:rPr>
+      </w:pPr>
+    </w:p>
+    <w:p>
+      <w:pPr>
+        <w:spacing w:after="0" w:line="240" w:lineRule="auto"/>
+        <w:rPr>
+          <w:rFonts w:ascii="Arial" w:eastAsia="Arial" w:hAnsi="Arial" w:cs="Arial"/>
+          <w:color w:val="000000"/>
+          <w:sz w:val="28"/>
+        </w:rPr>
+      </w:pPr>
+      <w:r>
+        <w:rPr>
+          <w:rFonts w:ascii="Arial" w:eastAsia="Arial" w:hAnsi="Arial" w:cs="Arial"/>
+          <w:color w:val="000000"/>
+          <w:sz w:val="28"/>
+        </w:rPr>
+        <w:t>&lt;</w:t>
+      </w:r>
+      <w:proofErr w:type="spellStart"/>
+      <w:proofErr w:type="gramStart"/>
+      <w:r>
+        <w:rPr>
+          <w:rFonts w:ascii="Arial" w:eastAsia="Arial" w:hAnsi="Arial" w:cs="Arial"/>
+          <w:color w:val="000000"/>
+          <w:sz w:val="28"/>
+        </w:rPr>
+        <w:t>dec</w:t>
+      </w:r>
+      <w:proofErr w:type="spellEnd"/>
+      <w:proofErr w:type="gramEnd"/>
+      <w:r>
+        <w:rPr>
+          <w:rFonts w:ascii="Arial" w:eastAsia="Arial" w:hAnsi="Arial" w:cs="Arial"/>
+          <w:color w:val="000000"/>
+          <w:sz w:val="28"/>
+        </w:rPr>
+        <w:t xml:space="preserve">&gt; </w:t>
+      </w:r>
+      <w:r>
+        <w:rPr>
+          <w:rFonts w:ascii="Arial" w:eastAsia="Arial" w:hAnsi="Arial" w:cs="Arial"/>
+          <w:color w:val="000000"/>
+          <w:sz w:val="28"/>
+        </w:rPr>
+        <w:sym w:font="Wingdings" w:char="F0E0"/>
+      </w:r>
+      <w:r>
+        <w:rPr>
+          <w:rFonts w:ascii="Arial" w:eastAsia="Arial" w:hAnsi="Arial" w:cs="Arial"/>
+          <w:color w:val="000000"/>
+          <w:sz w:val="28"/>
+        </w:rPr>
+        <w:t xml:space="preserve"> </w:t>
+      </w:r>
+      <w:r>
+        <w:rPr>
+          <w:rFonts w:ascii="Arial" w:eastAsia="Arial" w:hAnsi="Arial" w:cs="Arial"/>
+          <w:color w:val="000000"/>
+          <w:sz w:val="28"/>
+        </w:rPr>
+        <w:t>&lt;</w:t>
+      </w:r>
+      <w:proofErr w:type="spellStart"/>
+      <w:r>
+        <w:rPr>
+          <w:rFonts w:ascii="Arial" w:eastAsia="Arial" w:hAnsi="Arial" w:cs="Arial"/>
+          <w:color w:val="000000"/>
+          <w:sz w:val="28"/>
+        </w:rPr>
+        <w:t>dec_dict</w:t>
+      </w:r>
+      <w:proofErr w:type="spellEnd"/>
+      <w:r>
+        <w:rPr>
+          <w:rFonts w:ascii="Arial" w:eastAsia="Arial" w:hAnsi="Arial" w:cs="Arial"/>
+          <w:color w:val="000000"/>
+          <w:sz w:val="28"/>
+        </w:rPr>
+        <w:t>&gt;</w:t>
+      </w:r>
+    </w:p>
+    <w:p>
+      <w:pPr>
+        <w:spacing w:after="0" w:line="240" w:lineRule="auto"/>
+        <w:rPr>
+          <w:rFonts w:ascii="Arial" w:eastAsia="Arial" w:hAnsi="Arial" w:cs="Arial"/>
+          <w:color w:val="000000"/>
+          <w:sz w:val="28"/>
+        </w:rPr>
+      </w:pPr>
+    </w:p>
+    <w:p>
+      <w:pPr>
+        <w:spacing w:after="0" w:line="240" w:lineRule="auto"/>
+        <w:rPr>
+          <w:rFonts w:ascii="Arial" w:eastAsia="Arial" w:hAnsi="Arial" w:cs="Arial"/>
+          <w:color w:val="000000"/>
+          <w:sz w:val="28"/>
+        </w:rPr>
+      </w:pPr>
+      <w:r>
+        <w:rPr>
+          <w:rFonts w:ascii="Arial" w:eastAsia="Arial" w:hAnsi="Arial" w:cs="Arial"/>
+          <w:color w:val="000000"/>
+          <w:sz w:val="28"/>
+        </w:rPr>
+        <w:t>&lt;</w:t>
+      </w:r>
+      <w:proofErr w:type="spellStart"/>
+      <w:proofErr w:type="gramStart"/>
+      <w:r>
+        <w:rPr>
+          <w:rFonts w:ascii="Arial" w:eastAsia="Arial" w:hAnsi="Arial" w:cs="Arial"/>
+          <w:color w:val="000000"/>
+          <w:sz w:val="28"/>
+        </w:rPr>
+        <w:t>dec</w:t>
+      </w:r>
+      <w:proofErr w:type="spellEnd"/>
+      <w:proofErr w:type="gramEnd"/>
+      <w:r>
+        <w:rPr>
+          <w:rFonts w:ascii="Arial" w:eastAsia="Arial" w:hAnsi="Arial" w:cs="Arial"/>
+          <w:color w:val="000000"/>
+          <w:sz w:val="28"/>
+        </w:rPr>
+        <w:t xml:space="preserve">&gt; </w:t>
+      </w:r>
+      <w:r>
+        <w:rPr>
+          <w:rFonts w:ascii="Arial" w:eastAsia="Arial" w:hAnsi="Arial" w:cs="Arial"/>
+          <w:color w:val="000000"/>
+          <w:sz w:val="28"/>
+        </w:rPr>
+        <w:sym w:font="Wingdings" w:char="F0E0"/>
+      </w:r>
+      <w:r>
+        <w:rPr>
+          <w:rFonts w:ascii="Arial" w:eastAsia="Arial" w:hAnsi="Arial" w:cs="Arial"/>
+          <w:color w:val="000000"/>
+          <w:sz w:val="28"/>
+        </w:rPr>
+        <w:t xml:space="preserve"> ID </w:t>
+      </w:r>
+      <w:proofErr w:type="spellStart"/>
+      <w:r>
+        <w:rPr>
+          <w:rFonts w:ascii="Arial" w:eastAsia="Arial" w:hAnsi="Arial" w:cs="Arial"/>
+          <w:color w:val="000000"/>
+          <w:sz w:val="28"/>
+        </w:rPr>
+        <w:t>ID</w:t>
+      </w:r>
+      <w:proofErr w:type="spellEnd"/>
+      <w:r>
+        <w:rPr>
+          <w:rFonts w:ascii="Arial" w:eastAsia="Arial" w:hAnsi="Arial" w:cs="Arial"/>
+          <w:color w:val="000000"/>
+          <w:sz w:val="28"/>
+        </w:rPr>
+        <w:t xml:space="preserve"> &lt;dec2</w:t>
+      </w:r>
+      <w:r>
+        <w:rPr>
+          <w:rFonts w:ascii="Arial" w:eastAsia="Arial" w:hAnsi="Arial" w:cs="Arial"/>
+          <w:color w:val="000000"/>
+          <w:sz w:val="28"/>
+        </w:rPr>
+        <w:t>&gt;</w:t>
+      </w:r>
+    </w:p>
+    <w:p>
+      <w:pPr>
+        <w:spacing w:after="0" w:line="240" w:lineRule="auto"/>
+        <w:rPr>
+          <w:rFonts w:ascii="Calibri" w:eastAsia="Calibri" w:hAnsi="Calibri" w:cs="Calibri"/>
+          <w:b/>
+          <w:sz w:val="38"/>
+        </w:rPr>
+      </w:pPr>
+      <w:r>
+        <w:rPr>
+          <w:rFonts w:ascii="Arial" w:eastAsia="Arial" w:hAnsi="Arial" w:cs="Arial"/>
+          <w:color w:val="000000"/>
+          <w:sz w:val="28"/>
+        </w:rPr>
+        <w:t>&lt;dec2</w:t>
+      </w:r>
+      <w:r>
+        <w:rPr>
+          <w:rFonts w:ascii="Arial" w:eastAsia="Arial" w:hAnsi="Arial" w:cs="Arial"/>
+          <w:color w:val="000000"/>
+          <w:sz w:val="28"/>
+        </w:rPr>
+        <w:t xml:space="preserve">&gt; </w:t>
+      </w:r>
+      <w:r>
+        <w:rPr>
+          <w:rFonts w:ascii="Arial" w:eastAsia="Arial" w:hAnsi="Arial" w:cs="Arial"/>
+          <w:color w:val="000000"/>
+          <w:sz w:val="28"/>
+        </w:rPr>
+        <w:sym w:font="Wingdings" w:char="F0E0"/>
+      </w:r>
+      <w:r>
+        <w:rPr>
+          <w:rFonts w:ascii="Arial" w:eastAsia="Arial" w:hAnsi="Arial" w:cs="Arial"/>
+          <w:color w:val="000000"/>
+          <w:sz w:val="28"/>
+        </w:rPr>
+        <w:t xml:space="preserve"> </w:t>
+      </w:r>
+      <w:r>
+        <w:rPr>
+          <w:rFonts w:ascii="Calibri" w:eastAsia="Calibri" w:hAnsi="Calibri" w:cs="Calibri"/>
+          <w:b/>
+          <w:sz w:val="38"/>
+        </w:rPr>
+        <w:t>&lt;</w:t>
+      </w:r>
+      <w:proofErr w:type="spellStart"/>
+      <w:r>
+        <w:rPr>
+          <w:rFonts w:ascii="Calibri" w:eastAsia="Calibri" w:hAnsi="Calibri" w:cs="Calibri"/>
+          <w:b/>
+          <w:sz w:val="38"/>
+        </w:rPr>
+        <w:t>init_obj</w:t>
+      </w:r>
+      <w:proofErr w:type="spellEnd"/>
+      <w:r>
+        <w:rPr>
+          <w:rFonts w:ascii="Calibri" w:eastAsia="Calibri" w:hAnsi="Calibri" w:cs="Calibri"/>
+          <w:b/>
+          <w:sz w:val="38"/>
+        </w:rPr>
+        <w:t>&gt; &lt;</w:t>
+      </w:r>
+      <w:proofErr w:type="spellStart"/>
+      <w:r>
+        <w:rPr>
+          <w:rFonts w:ascii="Calibri" w:eastAsia="Calibri" w:hAnsi="Calibri" w:cs="Calibri"/>
+          <w:b/>
+          <w:sz w:val="38"/>
+        </w:rPr>
+        <w:t>list_obj</w:t>
+      </w:r>
+      <w:proofErr w:type="spellEnd"/>
+      <w:r>
+        <w:rPr>
+          <w:rFonts w:ascii="Calibri" w:eastAsia="Calibri" w:hAnsi="Calibri" w:cs="Calibri"/>
+          <w:b/>
+          <w:sz w:val="38"/>
+        </w:rPr>
+        <w:t xml:space="preserve">&gt; </w:t>
+      </w:r>
+    </w:p>
+    <w:p>
+      <w:pPr>
+        <w:spacing w:after="0" w:line="240" w:lineRule="auto"/>
+        <w:rPr>
+          <w:rFonts w:ascii="Arial" w:eastAsia="Arial" w:hAnsi="Arial" w:cs="Arial"/>
+          <w:color w:val="000000"/>
+          <w:sz w:val="28"/>
         </w:rPr>
       </w:pPr>
       <w:r>
@@ -1543,6 +2036,122 @@
           <w:b/>
           <w:sz w:val="38"/>
         </w:rPr>
+        <w:t>&lt;opt</w:t>
+      </w:r>
+      <w:r>
+        <w:rPr>
+          <w:rFonts w:ascii="Calibri" w:eastAsia="Calibri" w:hAnsi="Calibri" w:cs="Calibri"/>
+          <w:b/>
+          <w:sz w:val="38"/>
+        </w:rPr>
+        <w:t>ion&gt; &lt;</w:t>
+      </w:r>
+      <w:proofErr w:type="spellStart"/>
+      <w:r>
+        <w:rPr>
+          <w:rFonts w:ascii="Calibri" w:eastAsia="Calibri" w:hAnsi="Calibri" w:cs="Calibri"/>
+          <w:b/>
+          <w:sz w:val="38"/>
+        </w:rPr>
+        <w:t>init_enum</w:t>
+      </w:r>
+      <w:proofErr w:type="spellEnd"/>
+      <w:r>
+        <w:rPr>
+          <w:rFonts w:ascii="Calibri" w:eastAsia="Calibri" w:hAnsi="Calibri" w:cs="Calibri"/>
+          <w:b/>
+          <w:sz w:val="38"/>
+        </w:rPr>
+        <w:t>&gt; &lt;</w:t>
+      </w:r>
+      <w:proofErr w:type="spellStart"/>
+      <w:r>
+        <w:rPr>
+          <w:rFonts w:ascii="Calibri" w:eastAsia="Calibri" w:hAnsi="Calibri" w:cs="Calibri"/>
+          <w:b/>
+          <w:sz w:val="38"/>
+        </w:rPr>
+        <w:t>list_enum</w:t>
+      </w:r>
+      <w:proofErr w:type="spellEnd"/>
+      <w:r>
+        <w:rPr>
+          <w:rFonts w:ascii="Calibri" w:eastAsia="Calibri" w:hAnsi="Calibri" w:cs="Calibri"/>
+          <w:b/>
+          <w:sz w:val="38"/>
+        </w:rPr>
+        <w:t>&gt;</w:t>
+      </w:r>
+    </w:p>
+    <w:p>
+      <w:pPr>
+        <w:spacing w:after="0" w:line="240" w:lineRule="auto"/>
+        <w:rPr>
+          <w:rFonts w:ascii="Arial" w:eastAsia="Arial" w:hAnsi="Arial" w:cs="Arial"/>
+          <w:color w:val="000000"/>
+          <w:sz w:val="28"/>
+        </w:rPr>
+      </w:pPr>
+    </w:p>
+    <w:p>
+      <w:pPr>
+        <w:spacing w:after="0" w:line="240" w:lineRule="auto"/>
+        <w:rPr>
+          <w:rFonts w:ascii="Arial" w:eastAsia="Arial" w:hAnsi="Arial" w:cs="Arial"/>
+          <w:color w:val="000000"/>
+          <w:sz w:val="28"/>
+        </w:rPr>
+      </w:pPr>
+    </w:p>
+    <w:p>
+      <w:pPr>
+        <w:spacing w:after="0" w:line="240" w:lineRule="auto"/>
+        <w:rPr>
+          <w:rFonts w:ascii="Arial" w:eastAsia="Arial" w:hAnsi="Arial" w:cs="Arial"/>
+          <w:color w:val="000000"/>
+          <w:sz w:val="28"/>
+        </w:rPr>
+      </w:pPr>
+    </w:p>
+    <w:p>
+      <w:pPr>
+        <w:spacing w:after="0" w:line="240" w:lineRule="auto"/>
+        <w:rPr>
+          <w:rFonts w:ascii="Calibri" w:eastAsia="Calibri" w:hAnsi="Calibri" w:cs="Calibri"/>
+          <w:b/>
+          <w:sz w:val="38"/>
+        </w:rPr>
+      </w:pPr>
+      <w:r>
+        <w:rPr>
+          <w:rFonts w:ascii="Arial" w:eastAsia="Arial" w:hAnsi="Arial" w:cs="Arial"/>
+          <w:color w:val="000000"/>
+          <w:sz w:val="28"/>
+        </w:rPr>
+        <w:t xml:space="preserve">&lt;dec2&gt; </w:t>
+      </w:r>
+      <w:r>
+        <w:rPr>
+          <w:rFonts w:ascii="Arial" w:eastAsia="Arial" w:hAnsi="Arial" w:cs="Arial"/>
+          <w:color w:val="000000"/>
+          <w:sz w:val="28"/>
+        </w:rPr>
+        <w:sym w:font="Wingdings" w:char="F0E0"/>
+      </w:r>
+      <w:r>
+        <w:rPr>
+          <w:rFonts w:ascii="Arial" w:eastAsia="Arial" w:hAnsi="Arial" w:cs="Arial"/>
+          <w:color w:val="000000"/>
+          <w:sz w:val="28"/>
+        </w:rPr>
+        <w:t xml:space="preserve"> </w:t>
+      </w:r>
+      <w:r>
+        <w:rPr>
+          <w:rFonts w:ascii="Calibri" w:eastAsia="Calibri" w:hAnsi="Calibri" w:cs="Calibri"/>
+          <w:b/>
+          <w:sz w:val="38"/>
+        </w:rPr>
         <w:t>&lt;</w:t>
       </w:r>
       <w:proofErr w:type="spellStart"/>
@@ -1552,7 +2161,139 @@
           <w:b/>
           <w:sz w:val="38"/>
         </w:rPr>
-        <w:t>init_var</w:t>
+        <w:t>list_obj</w:t>
+      </w:r>
+      <w:proofErr w:type="spellEnd"/>
+      <w:r>
+        <w:rPr>
+          <w:rFonts w:ascii="Calibri" w:eastAsia="Calibri" w:hAnsi="Calibri" w:cs="Calibri"/>
+          <w:b/>
+          <w:sz w:val="38"/>
+        </w:rPr>
+        <w:t xml:space="preserve">&gt; </w:t>
+      </w:r>
+    </w:p>
+    <w:p>
+      <w:pPr>
+        <w:spacing w:after="0" w:line="240" w:lineRule="auto"/>
+        <w:rPr>
+          <w:rFonts w:ascii="Calibri" w:eastAsia="Calibri" w:hAnsi="Calibri" w:cs="Calibri"/>
+          <w:b/>
+          <w:sz w:val="38"/>
+        </w:rPr>
+      </w:pPr>
+      <w:r>
+        <w:rPr>
+          <w:rFonts w:ascii="Arial" w:eastAsia="Arial" w:hAnsi="Arial" w:cs="Arial"/>
+          <w:color w:val="000000"/>
+          <w:sz w:val="28"/>
+        </w:rPr>
+        <w:t xml:space="preserve">&lt;dec2&gt; </w:t>
+      </w:r>
+      <w:r>
+        <w:rPr>
+          <w:rFonts w:ascii="Arial" w:eastAsia="Arial" w:hAnsi="Arial" w:cs="Arial"/>
+          <w:color w:val="000000"/>
+          <w:sz w:val="28"/>
+        </w:rPr>
+        <w:sym w:font="Wingdings" w:char="F0E0"/>
+      </w:r>
+      <w:r>
+        <w:rPr>
+          <w:rFonts w:ascii="Arial" w:eastAsia="Arial" w:hAnsi="Arial" w:cs="Arial"/>
+          <w:color w:val="000000"/>
+          <w:sz w:val="28"/>
+        </w:rPr>
+        <w:t xml:space="preserve"> </w:t>
+      </w:r>
+      <w:r>
+        <w:rPr>
+          <w:rFonts w:ascii="Calibri" w:eastAsia="Calibri" w:hAnsi="Calibri" w:cs="Calibri"/>
+          <w:b/>
+          <w:sz w:val="38"/>
+        </w:rPr>
+        <w:t>= new ID { &lt;</w:t>
+      </w:r>
+      <w:proofErr w:type="spellStart"/>
+      <w:r>
+        <w:rPr>
+          <w:rFonts w:ascii="Calibri" w:eastAsia="Calibri" w:hAnsi="Calibri" w:cs="Calibri"/>
+          <w:b/>
+          <w:sz w:val="38"/>
+        </w:rPr>
+        <w:t>args</w:t>
+      </w:r>
+      <w:proofErr w:type="spellEnd"/>
+      <w:r>
+        <w:rPr>
+          <w:rFonts w:ascii="Calibri" w:eastAsia="Calibri" w:hAnsi="Calibri" w:cs="Calibri"/>
+          <w:b/>
+          <w:sz w:val="38"/>
+        </w:rPr>
+        <w:t>-list&gt; } &lt;</w:t>
+      </w:r>
+      <w:proofErr w:type="spellStart"/>
+      <w:r>
+        <w:rPr>
+          <w:rFonts w:ascii="Calibri" w:eastAsia="Calibri" w:hAnsi="Calibri" w:cs="Calibri"/>
+          <w:b/>
+          <w:sz w:val="38"/>
+        </w:rPr>
+        <w:t>list_obj</w:t>
+      </w:r>
+      <w:proofErr w:type="spellEnd"/>
+      <w:r>
+        <w:rPr>
+          <w:rFonts w:ascii="Calibri" w:eastAsia="Calibri" w:hAnsi="Calibri" w:cs="Calibri"/>
+          <w:b/>
+          <w:sz w:val="38"/>
+        </w:rPr>
+        <w:t xml:space="preserve">&gt; </w:t>
+      </w:r>
+      <w:bookmarkStart w:id="0" w:name="_GoBack"/>
+      <w:bookmarkEnd w:id="0"/>
+    </w:p>
+    <w:p>
+      <w:pPr>
+        <w:spacing w:after="0" w:line="240" w:lineRule="auto"/>
+        <w:rPr>
+          <w:rFonts w:ascii="Calibri" w:eastAsia="Calibri" w:hAnsi="Calibri" w:cs="Calibri"/>
+          <w:b/>
+          <w:sz w:val="38"/>
+        </w:rPr>
+      </w:pPr>
+      <w:r>
+        <w:rPr>
+          <w:rFonts w:ascii="Calibri" w:eastAsia="Calibri" w:hAnsi="Calibri" w:cs="Calibri"/>
+          <w:b/>
+          <w:sz w:val="38"/>
+        </w:rPr>
+        <w:t xml:space="preserve">&lt;dec2&gt; </w:t>
+      </w:r>
+      <w:r>
+        <w:rPr>
+          <w:rFonts w:ascii="Calibri" w:eastAsia="Calibri" w:hAnsi="Calibri" w:cs="Calibri"/>
+          <w:b/>
+          <w:sz w:val="38"/>
+        </w:rPr>
+        <w:sym w:font="Wingdings" w:char="F0E0"/>
+      </w:r>
+      <w:r>
+        <w:rPr>
+          <w:rFonts w:ascii="Calibri" w:eastAsia="Calibri" w:hAnsi="Calibri" w:cs="Calibri"/>
+          <w:b/>
+          <w:sz w:val="38"/>
+        </w:rPr>
+        <w:t xml:space="preserve"> &lt;</w:t>
+      </w:r>
+      <w:proofErr w:type="spellStart"/>
+      <w:r>
+        <w:rPr>
+          <w:rFonts w:ascii="Calibri" w:eastAsia="Calibri" w:hAnsi="Calibri" w:cs="Calibri"/>
+          <w:b/>
+          <w:sz w:val="38"/>
+        </w:rPr>
+        <w:t>init_enum</w:t>
       </w:r>
       <w:proofErr w:type="spellEnd"/>
       <w:r>
@@ -1570,7 +2311,7 @@
           <w:b/>
           <w:sz w:val="38"/>
         </w:rPr>
-        <w:t>list_var</w:t>
+        <w:t>list_enum</w:t>
       </w:r>
       <w:proofErr w:type="spellEnd"/>
       <w:r>
@@ -1581,13 +2322,23 @@
         </w:rPr>
         <w:t>&gt;</w:t>
       </w:r>
-      <w:r>
-        <w:rPr>
-          <w:rFonts w:ascii="Calibri" w:eastAsia="Calibri" w:hAnsi="Calibri" w:cs="Calibri"/>
-          <w:b/>
-          <w:sz w:val="38"/>
-        </w:rPr>
-        <w:t xml:space="preserve"> | </w:t>
+    </w:p>
+    <w:p>
+      <w:pPr>
+        <w:spacing w:after="0" w:line="240" w:lineRule="auto"/>
+        <w:rPr>
+          <w:rFonts w:ascii="Arial" w:eastAsia="Arial" w:hAnsi="Arial" w:cs="Arial"/>
+          <w:color w:val="000000"/>
+          <w:sz w:val="28"/>
+        </w:rPr>
+      </w:pPr>
+      <w:r>
+        <w:rPr>
+          <w:rFonts w:ascii="Calibri" w:eastAsia="Calibri" w:hAnsi="Calibri" w:cs="Calibri"/>
+          <w:b/>
+          <w:sz w:val="38"/>
+        </w:rPr>
+        <w:t>&lt;dec2</w:t>
       </w:r>
       <w:proofErr w:type="gramStart"/>
       <w:r>
@@ -1596,25 +2347,155 @@
           <w:b/>
           <w:sz w:val="38"/>
         </w:rPr>
+        <w:t xml:space="preserve">&gt; </w:t>
+      </w:r>
+      <w:r>
+        <w:rPr>
+          <w:rFonts w:ascii="Calibri" w:eastAsia="Calibri" w:hAnsi="Calibri" w:cs="Calibri"/>
+          <w:b/>
+          <w:sz w:val="38"/>
+        </w:rPr>
+        <w:sym w:font="Wingdings" w:char="F0E0"/>
+      </w:r>
+      <w:proofErr w:type="gramEnd"/>
+      <w:r>
+        <w:rPr>
+          <w:rFonts w:ascii="Calibri" w:eastAsia="Calibri" w:hAnsi="Calibri" w:cs="Calibri"/>
+          <w:b/>
+          <w:sz w:val="38"/>
+        </w:rPr>
+        <w:t xml:space="preserve"> </w:t>
+      </w:r>
+      <w:r>
+        <w:rPr>
+          <w:rFonts w:ascii="Arial" w:eastAsia="Arial" w:hAnsi="Arial" w:cs="Arial"/>
+          <w:color w:val="000000"/>
+          <w:sz w:val="36"/>
+        </w:rPr>
+        <w:t>. ID &lt;option</w:t>
+      </w:r>
+      <w:proofErr w:type="gramStart"/>
+      <w:r>
+        <w:rPr>
+          <w:rFonts w:ascii="Arial" w:eastAsia="Arial" w:hAnsi="Arial" w:cs="Arial"/>
+          <w:color w:val="000000"/>
+          <w:sz w:val="36"/>
+        </w:rPr>
+        <w:t xml:space="preserve">&gt; </w:t>
+      </w:r>
+      <w:r>
+        <w:rPr>
+          <w:rFonts w:ascii="Calibri" w:eastAsia="Calibri" w:hAnsi="Calibri" w:cs="Calibri"/>
+          <w:b/>
+          <w:sz w:val="38"/>
+        </w:rPr>
+        <w:t xml:space="preserve"> &lt;</w:t>
+      </w:r>
+      <w:proofErr w:type="spellStart"/>
+      <w:proofErr w:type="gramEnd"/>
+      <w:r>
+        <w:rPr>
+          <w:rFonts w:ascii="Calibri" w:eastAsia="Calibri" w:hAnsi="Calibri" w:cs="Calibri"/>
+          <w:b/>
+          <w:sz w:val="38"/>
+        </w:rPr>
+        <w:t>init_enum</w:t>
+      </w:r>
+      <w:proofErr w:type="spellEnd"/>
+      <w:r>
+        <w:rPr>
+          <w:rFonts w:ascii="Calibri" w:eastAsia="Calibri" w:hAnsi="Calibri" w:cs="Calibri"/>
+          <w:b/>
+          <w:sz w:val="38"/>
+        </w:rPr>
+        <w:t>&gt; &lt;</w:t>
+      </w:r>
+      <w:proofErr w:type="spellStart"/>
+      <w:r>
+        <w:rPr>
+          <w:rFonts w:ascii="Calibri" w:eastAsia="Calibri" w:hAnsi="Calibri" w:cs="Calibri"/>
+          <w:b/>
+          <w:sz w:val="38"/>
+        </w:rPr>
+        <w:t>list_enum</w:t>
+      </w:r>
+      <w:proofErr w:type="spellEnd"/>
+      <w:r>
+        <w:rPr>
+          <w:rFonts w:ascii="Calibri" w:eastAsia="Calibri" w:hAnsi="Calibri" w:cs="Calibri"/>
+          <w:b/>
+          <w:sz w:val="38"/>
+        </w:rPr>
+        <w:t>&gt;</w:t>
+      </w:r>
+    </w:p>
+    <w:p>
+      <w:pPr>
+        <w:spacing w:after="0" w:line="240" w:lineRule="auto"/>
+        <w:rPr>
+          <w:rFonts w:ascii="Arial" w:eastAsia="Arial" w:hAnsi="Arial" w:cs="Arial"/>
+          <w:color w:val="000000"/>
+          <w:sz w:val="28"/>
+        </w:rPr>
+      </w:pPr>
+      <w:r>
+        <w:rPr>
+          <w:rFonts w:ascii="Calibri" w:eastAsia="Calibri" w:hAnsi="Calibri" w:cs="Calibri"/>
+          <w:b/>
+          <w:sz w:val="38"/>
+        </w:rPr>
+        <w:t xml:space="preserve">&lt;dec2&gt; </w:t>
+      </w:r>
+      <w:r>
+        <w:rPr>
+          <w:rFonts w:ascii="Calibri" w:eastAsia="Calibri" w:hAnsi="Calibri" w:cs="Calibri"/>
+          <w:b/>
+          <w:sz w:val="38"/>
+        </w:rPr>
+        <w:sym w:font="Wingdings" w:char="F0E0"/>
+      </w:r>
+      <w:r>
+        <w:rPr>
+          <w:rFonts w:ascii="Calibri" w:eastAsia="Calibri" w:hAnsi="Calibri" w:cs="Calibri"/>
+          <w:b/>
+          <w:sz w:val="38"/>
+        </w:rPr>
+        <w:t xml:space="preserve"> </w:t>
+      </w:r>
+      <w:proofErr w:type="gramStart"/>
+      <w:r>
+        <w:rPr>
+          <w:rFonts w:ascii="Arial" w:eastAsia="Arial" w:hAnsi="Arial" w:cs="Arial"/>
+          <w:color w:val="000000"/>
+          <w:sz w:val="36"/>
+        </w:rPr>
         <w:t>[ &lt;</w:t>
       </w:r>
       <w:proofErr w:type="gramEnd"/>
       <w:r>
         <w:rPr>
-          <w:rFonts w:ascii="Calibri" w:eastAsia="Calibri" w:hAnsi="Calibri" w:cs="Calibri"/>
-          <w:b/>
-          <w:sz w:val="38"/>
-        </w:rPr>
-        <w:t>OE&gt; ] &lt;</w:t>
-      </w:r>
-      <w:proofErr w:type="spellStart"/>
-      <w:r>
-        <w:rPr>
-          <w:rFonts w:ascii="Calibri" w:eastAsia="Calibri" w:hAnsi="Calibri" w:cs="Calibri"/>
-          <w:b/>
-          <w:sz w:val="38"/>
-        </w:rPr>
-        <w:t>arr_size</w:t>
+          <w:rFonts w:ascii="Arial" w:eastAsia="Arial" w:hAnsi="Arial" w:cs="Arial"/>
+          <w:color w:val="000000"/>
+          <w:sz w:val="36"/>
+        </w:rPr>
+        <w:t>OE&gt; ] &lt;option&gt;</w:t>
+      </w:r>
+      <w:r>
+        <w:rPr>
+          <w:rFonts w:ascii="Calibri" w:eastAsia="Calibri" w:hAnsi="Calibri" w:cs="Calibri"/>
+          <w:b/>
+          <w:sz w:val="38"/>
+        </w:rPr>
+        <w:t xml:space="preserve"> &lt;</w:t>
+      </w:r>
+      <w:proofErr w:type="spellStart"/>
+      <w:r>
+        <w:rPr>
+          <w:rFonts w:ascii="Calibri" w:eastAsia="Calibri" w:hAnsi="Calibri" w:cs="Calibri"/>
+          <w:b/>
+          <w:sz w:val="38"/>
+        </w:rPr>
+        <w:t>init_enum</w:t>
       </w:r>
       <w:proofErr w:type="spellEnd"/>
       <w:r>
@@ -1632,25 +2513,95 @@
           <w:b/>
           <w:sz w:val="38"/>
         </w:rPr>
-        <w:t>init</w:t>
-      </w:r>
-      <w:proofErr w:type="spellEnd"/>
-      <w:r>
-        <w:rPr>
-          <w:rFonts w:ascii="Calibri" w:eastAsia="Calibri" w:hAnsi="Calibri" w:cs="Calibri"/>
-          <w:b/>
-          <w:sz w:val="38"/>
-        </w:rPr>
-        <w:t xml:space="preserve"> _</w:t>
-      </w:r>
-      <w:proofErr w:type="spellStart"/>
-      <w:r>
-        <w:rPr>
-          <w:rFonts w:ascii="Calibri" w:eastAsia="Calibri" w:hAnsi="Calibri" w:cs="Calibri"/>
-          <w:b/>
-          <w:sz w:val="38"/>
-        </w:rPr>
-        <w:t>arr</w:t>
+        <w:t>list_enum</w:t>
+      </w:r>
+      <w:proofErr w:type="spellEnd"/>
+      <w:r>
+        <w:rPr>
+          <w:rFonts w:ascii="Calibri" w:eastAsia="Calibri" w:hAnsi="Calibri" w:cs="Calibri"/>
+          <w:b/>
+          <w:sz w:val="38"/>
+        </w:rPr>
+        <w:t>&gt;</w:t>
+      </w:r>
+    </w:p>
+    <w:p>
+      <w:pPr>
+        <w:spacing w:after="0" w:line="240" w:lineRule="auto"/>
+        <w:rPr>
+          <w:rFonts w:ascii="Calibri" w:eastAsia="Calibri" w:hAnsi="Calibri" w:cs="Calibri"/>
+          <w:b/>
+          <w:sz w:val="38"/>
+        </w:rPr>
+      </w:pPr>
+      <w:r>
+        <w:rPr>
+          <w:rFonts w:ascii="Calibri" w:eastAsia="Calibri" w:hAnsi="Calibri" w:cs="Calibri"/>
+          <w:b/>
+          <w:sz w:val="38"/>
+        </w:rPr>
+        <w:t xml:space="preserve">&lt;dec2&gt; </w:t>
+      </w:r>
+      <w:r>
+        <w:rPr>
+          <w:rFonts w:ascii="Calibri" w:eastAsia="Calibri" w:hAnsi="Calibri" w:cs="Calibri"/>
+          <w:b/>
+          <w:sz w:val="38"/>
+        </w:rPr>
+        <w:sym w:font="Wingdings" w:char="F0E0"/>
+      </w:r>
+      <w:r>
+        <w:rPr>
+          <w:rFonts w:ascii="Calibri" w:eastAsia="Calibri" w:hAnsi="Calibri" w:cs="Calibri"/>
+          <w:b/>
+          <w:sz w:val="38"/>
+        </w:rPr>
+        <w:t xml:space="preserve"> </w:t>
+      </w:r>
+      <w:proofErr w:type="gramStart"/>
+      <w:r>
+        <w:rPr>
+          <w:rFonts w:ascii="Arial" w:eastAsia="Arial" w:hAnsi="Arial" w:cs="Arial"/>
+          <w:color w:val="000000"/>
+          <w:sz w:val="36"/>
+        </w:rPr>
+        <w:t>{ &lt;</w:t>
+      </w:r>
+      <w:proofErr w:type="spellStart"/>
+      <w:proofErr w:type="gramEnd"/>
+      <w:r>
+        <w:rPr>
+          <w:rFonts w:ascii="Arial" w:eastAsia="Arial" w:hAnsi="Arial" w:cs="Arial"/>
+          <w:color w:val="000000"/>
+          <w:sz w:val="36"/>
+        </w:rPr>
+        <w:t>args_list</w:t>
+      </w:r>
+      <w:proofErr w:type="spellEnd"/>
+      <w:r>
+        <w:rPr>
+          <w:rFonts w:ascii="Arial" w:eastAsia="Arial" w:hAnsi="Arial" w:cs="Arial"/>
+          <w:color w:val="000000"/>
+          <w:sz w:val="36"/>
+        </w:rPr>
+        <w:t>&gt; } &lt;option2&gt;</w:t>
+      </w:r>
+      <w:r>
+        <w:rPr>
+          <w:rFonts w:ascii="Calibri" w:eastAsia="Calibri" w:hAnsi="Calibri" w:cs="Calibri"/>
+          <w:b/>
+          <w:sz w:val="38"/>
+        </w:rPr>
+        <w:t xml:space="preserve"> &lt;</w:t>
+      </w:r>
+      <w:proofErr w:type="spellStart"/>
+      <w:r>
+        <w:rPr>
+          <w:rFonts w:ascii="Calibri" w:eastAsia="Calibri" w:hAnsi="Calibri" w:cs="Calibri"/>
+          <w:b/>
+          <w:sz w:val="38"/>
+        </w:rPr>
+        <w:t>init_enum</w:t>
       </w:r>
       <w:proofErr w:type="spellEnd"/>
       <w:r>
@@ -1668,7 +2619,7 @@
           <w:b/>
           <w:sz w:val="38"/>
         </w:rPr>
-        <w:t>list_arr</w:t>
+        <w:t>list_enum</w:t>
       </w:r>
       <w:proofErr w:type="spellEnd"/>
       <w:r>
@@ -1682,55 +2633,1506 @@
     </w:p>
     <w:p>
       <w:pPr>
-        <w:rPr>
-          <w:rFonts w:ascii="Calibri" w:eastAsia="Calibri" w:hAnsi="Calibri" w:cs="Calibri"/>
-          <w:b/>
-          <w:sz w:val="38"/>
-        </w:rPr>
-      </w:pPr>
-    </w:p>
-    <w:p>
-      <w:pPr>
-        <w:spacing w:after="0" w:line="240" w:lineRule="auto"/>
-        <w:rPr>
-          <w:rFonts w:ascii="Arial" w:eastAsia="Arial" w:hAnsi="Arial" w:cs="Arial"/>
-          <w:color w:val="000000"/>
-          <w:sz w:val="28"/>
-        </w:rPr>
-      </w:pPr>
-    </w:p>
-    <w:p>
-      <w:pPr>
-        <w:spacing w:after="0" w:line="240" w:lineRule="auto"/>
-        <w:rPr>
-          <w:rFonts w:ascii="Calibri" w:eastAsia="Calibri" w:hAnsi="Calibri" w:cs="Calibri"/>
-          <w:b/>
-          <w:sz w:val="38"/>
-        </w:rPr>
-      </w:pPr>
-      <w:r>
-        <w:rPr>
-          <w:rFonts w:ascii="Arial" w:eastAsia="Arial" w:hAnsi="Arial" w:cs="Arial"/>
-          <w:color w:val="000000"/>
-          <w:sz w:val="28"/>
+        <w:spacing w:after="0" w:line="240" w:lineRule="auto"/>
+        <w:rPr>
+          <w:rFonts w:ascii="Calibri" w:eastAsia="Calibri" w:hAnsi="Calibri" w:cs="Calibri"/>
+          <w:b/>
+          <w:sz w:val="38"/>
+        </w:rPr>
+      </w:pPr>
+    </w:p>
+    <w:p>
+      <w:pPr>
+        <w:spacing w:after="0" w:line="240" w:lineRule="auto"/>
+        <w:rPr>
+          <w:rFonts w:ascii="Cambria Math" w:eastAsia="Cambria Math" w:hAnsi="Cambria Math" w:cs="Cambria Math"/>
+          <w:color w:val="000000"/>
+          <w:sz w:val="28"/>
+        </w:rPr>
+      </w:pPr>
+      <w:r>
+        <w:rPr>
+          <w:rFonts w:ascii="Arial" w:eastAsia="Arial" w:hAnsi="Arial" w:cs="Arial"/>
+          <w:color w:val="000000"/>
+          <w:sz w:val="28"/>
+        </w:rPr>
+        <w:t xml:space="preserve">&lt;dec2&gt; </w:t>
+      </w:r>
+      <w:r>
+        <w:rPr>
+          <w:rFonts w:ascii="Arial" w:eastAsia="Arial" w:hAnsi="Arial" w:cs="Arial"/>
+          <w:color w:val="000000"/>
+          <w:sz w:val="28"/>
+        </w:rPr>
+        <w:sym w:font="Wingdings" w:char="F0E0"/>
+      </w:r>
+      <w:r>
+        <w:rPr>
+          <w:rFonts w:ascii="Arial" w:eastAsia="Arial" w:hAnsi="Arial" w:cs="Arial"/>
+          <w:color w:val="000000"/>
+          <w:sz w:val="28"/>
+        </w:rPr>
+        <w:t xml:space="preserve"> </w:t>
+      </w:r>
+      <w:r>
+        <w:rPr>
+          <w:rFonts w:ascii="Arial" w:eastAsia="Arial" w:hAnsi="Arial" w:cs="Arial"/>
+          <w:color w:val="000000"/>
+          <w:sz w:val="28"/>
+        </w:rPr>
+        <w:t>€</w:t>
+      </w:r>
+    </w:p>
+    <w:p>
+      <w:pPr>
+        <w:spacing w:after="0" w:line="240" w:lineRule="auto"/>
+        <w:rPr>
+          <w:rFonts w:ascii="Calibri" w:eastAsia="Calibri" w:hAnsi="Calibri" w:cs="Calibri"/>
+          <w:b/>
+          <w:sz w:val="38"/>
+        </w:rPr>
+      </w:pPr>
+      <w:r>
+        <w:rPr>
+          <w:rFonts w:ascii="Arial" w:eastAsia="Arial" w:hAnsi="Arial" w:cs="Arial"/>
+          <w:color w:val="000000"/>
+          <w:sz w:val="28"/>
+        </w:rPr>
+        <w:t>&lt;dec2</w:t>
+      </w:r>
+      <w:proofErr w:type="gramStart"/>
+      <w:r>
+        <w:rPr>
+          <w:rFonts w:ascii="Arial" w:eastAsia="Arial" w:hAnsi="Arial" w:cs="Arial"/>
+          <w:color w:val="000000"/>
+          <w:sz w:val="28"/>
+        </w:rPr>
+        <w:t xml:space="preserve">&gt; </w:t>
+      </w:r>
+      <w:r>
+        <w:rPr>
+          <w:rFonts w:ascii="Arial" w:eastAsia="Arial" w:hAnsi="Arial" w:cs="Arial"/>
+          <w:color w:val="000000"/>
+          <w:sz w:val="28"/>
+        </w:rPr>
+        <w:sym w:font="Wingdings" w:char="F0E0"/>
+      </w:r>
+      <w:proofErr w:type="gramEnd"/>
+      <w:r>
+        <w:rPr>
+          <w:rFonts w:ascii="Arial" w:eastAsia="Arial" w:hAnsi="Arial" w:cs="Arial"/>
+          <w:color w:val="000000"/>
+          <w:sz w:val="28"/>
+        </w:rPr>
+        <w:t xml:space="preserve"> </w:t>
+      </w:r>
+      <w:r>
+        <w:rPr>
+          <w:rFonts w:ascii="Calibri" w:eastAsia="Calibri" w:hAnsi="Calibri" w:cs="Calibri"/>
+          <w:b/>
+          <w:sz w:val="38"/>
+        </w:rPr>
+        <w:t>, ID &lt;</w:t>
+      </w:r>
+      <w:proofErr w:type="spellStart"/>
+      <w:r>
+        <w:rPr>
+          <w:rFonts w:ascii="Calibri" w:eastAsia="Calibri" w:hAnsi="Calibri" w:cs="Calibri"/>
+          <w:b/>
+          <w:sz w:val="38"/>
+        </w:rPr>
+        <w:t>init_obj</w:t>
+      </w:r>
+      <w:proofErr w:type="spellEnd"/>
+      <w:r>
+        <w:rPr>
+          <w:rFonts w:ascii="Calibri" w:eastAsia="Calibri" w:hAnsi="Calibri" w:cs="Calibri"/>
+          <w:b/>
+          <w:sz w:val="38"/>
+        </w:rPr>
+        <w:t>&gt; &lt;</w:t>
+      </w:r>
+      <w:proofErr w:type="spellStart"/>
+      <w:r>
+        <w:rPr>
+          <w:rFonts w:ascii="Calibri" w:eastAsia="Calibri" w:hAnsi="Calibri" w:cs="Calibri"/>
+          <w:b/>
+          <w:sz w:val="38"/>
+        </w:rPr>
+        <w:t>list_obj</w:t>
+      </w:r>
+      <w:proofErr w:type="spellEnd"/>
+      <w:r>
+        <w:rPr>
+          <w:rFonts w:ascii="Calibri" w:eastAsia="Calibri" w:hAnsi="Calibri" w:cs="Calibri"/>
+          <w:b/>
+          <w:sz w:val="38"/>
+        </w:rPr>
+        <w:t xml:space="preserve">&gt; </w:t>
+      </w:r>
+    </w:p>
+    <w:p>
+      <w:pPr>
+        <w:spacing w:after="0" w:line="240" w:lineRule="auto"/>
+        <w:rPr>
+          <w:rFonts w:ascii="Calibri" w:eastAsia="Calibri" w:hAnsi="Calibri" w:cs="Calibri"/>
+          <w:b/>
+          <w:sz w:val="38"/>
+        </w:rPr>
+      </w:pPr>
+      <w:r>
+        <w:rPr>
+          <w:rFonts w:ascii="Arial" w:eastAsia="Arial" w:hAnsi="Arial" w:cs="Arial"/>
+          <w:color w:val="000000"/>
+          <w:sz w:val="28"/>
+        </w:rPr>
+        <w:t xml:space="preserve">&lt;dec2&gt; </w:t>
+      </w:r>
+      <w:r>
+        <w:rPr>
+          <w:rFonts w:ascii="Arial" w:eastAsia="Arial" w:hAnsi="Arial" w:cs="Arial"/>
+          <w:color w:val="000000"/>
+          <w:sz w:val="28"/>
+        </w:rPr>
+        <w:sym w:font="Wingdings" w:char="F0E0"/>
+      </w:r>
+      <w:r>
+        <w:rPr>
+          <w:rFonts w:ascii="Arial" w:eastAsia="Arial" w:hAnsi="Arial" w:cs="Arial"/>
+          <w:color w:val="000000"/>
+          <w:sz w:val="28"/>
+        </w:rPr>
+        <w:t xml:space="preserve"> </w:t>
+      </w:r>
+      <w:r>
+        <w:rPr>
+          <w:rFonts w:ascii="Calibri" w:eastAsia="Calibri" w:hAnsi="Calibri" w:cs="Calibri"/>
+          <w:b/>
+          <w:sz w:val="38"/>
+        </w:rPr>
+        <w:t xml:space="preserve">= new ID </w:t>
+      </w:r>
+      <w:proofErr w:type="gramStart"/>
+      <w:r>
+        <w:rPr>
+          <w:rFonts w:ascii="Calibri" w:eastAsia="Calibri" w:hAnsi="Calibri" w:cs="Calibri"/>
+          <w:b/>
+          <w:sz w:val="38"/>
+        </w:rPr>
+        <w:t>{ &lt;</w:t>
+      </w:r>
+      <w:proofErr w:type="spellStart"/>
+      <w:proofErr w:type="gramEnd"/>
+      <w:r>
+        <w:rPr>
+          <w:rFonts w:ascii="Calibri" w:eastAsia="Calibri" w:hAnsi="Calibri" w:cs="Calibri"/>
+          <w:b/>
+          <w:sz w:val="38"/>
+        </w:rPr>
+        <w:t>args</w:t>
+      </w:r>
+      <w:proofErr w:type="spellEnd"/>
+      <w:r>
+        <w:rPr>
+          <w:rFonts w:ascii="Calibri" w:eastAsia="Calibri" w:hAnsi="Calibri" w:cs="Calibri"/>
+          <w:b/>
+          <w:sz w:val="38"/>
+        </w:rPr>
+        <w:t>-list&gt; } &lt;</w:t>
+      </w:r>
+      <w:proofErr w:type="spellStart"/>
+      <w:r>
+        <w:rPr>
+          <w:rFonts w:ascii="Calibri" w:eastAsia="Calibri" w:hAnsi="Calibri" w:cs="Calibri"/>
+          <w:b/>
+          <w:sz w:val="38"/>
+        </w:rPr>
+        <w:t>list_obj</w:t>
+      </w:r>
+      <w:proofErr w:type="spellEnd"/>
+      <w:r>
+        <w:rPr>
+          <w:rFonts w:ascii="Calibri" w:eastAsia="Calibri" w:hAnsi="Calibri" w:cs="Calibri"/>
+          <w:b/>
+          <w:sz w:val="38"/>
+        </w:rPr>
+        <w:t xml:space="preserve">&gt; </w:t>
+      </w:r>
+      <w:r>
+        <w:rPr>
+          <w:rFonts w:ascii="Arial" w:eastAsia="Arial" w:hAnsi="Arial" w:cs="Arial"/>
+          <w:color w:val="000000"/>
+          <w:sz w:val="28"/>
+        </w:rPr>
+        <w:t xml:space="preserve"> </w:t>
+      </w:r>
+    </w:p>
+    <w:p>
+      <w:pPr>
+        <w:spacing w:after="0" w:line="240" w:lineRule="auto"/>
+        <w:rPr>
+          <w:rFonts w:ascii="Calibri" w:eastAsia="Calibri" w:hAnsi="Calibri" w:cs="Calibri"/>
+          <w:b/>
+          <w:sz w:val="38"/>
+        </w:rPr>
+      </w:pPr>
+      <w:r>
+        <w:rPr>
+          <w:rFonts w:ascii="Calibri" w:eastAsia="Calibri" w:hAnsi="Calibri" w:cs="Calibri"/>
+          <w:b/>
+          <w:sz w:val="38"/>
+        </w:rPr>
+        <w:t>&lt;dec2</w:t>
+      </w:r>
+      <w:proofErr w:type="gramStart"/>
+      <w:r>
+        <w:rPr>
+          <w:rFonts w:ascii="Calibri" w:eastAsia="Calibri" w:hAnsi="Calibri" w:cs="Calibri"/>
+          <w:b/>
+          <w:sz w:val="38"/>
+        </w:rPr>
+        <w:t xml:space="preserve">&gt; </w:t>
+      </w:r>
+      <w:r>
+        <w:rPr>
+          <w:rFonts w:ascii="Calibri" w:eastAsia="Calibri" w:hAnsi="Calibri" w:cs="Calibri"/>
+          <w:b/>
+          <w:sz w:val="38"/>
+        </w:rPr>
+        <w:sym w:font="Wingdings" w:char="F0E0"/>
+      </w:r>
+      <w:proofErr w:type="gramEnd"/>
+      <w:r>
+        <w:rPr>
+          <w:rFonts w:ascii="Calibri" w:eastAsia="Calibri" w:hAnsi="Calibri" w:cs="Calibri"/>
+          <w:b/>
+          <w:sz w:val="38"/>
+        </w:rPr>
+        <w:t xml:space="preserve"> </w:t>
+      </w:r>
+      <w:r>
+        <w:rPr>
+          <w:rFonts w:ascii="Calibri" w:eastAsia="Calibri" w:hAnsi="Calibri" w:cs="Calibri"/>
+          <w:b/>
+          <w:sz w:val="38"/>
+        </w:rPr>
+        <w:t>, ID &lt;</w:t>
+      </w:r>
+      <w:proofErr w:type="spellStart"/>
+      <w:r>
+        <w:rPr>
+          <w:rFonts w:ascii="Calibri" w:eastAsia="Calibri" w:hAnsi="Calibri" w:cs="Calibri"/>
+          <w:b/>
+          <w:sz w:val="38"/>
+        </w:rPr>
+        <w:t>init_enum</w:t>
+      </w:r>
+      <w:proofErr w:type="spellEnd"/>
+      <w:r>
+        <w:rPr>
+          <w:rFonts w:ascii="Calibri" w:eastAsia="Calibri" w:hAnsi="Calibri" w:cs="Calibri"/>
+          <w:b/>
+          <w:sz w:val="38"/>
+        </w:rPr>
+        <w:t>&gt; &lt;</w:t>
+      </w:r>
+      <w:proofErr w:type="spellStart"/>
+      <w:r>
+        <w:rPr>
+          <w:rFonts w:ascii="Calibri" w:eastAsia="Calibri" w:hAnsi="Calibri" w:cs="Calibri"/>
+          <w:b/>
+          <w:sz w:val="38"/>
+        </w:rPr>
+        <w:t>list_enum</w:t>
+      </w:r>
+      <w:proofErr w:type="spellEnd"/>
+      <w:r>
+        <w:rPr>
+          <w:rFonts w:ascii="Calibri" w:eastAsia="Calibri" w:hAnsi="Calibri" w:cs="Calibri"/>
+          <w:b/>
+          <w:sz w:val="38"/>
+        </w:rPr>
+        <w:t xml:space="preserve"> &gt;</w:t>
+      </w:r>
+    </w:p>
+    <w:p>
+      <w:pPr>
+        <w:spacing w:after="0" w:line="240" w:lineRule="auto"/>
+        <w:rPr>
+          <w:rFonts w:ascii="Calibri" w:eastAsia="Calibri" w:hAnsi="Calibri" w:cs="Calibri"/>
+          <w:b/>
+          <w:sz w:val="38"/>
+        </w:rPr>
+      </w:pPr>
+      <w:r>
+        <w:rPr>
+          <w:rFonts w:ascii="Calibri" w:eastAsia="Calibri" w:hAnsi="Calibri" w:cs="Calibri"/>
+          <w:b/>
+          <w:sz w:val="38"/>
+        </w:rPr>
+        <w:t xml:space="preserve">&lt;dec2&gt; </w:t>
+      </w:r>
+      <w:r>
+        <w:rPr>
+          <w:rFonts w:ascii="Calibri" w:eastAsia="Calibri" w:hAnsi="Calibri" w:cs="Calibri"/>
+          <w:b/>
+          <w:sz w:val="38"/>
+        </w:rPr>
+        <w:sym w:font="Wingdings" w:char="F0E0"/>
+      </w:r>
+      <w:r>
+        <w:rPr>
+          <w:rFonts w:ascii="Calibri" w:eastAsia="Calibri" w:hAnsi="Calibri" w:cs="Calibri"/>
+          <w:b/>
+          <w:sz w:val="38"/>
+        </w:rPr>
+        <w:t xml:space="preserve"> </w:t>
+      </w:r>
+      <w:r>
+        <w:rPr>
+          <w:rFonts w:ascii="Calibri" w:eastAsia="Calibri" w:hAnsi="Calibri" w:cs="Calibri"/>
+          <w:b/>
+          <w:sz w:val="38"/>
+        </w:rPr>
+        <w:t>= &lt;OE&gt; &lt;</w:t>
+      </w:r>
+      <w:proofErr w:type="spellStart"/>
+      <w:r>
+        <w:rPr>
+          <w:rFonts w:ascii="Calibri" w:eastAsia="Calibri" w:hAnsi="Calibri" w:cs="Calibri"/>
+          <w:b/>
+          <w:sz w:val="38"/>
+        </w:rPr>
+        <w:t>list_enum</w:t>
+      </w:r>
+      <w:proofErr w:type="spellEnd"/>
+      <w:r>
+        <w:rPr>
+          <w:rFonts w:ascii="Calibri" w:eastAsia="Calibri" w:hAnsi="Calibri" w:cs="Calibri"/>
+          <w:b/>
+          <w:sz w:val="38"/>
+        </w:rPr>
+        <w:t>&gt;</w:t>
+      </w:r>
+    </w:p>
+    <w:p>
+      <w:pPr>
+        <w:spacing w:after="0" w:line="240" w:lineRule="auto"/>
+        <w:rPr>
+          <w:rFonts w:ascii="Arial" w:eastAsia="Arial" w:hAnsi="Arial" w:cs="Arial"/>
+          <w:color w:val="000000"/>
+          <w:sz w:val="28"/>
+        </w:rPr>
+      </w:pPr>
+      <w:r>
+        <w:rPr>
+          <w:rFonts w:ascii="Calibri" w:eastAsia="Calibri" w:hAnsi="Calibri" w:cs="Calibri"/>
+          <w:b/>
+          <w:sz w:val="38"/>
+        </w:rPr>
+        <w:t>&lt;dec2</w:t>
+      </w:r>
+      <w:proofErr w:type="gramStart"/>
+      <w:r>
+        <w:rPr>
+          <w:rFonts w:ascii="Calibri" w:eastAsia="Calibri" w:hAnsi="Calibri" w:cs="Calibri"/>
+          <w:b/>
+          <w:sz w:val="38"/>
+        </w:rPr>
+        <w:t xml:space="preserve">&gt; </w:t>
+      </w:r>
+      <w:r>
+        <w:rPr>
+          <w:rFonts w:ascii="Calibri" w:eastAsia="Calibri" w:hAnsi="Calibri" w:cs="Calibri"/>
+          <w:b/>
+          <w:sz w:val="38"/>
+        </w:rPr>
+        <w:sym w:font="Wingdings" w:char="F0E0"/>
+      </w:r>
+      <w:proofErr w:type="gramEnd"/>
+      <w:r>
+        <w:rPr>
+          <w:rFonts w:ascii="Calibri" w:eastAsia="Calibri" w:hAnsi="Calibri" w:cs="Calibri"/>
+          <w:b/>
+          <w:sz w:val="38"/>
+        </w:rPr>
+        <w:t xml:space="preserve"> </w:t>
+      </w:r>
+      <w:r>
+        <w:rPr>
+          <w:rFonts w:ascii="Arial" w:eastAsia="Arial" w:hAnsi="Arial" w:cs="Arial"/>
+          <w:color w:val="000000"/>
+          <w:sz w:val="36"/>
+        </w:rPr>
+        <w:t>. ID &lt;option</w:t>
+      </w:r>
+      <w:proofErr w:type="gramStart"/>
+      <w:r>
+        <w:rPr>
+          <w:rFonts w:ascii="Arial" w:eastAsia="Arial" w:hAnsi="Arial" w:cs="Arial"/>
+          <w:color w:val="000000"/>
+          <w:sz w:val="36"/>
+        </w:rPr>
+        <w:t xml:space="preserve">&gt; </w:t>
+      </w:r>
+      <w:r>
+        <w:rPr>
+          <w:rFonts w:ascii="Calibri" w:eastAsia="Calibri" w:hAnsi="Calibri" w:cs="Calibri"/>
+          <w:b/>
+          <w:sz w:val="38"/>
+        </w:rPr>
+        <w:t xml:space="preserve"> &lt;</w:t>
+      </w:r>
+      <w:proofErr w:type="spellStart"/>
+      <w:proofErr w:type="gramEnd"/>
+      <w:r>
+        <w:rPr>
+          <w:rFonts w:ascii="Calibri" w:eastAsia="Calibri" w:hAnsi="Calibri" w:cs="Calibri"/>
+          <w:b/>
+          <w:sz w:val="38"/>
+        </w:rPr>
+        <w:t>init_enum</w:t>
+      </w:r>
+      <w:proofErr w:type="spellEnd"/>
+      <w:r>
+        <w:rPr>
+          <w:rFonts w:ascii="Calibri" w:eastAsia="Calibri" w:hAnsi="Calibri" w:cs="Calibri"/>
+          <w:b/>
+          <w:sz w:val="38"/>
+        </w:rPr>
+        <w:t>&gt; &lt;</w:t>
+      </w:r>
+      <w:proofErr w:type="spellStart"/>
+      <w:r>
+        <w:rPr>
+          <w:rFonts w:ascii="Calibri" w:eastAsia="Calibri" w:hAnsi="Calibri" w:cs="Calibri"/>
+          <w:b/>
+          <w:sz w:val="38"/>
+        </w:rPr>
+        <w:t>list_enum</w:t>
+      </w:r>
+      <w:proofErr w:type="spellEnd"/>
+      <w:r>
+        <w:rPr>
+          <w:rFonts w:ascii="Calibri" w:eastAsia="Calibri" w:hAnsi="Calibri" w:cs="Calibri"/>
+          <w:b/>
+          <w:sz w:val="38"/>
+        </w:rPr>
+        <w:t>&gt;</w:t>
+      </w:r>
+    </w:p>
+    <w:p>
+      <w:pPr>
+        <w:spacing w:after="0" w:line="240" w:lineRule="auto"/>
+        <w:rPr>
+          <w:rFonts w:ascii="Arial" w:eastAsia="Arial" w:hAnsi="Arial" w:cs="Arial"/>
+          <w:color w:val="000000"/>
+          <w:sz w:val="28"/>
+        </w:rPr>
+      </w:pPr>
+      <w:r>
+        <w:rPr>
+          <w:rFonts w:ascii="Calibri" w:eastAsia="Calibri" w:hAnsi="Calibri" w:cs="Calibri"/>
+          <w:b/>
+          <w:sz w:val="38"/>
+        </w:rPr>
+        <w:t xml:space="preserve">&lt;dec2&gt; </w:t>
+      </w:r>
+      <w:r>
+        <w:rPr>
+          <w:rFonts w:ascii="Calibri" w:eastAsia="Calibri" w:hAnsi="Calibri" w:cs="Calibri"/>
+          <w:b/>
+          <w:sz w:val="38"/>
+        </w:rPr>
+        <w:sym w:font="Wingdings" w:char="F0E0"/>
+      </w:r>
+      <w:r>
+        <w:rPr>
+          <w:rFonts w:ascii="Calibri" w:eastAsia="Calibri" w:hAnsi="Calibri" w:cs="Calibri"/>
+          <w:b/>
+          <w:sz w:val="38"/>
+        </w:rPr>
+        <w:t xml:space="preserve"> </w:t>
+      </w:r>
+      <w:proofErr w:type="gramStart"/>
+      <w:r>
+        <w:rPr>
+          <w:rFonts w:ascii="Arial" w:eastAsia="Arial" w:hAnsi="Arial" w:cs="Arial"/>
+          <w:color w:val="000000"/>
+          <w:sz w:val="36"/>
+        </w:rPr>
+        <w:t>[ &lt;</w:t>
+      </w:r>
+      <w:proofErr w:type="gramEnd"/>
+      <w:r>
+        <w:rPr>
+          <w:rFonts w:ascii="Arial" w:eastAsia="Arial" w:hAnsi="Arial" w:cs="Arial"/>
+          <w:color w:val="000000"/>
+          <w:sz w:val="36"/>
+        </w:rPr>
+        <w:t>OE&gt; ] &lt;option&gt;</w:t>
+      </w:r>
+      <w:r>
+        <w:rPr>
+          <w:rFonts w:ascii="Calibri" w:eastAsia="Calibri" w:hAnsi="Calibri" w:cs="Calibri"/>
+          <w:b/>
+          <w:sz w:val="38"/>
+        </w:rPr>
+        <w:t xml:space="preserve"> &lt;</w:t>
+      </w:r>
+      <w:proofErr w:type="spellStart"/>
+      <w:r>
+        <w:rPr>
+          <w:rFonts w:ascii="Calibri" w:eastAsia="Calibri" w:hAnsi="Calibri" w:cs="Calibri"/>
+          <w:b/>
+          <w:sz w:val="38"/>
+        </w:rPr>
+        <w:t>init_enum</w:t>
+      </w:r>
+      <w:proofErr w:type="spellEnd"/>
+      <w:r>
+        <w:rPr>
+          <w:rFonts w:ascii="Calibri" w:eastAsia="Calibri" w:hAnsi="Calibri" w:cs="Calibri"/>
+          <w:b/>
+          <w:sz w:val="38"/>
+        </w:rPr>
+        <w:t>&gt; &lt;</w:t>
+      </w:r>
+      <w:proofErr w:type="spellStart"/>
+      <w:r>
+        <w:rPr>
+          <w:rFonts w:ascii="Calibri" w:eastAsia="Calibri" w:hAnsi="Calibri" w:cs="Calibri"/>
+          <w:b/>
+          <w:sz w:val="38"/>
+        </w:rPr>
+        <w:t>list_enum</w:t>
+      </w:r>
+      <w:proofErr w:type="spellEnd"/>
+      <w:r>
+        <w:rPr>
+          <w:rFonts w:ascii="Calibri" w:eastAsia="Calibri" w:hAnsi="Calibri" w:cs="Calibri"/>
+          <w:b/>
+          <w:sz w:val="38"/>
+        </w:rPr>
+        <w:t>&gt;</w:t>
+      </w:r>
+    </w:p>
+    <w:p>
+      <w:pPr>
+        <w:spacing w:after="0" w:line="240" w:lineRule="auto"/>
+        <w:rPr>
+          <w:rFonts w:ascii="Arial" w:eastAsia="Arial" w:hAnsi="Arial" w:cs="Arial"/>
+          <w:color w:val="000000"/>
+          <w:sz w:val="28"/>
+        </w:rPr>
+      </w:pPr>
+      <w:r>
+        <w:rPr>
+          <w:rFonts w:ascii="Calibri" w:eastAsia="Calibri" w:hAnsi="Calibri" w:cs="Calibri"/>
+          <w:b/>
+          <w:sz w:val="38"/>
+        </w:rPr>
+        <w:t xml:space="preserve">&lt;dec2&gt; </w:t>
+      </w:r>
+      <w:r>
+        <w:rPr>
+          <w:rFonts w:ascii="Calibri" w:eastAsia="Calibri" w:hAnsi="Calibri" w:cs="Calibri"/>
+          <w:b/>
+          <w:sz w:val="38"/>
+        </w:rPr>
+        <w:sym w:font="Wingdings" w:char="F0E0"/>
+      </w:r>
+      <w:r>
+        <w:rPr>
+          <w:rFonts w:ascii="Calibri" w:eastAsia="Calibri" w:hAnsi="Calibri" w:cs="Calibri"/>
+          <w:b/>
+          <w:sz w:val="38"/>
+        </w:rPr>
+        <w:t xml:space="preserve"> </w:t>
+      </w:r>
+      <w:proofErr w:type="gramStart"/>
+      <w:r>
+        <w:rPr>
+          <w:rFonts w:ascii="Arial" w:eastAsia="Arial" w:hAnsi="Arial" w:cs="Arial"/>
+          <w:color w:val="000000"/>
+          <w:sz w:val="36"/>
+        </w:rPr>
+        <w:t>{ &lt;</w:t>
+      </w:r>
+      <w:proofErr w:type="spellStart"/>
+      <w:proofErr w:type="gramEnd"/>
+      <w:r>
+        <w:rPr>
+          <w:rFonts w:ascii="Arial" w:eastAsia="Arial" w:hAnsi="Arial" w:cs="Arial"/>
+          <w:color w:val="000000"/>
+          <w:sz w:val="36"/>
+        </w:rPr>
+        <w:t>args_list</w:t>
+      </w:r>
+      <w:proofErr w:type="spellEnd"/>
+      <w:r>
+        <w:rPr>
+          <w:rFonts w:ascii="Arial" w:eastAsia="Arial" w:hAnsi="Arial" w:cs="Arial"/>
+          <w:color w:val="000000"/>
+          <w:sz w:val="36"/>
+        </w:rPr>
+        <w:t>&gt; } &lt;option2&gt;</w:t>
+      </w:r>
+      <w:r>
+        <w:rPr>
+          <w:rFonts w:ascii="Calibri" w:eastAsia="Calibri" w:hAnsi="Calibri" w:cs="Calibri"/>
+          <w:b/>
+          <w:sz w:val="38"/>
+        </w:rPr>
+        <w:t xml:space="preserve"> </w:t>
+      </w:r>
+      <w:r>
+        <w:rPr>
+          <w:rFonts w:ascii="Calibri" w:eastAsia="Calibri" w:hAnsi="Calibri" w:cs="Calibri"/>
+          <w:b/>
+          <w:sz w:val="38"/>
+        </w:rPr>
+        <w:t>&lt;</w:t>
+      </w:r>
+      <w:proofErr w:type="spellStart"/>
+      <w:r>
+        <w:rPr>
+          <w:rFonts w:ascii="Calibri" w:eastAsia="Calibri" w:hAnsi="Calibri" w:cs="Calibri"/>
+          <w:b/>
+          <w:sz w:val="38"/>
+        </w:rPr>
+        <w:t>init_enum</w:t>
+      </w:r>
+      <w:proofErr w:type="spellEnd"/>
+      <w:r>
+        <w:rPr>
+          <w:rFonts w:ascii="Calibri" w:eastAsia="Calibri" w:hAnsi="Calibri" w:cs="Calibri"/>
+          <w:b/>
+          <w:sz w:val="38"/>
+        </w:rPr>
+        <w:t xml:space="preserve">&gt; </w:t>
+      </w:r>
+      <w:r>
+        <w:rPr>
+          <w:rFonts w:ascii="Calibri" w:eastAsia="Calibri" w:hAnsi="Calibri" w:cs="Calibri"/>
+          <w:b/>
+          <w:sz w:val="38"/>
+        </w:rPr>
+        <w:t>&lt;</w:t>
+      </w:r>
+      <w:proofErr w:type="spellStart"/>
+      <w:r>
+        <w:rPr>
+          <w:rFonts w:ascii="Calibri" w:eastAsia="Calibri" w:hAnsi="Calibri" w:cs="Calibri"/>
+          <w:b/>
+          <w:sz w:val="38"/>
+        </w:rPr>
+        <w:t>list_enum</w:t>
+      </w:r>
+      <w:proofErr w:type="spellEnd"/>
+      <w:r>
+        <w:rPr>
+          <w:rFonts w:ascii="Calibri" w:eastAsia="Calibri" w:hAnsi="Calibri" w:cs="Calibri"/>
+          <w:b/>
+          <w:sz w:val="38"/>
+        </w:rPr>
+        <w:t>&gt;</w:t>
+      </w:r>
+    </w:p>
+    <w:p>
+      <w:pPr>
+        <w:spacing w:after="0" w:line="240" w:lineRule="auto"/>
+        <w:rPr>
+          <w:rFonts w:ascii="Arial" w:eastAsia="Arial" w:hAnsi="Arial" w:cs="Arial"/>
+          <w:color w:val="000000"/>
+          <w:sz w:val="28"/>
+        </w:rPr>
+      </w:pPr>
+    </w:p>
+    <w:p>
+      <w:pPr>
+        <w:spacing w:after="0" w:line="240" w:lineRule="auto"/>
+        <w:rPr>
+          <w:rFonts w:ascii="Arial" w:eastAsia="Arial" w:hAnsi="Arial" w:cs="Arial"/>
+          <w:color w:val="000000"/>
+          <w:sz w:val="28"/>
+        </w:rPr>
+      </w:pPr>
+    </w:p>
+    <w:p>
+      <w:pPr>
+        <w:spacing w:after="0" w:line="240" w:lineRule="auto"/>
+        <w:rPr>
+          <w:rFonts w:ascii="Arial" w:eastAsia="Arial" w:hAnsi="Arial" w:cs="Arial"/>
+          <w:color w:val="000000"/>
+          <w:sz w:val="28"/>
+        </w:rPr>
+      </w:pPr>
+    </w:p>
+    <w:p>
+      <w:pPr>
+        <w:spacing w:after="0" w:line="240" w:lineRule="auto"/>
+        <w:rPr>
+          <w:rFonts w:ascii="Cambria Math" w:eastAsia="Cambria Math" w:hAnsi="Cambria Math" w:cs="Cambria Math"/>
+          <w:color w:val="000000"/>
+          <w:sz w:val="28"/>
+        </w:rPr>
+      </w:pPr>
+      <w:r>
+        <w:rPr>
+          <w:rFonts w:ascii="Arial" w:eastAsia="Arial" w:hAnsi="Arial" w:cs="Arial"/>
+          <w:color w:val="000000"/>
+          <w:sz w:val="28"/>
+        </w:rPr>
+        <w:t xml:space="preserve">&lt;dec2&gt; </w:t>
+      </w:r>
+      <w:r>
+        <w:rPr>
+          <w:rFonts w:ascii="Arial" w:eastAsia="Arial" w:hAnsi="Arial" w:cs="Arial"/>
+          <w:color w:val="000000"/>
+          <w:sz w:val="28"/>
+        </w:rPr>
+        <w:sym w:font="Wingdings" w:char="F0E0"/>
+      </w:r>
+      <w:r>
+        <w:rPr>
+          <w:rFonts w:ascii="Arial" w:eastAsia="Arial" w:hAnsi="Arial" w:cs="Arial"/>
+          <w:color w:val="000000"/>
+          <w:sz w:val="28"/>
+        </w:rPr>
+        <w:t xml:space="preserve"> €</w:t>
+      </w:r>
+    </w:p>
+    <w:p>
+      <w:pPr>
+        <w:spacing w:after="0" w:line="240" w:lineRule="auto"/>
+        <w:rPr>
+          <w:rFonts w:ascii="Calibri" w:eastAsia="Calibri" w:hAnsi="Calibri" w:cs="Calibri"/>
+          <w:b/>
+          <w:sz w:val="38"/>
+        </w:rPr>
+      </w:pPr>
+      <w:r>
+        <w:rPr>
+          <w:rFonts w:ascii="Arial" w:eastAsia="Arial" w:hAnsi="Arial" w:cs="Arial"/>
+          <w:color w:val="000000"/>
+          <w:sz w:val="28"/>
+        </w:rPr>
+        <w:t xml:space="preserve">&lt;dec2&gt; </w:t>
+      </w:r>
+      <w:r>
+        <w:rPr>
+          <w:rFonts w:ascii="Arial" w:eastAsia="Arial" w:hAnsi="Arial" w:cs="Arial"/>
+          <w:color w:val="000000"/>
+          <w:sz w:val="28"/>
+        </w:rPr>
+        <w:sym w:font="Wingdings" w:char="F0E0"/>
+      </w:r>
+      <w:r>
+        <w:rPr>
+          <w:rFonts w:ascii="Arial" w:eastAsia="Arial" w:hAnsi="Arial" w:cs="Arial"/>
+          <w:color w:val="000000"/>
+          <w:sz w:val="28"/>
+        </w:rPr>
+        <w:t xml:space="preserve"> </w:t>
+      </w:r>
+      <w:r>
+        <w:rPr>
+          <w:rFonts w:ascii="Calibri" w:eastAsia="Calibri" w:hAnsi="Calibri" w:cs="Calibri"/>
+          <w:b/>
+          <w:sz w:val="38"/>
+        </w:rPr>
+        <w:t>=</w:t>
+      </w:r>
+      <w:r>
+        <w:rPr>
+          <w:rFonts w:ascii="Calibri" w:eastAsia="Calibri" w:hAnsi="Calibri" w:cs="Calibri"/>
+          <w:b/>
+          <w:sz w:val="38"/>
+        </w:rPr>
+        <w:t xml:space="preserve"> &lt;dec4&gt;</w:t>
+      </w:r>
+      <w:r>
+        <w:rPr>
+          <w:rFonts w:ascii="Calibri" w:eastAsia="Calibri" w:hAnsi="Calibri" w:cs="Calibri"/>
+          <w:b/>
+          <w:sz w:val="38"/>
+        </w:rPr>
+        <w:t xml:space="preserve">  </w:t>
+      </w:r>
+    </w:p>
+    <w:p>
+      <w:pPr>
+        <w:spacing w:after="0" w:line="240" w:lineRule="auto"/>
+        <w:rPr>
+          <w:rFonts w:ascii="Arial" w:eastAsia="Arial" w:hAnsi="Arial" w:cs="Arial"/>
+          <w:color w:val="000000"/>
+          <w:sz w:val="28"/>
+        </w:rPr>
+      </w:pPr>
+      <w:r>
+        <w:rPr>
+          <w:rFonts w:ascii="Calibri" w:eastAsia="Calibri" w:hAnsi="Calibri" w:cs="Calibri"/>
+          <w:b/>
+          <w:sz w:val="38"/>
+        </w:rPr>
+        <w:t>&lt;dec2</w:t>
+      </w:r>
+      <w:proofErr w:type="gramStart"/>
+      <w:r>
+        <w:rPr>
+          <w:rFonts w:ascii="Calibri" w:eastAsia="Calibri" w:hAnsi="Calibri" w:cs="Calibri"/>
+          <w:b/>
+          <w:sz w:val="38"/>
+        </w:rPr>
+        <w:t xml:space="preserve">&gt; </w:t>
+      </w:r>
+      <w:r>
+        <w:rPr>
+          <w:rFonts w:ascii="Calibri" w:eastAsia="Calibri" w:hAnsi="Calibri" w:cs="Calibri"/>
+          <w:b/>
+          <w:sz w:val="38"/>
+        </w:rPr>
+        <w:sym w:font="Wingdings" w:char="F0E0"/>
+      </w:r>
+      <w:proofErr w:type="gramEnd"/>
+      <w:r>
+        <w:rPr>
+          <w:rFonts w:ascii="Calibri" w:eastAsia="Calibri" w:hAnsi="Calibri" w:cs="Calibri"/>
+          <w:b/>
+          <w:sz w:val="38"/>
+        </w:rPr>
+        <w:t xml:space="preserve"> </w:t>
+      </w:r>
+      <w:r>
+        <w:rPr>
+          <w:rFonts w:ascii="Arial" w:eastAsia="Arial" w:hAnsi="Arial" w:cs="Arial"/>
+          <w:color w:val="000000"/>
+          <w:sz w:val="36"/>
+        </w:rPr>
+        <w:t>. ID &lt;option</w:t>
+      </w:r>
+      <w:proofErr w:type="gramStart"/>
+      <w:r>
+        <w:rPr>
+          <w:rFonts w:ascii="Arial" w:eastAsia="Arial" w:hAnsi="Arial" w:cs="Arial"/>
+          <w:color w:val="000000"/>
+          <w:sz w:val="36"/>
+        </w:rPr>
+        <w:t xml:space="preserve">&gt; </w:t>
+      </w:r>
+      <w:r>
+        <w:rPr>
+          <w:rFonts w:ascii="Calibri" w:eastAsia="Calibri" w:hAnsi="Calibri" w:cs="Calibri"/>
+          <w:b/>
+          <w:sz w:val="38"/>
+        </w:rPr>
+        <w:t xml:space="preserve"> &lt;</w:t>
+      </w:r>
+      <w:proofErr w:type="spellStart"/>
+      <w:proofErr w:type="gramEnd"/>
+      <w:r>
+        <w:rPr>
+          <w:rFonts w:ascii="Calibri" w:eastAsia="Calibri" w:hAnsi="Calibri" w:cs="Calibri"/>
+          <w:b/>
+          <w:sz w:val="38"/>
+        </w:rPr>
+        <w:t>init_enum</w:t>
+      </w:r>
+      <w:proofErr w:type="spellEnd"/>
+      <w:r>
+        <w:rPr>
+          <w:rFonts w:ascii="Calibri" w:eastAsia="Calibri" w:hAnsi="Calibri" w:cs="Calibri"/>
+          <w:b/>
+          <w:sz w:val="38"/>
+        </w:rPr>
+        <w:t>&gt; &lt;</w:t>
+      </w:r>
+      <w:proofErr w:type="spellStart"/>
+      <w:r>
+        <w:rPr>
+          <w:rFonts w:ascii="Calibri" w:eastAsia="Calibri" w:hAnsi="Calibri" w:cs="Calibri"/>
+          <w:b/>
+          <w:sz w:val="38"/>
+        </w:rPr>
+        <w:t>list_enum</w:t>
+      </w:r>
+      <w:proofErr w:type="spellEnd"/>
+      <w:r>
+        <w:rPr>
+          <w:rFonts w:ascii="Calibri" w:eastAsia="Calibri" w:hAnsi="Calibri" w:cs="Calibri"/>
+          <w:b/>
+          <w:sz w:val="38"/>
+        </w:rPr>
+        <w:t>&gt;</w:t>
+      </w:r>
+    </w:p>
+    <w:p>
+      <w:pPr>
+        <w:spacing w:after="0" w:line="240" w:lineRule="auto"/>
+        <w:rPr>
+          <w:rFonts w:ascii="Arial" w:eastAsia="Arial" w:hAnsi="Arial" w:cs="Arial"/>
+          <w:color w:val="000000"/>
+          <w:sz w:val="28"/>
+        </w:rPr>
+      </w:pPr>
+      <w:r>
+        <w:rPr>
+          <w:rFonts w:ascii="Calibri" w:eastAsia="Calibri" w:hAnsi="Calibri" w:cs="Calibri"/>
+          <w:b/>
+          <w:sz w:val="38"/>
         </w:rPr>
         <w:lastRenderedPageBreak/>
+        <w:t xml:space="preserve">&lt;dec2&gt; </w:t>
+      </w:r>
+      <w:r>
+        <w:rPr>
+          <w:rFonts w:ascii="Calibri" w:eastAsia="Calibri" w:hAnsi="Calibri" w:cs="Calibri"/>
+          <w:b/>
+          <w:sz w:val="38"/>
+        </w:rPr>
+        <w:sym w:font="Wingdings" w:char="F0E0"/>
+      </w:r>
+      <w:r>
+        <w:rPr>
+          <w:rFonts w:ascii="Calibri" w:eastAsia="Calibri" w:hAnsi="Calibri" w:cs="Calibri"/>
+          <w:b/>
+          <w:sz w:val="38"/>
+        </w:rPr>
+        <w:t xml:space="preserve"> </w:t>
+      </w:r>
+      <w:proofErr w:type="gramStart"/>
+      <w:r>
+        <w:rPr>
+          <w:rFonts w:ascii="Arial" w:eastAsia="Arial" w:hAnsi="Arial" w:cs="Arial"/>
+          <w:color w:val="000000"/>
+          <w:sz w:val="36"/>
+        </w:rPr>
+        <w:t>[ &lt;</w:t>
+      </w:r>
+      <w:proofErr w:type="gramEnd"/>
+      <w:r>
+        <w:rPr>
+          <w:rFonts w:ascii="Arial" w:eastAsia="Arial" w:hAnsi="Arial" w:cs="Arial"/>
+          <w:color w:val="000000"/>
+          <w:sz w:val="36"/>
+        </w:rPr>
+        <w:t>OE&gt; ] &lt;option&gt;</w:t>
+      </w:r>
+      <w:r>
+        <w:rPr>
+          <w:rFonts w:ascii="Calibri" w:eastAsia="Calibri" w:hAnsi="Calibri" w:cs="Calibri"/>
+          <w:b/>
+          <w:sz w:val="38"/>
+        </w:rPr>
+        <w:t xml:space="preserve"> &lt;</w:t>
+      </w:r>
+      <w:proofErr w:type="spellStart"/>
+      <w:r>
+        <w:rPr>
+          <w:rFonts w:ascii="Calibri" w:eastAsia="Calibri" w:hAnsi="Calibri" w:cs="Calibri"/>
+          <w:b/>
+          <w:sz w:val="38"/>
+        </w:rPr>
+        <w:t>init_enum</w:t>
+      </w:r>
+      <w:proofErr w:type="spellEnd"/>
+      <w:r>
+        <w:rPr>
+          <w:rFonts w:ascii="Calibri" w:eastAsia="Calibri" w:hAnsi="Calibri" w:cs="Calibri"/>
+          <w:b/>
+          <w:sz w:val="38"/>
+        </w:rPr>
+        <w:t>&gt; &lt;</w:t>
+      </w:r>
+      <w:proofErr w:type="spellStart"/>
+      <w:r>
+        <w:rPr>
+          <w:rFonts w:ascii="Calibri" w:eastAsia="Calibri" w:hAnsi="Calibri" w:cs="Calibri"/>
+          <w:b/>
+          <w:sz w:val="38"/>
+        </w:rPr>
+        <w:t>list_enum</w:t>
+      </w:r>
+      <w:proofErr w:type="spellEnd"/>
+      <w:r>
+        <w:rPr>
+          <w:rFonts w:ascii="Calibri" w:eastAsia="Calibri" w:hAnsi="Calibri" w:cs="Calibri"/>
+          <w:b/>
+          <w:sz w:val="38"/>
+        </w:rPr>
+        <w:t>&gt;</w:t>
+      </w:r>
+    </w:p>
+    <w:p>
+      <w:pPr>
+        <w:spacing w:after="0" w:line="240" w:lineRule="auto"/>
+        <w:rPr>
+          <w:rFonts w:ascii="Calibri" w:eastAsia="Calibri" w:hAnsi="Calibri" w:cs="Calibri"/>
+          <w:b/>
+          <w:sz w:val="38"/>
+        </w:rPr>
+      </w:pPr>
+      <w:r>
+        <w:rPr>
+          <w:rFonts w:ascii="Calibri" w:eastAsia="Calibri" w:hAnsi="Calibri" w:cs="Calibri"/>
+          <w:b/>
+          <w:sz w:val="38"/>
+        </w:rPr>
+        <w:t xml:space="preserve">&lt;dec2&gt; </w:t>
+      </w:r>
+      <w:r>
+        <w:rPr>
+          <w:rFonts w:ascii="Calibri" w:eastAsia="Calibri" w:hAnsi="Calibri" w:cs="Calibri"/>
+          <w:b/>
+          <w:sz w:val="38"/>
+        </w:rPr>
+        <w:sym w:font="Wingdings" w:char="F0E0"/>
+      </w:r>
+      <w:r>
+        <w:rPr>
+          <w:rFonts w:ascii="Calibri" w:eastAsia="Calibri" w:hAnsi="Calibri" w:cs="Calibri"/>
+          <w:b/>
+          <w:sz w:val="38"/>
+        </w:rPr>
+        <w:t xml:space="preserve"> </w:t>
+      </w:r>
+      <w:proofErr w:type="gramStart"/>
+      <w:r>
+        <w:rPr>
+          <w:rFonts w:ascii="Arial" w:eastAsia="Arial" w:hAnsi="Arial" w:cs="Arial"/>
+          <w:color w:val="000000"/>
+          <w:sz w:val="36"/>
+        </w:rPr>
+        <w:t>{ &lt;</w:t>
+      </w:r>
+      <w:proofErr w:type="spellStart"/>
+      <w:proofErr w:type="gramEnd"/>
+      <w:r>
+        <w:rPr>
+          <w:rFonts w:ascii="Arial" w:eastAsia="Arial" w:hAnsi="Arial" w:cs="Arial"/>
+          <w:color w:val="000000"/>
+          <w:sz w:val="36"/>
+        </w:rPr>
+        <w:t>args_list</w:t>
+      </w:r>
+      <w:proofErr w:type="spellEnd"/>
+      <w:r>
+        <w:rPr>
+          <w:rFonts w:ascii="Arial" w:eastAsia="Arial" w:hAnsi="Arial" w:cs="Arial"/>
+          <w:color w:val="000000"/>
+          <w:sz w:val="36"/>
+        </w:rPr>
+        <w:t>&gt; } &lt;option2&gt;</w:t>
+      </w:r>
+      <w:r>
+        <w:rPr>
+          <w:rFonts w:ascii="Calibri" w:eastAsia="Calibri" w:hAnsi="Calibri" w:cs="Calibri"/>
+          <w:b/>
+          <w:sz w:val="38"/>
+        </w:rPr>
+        <w:t xml:space="preserve"> &lt;</w:t>
+      </w:r>
+      <w:proofErr w:type="spellStart"/>
+      <w:r>
+        <w:rPr>
+          <w:rFonts w:ascii="Calibri" w:eastAsia="Calibri" w:hAnsi="Calibri" w:cs="Calibri"/>
+          <w:b/>
+          <w:sz w:val="38"/>
+        </w:rPr>
+        <w:t>init_enum</w:t>
+      </w:r>
+      <w:proofErr w:type="spellEnd"/>
+      <w:r>
+        <w:rPr>
+          <w:rFonts w:ascii="Calibri" w:eastAsia="Calibri" w:hAnsi="Calibri" w:cs="Calibri"/>
+          <w:b/>
+          <w:sz w:val="38"/>
+        </w:rPr>
+        <w:t>&gt; &lt;</w:t>
+      </w:r>
+      <w:proofErr w:type="spellStart"/>
+      <w:r>
+        <w:rPr>
+          <w:rFonts w:ascii="Calibri" w:eastAsia="Calibri" w:hAnsi="Calibri" w:cs="Calibri"/>
+          <w:b/>
+          <w:sz w:val="38"/>
+        </w:rPr>
+        <w:t>list_enum</w:t>
+      </w:r>
+      <w:proofErr w:type="spellEnd"/>
+      <w:r>
+        <w:rPr>
+          <w:rFonts w:ascii="Calibri" w:eastAsia="Calibri" w:hAnsi="Calibri" w:cs="Calibri"/>
+          <w:b/>
+          <w:sz w:val="38"/>
+        </w:rPr>
+        <w:t>&gt;</w:t>
+      </w:r>
+    </w:p>
+    <w:p>
+      <w:pPr>
+        <w:spacing w:after="0" w:line="240" w:lineRule="auto"/>
+        <w:rPr>
+          <w:rFonts w:ascii="Calibri" w:eastAsia="Calibri" w:hAnsi="Calibri" w:cs="Calibri"/>
+          <w:b/>
+          <w:sz w:val="38"/>
+        </w:rPr>
+      </w:pPr>
+      <w:r>
+        <w:rPr>
+          <w:rFonts w:ascii="Arial" w:eastAsia="Arial" w:hAnsi="Arial" w:cs="Arial"/>
+          <w:color w:val="000000"/>
+          <w:sz w:val="28"/>
+        </w:rPr>
+        <w:t>&lt;dec2</w:t>
+      </w:r>
+      <w:proofErr w:type="gramStart"/>
+      <w:r>
+        <w:rPr>
+          <w:rFonts w:ascii="Arial" w:eastAsia="Arial" w:hAnsi="Arial" w:cs="Arial"/>
+          <w:color w:val="000000"/>
+          <w:sz w:val="28"/>
+        </w:rPr>
+        <w:t xml:space="preserve">&gt; </w:t>
+      </w:r>
+      <w:r>
+        <w:rPr>
+          <w:rFonts w:ascii="Arial" w:eastAsia="Arial" w:hAnsi="Arial" w:cs="Arial"/>
+          <w:color w:val="000000"/>
+          <w:sz w:val="28"/>
+        </w:rPr>
+        <w:sym w:font="Wingdings" w:char="F0E0"/>
+      </w:r>
+      <w:proofErr w:type="gramEnd"/>
+      <w:r>
+        <w:rPr>
+          <w:rFonts w:ascii="Arial" w:eastAsia="Arial" w:hAnsi="Arial" w:cs="Arial"/>
+          <w:color w:val="000000"/>
+          <w:sz w:val="28"/>
+        </w:rPr>
+        <w:t xml:space="preserve"> </w:t>
+      </w:r>
+      <w:r>
+        <w:rPr>
+          <w:rFonts w:ascii="Calibri" w:eastAsia="Calibri" w:hAnsi="Calibri" w:cs="Calibri"/>
+          <w:b/>
+          <w:sz w:val="38"/>
+        </w:rPr>
+        <w:t xml:space="preserve">, ID &lt;dec3&gt; </w:t>
+      </w:r>
+    </w:p>
+    <w:p>
+      <w:pPr>
+        <w:spacing w:after="0" w:line="240" w:lineRule="auto"/>
+        <w:rPr>
+          <w:rFonts w:ascii="Calibri" w:eastAsia="Calibri" w:hAnsi="Calibri" w:cs="Calibri"/>
+          <w:b/>
+          <w:sz w:val="38"/>
+        </w:rPr>
+      </w:pPr>
+      <w:r>
+        <w:rPr>
+          <w:rFonts w:ascii="Calibri" w:eastAsia="Calibri" w:hAnsi="Calibri" w:cs="Calibri"/>
+          <w:b/>
+          <w:sz w:val="38"/>
+        </w:rPr>
+        <w:t xml:space="preserve">&lt;dec3&gt; </w:t>
+      </w:r>
+      <w:r>
+        <w:rPr>
+          <w:rFonts w:ascii="Calibri" w:eastAsia="Calibri" w:hAnsi="Calibri" w:cs="Calibri"/>
+          <w:b/>
+          <w:sz w:val="38"/>
+        </w:rPr>
+        <w:sym w:font="Wingdings" w:char="F0E0"/>
+      </w:r>
+      <w:r>
+        <w:rPr>
+          <w:rFonts w:ascii="Calibri" w:eastAsia="Calibri" w:hAnsi="Calibri" w:cs="Calibri"/>
+          <w:b/>
+          <w:sz w:val="38"/>
+        </w:rPr>
+        <w:t xml:space="preserve"> </w:t>
+      </w:r>
+      <w:r>
+        <w:rPr>
+          <w:rFonts w:ascii="Calibri" w:eastAsia="Calibri" w:hAnsi="Calibri" w:cs="Calibri"/>
+          <w:b/>
+          <w:sz w:val="38"/>
+        </w:rPr>
         <w:t>&lt;</w:t>
       </w:r>
       <w:proofErr w:type="spellStart"/>
+      <w:r>
+        <w:rPr>
+          <w:rFonts w:ascii="Calibri" w:eastAsia="Calibri" w:hAnsi="Calibri" w:cs="Calibri"/>
+          <w:b/>
+          <w:sz w:val="38"/>
+        </w:rPr>
+        <w:t>init_obj</w:t>
+      </w:r>
+      <w:proofErr w:type="spellEnd"/>
+      <w:r>
+        <w:rPr>
+          <w:rFonts w:ascii="Calibri" w:eastAsia="Calibri" w:hAnsi="Calibri" w:cs="Calibri"/>
+          <w:b/>
+          <w:sz w:val="38"/>
+        </w:rPr>
+        <w:t>&gt; &lt;</w:t>
+      </w:r>
+      <w:proofErr w:type="spellStart"/>
+      <w:r>
+        <w:rPr>
+          <w:rFonts w:ascii="Calibri" w:eastAsia="Calibri" w:hAnsi="Calibri" w:cs="Calibri"/>
+          <w:b/>
+          <w:sz w:val="38"/>
+        </w:rPr>
+        <w:t>list</w:t>
+      </w:r>
+      <w:r>
+        <w:rPr>
+          <w:rFonts w:ascii="Calibri" w:eastAsia="Calibri" w:hAnsi="Calibri" w:cs="Calibri"/>
+          <w:b/>
+          <w:sz w:val="38"/>
+        </w:rPr>
+        <w:t>_obj</w:t>
+      </w:r>
+      <w:proofErr w:type="spellEnd"/>
+      <w:r>
+        <w:rPr>
+          <w:rFonts w:ascii="Calibri" w:eastAsia="Calibri" w:hAnsi="Calibri" w:cs="Calibri"/>
+          <w:b/>
+          <w:sz w:val="38"/>
+        </w:rPr>
+        <w:t xml:space="preserve">&gt;| </w:t>
+      </w:r>
+      <w:r>
+        <w:rPr>
+          <w:rFonts w:ascii="Calibri" w:eastAsia="Calibri" w:hAnsi="Calibri" w:cs="Calibri"/>
+          <w:b/>
+          <w:sz w:val="38"/>
+        </w:rPr>
+        <w:t>&lt;</w:t>
+      </w:r>
+      <w:proofErr w:type="spellStart"/>
+      <w:r>
+        <w:rPr>
+          <w:rFonts w:ascii="Calibri" w:eastAsia="Calibri" w:hAnsi="Calibri" w:cs="Calibri"/>
+          <w:b/>
+          <w:sz w:val="38"/>
+        </w:rPr>
+        <w:t>init_enum</w:t>
+      </w:r>
+      <w:proofErr w:type="spellEnd"/>
+      <w:r>
+        <w:rPr>
+          <w:rFonts w:ascii="Calibri" w:eastAsia="Calibri" w:hAnsi="Calibri" w:cs="Calibri"/>
+          <w:b/>
+          <w:sz w:val="38"/>
+        </w:rPr>
+        <w:t>&gt; &lt;</w:t>
+      </w:r>
+      <w:proofErr w:type="spellStart"/>
+      <w:r>
+        <w:rPr>
+          <w:rFonts w:ascii="Calibri" w:eastAsia="Calibri" w:hAnsi="Calibri" w:cs="Calibri"/>
+          <w:b/>
+          <w:sz w:val="38"/>
+        </w:rPr>
+        <w:t>list_enum</w:t>
+      </w:r>
+      <w:proofErr w:type="spellEnd"/>
+      <w:r>
+        <w:rPr>
+          <w:rFonts w:ascii="Calibri" w:eastAsia="Calibri" w:hAnsi="Calibri" w:cs="Calibri"/>
+          <w:b/>
+          <w:sz w:val="38"/>
+        </w:rPr>
+        <w:t xml:space="preserve"> &gt;</w:t>
+      </w:r>
+    </w:p>
+    <w:p>
+      <w:pPr>
+        <w:spacing w:after="0" w:line="240" w:lineRule="auto"/>
+        <w:rPr>
+          <w:rFonts w:ascii="Calibri" w:eastAsia="Calibri" w:hAnsi="Calibri" w:cs="Calibri"/>
+          <w:b/>
+          <w:sz w:val="38"/>
+        </w:rPr>
+      </w:pPr>
+      <w:r>
+        <w:rPr>
+          <w:rFonts w:ascii="Arial" w:eastAsia="Arial" w:hAnsi="Arial" w:cs="Arial"/>
+          <w:color w:val="000000"/>
+          <w:sz w:val="28"/>
+        </w:rPr>
+        <w:t xml:space="preserve">&lt;dec4&gt; </w:t>
+      </w:r>
+      <w:r>
+        <w:rPr>
+          <w:rFonts w:ascii="Arial" w:eastAsia="Arial" w:hAnsi="Arial" w:cs="Arial"/>
+          <w:color w:val="000000"/>
+          <w:sz w:val="28"/>
+        </w:rPr>
+        <w:sym w:font="Wingdings" w:char="F0E0"/>
+      </w:r>
+      <w:r>
+        <w:rPr>
+          <w:rFonts w:ascii="Arial" w:eastAsia="Arial" w:hAnsi="Arial" w:cs="Arial"/>
+          <w:color w:val="000000"/>
+          <w:sz w:val="28"/>
+        </w:rPr>
+        <w:t xml:space="preserve"> </w:t>
+      </w:r>
+      <w:r>
+        <w:rPr>
+          <w:rFonts w:ascii="Calibri" w:eastAsia="Calibri" w:hAnsi="Calibri" w:cs="Calibri"/>
+          <w:b/>
+          <w:sz w:val="38"/>
+        </w:rPr>
+        <w:t>ne</w:t>
+      </w:r>
+      <w:r>
+        <w:rPr>
+          <w:rFonts w:ascii="Calibri" w:eastAsia="Calibri" w:hAnsi="Calibri" w:cs="Calibri"/>
+          <w:b/>
+          <w:sz w:val="38"/>
+        </w:rPr>
+        <w:t xml:space="preserve">w ID </w:t>
+      </w:r>
       <w:proofErr w:type="gramStart"/>
       <w:r>
         <w:rPr>
-          <w:rFonts w:ascii="Arial" w:eastAsia="Arial" w:hAnsi="Arial" w:cs="Arial"/>
-          <w:color w:val="000000"/>
-          <w:sz w:val="28"/>
-        </w:rPr>
-        <w:t>dec</w:t>
-      </w:r>
-      <w:proofErr w:type="spellEnd"/>
+          <w:rFonts w:ascii="Calibri" w:eastAsia="Calibri" w:hAnsi="Calibri" w:cs="Calibri"/>
+          <w:b/>
+          <w:sz w:val="38"/>
+        </w:rPr>
+        <w:t>{ &lt;</w:t>
+      </w:r>
+      <w:proofErr w:type="spellStart"/>
       <w:proofErr w:type="gramEnd"/>
       <w:r>
         <w:rPr>
+          <w:rFonts w:ascii="Calibri" w:eastAsia="Calibri" w:hAnsi="Calibri" w:cs="Calibri"/>
+          <w:b/>
+          <w:sz w:val="38"/>
+        </w:rPr>
+        <w:t>args</w:t>
+      </w:r>
+      <w:proofErr w:type="spellEnd"/>
+      <w:r>
+        <w:rPr>
+          <w:rFonts w:ascii="Calibri" w:eastAsia="Calibri" w:hAnsi="Calibri" w:cs="Calibri"/>
+          <w:b/>
+          <w:sz w:val="38"/>
+        </w:rPr>
+        <w:t>-list&gt; } &lt;</w:t>
+      </w:r>
+      <w:proofErr w:type="spellStart"/>
+      <w:r>
+        <w:rPr>
+          <w:rFonts w:ascii="Calibri" w:eastAsia="Calibri" w:hAnsi="Calibri" w:cs="Calibri"/>
+          <w:b/>
+          <w:sz w:val="38"/>
+        </w:rPr>
+        <w:t>list_obj</w:t>
+      </w:r>
+      <w:proofErr w:type="spellEnd"/>
+      <w:r>
+        <w:rPr>
+          <w:rFonts w:ascii="Calibri" w:eastAsia="Calibri" w:hAnsi="Calibri" w:cs="Calibri"/>
+          <w:b/>
+          <w:sz w:val="38"/>
+        </w:rPr>
+        <w:t xml:space="preserve">&gt; | </w:t>
+      </w:r>
+      <w:r>
+        <w:rPr>
+          <w:rFonts w:ascii="Calibri" w:eastAsia="Calibri" w:hAnsi="Calibri" w:cs="Calibri"/>
+          <w:b/>
+          <w:sz w:val="38"/>
+        </w:rPr>
+        <w:t>&lt;OE&gt; &lt;</w:t>
+      </w:r>
+      <w:proofErr w:type="spellStart"/>
+      <w:r>
+        <w:rPr>
+          <w:rFonts w:ascii="Calibri" w:eastAsia="Calibri" w:hAnsi="Calibri" w:cs="Calibri"/>
+          <w:b/>
+          <w:sz w:val="38"/>
+        </w:rPr>
+        <w:t>list_enum</w:t>
+      </w:r>
+      <w:proofErr w:type="spellEnd"/>
+      <w:r>
+        <w:rPr>
+          <w:rFonts w:ascii="Calibri" w:eastAsia="Calibri" w:hAnsi="Calibri" w:cs="Calibri"/>
+          <w:b/>
+          <w:sz w:val="38"/>
+        </w:rPr>
+        <w:t>&gt;</w:t>
+      </w:r>
+    </w:p>
+    <w:p>
+      <w:pPr>
+        <w:spacing w:after="0" w:line="240" w:lineRule="auto"/>
+        <w:rPr>
+          <w:rFonts w:ascii="Arial" w:eastAsia="Arial" w:hAnsi="Arial" w:cs="Arial"/>
+          <w:color w:val="000000"/>
+          <w:sz w:val="28"/>
+        </w:rPr>
+      </w:pPr>
+    </w:p>
+    <w:p>
+      <w:pPr>
+        <w:spacing w:after="0" w:line="240" w:lineRule="auto"/>
+        <w:rPr>
+          <w:rFonts w:ascii="Arial" w:eastAsia="Arial" w:hAnsi="Arial" w:cs="Arial"/>
+          <w:color w:val="000000"/>
+          <w:sz w:val="28"/>
+        </w:rPr>
+      </w:pPr>
+    </w:p>
+    <w:p>
+      <w:pPr>
+        <w:spacing w:after="0" w:line="240" w:lineRule="auto"/>
+        <w:rPr>
+          <w:rFonts w:ascii="Cambria Math" w:eastAsia="Cambria Math" w:hAnsi="Cambria Math" w:cs="Cambria Math"/>
+          <w:color w:val="000000"/>
+          <w:sz w:val="28"/>
+        </w:rPr>
+      </w:pPr>
+      <w:r>
+        <w:rPr>
+          <w:rFonts w:ascii="Arial" w:eastAsia="Arial" w:hAnsi="Arial" w:cs="Arial"/>
+          <w:color w:val="000000"/>
+          <w:sz w:val="28"/>
+        </w:rPr>
+        <w:t>&lt;</w:t>
+      </w:r>
+      <w:proofErr w:type="spellStart"/>
+      <w:proofErr w:type="gramStart"/>
+      <w:r>
+        <w:rPr>
+          <w:rFonts w:ascii="Arial" w:eastAsia="Arial" w:hAnsi="Arial" w:cs="Arial"/>
+          <w:color w:val="000000"/>
+          <w:sz w:val="28"/>
+        </w:rPr>
+        <w:t>attrb&amp;</w:t>
+      </w:r>
+      <w:proofErr w:type="gramEnd"/>
+      <w:r>
+        <w:rPr>
+          <w:rFonts w:ascii="Arial" w:eastAsia="Arial" w:hAnsi="Arial" w:cs="Arial"/>
+          <w:color w:val="000000"/>
+          <w:sz w:val="28"/>
+        </w:rPr>
+        <w:t>method_header</w:t>
+      </w:r>
+      <w:proofErr w:type="spellEnd"/>
+      <w:r>
+        <w:rPr>
           <w:rFonts w:ascii="Arial" w:eastAsia="Arial" w:hAnsi="Arial" w:cs="Arial"/>
           <w:color w:val="000000"/>
           <w:sz w:val="28"/>
@@ -1739,7 +4141,49 @@
       </w:r>
       <w:r>
         <w:rPr>
-          <w:rFonts w:ascii="Arial" w:eastAsia="Arial" w:hAnsi="Arial" w:cs="Arial"/>
+          <w:rFonts w:ascii="Cambria Math" w:eastAsia="Cambria Math" w:hAnsi="Cambria Math" w:cs="Cambria Math"/>
+          <w:color w:val="000000"/>
+          <w:sz w:val="28"/>
+        </w:rPr>
+        <w:t>→ AM &lt;amh2&gt; | static &lt;amh3&gt;</w:t>
+      </w:r>
+      <w:r>
+        <w:rPr>
+          <w:rFonts w:ascii="Cambria Math" w:eastAsia="Cambria Math" w:hAnsi="Cambria Math" w:cs="Cambria Math"/>
+          <w:color w:val="000000"/>
+          <w:sz w:val="28"/>
+        </w:rPr>
+        <w:t xml:space="preserve"> | final | </w:t>
+      </w:r>
+      <w:r>
+        <w:rPr>
+          <w:rFonts w:ascii="Arial" w:eastAsia="Arial" w:hAnsi="Arial" w:cs="Arial"/>
+          <w:color w:val="000000"/>
+          <w:sz w:val="28"/>
+        </w:rPr>
+        <w:t>€</w:t>
+      </w:r>
+    </w:p>
+    <w:p>
+      <w:pPr>
+        <w:spacing w:after="0" w:line="240" w:lineRule="auto"/>
+        <w:rPr>
+          <w:rFonts w:ascii="Arial" w:eastAsia="Arial" w:hAnsi="Arial" w:cs="Arial"/>
+          <w:color w:val="000000"/>
+          <w:sz w:val="28"/>
+        </w:rPr>
+      </w:pPr>
+      <w:r>
+        <w:rPr>
+          <w:rFonts w:ascii="Cambria Math" w:eastAsia="Cambria Math" w:hAnsi="Cambria Math" w:cs="Cambria Math"/>
+          <w:color w:val="000000"/>
+          <w:sz w:val="28"/>
+        </w:rPr>
+        <w:t xml:space="preserve">&lt;amh2&gt; </w:t>
+      </w:r>
+      <w:r>
+        <w:rPr>
+          <w:rFonts w:ascii="Cambria Math" w:eastAsia="Cambria Math" w:hAnsi="Cambria Math" w:cs="Cambria Math"/>
           <w:color w:val="000000"/>
           <w:sz w:val="28"/>
         </w:rPr>
@@ -1747,7 +4191,7 @@
       </w:r>
       <w:r>
         <w:rPr>
-          <w:rFonts w:ascii="Arial" w:eastAsia="Arial" w:hAnsi="Arial" w:cs="Arial"/>
+          <w:rFonts w:ascii="Cambria Math" w:eastAsia="Cambria Math" w:hAnsi="Cambria Math" w:cs="Cambria Math"/>
           <w:color w:val="000000"/>
           <w:sz w:val="28"/>
         </w:rPr>
@@ -1755,85 +4199,20 @@
       </w:r>
       <w:r>
         <w:rPr>
-          <w:rFonts w:ascii="Calibri" w:eastAsia="Calibri" w:hAnsi="Calibri" w:cs="Calibri"/>
-          <w:b/>
-          <w:sz w:val="38"/>
-        </w:rPr>
-        <w:t xml:space="preserve">ID </w:t>
-      </w:r>
-      <w:proofErr w:type="spellStart"/>
-      <w:r>
-        <w:rPr>
-          <w:rFonts w:ascii="Calibri" w:eastAsia="Calibri" w:hAnsi="Calibri" w:cs="Calibri"/>
-          <w:b/>
-          <w:sz w:val="38"/>
-        </w:rPr>
-        <w:t>ID</w:t>
-      </w:r>
-      <w:proofErr w:type="spellEnd"/>
-      <w:r>
-        <w:rPr>
-          <w:rFonts w:ascii="Calibri" w:eastAsia="Calibri" w:hAnsi="Calibri" w:cs="Calibri"/>
-          <w:b/>
-          <w:sz w:val="38"/>
-        </w:rPr>
-        <w:t xml:space="preserve">  &lt;</w:t>
-      </w:r>
-      <w:proofErr w:type="spellStart"/>
-      <w:r>
-        <w:rPr>
-          <w:rFonts w:ascii="Calibri" w:eastAsia="Calibri" w:hAnsi="Calibri" w:cs="Calibri"/>
-          <w:b/>
-          <w:sz w:val="38"/>
-        </w:rPr>
-        <w:t>init_obj</w:t>
-      </w:r>
-      <w:proofErr w:type="spellEnd"/>
-      <w:r>
-        <w:rPr>
-          <w:rFonts w:ascii="Calibri" w:eastAsia="Calibri" w:hAnsi="Calibri" w:cs="Calibri"/>
-          <w:b/>
-          <w:sz w:val="38"/>
-        </w:rPr>
-        <w:t>&gt; &lt;</w:t>
-      </w:r>
-      <w:proofErr w:type="spellStart"/>
-      <w:r>
-        <w:rPr>
-          <w:rFonts w:ascii="Calibri" w:eastAsia="Calibri" w:hAnsi="Calibri" w:cs="Calibri"/>
-          <w:b/>
-          <w:sz w:val="38"/>
-        </w:rPr>
-        <w:t>list_obj</w:t>
-      </w:r>
-      <w:proofErr w:type="spellEnd"/>
-      <w:r>
-        <w:rPr>
-          <w:rFonts w:ascii="Calibri" w:eastAsia="Calibri" w:hAnsi="Calibri" w:cs="Calibri"/>
-          <w:b/>
-          <w:sz w:val="38"/>
-        </w:rPr>
-        <w:t xml:space="preserve">&gt; </w:t>
-      </w:r>
-    </w:p>
-    <w:p>
-      <w:pPr>
-        <w:spacing w:after="0" w:line="240" w:lineRule="auto"/>
-        <w:rPr>
-          <w:rFonts w:ascii="Calibri" w:eastAsia="Calibri" w:hAnsi="Calibri" w:cs="Calibri"/>
-          <w:b/>
-          <w:sz w:val="38"/>
-        </w:rPr>
-      </w:pPr>
-      <w:r>
-        <w:rPr>
-          <w:rFonts w:ascii="Arial" w:eastAsia="Arial" w:hAnsi="Arial" w:cs="Arial"/>
-          <w:color w:val="000000"/>
-          <w:sz w:val="28"/>
-        </w:rPr>
-        <w:t>&lt;</w:t>
-      </w:r>
-      <w:proofErr w:type="spellStart"/>
+          <w:rFonts w:ascii="Arial" w:eastAsia="Arial" w:hAnsi="Arial" w:cs="Arial"/>
+          <w:color w:val="000000"/>
+          <w:sz w:val="28"/>
+        </w:rPr>
+        <w:t>€ | static</w:t>
+      </w:r>
+      <w:r>
+        <w:rPr>
+          <w:rFonts w:ascii="Arial" w:eastAsia="Arial" w:hAnsi="Arial" w:cs="Arial"/>
+          <w:color w:val="000000"/>
+          <w:sz w:val="28"/>
+        </w:rPr>
+        <w:t xml:space="preserve"> &lt;amh2a</w:t>
+      </w:r>
       <w:proofErr w:type="gramStart"/>
       <w:r>
         <w:rPr>
@@ -1841,9 +4220,8 @@
           <w:color w:val="000000"/>
           <w:sz w:val="28"/>
         </w:rPr>
-        <w:t>dec</w:t>
-      </w:r>
-      <w:proofErr w:type="spellEnd"/>
+        <w:t>&gt;  |</w:t>
+      </w:r>
       <w:proofErr w:type="gramEnd"/>
       <w:r>
         <w:rPr>
@@ -1851,7 +4229,25 @@
           <w:color w:val="000000"/>
           <w:sz w:val="28"/>
         </w:rPr>
-        <w:t xml:space="preserve">&gt; </w:t>
+        <w:t xml:space="preserve"> final</w:t>
+      </w:r>
+    </w:p>
+    <w:p>
+      <w:pPr>
+        <w:spacing w:after="0" w:line="240" w:lineRule="auto"/>
+        <w:rPr>
+          <w:rFonts w:ascii="Arial" w:eastAsia="Arial" w:hAnsi="Arial" w:cs="Arial"/>
+          <w:color w:val="000000"/>
+          <w:sz w:val="28"/>
+        </w:rPr>
+      </w:pPr>
+      <w:r>
+        <w:rPr>
+          <w:rFonts w:ascii="Arial" w:eastAsia="Arial" w:hAnsi="Arial" w:cs="Arial"/>
+          <w:color w:val="000000"/>
+          <w:sz w:val="28"/>
+        </w:rPr>
+        <w:t xml:space="preserve">&lt;amh2a&gt; </w:t>
       </w:r>
       <w:r>
         <w:rPr>
@@ -1867,611 +4263,7 @@
           <w:color w:val="000000"/>
           <w:sz w:val="28"/>
         </w:rPr>
-        <w:t xml:space="preserve"> </w:t>
-      </w:r>
-      <w:r>
-        <w:rPr>
-          <w:rFonts w:ascii="Calibri" w:eastAsia="Calibri" w:hAnsi="Calibri" w:cs="Calibri"/>
-          <w:b/>
-          <w:sz w:val="38"/>
-        </w:rPr>
-        <w:t xml:space="preserve">ID </w:t>
-      </w:r>
-      <w:proofErr w:type="spellStart"/>
-      <w:r>
-        <w:rPr>
-          <w:rFonts w:ascii="Calibri" w:eastAsia="Calibri" w:hAnsi="Calibri" w:cs="Calibri"/>
-          <w:b/>
-          <w:sz w:val="38"/>
-        </w:rPr>
-        <w:t>ID</w:t>
-      </w:r>
-      <w:proofErr w:type="spellEnd"/>
-      <w:r>
-        <w:rPr>
-          <w:rFonts w:ascii="Calibri" w:eastAsia="Calibri" w:hAnsi="Calibri" w:cs="Calibri"/>
-          <w:b/>
-          <w:sz w:val="38"/>
-        </w:rPr>
-        <w:t xml:space="preserve"> &lt;opt</w:t>
-      </w:r>
-      <w:r>
-        <w:rPr>
-          <w:rFonts w:ascii="Calibri" w:eastAsia="Calibri" w:hAnsi="Calibri" w:cs="Calibri"/>
-          <w:b/>
-          <w:sz w:val="38"/>
-        </w:rPr>
-        <w:t>ion&gt; &lt;</w:t>
-      </w:r>
-      <w:proofErr w:type="spellStart"/>
-      <w:r>
-        <w:rPr>
-          <w:rFonts w:ascii="Calibri" w:eastAsia="Calibri" w:hAnsi="Calibri" w:cs="Calibri"/>
-          <w:b/>
-          <w:sz w:val="38"/>
-        </w:rPr>
-        <w:t>init_enum</w:t>
-      </w:r>
-      <w:proofErr w:type="spellEnd"/>
-      <w:r>
-        <w:rPr>
-          <w:rFonts w:ascii="Calibri" w:eastAsia="Calibri" w:hAnsi="Calibri" w:cs="Calibri"/>
-          <w:b/>
-          <w:sz w:val="38"/>
-        </w:rPr>
-        <w:t>&gt;</w:t>
-      </w:r>
-      <w:r>
-        <w:rPr>
-          <w:rFonts w:ascii="Calibri" w:eastAsia="Calibri" w:hAnsi="Calibri" w:cs="Calibri"/>
-          <w:b/>
-          <w:sz w:val="38"/>
-        </w:rPr>
-        <w:t xml:space="preserve"> &lt;</w:t>
-      </w:r>
-      <w:proofErr w:type="spellStart"/>
-      <w:r>
-        <w:rPr>
-          <w:rFonts w:ascii="Calibri" w:eastAsia="Calibri" w:hAnsi="Calibri" w:cs="Calibri"/>
-          <w:b/>
-          <w:sz w:val="38"/>
-        </w:rPr>
-        <w:t>list_enum</w:t>
-      </w:r>
-      <w:proofErr w:type="spellEnd"/>
-      <w:r>
-        <w:rPr>
-          <w:rFonts w:ascii="Calibri" w:eastAsia="Calibri" w:hAnsi="Calibri" w:cs="Calibri"/>
-          <w:b/>
-          <w:sz w:val="38"/>
-        </w:rPr>
-        <w:t>&gt;</w:t>
-      </w:r>
-    </w:p>
-    <w:p>
-      <w:pPr>
-        <w:spacing w:after="0" w:line="240" w:lineRule="auto"/>
-        <w:rPr>
-          <w:rFonts w:ascii="Arial" w:eastAsia="Arial" w:hAnsi="Arial" w:cs="Arial"/>
-          <w:color w:val="000000"/>
-          <w:sz w:val="28"/>
-        </w:rPr>
-      </w:pPr>
-    </w:p>
-    <w:p>
-      <w:pPr>
-        <w:spacing w:after="0" w:line="240" w:lineRule="auto"/>
-        <w:rPr>
-          <w:rFonts w:ascii="Arial" w:eastAsia="Arial" w:hAnsi="Arial" w:cs="Arial"/>
-          <w:color w:val="000000"/>
-          <w:sz w:val="28"/>
-        </w:rPr>
-      </w:pPr>
-      <w:r>
-        <w:rPr>
-          <w:rFonts w:ascii="Arial" w:eastAsia="Arial" w:hAnsi="Arial" w:cs="Arial"/>
-          <w:color w:val="000000"/>
-          <w:sz w:val="28"/>
-        </w:rPr>
-        <w:t>&lt;</w:t>
-      </w:r>
-      <w:proofErr w:type="spellStart"/>
-      <w:proofErr w:type="gramStart"/>
-      <w:r>
-        <w:rPr>
-          <w:rFonts w:ascii="Arial" w:eastAsia="Arial" w:hAnsi="Arial" w:cs="Arial"/>
-          <w:color w:val="000000"/>
-          <w:sz w:val="28"/>
-        </w:rPr>
-        <w:t>dec</w:t>
-      </w:r>
-      <w:proofErr w:type="spellEnd"/>
-      <w:proofErr w:type="gramEnd"/>
-      <w:r>
-        <w:rPr>
-          <w:rFonts w:ascii="Arial" w:eastAsia="Arial" w:hAnsi="Arial" w:cs="Arial"/>
-          <w:color w:val="000000"/>
-          <w:sz w:val="28"/>
-        </w:rPr>
-        <w:t xml:space="preserve">&gt; </w:t>
-      </w:r>
-      <w:r>
-        <w:rPr>
-          <w:rFonts w:ascii="Arial" w:eastAsia="Arial" w:hAnsi="Arial" w:cs="Arial"/>
-          <w:color w:val="000000"/>
-          <w:sz w:val="28"/>
-        </w:rPr>
-        <w:sym w:font="Wingdings" w:char="F0E0"/>
-      </w:r>
-      <w:r>
-        <w:rPr>
-          <w:rFonts w:ascii="Arial" w:eastAsia="Arial" w:hAnsi="Arial" w:cs="Arial"/>
-          <w:color w:val="000000"/>
-          <w:sz w:val="28"/>
-        </w:rPr>
-        <w:t xml:space="preserve"> </w:t>
-      </w:r>
-      <w:r>
-        <w:rPr>
-          <w:rFonts w:ascii="Arial" w:eastAsia="Arial" w:hAnsi="Arial" w:cs="Arial"/>
-          <w:color w:val="000000"/>
-          <w:sz w:val="28"/>
-        </w:rPr>
-        <w:t>&lt;</w:t>
-      </w:r>
-      <w:proofErr w:type="spellStart"/>
-      <w:r>
-        <w:rPr>
-          <w:rFonts w:ascii="Arial" w:eastAsia="Arial" w:hAnsi="Arial" w:cs="Arial"/>
-          <w:color w:val="000000"/>
-          <w:sz w:val="28"/>
-        </w:rPr>
-        <w:t>dec_dict</w:t>
-      </w:r>
-      <w:proofErr w:type="spellEnd"/>
-      <w:r>
-        <w:rPr>
-          <w:rFonts w:ascii="Arial" w:eastAsia="Arial" w:hAnsi="Arial" w:cs="Arial"/>
-          <w:color w:val="000000"/>
-          <w:sz w:val="28"/>
-        </w:rPr>
-        <w:t>&gt;</w:t>
-      </w:r>
-    </w:p>
-    <w:p>
-      <w:pPr>
-        <w:spacing w:after="0" w:line="240" w:lineRule="auto"/>
-        <w:rPr>
-          <w:rFonts w:ascii="Arial" w:eastAsia="Arial" w:hAnsi="Arial" w:cs="Arial"/>
-          <w:color w:val="000000"/>
-          <w:sz w:val="28"/>
-        </w:rPr>
-      </w:pPr>
-    </w:p>
-    <w:p>
-      <w:pPr>
-        <w:spacing w:after="0" w:line="240" w:lineRule="auto"/>
-        <w:rPr>
-          <w:rFonts w:ascii="Arial" w:eastAsia="Arial" w:hAnsi="Arial" w:cs="Arial"/>
-          <w:color w:val="000000"/>
-          <w:sz w:val="28"/>
-        </w:rPr>
-      </w:pPr>
-      <w:r>
-        <w:rPr>
-          <w:rFonts w:ascii="Arial" w:eastAsia="Arial" w:hAnsi="Arial" w:cs="Arial"/>
-          <w:color w:val="000000"/>
-          <w:sz w:val="28"/>
-        </w:rPr>
-        <w:t>&lt;</w:t>
-      </w:r>
-      <w:proofErr w:type="spellStart"/>
-      <w:proofErr w:type="gramStart"/>
-      <w:r>
-        <w:rPr>
-          <w:rFonts w:ascii="Arial" w:eastAsia="Arial" w:hAnsi="Arial" w:cs="Arial"/>
-          <w:color w:val="000000"/>
-          <w:sz w:val="28"/>
-        </w:rPr>
-        <w:t>dec</w:t>
-      </w:r>
-      <w:proofErr w:type="spellEnd"/>
-      <w:proofErr w:type="gramEnd"/>
-      <w:r>
-        <w:rPr>
-          <w:rFonts w:ascii="Arial" w:eastAsia="Arial" w:hAnsi="Arial" w:cs="Arial"/>
-          <w:color w:val="000000"/>
-          <w:sz w:val="28"/>
-        </w:rPr>
-        <w:t xml:space="preserve">&gt; </w:t>
-      </w:r>
-      <w:r>
-        <w:rPr>
-          <w:rFonts w:ascii="Arial" w:eastAsia="Arial" w:hAnsi="Arial" w:cs="Arial"/>
-          <w:color w:val="000000"/>
-          <w:sz w:val="28"/>
-        </w:rPr>
-        <w:sym w:font="Wingdings" w:char="F0E0"/>
-      </w:r>
-      <w:r>
-        <w:rPr>
-          <w:rFonts w:ascii="Arial" w:eastAsia="Arial" w:hAnsi="Arial" w:cs="Arial"/>
-          <w:color w:val="000000"/>
-          <w:sz w:val="28"/>
-        </w:rPr>
-        <w:t xml:space="preserve"> ID </w:t>
-      </w:r>
-      <w:proofErr w:type="spellStart"/>
-      <w:r>
-        <w:rPr>
-          <w:rFonts w:ascii="Arial" w:eastAsia="Arial" w:hAnsi="Arial" w:cs="Arial"/>
-          <w:color w:val="000000"/>
-          <w:sz w:val="28"/>
-        </w:rPr>
-        <w:t>ID</w:t>
-      </w:r>
-      <w:proofErr w:type="spellEnd"/>
-      <w:r>
-        <w:rPr>
-          <w:rFonts w:ascii="Arial" w:eastAsia="Arial" w:hAnsi="Arial" w:cs="Arial"/>
-          <w:color w:val="000000"/>
-          <w:sz w:val="28"/>
-        </w:rPr>
-        <w:t xml:space="preserve"> &lt;dec3&gt;</w:t>
-      </w:r>
-    </w:p>
-    <w:p>
-      <w:pPr>
-        <w:spacing w:after="0" w:line="240" w:lineRule="auto"/>
-        <w:rPr>
-          <w:rFonts w:ascii="Arial" w:eastAsia="Arial" w:hAnsi="Arial" w:cs="Arial"/>
-          <w:color w:val="000000"/>
-          <w:sz w:val="28"/>
-        </w:rPr>
-      </w:pPr>
-      <w:r>
-        <w:rPr>
-          <w:rFonts w:ascii="Arial" w:eastAsia="Arial" w:hAnsi="Arial" w:cs="Arial"/>
-          <w:color w:val="000000"/>
-          <w:sz w:val="28"/>
-        </w:rPr>
-        <w:t xml:space="preserve">&lt;dec3&gt; </w:t>
-      </w:r>
-      <w:r>
-        <w:rPr>
-          <w:rFonts w:ascii="Arial" w:eastAsia="Arial" w:hAnsi="Arial" w:cs="Arial"/>
-          <w:color w:val="000000"/>
-          <w:sz w:val="28"/>
-        </w:rPr>
-        <w:sym w:font="Wingdings" w:char="F0E0"/>
-      </w:r>
-      <w:r>
-        <w:rPr>
-          <w:rFonts w:ascii="Arial" w:eastAsia="Arial" w:hAnsi="Arial" w:cs="Arial"/>
-          <w:color w:val="000000"/>
-          <w:sz w:val="28"/>
-        </w:rPr>
-        <w:t xml:space="preserve"> </w:t>
-      </w:r>
-      <w:r>
-        <w:rPr>
-          <w:rFonts w:ascii="Calibri" w:eastAsia="Calibri" w:hAnsi="Calibri" w:cs="Calibri"/>
-          <w:b/>
-          <w:sz w:val="38"/>
-        </w:rPr>
-        <w:t>&lt;</w:t>
-      </w:r>
-      <w:proofErr w:type="spellStart"/>
-      <w:r>
-        <w:rPr>
-          <w:rFonts w:ascii="Calibri" w:eastAsia="Calibri" w:hAnsi="Calibri" w:cs="Calibri"/>
-          <w:b/>
-          <w:sz w:val="38"/>
-        </w:rPr>
-        <w:t>init_obj</w:t>
-      </w:r>
-      <w:proofErr w:type="spellEnd"/>
-      <w:r>
-        <w:rPr>
-          <w:rFonts w:ascii="Calibri" w:eastAsia="Calibri" w:hAnsi="Calibri" w:cs="Calibri"/>
-          <w:b/>
-          <w:sz w:val="38"/>
-        </w:rPr>
-        <w:t>&gt; &lt;</w:t>
-      </w:r>
-      <w:proofErr w:type="spellStart"/>
-      <w:r>
-        <w:rPr>
-          <w:rFonts w:ascii="Calibri" w:eastAsia="Calibri" w:hAnsi="Calibri" w:cs="Calibri"/>
-          <w:b/>
-          <w:sz w:val="38"/>
-        </w:rPr>
-        <w:t>list_obj</w:t>
-      </w:r>
-      <w:proofErr w:type="spellEnd"/>
-      <w:r>
-        <w:rPr>
-          <w:rFonts w:ascii="Calibri" w:eastAsia="Calibri" w:hAnsi="Calibri" w:cs="Calibri"/>
-          <w:b/>
-          <w:sz w:val="38"/>
-        </w:rPr>
-        <w:t>&gt;</w:t>
-      </w:r>
-      <w:r>
-        <w:rPr>
-          <w:rFonts w:ascii="Calibri" w:eastAsia="Calibri" w:hAnsi="Calibri" w:cs="Calibri"/>
-          <w:b/>
-          <w:sz w:val="38"/>
-        </w:rPr>
-        <w:t xml:space="preserve"> | </w:t>
-      </w:r>
-      <w:r>
-        <w:rPr>
-          <w:rFonts w:ascii="Calibri" w:eastAsia="Calibri" w:hAnsi="Calibri" w:cs="Calibri"/>
-          <w:b/>
-          <w:sz w:val="38"/>
-        </w:rPr>
-        <w:t>&lt;opt</w:t>
-      </w:r>
-      <w:r>
-        <w:rPr>
-          <w:rFonts w:ascii="Calibri" w:eastAsia="Calibri" w:hAnsi="Calibri" w:cs="Calibri"/>
-          <w:b/>
-          <w:sz w:val="38"/>
-        </w:rPr>
-        <w:t>ion&gt; &lt;</w:t>
-      </w:r>
-      <w:proofErr w:type="spellStart"/>
-      <w:r>
-        <w:rPr>
-          <w:rFonts w:ascii="Calibri" w:eastAsia="Calibri" w:hAnsi="Calibri" w:cs="Calibri"/>
-          <w:b/>
-          <w:sz w:val="38"/>
-        </w:rPr>
-        <w:t>init_enum</w:t>
-      </w:r>
-      <w:proofErr w:type="spellEnd"/>
-      <w:r>
-        <w:rPr>
-          <w:rFonts w:ascii="Calibri" w:eastAsia="Calibri" w:hAnsi="Calibri" w:cs="Calibri"/>
-          <w:b/>
-          <w:sz w:val="38"/>
-        </w:rPr>
-        <w:t>&gt; &lt;</w:t>
-      </w:r>
-      <w:proofErr w:type="spellStart"/>
-      <w:r>
-        <w:rPr>
-          <w:rFonts w:ascii="Calibri" w:eastAsia="Calibri" w:hAnsi="Calibri" w:cs="Calibri"/>
-          <w:b/>
-          <w:sz w:val="38"/>
-        </w:rPr>
-        <w:t>list_enum</w:t>
-      </w:r>
-      <w:proofErr w:type="spellEnd"/>
-      <w:r>
-        <w:rPr>
-          <w:rFonts w:ascii="Calibri" w:eastAsia="Calibri" w:hAnsi="Calibri" w:cs="Calibri"/>
-          <w:b/>
-          <w:sz w:val="38"/>
-        </w:rPr>
-        <w:t>&gt;</w:t>
-      </w:r>
-    </w:p>
-    <w:p>
-      <w:pPr>
-        <w:spacing w:after="0" w:line="240" w:lineRule="auto"/>
-        <w:rPr>
-          <w:rFonts w:ascii="Arial" w:eastAsia="Arial" w:hAnsi="Arial" w:cs="Arial"/>
-          <w:color w:val="000000"/>
-          <w:sz w:val="28"/>
-        </w:rPr>
-      </w:pPr>
-    </w:p>
-    <w:p>
-      <w:pPr>
-        <w:spacing w:after="0" w:line="240" w:lineRule="auto"/>
-        <w:rPr>
-          <w:rFonts w:ascii="Arial" w:eastAsia="Arial" w:hAnsi="Arial" w:cs="Arial"/>
-          <w:color w:val="000000"/>
-          <w:sz w:val="28"/>
-        </w:rPr>
-      </w:pPr>
-    </w:p>
-    <w:p>
-      <w:pPr>
-        <w:spacing w:after="0" w:line="240" w:lineRule="auto"/>
-        <w:rPr>
-          <w:rFonts w:ascii="Cambria Math" w:eastAsia="Cambria Math" w:hAnsi="Cambria Math" w:cs="Cambria Math"/>
-          <w:color w:val="000000"/>
-          <w:sz w:val="28"/>
-        </w:rPr>
-      </w:pPr>
-      <w:r>
-        <w:rPr>
-          <w:rFonts w:ascii="Arial" w:eastAsia="Arial" w:hAnsi="Arial" w:cs="Arial"/>
-          <w:color w:val="000000"/>
-          <w:sz w:val="28"/>
-        </w:rPr>
-        <w:t>&lt;</w:t>
-      </w:r>
-      <w:proofErr w:type="spellStart"/>
-      <w:proofErr w:type="gramStart"/>
-      <w:r>
-        <w:rPr>
-          <w:rFonts w:ascii="Arial" w:eastAsia="Arial" w:hAnsi="Arial" w:cs="Arial"/>
-          <w:color w:val="000000"/>
-          <w:sz w:val="28"/>
-        </w:rPr>
-        <w:t>attrb&amp;</w:t>
-      </w:r>
-      <w:proofErr w:type="gramEnd"/>
-      <w:r>
-        <w:rPr>
-          <w:rFonts w:ascii="Arial" w:eastAsia="Arial" w:hAnsi="Arial" w:cs="Arial"/>
-          <w:color w:val="000000"/>
-          <w:sz w:val="28"/>
-        </w:rPr>
-        <w:t>method_header</w:t>
-      </w:r>
-      <w:proofErr w:type="spellEnd"/>
-      <w:r>
-        <w:rPr>
-          <w:rFonts w:ascii="Arial" w:eastAsia="Arial" w:hAnsi="Arial" w:cs="Arial"/>
-          <w:color w:val="000000"/>
-          <w:sz w:val="28"/>
-        </w:rPr>
-        <w:t xml:space="preserve">&gt; </w:t>
-      </w:r>
-      <w:r>
-        <w:rPr>
-          <w:rFonts w:ascii="Cambria Math" w:eastAsia="Cambria Math" w:hAnsi="Cambria Math" w:cs="Cambria Math"/>
-          <w:color w:val="000000"/>
-          <w:sz w:val="28"/>
-        </w:rPr>
-        <w:t>→</w:t>
-      </w:r>
-      <w:r>
-        <w:rPr>
-          <w:rFonts w:ascii="Cambria Math" w:eastAsia="Cambria Math" w:hAnsi="Cambria Math" w:cs="Cambria Math"/>
-          <w:color w:val="000000"/>
-          <w:sz w:val="28"/>
-        </w:rPr>
-        <w:t xml:space="preserve"> AM &lt;amh2&gt; | static &lt;amh3&gt;</w:t>
-      </w:r>
-      <w:r>
-        <w:rPr>
-          <w:rFonts w:ascii="Cambria Math" w:eastAsia="Cambria Math" w:hAnsi="Cambria Math" w:cs="Cambria Math"/>
-          <w:color w:val="000000"/>
-          <w:sz w:val="28"/>
-        </w:rPr>
-        <w:t xml:space="preserve"> | final | </w:t>
-      </w:r>
-      <w:r>
-        <w:rPr>
-          <w:rFonts w:ascii="Arial" w:eastAsia="Arial" w:hAnsi="Arial" w:cs="Arial"/>
-          <w:color w:val="000000"/>
-          <w:sz w:val="28"/>
-        </w:rPr>
-        <w:t>€</w:t>
-      </w:r>
-    </w:p>
-    <w:p>
-      <w:pPr>
-        <w:spacing w:after="0" w:line="240" w:lineRule="auto"/>
-        <w:rPr>
-          <w:rFonts w:ascii="Arial" w:eastAsia="Arial" w:hAnsi="Arial" w:cs="Arial"/>
-          <w:color w:val="000000"/>
-          <w:sz w:val="28"/>
-        </w:rPr>
-      </w:pPr>
-      <w:r>
-        <w:rPr>
-          <w:rFonts w:ascii="Cambria Math" w:eastAsia="Cambria Math" w:hAnsi="Cambria Math" w:cs="Cambria Math"/>
-          <w:color w:val="000000"/>
-          <w:sz w:val="28"/>
-        </w:rPr>
-        <w:t xml:space="preserve">&lt;amh2&gt; </w:t>
-      </w:r>
-      <w:r>
-        <w:rPr>
-          <w:rFonts w:ascii="Cambria Math" w:eastAsia="Cambria Math" w:hAnsi="Cambria Math" w:cs="Cambria Math"/>
-          <w:color w:val="000000"/>
-          <w:sz w:val="28"/>
-        </w:rPr>
-        <w:sym w:font="Wingdings" w:char="F0E0"/>
-      </w:r>
-      <w:r>
-        <w:rPr>
-          <w:rFonts w:ascii="Cambria Math" w:eastAsia="Cambria Math" w:hAnsi="Cambria Math" w:cs="Cambria Math"/>
-          <w:color w:val="000000"/>
-          <w:sz w:val="28"/>
-        </w:rPr>
-        <w:t xml:space="preserve"> </w:t>
-      </w:r>
-      <w:r>
-        <w:rPr>
-          <w:rFonts w:ascii="Arial" w:eastAsia="Arial" w:hAnsi="Arial" w:cs="Arial"/>
-          <w:color w:val="000000"/>
-          <w:sz w:val="28"/>
-        </w:rPr>
-        <w:t>€</w:t>
-      </w:r>
-      <w:r>
-        <w:rPr>
-          <w:rFonts w:ascii="Arial" w:eastAsia="Arial" w:hAnsi="Arial" w:cs="Arial"/>
-          <w:color w:val="000000"/>
-          <w:sz w:val="28"/>
-        </w:rPr>
-        <w:t xml:space="preserve"> | static</w:t>
-      </w:r>
-      <w:r>
-        <w:rPr>
-          <w:rFonts w:ascii="Arial" w:eastAsia="Arial" w:hAnsi="Arial" w:cs="Arial"/>
-          <w:color w:val="000000"/>
-          <w:sz w:val="28"/>
-        </w:rPr>
-        <w:t xml:space="preserve"> &lt;amh2a</w:t>
-      </w:r>
-      <w:proofErr w:type="gramStart"/>
-      <w:r>
-        <w:rPr>
-          <w:rFonts w:ascii="Arial" w:eastAsia="Arial" w:hAnsi="Arial" w:cs="Arial"/>
-          <w:color w:val="000000"/>
-          <w:sz w:val="28"/>
-        </w:rPr>
-        <w:t>&gt;  |</w:t>
-      </w:r>
-      <w:proofErr w:type="gramEnd"/>
-      <w:r>
-        <w:rPr>
-          <w:rFonts w:ascii="Arial" w:eastAsia="Arial" w:hAnsi="Arial" w:cs="Arial"/>
-          <w:color w:val="000000"/>
-          <w:sz w:val="28"/>
-        </w:rPr>
-        <w:t xml:space="preserve"> final</w:t>
-      </w:r>
-    </w:p>
-    <w:p>
-      <w:pPr>
-        <w:spacing w:after="0" w:line="240" w:lineRule="auto"/>
-        <w:rPr>
-          <w:rFonts w:ascii="Arial" w:eastAsia="Arial" w:hAnsi="Arial" w:cs="Arial"/>
-          <w:color w:val="000000"/>
-          <w:sz w:val="28"/>
-        </w:rPr>
-      </w:pPr>
-      <w:r>
-        <w:rPr>
-          <w:rFonts w:ascii="Arial" w:eastAsia="Arial" w:hAnsi="Arial" w:cs="Arial"/>
-          <w:color w:val="000000"/>
-          <w:sz w:val="28"/>
-        </w:rPr>
-        <w:t xml:space="preserve">&lt;amh2a&gt; </w:t>
-      </w:r>
-      <w:r>
-        <w:rPr>
-          <w:rFonts w:ascii="Arial" w:eastAsia="Arial" w:hAnsi="Arial" w:cs="Arial"/>
-          <w:color w:val="000000"/>
-          <w:sz w:val="28"/>
-        </w:rPr>
-        <w:sym w:font="Wingdings" w:char="F0E0"/>
-      </w:r>
-      <w:r>
-        <w:rPr>
-          <w:rFonts w:ascii="Arial" w:eastAsia="Arial" w:hAnsi="Arial" w:cs="Arial"/>
-          <w:color w:val="000000"/>
-          <w:sz w:val="28"/>
-        </w:rPr>
-        <w:t xml:space="preserve"> final | </w:t>
-      </w:r>
-      <w:r>
-        <w:rPr>
-          <w:rFonts w:ascii="Arial" w:eastAsia="Arial" w:hAnsi="Arial" w:cs="Arial"/>
-          <w:color w:val="000000"/>
-          <w:sz w:val="28"/>
-        </w:rPr>
-        <w:t>€</w:t>
+        <w:t xml:space="preserve"> final | €</w:t>
       </w:r>
     </w:p>
     <w:p>
@@ -3045,8 +4837,6 @@
         </w:rPr>
         <w:sym w:font="Wingdings" w:char="F0E0"/>
       </w:r>
-      <w:bookmarkStart w:id="0" w:name="_GoBack"/>
-      <w:bookmarkEnd w:id="0"/>
       <w:proofErr w:type="gramEnd"/>
       <w:r>
         <w:rPr>

--- a/syntax analyzer/CFGs/left factoring/class_leftffactoring2.docx
+++ b/syntax analyzer/CFGs/left factoring/class_leftffactoring2.docx
@@ -1926,16 +1926,68 @@
           <w:color w:val="000000"/>
           <w:sz w:val="28"/>
         </w:rPr>
-        <w:t>&lt;dec2</w:t>
-      </w:r>
-      <w:r>
-        <w:rPr>
-          <w:rFonts w:ascii="Arial" w:eastAsia="Arial" w:hAnsi="Arial" w:cs="Arial"/>
-          <w:color w:val="000000"/>
-          <w:sz w:val="28"/>
+        <w:t xml:space="preserve">&lt;dec2&gt; </w:t>
+      </w:r>
+      <w:r>
+        <w:rPr>
+          <w:rFonts w:ascii="Arial" w:eastAsia="Arial" w:hAnsi="Arial" w:cs="Arial"/>
+          <w:color w:val="000000"/>
+          <w:sz w:val="28"/>
+        </w:rPr>
+        <w:sym w:font="Wingdings" w:char="F0E0"/>
+      </w:r>
+      <w:r>
+        <w:rPr>
+          <w:rFonts w:ascii="Arial" w:eastAsia="Arial" w:hAnsi="Arial" w:cs="Arial"/>
+          <w:color w:val="000000"/>
+          <w:sz w:val="28"/>
+        </w:rPr>
+        <w:t xml:space="preserve"> </w:t>
+      </w:r>
+      <w:r>
+        <w:rPr>
+          <w:rFonts w:ascii="Calibri" w:eastAsia="Calibri" w:hAnsi="Calibri" w:cs="Calibri"/>
+          <w:b/>
+          <w:sz w:val="38"/>
+        </w:rPr>
+        <w:t>&lt;</w:t>
+      </w:r>
+      <w:proofErr w:type="spellStart"/>
+      <w:r>
+        <w:rPr>
+          <w:rFonts w:ascii="Calibri" w:eastAsia="Calibri" w:hAnsi="Calibri" w:cs="Calibri"/>
+          <w:b/>
+          <w:sz w:val="38"/>
+        </w:rPr>
+        <w:t>list_obj</w:t>
+      </w:r>
+      <w:proofErr w:type="spellEnd"/>
+      <w:r>
+        <w:rPr>
+          <w:rFonts w:ascii="Calibri" w:eastAsia="Calibri" w:hAnsi="Calibri" w:cs="Calibri"/>
+          <w:b/>
+          <w:sz w:val="38"/>
         </w:rPr>
         <w:t xml:space="preserve">&gt; </w:t>
       </w:r>
+    </w:p>
+    <w:p>
+      <w:pPr>
+        <w:spacing w:after="0" w:line="240" w:lineRule="auto"/>
+        <w:rPr>
+          <w:rFonts w:ascii="Calibri" w:eastAsia="Calibri" w:hAnsi="Calibri" w:cs="Calibri"/>
+          <w:b/>
+          <w:sz w:val="38"/>
+        </w:rPr>
+      </w:pPr>
+      <w:r>
+        <w:rPr>
+          <w:rFonts w:ascii="Arial" w:eastAsia="Arial" w:hAnsi="Arial" w:cs="Arial"/>
+          <w:color w:val="000000"/>
+          <w:sz w:val="28"/>
+        </w:rPr>
+        <w:t xml:space="preserve">&lt;dec2&gt; </w:t>
+      </w:r>
       <w:r>
         <w:rPr>
           <w:rFonts w:ascii="Arial" w:eastAsia="Arial" w:hAnsi="Arial" w:cs="Arial"/>
@@ -1958,6 +2010,162 @@
           <w:b/>
           <w:sz w:val="38"/>
         </w:rPr>
+        <w:t xml:space="preserve">= new ID </w:t>
+      </w:r>
+      <w:proofErr w:type="gramStart"/>
+      <w:r>
+        <w:rPr>
+          <w:rFonts w:ascii="Calibri" w:eastAsia="Calibri" w:hAnsi="Calibri" w:cs="Calibri"/>
+          <w:b/>
+          <w:sz w:val="38"/>
+        </w:rPr>
+        <w:t>{ &lt;</w:t>
+      </w:r>
+      <w:proofErr w:type="spellStart"/>
+      <w:proofErr w:type="gramEnd"/>
+      <w:r>
+        <w:rPr>
+          <w:rFonts w:ascii="Calibri" w:eastAsia="Calibri" w:hAnsi="Calibri" w:cs="Calibri"/>
+          <w:b/>
+          <w:sz w:val="38"/>
+        </w:rPr>
+        <w:t>args</w:t>
+      </w:r>
+      <w:proofErr w:type="spellEnd"/>
+      <w:r>
+        <w:rPr>
+          <w:rFonts w:ascii="Calibri" w:eastAsia="Calibri" w:hAnsi="Calibri" w:cs="Calibri"/>
+          <w:b/>
+          <w:sz w:val="38"/>
+        </w:rPr>
+        <w:t>-list&gt; } &lt;</w:t>
+      </w:r>
+      <w:proofErr w:type="spellStart"/>
+      <w:r>
+        <w:rPr>
+          <w:rFonts w:ascii="Calibri" w:eastAsia="Calibri" w:hAnsi="Calibri" w:cs="Calibri"/>
+          <w:b/>
+          <w:sz w:val="38"/>
+        </w:rPr>
+        <w:t>list_obj</w:t>
+      </w:r>
+      <w:proofErr w:type="spellEnd"/>
+      <w:r>
+        <w:rPr>
+          <w:rFonts w:ascii="Calibri" w:eastAsia="Calibri" w:hAnsi="Calibri" w:cs="Calibri"/>
+          <w:b/>
+          <w:sz w:val="38"/>
+        </w:rPr>
+        <w:t xml:space="preserve">&gt; </w:t>
+      </w:r>
+    </w:p>
+    <w:p>
+      <w:pPr>
+        <w:spacing w:after="0" w:line="240" w:lineRule="auto"/>
+        <w:rPr>
+          <w:rFonts w:ascii="Calibri" w:eastAsia="Calibri" w:hAnsi="Calibri" w:cs="Calibri"/>
+          <w:b/>
+          <w:sz w:val="38"/>
+        </w:rPr>
+      </w:pPr>
+      <w:r>
+        <w:rPr>
+          <w:rFonts w:ascii="Calibri" w:eastAsia="Calibri" w:hAnsi="Calibri" w:cs="Calibri"/>
+          <w:b/>
+          <w:sz w:val="38"/>
+        </w:rPr>
+        <w:t xml:space="preserve">&lt;dec2&gt; </w:t>
+      </w:r>
+      <w:r>
+        <w:rPr>
+          <w:rFonts w:ascii="Calibri" w:eastAsia="Calibri" w:hAnsi="Calibri" w:cs="Calibri"/>
+          <w:b/>
+          <w:sz w:val="38"/>
+        </w:rPr>
+        <w:sym w:font="Wingdings" w:char="F0E0"/>
+      </w:r>
+      <w:r>
+        <w:rPr>
+          <w:rFonts w:ascii="Calibri" w:eastAsia="Calibri" w:hAnsi="Calibri" w:cs="Calibri"/>
+          <w:b/>
+          <w:sz w:val="38"/>
+        </w:rPr>
+        <w:t xml:space="preserve"> &lt;</w:t>
+      </w:r>
+      <w:proofErr w:type="spellStart"/>
+      <w:r>
+        <w:rPr>
+          <w:rFonts w:ascii="Calibri" w:eastAsia="Calibri" w:hAnsi="Calibri" w:cs="Calibri"/>
+          <w:b/>
+          <w:sz w:val="38"/>
+        </w:rPr>
+        <w:t>list_enum</w:t>
+      </w:r>
+      <w:proofErr w:type="spellEnd"/>
+      <w:r>
+        <w:rPr>
+          <w:rFonts w:ascii="Calibri" w:eastAsia="Calibri" w:hAnsi="Calibri" w:cs="Calibri"/>
+          <w:b/>
+          <w:sz w:val="38"/>
+        </w:rPr>
+        <w:t>&gt;</w:t>
+      </w:r>
+    </w:p>
+    <w:p>
+      <w:pPr>
+        <w:spacing w:after="0" w:line="240" w:lineRule="auto"/>
+        <w:rPr>
+          <w:rFonts w:ascii="Calibri" w:eastAsia="Calibri" w:hAnsi="Calibri" w:cs="Calibri"/>
+          <w:b/>
+          <w:sz w:val="38"/>
+        </w:rPr>
+      </w:pPr>
+      <w:r>
+        <w:rPr>
+          <w:rFonts w:ascii="Calibri" w:eastAsia="Calibri" w:hAnsi="Calibri" w:cs="Calibri"/>
+          <w:b/>
+          <w:sz w:val="38"/>
+        </w:rPr>
+        <w:t xml:space="preserve">&lt;dec2&gt; </w:t>
+      </w:r>
+      <w:r>
+        <w:rPr>
+          <w:rFonts w:ascii="Calibri" w:eastAsia="Calibri" w:hAnsi="Calibri" w:cs="Calibri"/>
+          <w:b/>
+          <w:sz w:val="38"/>
+        </w:rPr>
+        <w:sym w:font="Wingdings" w:char="F0E0"/>
+      </w:r>
+      <w:r>
+        <w:rPr>
+          <w:rFonts w:ascii="Calibri" w:eastAsia="Calibri" w:hAnsi="Calibri" w:cs="Calibri"/>
+          <w:b/>
+          <w:sz w:val="38"/>
+        </w:rPr>
+        <w:t xml:space="preserve"> </w:t>
+      </w:r>
+      <w:r>
+        <w:rPr>
+          <w:rFonts w:ascii="Calibri" w:eastAsia="Calibri" w:hAnsi="Calibri" w:cs="Calibri"/>
+          <w:b/>
+          <w:sz w:val="38"/>
+        </w:rPr>
+        <w:t>= &lt;OE&gt;</w:t>
+      </w:r>
+      <w:r>
+        <w:rPr>
+          <w:rFonts w:ascii="Calibri" w:eastAsia="Calibri" w:hAnsi="Calibri" w:cs="Calibri"/>
+          <w:b/>
+          <w:sz w:val="38"/>
+        </w:rPr>
+        <w:t xml:space="preserve"> </w:t>
+      </w:r>
+      <w:r>
+        <w:rPr>
+          <w:rFonts w:ascii="Calibri" w:eastAsia="Calibri" w:hAnsi="Calibri" w:cs="Calibri"/>
+          <w:b/>
+          <w:sz w:val="38"/>
+        </w:rPr>
         <w:t>&lt;</w:t>
       </w:r>
       <w:proofErr w:type="spellStart"/>
@@ -1967,110 +2175,6 @@
           <w:b/>
           <w:sz w:val="38"/>
         </w:rPr>
-        <w:t>init_obj</w:t>
-      </w:r>
-      <w:proofErr w:type="spellEnd"/>
-      <w:r>
-        <w:rPr>
-          <w:rFonts w:ascii="Calibri" w:eastAsia="Calibri" w:hAnsi="Calibri" w:cs="Calibri"/>
-          <w:b/>
-          <w:sz w:val="38"/>
-        </w:rPr>
-        <w:t>&gt; &lt;</w:t>
-      </w:r>
-      <w:proofErr w:type="spellStart"/>
-      <w:r>
-        <w:rPr>
-          <w:rFonts w:ascii="Calibri" w:eastAsia="Calibri" w:hAnsi="Calibri" w:cs="Calibri"/>
-          <w:b/>
-          <w:sz w:val="38"/>
-        </w:rPr>
-        <w:t>list_obj</w:t>
-      </w:r>
-      <w:proofErr w:type="spellEnd"/>
-      <w:r>
-        <w:rPr>
-          <w:rFonts w:ascii="Calibri" w:eastAsia="Calibri" w:hAnsi="Calibri" w:cs="Calibri"/>
-          <w:b/>
-          <w:sz w:val="38"/>
-        </w:rPr>
-        <w:t xml:space="preserve">&gt; </w:t>
-      </w:r>
-    </w:p>
-    <w:p>
-      <w:pPr>
-        <w:spacing w:after="0" w:line="240" w:lineRule="auto"/>
-        <w:rPr>
-          <w:rFonts w:ascii="Arial" w:eastAsia="Arial" w:hAnsi="Arial" w:cs="Arial"/>
-          <w:color w:val="000000"/>
-          <w:sz w:val="28"/>
-        </w:rPr>
-      </w:pPr>
-      <w:r>
-        <w:rPr>
-          <w:rFonts w:ascii="Calibri" w:eastAsia="Calibri" w:hAnsi="Calibri" w:cs="Calibri"/>
-          <w:b/>
-          <w:sz w:val="38"/>
-        </w:rPr>
-        <w:t xml:space="preserve">&lt;dec2&gt; </w:t>
-      </w:r>
-      <w:r>
-        <w:rPr>
-          <w:rFonts w:ascii="Calibri" w:eastAsia="Calibri" w:hAnsi="Calibri" w:cs="Calibri"/>
-          <w:b/>
-          <w:sz w:val="38"/>
-        </w:rPr>
-        <w:sym w:font="Wingdings" w:char="F0E0"/>
-      </w:r>
-      <w:r>
-        <w:rPr>
-          <w:rFonts w:ascii="Calibri" w:eastAsia="Calibri" w:hAnsi="Calibri" w:cs="Calibri"/>
-          <w:b/>
-          <w:sz w:val="38"/>
-        </w:rPr>
-        <w:t xml:space="preserve"> </w:t>
-      </w:r>
-      <w:r>
-        <w:rPr>
-          <w:rFonts w:ascii="Calibri" w:eastAsia="Calibri" w:hAnsi="Calibri" w:cs="Calibri"/>
-          <w:b/>
-          <w:sz w:val="38"/>
-        </w:rPr>
-        <w:t>&lt;opt</w:t>
-      </w:r>
-      <w:r>
-        <w:rPr>
-          <w:rFonts w:ascii="Calibri" w:eastAsia="Calibri" w:hAnsi="Calibri" w:cs="Calibri"/>
-          <w:b/>
-          <w:sz w:val="38"/>
-        </w:rPr>
-        <w:t>ion&gt; &lt;</w:t>
-      </w:r>
-      <w:proofErr w:type="spellStart"/>
-      <w:r>
-        <w:rPr>
-          <w:rFonts w:ascii="Calibri" w:eastAsia="Calibri" w:hAnsi="Calibri" w:cs="Calibri"/>
-          <w:b/>
-          <w:sz w:val="38"/>
-        </w:rPr>
-        <w:t>init_enum</w:t>
-      </w:r>
-      <w:proofErr w:type="spellEnd"/>
-      <w:r>
-        <w:rPr>
-          <w:rFonts w:ascii="Calibri" w:eastAsia="Calibri" w:hAnsi="Calibri" w:cs="Calibri"/>
-          <w:b/>
-          <w:sz w:val="38"/>
-        </w:rPr>
-        <w:t>&gt; &lt;</w:t>
-      </w:r>
-      <w:proofErr w:type="spellStart"/>
-      <w:r>
-        <w:rPr>
-          <w:rFonts w:ascii="Calibri" w:eastAsia="Calibri" w:hAnsi="Calibri" w:cs="Calibri"/>
-          <w:b/>
-          <w:sz w:val="38"/>
-        </w:rPr>
         <w:t>list_enum</w:t>
       </w:r>
       <w:proofErr w:type="spellEnd"/>
@@ -2087,1992 +2191,23 @@
       <w:pPr>
         <w:spacing w:after="0" w:line="240" w:lineRule="auto"/>
         <w:rPr>
-          <w:rFonts w:ascii="Arial" w:eastAsia="Arial" w:hAnsi="Arial" w:cs="Arial"/>
-          <w:color w:val="000000"/>
-          <w:sz w:val="28"/>
-        </w:rPr>
-      </w:pPr>
-    </w:p>
-    <w:p>
-      <w:pPr>
-        <w:spacing w:after="0" w:line="240" w:lineRule="auto"/>
-        <w:rPr>
-          <w:rFonts w:ascii="Arial" w:eastAsia="Arial" w:hAnsi="Arial" w:cs="Arial"/>
-          <w:color w:val="000000"/>
-          <w:sz w:val="28"/>
-        </w:rPr>
-      </w:pPr>
-    </w:p>
-    <w:p>
-      <w:pPr>
-        <w:spacing w:after="0" w:line="240" w:lineRule="auto"/>
-        <w:rPr>
-          <w:rFonts w:ascii="Arial" w:eastAsia="Arial" w:hAnsi="Arial" w:cs="Arial"/>
-          <w:color w:val="000000"/>
-          <w:sz w:val="28"/>
-        </w:rPr>
-      </w:pPr>
-    </w:p>
-    <w:p>
-      <w:pPr>
-        <w:spacing w:after="0" w:line="240" w:lineRule="auto"/>
-        <w:rPr>
-          <w:rFonts w:ascii="Calibri" w:eastAsia="Calibri" w:hAnsi="Calibri" w:cs="Calibri"/>
-          <w:b/>
-          <w:sz w:val="38"/>
-        </w:rPr>
-      </w:pPr>
-      <w:r>
-        <w:rPr>
-          <w:rFonts w:ascii="Arial" w:eastAsia="Arial" w:hAnsi="Arial" w:cs="Arial"/>
-          <w:color w:val="000000"/>
-          <w:sz w:val="28"/>
-        </w:rPr>
-        <w:t xml:space="preserve">&lt;dec2&gt; </w:t>
-      </w:r>
-      <w:r>
-        <w:rPr>
-          <w:rFonts w:ascii="Arial" w:eastAsia="Arial" w:hAnsi="Arial" w:cs="Arial"/>
-          <w:color w:val="000000"/>
-          <w:sz w:val="28"/>
-        </w:rPr>
-        <w:sym w:font="Wingdings" w:char="F0E0"/>
-      </w:r>
-      <w:r>
-        <w:rPr>
-          <w:rFonts w:ascii="Arial" w:eastAsia="Arial" w:hAnsi="Arial" w:cs="Arial"/>
-          <w:color w:val="000000"/>
-          <w:sz w:val="28"/>
-        </w:rPr>
-        <w:t xml:space="preserve"> </w:t>
-      </w:r>
-      <w:r>
-        <w:rPr>
-          <w:rFonts w:ascii="Calibri" w:eastAsia="Calibri" w:hAnsi="Calibri" w:cs="Calibri"/>
-          <w:b/>
-          <w:sz w:val="38"/>
-        </w:rPr>
-        <w:t>&lt;</w:t>
-      </w:r>
-      <w:proofErr w:type="spellStart"/>
-      <w:r>
-        <w:rPr>
-          <w:rFonts w:ascii="Calibri" w:eastAsia="Calibri" w:hAnsi="Calibri" w:cs="Calibri"/>
-          <w:b/>
-          <w:sz w:val="38"/>
-        </w:rPr>
-        <w:t>list_obj</w:t>
-      </w:r>
-      <w:proofErr w:type="spellEnd"/>
-      <w:r>
-        <w:rPr>
-          <w:rFonts w:ascii="Calibri" w:eastAsia="Calibri" w:hAnsi="Calibri" w:cs="Calibri"/>
-          <w:b/>
-          <w:sz w:val="38"/>
-        </w:rPr>
-        <w:t xml:space="preserve">&gt; </w:t>
-      </w:r>
-    </w:p>
-    <w:p>
-      <w:pPr>
-        <w:spacing w:after="0" w:line="240" w:lineRule="auto"/>
-        <w:rPr>
-          <w:rFonts w:ascii="Calibri" w:eastAsia="Calibri" w:hAnsi="Calibri" w:cs="Calibri"/>
-          <w:b/>
-          <w:sz w:val="38"/>
-        </w:rPr>
-      </w:pPr>
-      <w:r>
-        <w:rPr>
-          <w:rFonts w:ascii="Arial" w:eastAsia="Arial" w:hAnsi="Arial" w:cs="Arial"/>
-          <w:color w:val="000000"/>
-          <w:sz w:val="28"/>
-        </w:rPr>
-        <w:t xml:space="preserve">&lt;dec2&gt; </w:t>
-      </w:r>
-      <w:r>
-        <w:rPr>
-          <w:rFonts w:ascii="Arial" w:eastAsia="Arial" w:hAnsi="Arial" w:cs="Arial"/>
-          <w:color w:val="000000"/>
-          <w:sz w:val="28"/>
-        </w:rPr>
-        <w:sym w:font="Wingdings" w:char="F0E0"/>
-      </w:r>
-      <w:r>
-        <w:rPr>
-          <w:rFonts w:ascii="Arial" w:eastAsia="Arial" w:hAnsi="Arial" w:cs="Arial"/>
-          <w:color w:val="000000"/>
-          <w:sz w:val="28"/>
-        </w:rPr>
-        <w:t xml:space="preserve"> </w:t>
-      </w:r>
-      <w:r>
-        <w:rPr>
-          <w:rFonts w:ascii="Calibri" w:eastAsia="Calibri" w:hAnsi="Calibri" w:cs="Calibri"/>
-          <w:b/>
-          <w:sz w:val="38"/>
-        </w:rPr>
-        <w:t>= new ID { &lt;</w:t>
-      </w:r>
-      <w:proofErr w:type="spellStart"/>
-      <w:r>
-        <w:rPr>
-          <w:rFonts w:ascii="Calibri" w:eastAsia="Calibri" w:hAnsi="Calibri" w:cs="Calibri"/>
-          <w:b/>
-          <w:sz w:val="38"/>
-        </w:rPr>
-        <w:t>args</w:t>
-      </w:r>
-      <w:proofErr w:type="spellEnd"/>
-      <w:r>
-        <w:rPr>
-          <w:rFonts w:ascii="Calibri" w:eastAsia="Calibri" w:hAnsi="Calibri" w:cs="Calibri"/>
-          <w:b/>
-          <w:sz w:val="38"/>
-        </w:rPr>
-        <w:t>-list&gt; } &lt;</w:t>
-      </w:r>
-      <w:proofErr w:type="spellStart"/>
-      <w:r>
-        <w:rPr>
-          <w:rFonts w:ascii="Calibri" w:eastAsia="Calibri" w:hAnsi="Calibri" w:cs="Calibri"/>
-          <w:b/>
-          <w:sz w:val="38"/>
-        </w:rPr>
-        <w:t>list_obj</w:t>
-      </w:r>
-      <w:proofErr w:type="spellEnd"/>
-      <w:r>
-        <w:rPr>
-          <w:rFonts w:ascii="Calibri" w:eastAsia="Calibri" w:hAnsi="Calibri" w:cs="Calibri"/>
-          <w:b/>
-          <w:sz w:val="38"/>
-        </w:rPr>
-        <w:t xml:space="preserve">&gt; </w:t>
-      </w:r>
+          <w:rFonts w:ascii="Calibri" w:eastAsia="Calibri" w:hAnsi="Calibri" w:cs="Calibri"/>
+          <w:b/>
+          <w:sz w:val="38"/>
+        </w:rPr>
+      </w:pPr>
+    </w:p>
+    <w:p>
+      <w:pPr>
+        <w:spacing w:after="0" w:line="240" w:lineRule="auto"/>
+        <w:rPr>
+          <w:rFonts w:ascii="Calibri" w:eastAsia="Calibri" w:hAnsi="Calibri" w:cs="Calibri"/>
+          <w:b/>
+          <w:sz w:val="38"/>
+        </w:rPr>
+      </w:pPr>
       <w:bookmarkStart w:id="0" w:name="_GoBack"/>
       <w:bookmarkEnd w:id="0"/>
-    </w:p>
-    <w:p>
-      <w:pPr>
-        <w:spacing w:after="0" w:line="240" w:lineRule="auto"/>
-        <w:rPr>
-          <w:rFonts w:ascii="Calibri" w:eastAsia="Calibri" w:hAnsi="Calibri" w:cs="Calibri"/>
-          <w:b/>
-          <w:sz w:val="38"/>
-        </w:rPr>
-      </w:pPr>
-      <w:r>
-        <w:rPr>
-          <w:rFonts w:ascii="Calibri" w:eastAsia="Calibri" w:hAnsi="Calibri" w:cs="Calibri"/>
-          <w:b/>
-          <w:sz w:val="38"/>
-        </w:rPr>
-        <w:t xml:space="preserve">&lt;dec2&gt; </w:t>
-      </w:r>
-      <w:r>
-        <w:rPr>
-          <w:rFonts w:ascii="Calibri" w:eastAsia="Calibri" w:hAnsi="Calibri" w:cs="Calibri"/>
-          <w:b/>
-          <w:sz w:val="38"/>
-        </w:rPr>
-        <w:sym w:font="Wingdings" w:char="F0E0"/>
-      </w:r>
-      <w:r>
-        <w:rPr>
-          <w:rFonts w:ascii="Calibri" w:eastAsia="Calibri" w:hAnsi="Calibri" w:cs="Calibri"/>
-          <w:b/>
-          <w:sz w:val="38"/>
-        </w:rPr>
-        <w:t xml:space="preserve"> &lt;</w:t>
-      </w:r>
-      <w:proofErr w:type="spellStart"/>
-      <w:r>
-        <w:rPr>
-          <w:rFonts w:ascii="Calibri" w:eastAsia="Calibri" w:hAnsi="Calibri" w:cs="Calibri"/>
-          <w:b/>
-          <w:sz w:val="38"/>
-        </w:rPr>
-        <w:t>init_enum</w:t>
-      </w:r>
-      <w:proofErr w:type="spellEnd"/>
-      <w:r>
-        <w:rPr>
-          <w:rFonts w:ascii="Calibri" w:eastAsia="Calibri" w:hAnsi="Calibri" w:cs="Calibri"/>
-          <w:b/>
-          <w:sz w:val="38"/>
-        </w:rPr>
-        <w:t>&gt; &lt;</w:t>
-      </w:r>
-      <w:proofErr w:type="spellStart"/>
-      <w:r>
-        <w:rPr>
-          <w:rFonts w:ascii="Calibri" w:eastAsia="Calibri" w:hAnsi="Calibri" w:cs="Calibri"/>
-          <w:b/>
-          <w:sz w:val="38"/>
-        </w:rPr>
-        <w:t>list_enum</w:t>
-      </w:r>
-      <w:proofErr w:type="spellEnd"/>
-      <w:r>
-        <w:rPr>
-          <w:rFonts w:ascii="Calibri" w:eastAsia="Calibri" w:hAnsi="Calibri" w:cs="Calibri"/>
-          <w:b/>
-          <w:sz w:val="38"/>
-        </w:rPr>
-        <w:t>&gt;</w:t>
-      </w:r>
-    </w:p>
-    <w:p>
-      <w:pPr>
-        <w:spacing w:after="0" w:line="240" w:lineRule="auto"/>
-        <w:rPr>
-          <w:rFonts w:ascii="Arial" w:eastAsia="Arial" w:hAnsi="Arial" w:cs="Arial"/>
-          <w:color w:val="000000"/>
-          <w:sz w:val="28"/>
-        </w:rPr>
-      </w:pPr>
-      <w:r>
-        <w:rPr>
-          <w:rFonts w:ascii="Calibri" w:eastAsia="Calibri" w:hAnsi="Calibri" w:cs="Calibri"/>
-          <w:b/>
-          <w:sz w:val="38"/>
-        </w:rPr>
-        <w:t>&lt;dec2</w:t>
-      </w:r>
-      <w:proofErr w:type="gramStart"/>
-      <w:r>
-        <w:rPr>
-          <w:rFonts w:ascii="Calibri" w:eastAsia="Calibri" w:hAnsi="Calibri" w:cs="Calibri"/>
-          <w:b/>
-          <w:sz w:val="38"/>
-        </w:rPr>
-        <w:t xml:space="preserve">&gt; </w:t>
-      </w:r>
-      <w:r>
-        <w:rPr>
-          <w:rFonts w:ascii="Calibri" w:eastAsia="Calibri" w:hAnsi="Calibri" w:cs="Calibri"/>
-          <w:b/>
-          <w:sz w:val="38"/>
-        </w:rPr>
-        <w:sym w:font="Wingdings" w:char="F0E0"/>
-      </w:r>
-      <w:proofErr w:type="gramEnd"/>
-      <w:r>
-        <w:rPr>
-          <w:rFonts w:ascii="Calibri" w:eastAsia="Calibri" w:hAnsi="Calibri" w:cs="Calibri"/>
-          <w:b/>
-          <w:sz w:val="38"/>
-        </w:rPr>
-        <w:t xml:space="preserve"> </w:t>
-      </w:r>
-      <w:r>
-        <w:rPr>
-          <w:rFonts w:ascii="Arial" w:eastAsia="Arial" w:hAnsi="Arial" w:cs="Arial"/>
-          <w:color w:val="000000"/>
-          <w:sz w:val="36"/>
-        </w:rPr>
-        <w:t>. ID &lt;option</w:t>
-      </w:r>
-      <w:proofErr w:type="gramStart"/>
-      <w:r>
-        <w:rPr>
-          <w:rFonts w:ascii="Arial" w:eastAsia="Arial" w:hAnsi="Arial" w:cs="Arial"/>
-          <w:color w:val="000000"/>
-          <w:sz w:val="36"/>
-        </w:rPr>
-        <w:t xml:space="preserve">&gt; </w:t>
-      </w:r>
-      <w:r>
-        <w:rPr>
-          <w:rFonts w:ascii="Calibri" w:eastAsia="Calibri" w:hAnsi="Calibri" w:cs="Calibri"/>
-          <w:b/>
-          <w:sz w:val="38"/>
-        </w:rPr>
-        <w:t xml:space="preserve"> &lt;</w:t>
-      </w:r>
-      <w:proofErr w:type="spellStart"/>
-      <w:proofErr w:type="gramEnd"/>
-      <w:r>
-        <w:rPr>
-          <w:rFonts w:ascii="Calibri" w:eastAsia="Calibri" w:hAnsi="Calibri" w:cs="Calibri"/>
-          <w:b/>
-          <w:sz w:val="38"/>
-        </w:rPr>
-        <w:t>init_enum</w:t>
-      </w:r>
-      <w:proofErr w:type="spellEnd"/>
-      <w:r>
-        <w:rPr>
-          <w:rFonts w:ascii="Calibri" w:eastAsia="Calibri" w:hAnsi="Calibri" w:cs="Calibri"/>
-          <w:b/>
-          <w:sz w:val="38"/>
-        </w:rPr>
-        <w:t>&gt; &lt;</w:t>
-      </w:r>
-      <w:proofErr w:type="spellStart"/>
-      <w:r>
-        <w:rPr>
-          <w:rFonts w:ascii="Calibri" w:eastAsia="Calibri" w:hAnsi="Calibri" w:cs="Calibri"/>
-          <w:b/>
-          <w:sz w:val="38"/>
-        </w:rPr>
-        <w:t>list_enum</w:t>
-      </w:r>
-      <w:proofErr w:type="spellEnd"/>
-      <w:r>
-        <w:rPr>
-          <w:rFonts w:ascii="Calibri" w:eastAsia="Calibri" w:hAnsi="Calibri" w:cs="Calibri"/>
-          <w:b/>
-          <w:sz w:val="38"/>
-        </w:rPr>
-        <w:t>&gt;</w:t>
-      </w:r>
-    </w:p>
-    <w:p>
-      <w:pPr>
-        <w:spacing w:after="0" w:line="240" w:lineRule="auto"/>
-        <w:rPr>
-          <w:rFonts w:ascii="Arial" w:eastAsia="Arial" w:hAnsi="Arial" w:cs="Arial"/>
-          <w:color w:val="000000"/>
-          <w:sz w:val="28"/>
-        </w:rPr>
-      </w:pPr>
-      <w:r>
-        <w:rPr>
-          <w:rFonts w:ascii="Calibri" w:eastAsia="Calibri" w:hAnsi="Calibri" w:cs="Calibri"/>
-          <w:b/>
-          <w:sz w:val="38"/>
-        </w:rPr>
-        <w:t xml:space="preserve">&lt;dec2&gt; </w:t>
-      </w:r>
-      <w:r>
-        <w:rPr>
-          <w:rFonts w:ascii="Calibri" w:eastAsia="Calibri" w:hAnsi="Calibri" w:cs="Calibri"/>
-          <w:b/>
-          <w:sz w:val="38"/>
-        </w:rPr>
-        <w:sym w:font="Wingdings" w:char="F0E0"/>
-      </w:r>
-      <w:r>
-        <w:rPr>
-          <w:rFonts w:ascii="Calibri" w:eastAsia="Calibri" w:hAnsi="Calibri" w:cs="Calibri"/>
-          <w:b/>
-          <w:sz w:val="38"/>
-        </w:rPr>
-        <w:t xml:space="preserve"> </w:t>
-      </w:r>
-      <w:proofErr w:type="gramStart"/>
-      <w:r>
-        <w:rPr>
-          <w:rFonts w:ascii="Arial" w:eastAsia="Arial" w:hAnsi="Arial" w:cs="Arial"/>
-          <w:color w:val="000000"/>
-          <w:sz w:val="36"/>
-        </w:rPr>
-        <w:t>[ &lt;</w:t>
-      </w:r>
-      <w:proofErr w:type="gramEnd"/>
-      <w:r>
-        <w:rPr>
-          <w:rFonts w:ascii="Arial" w:eastAsia="Arial" w:hAnsi="Arial" w:cs="Arial"/>
-          <w:color w:val="000000"/>
-          <w:sz w:val="36"/>
-        </w:rPr>
-        <w:t>OE&gt; ] &lt;option&gt;</w:t>
-      </w:r>
-      <w:r>
-        <w:rPr>
-          <w:rFonts w:ascii="Calibri" w:eastAsia="Calibri" w:hAnsi="Calibri" w:cs="Calibri"/>
-          <w:b/>
-          <w:sz w:val="38"/>
-        </w:rPr>
-        <w:t xml:space="preserve"> &lt;</w:t>
-      </w:r>
-      <w:proofErr w:type="spellStart"/>
-      <w:r>
-        <w:rPr>
-          <w:rFonts w:ascii="Calibri" w:eastAsia="Calibri" w:hAnsi="Calibri" w:cs="Calibri"/>
-          <w:b/>
-          <w:sz w:val="38"/>
-        </w:rPr>
-        <w:t>init_enum</w:t>
-      </w:r>
-      <w:proofErr w:type="spellEnd"/>
-      <w:r>
-        <w:rPr>
-          <w:rFonts w:ascii="Calibri" w:eastAsia="Calibri" w:hAnsi="Calibri" w:cs="Calibri"/>
-          <w:b/>
-          <w:sz w:val="38"/>
-        </w:rPr>
-        <w:t>&gt; &lt;</w:t>
-      </w:r>
-      <w:proofErr w:type="spellStart"/>
-      <w:r>
-        <w:rPr>
-          <w:rFonts w:ascii="Calibri" w:eastAsia="Calibri" w:hAnsi="Calibri" w:cs="Calibri"/>
-          <w:b/>
-          <w:sz w:val="38"/>
-        </w:rPr>
-        <w:t>list_enum</w:t>
-      </w:r>
-      <w:proofErr w:type="spellEnd"/>
-      <w:r>
-        <w:rPr>
-          <w:rFonts w:ascii="Calibri" w:eastAsia="Calibri" w:hAnsi="Calibri" w:cs="Calibri"/>
-          <w:b/>
-          <w:sz w:val="38"/>
-        </w:rPr>
-        <w:t>&gt;</w:t>
-      </w:r>
-    </w:p>
-    <w:p>
-      <w:pPr>
-        <w:spacing w:after="0" w:line="240" w:lineRule="auto"/>
-        <w:rPr>
-          <w:rFonts w:ascii="Calibri" w:eastAsia="Calibri" w:hAnsi="Calibri" w:cs="Calibri"/>
-          <w:b/>
-          <w:sz w:val="38"/>
-        </w:rPr>
-      </w:pPr>
-      <w:r>
-        <w:rPr>
-          <w:rFonts w:ascii="Calibri" w:eastAsia="Calibri" w:hAnsi="Calibri" w:cs="Calibri"/>
-          <w:b/>
-          <w:sz w:val="38"/>
-        </w:rPr>
-        <w:t xml:space="preserve">&lt;dec2&gt; </w:t>
-      </w:r>
-      <w:r>
-        <w:rPr>
-          <w:rFonts w:ascii="Calibri" w:eastAsia="Calibri" w:hAnsi="Calibri" w:cs="Calibri"/>
-          <w:b/>
-          <w:sz w:val="38"/>
-        </w:rPr>
-        <w:sym w:font="Wingdings" w:char="F0E0"/>
-      </w:r>
-      <w:r>
-        <w:rPr>
-          <w:rFonts w:ascii="Calibri" w:eastAsia="Calibri" w:hAnsi="Calibri" w:cs="Calibri"/>
-          <w:b/>
-          <w:sz w:val="38"/>
-        </w:rPr>
-        <w:t xml:space="preserve"> </w:t>
-      </w:r>
-      <w:proofErr w:type="gramStart"/>
-      <w:r>
-        <w:rPr>
-          <w:rFonts w:ascii="Arial" w:eastAsia="Arial" w:hAnsi="Arial" w:cs="Arial"/>
-          <w:color w:val="000000"/>
-          <w:sz w:val="36"/>
-        </w:rPr>
-        <w:t>{ &lt;</w:t>
-      </w:r>
-      <w:proofErr w:type="spellStart"/>
-      <w:proofErr w:type="gramEnd"/>
-      <w:r>
-        <w:rPr>
-          <w:rFonts w:ascii="Arial" w:eastAsia="Arial" w:hAnsi="Arial" w:cs="Arial"/>
-          <w:color w:val="000000"/>
-          <w:sz w:val="36"/>
-        </w:rPr>
-        <w:t>args_list</w:t>
-      </w:r>
-      <w:proofErr w:type="spellEnd"/>
-      <w:r>
-        <w:rPr>
-          <w:rFonts w:ascii="Arial" w:eastAsia="Arial" w:hAnsi="Arial" w:cs="Arial"/>
-          <w:color w:val="000000"/>
-          <w:sz w:val="36"/>
-        </w:rPr>
-        <w:t>&gt; } &lt;option2&gt;</w:t>
-      </w:r>
-      <w:r>
-        <w:rPr>
-          <w:rFonts w:ascii="Calibri" w:eastAsia="Calibri" w:hAnsi="Calibri" w:cs="Calibri"/>
-          <w:b/>
-          <w:sz w:val="38"/>
-        </w:rPr>
-        <w:t xml:space="preserve"> &lt;</w:t>
-      </w:r>
-      <w:proofErr w:type="spellStart"/>
-      <w:r>
-        <w:rPr>
-          <w:rFonts w:ascii="Calibri" w:eastAsia="Calibri" w:hAnsi="Calibri" w:cs="Calibri"/>
-          <w:b/>
-          <w:sz w:val="38"/>
-        </w:rPr>
-        <w:t>init_enum</w:t>
-      </w:r>
-      <w:proofErr w:type="spellEnd"/>
-      <w:r>
-        <w:rPr>
-          <w:rFonts w:ascii="Calibri" w:eastAsia="Calibri" w:hAnsi="Calibri" w:cs="Calibri"/>
-          <w:b/>
-          <w:sz w:val="38"/>
-        </w:rPr>
-        <w:t>&gt; &lt;</w:t>
-      </w:r>
-      <w:proofErr w:type="spellStart"/>
-      <w:r>
-        <w:rPr>
-          <w:rFonts w:ascii="Calibri" w:eastAsia="Calibri" w:hAnsi="Calibri" w:cs="Calibri"/>
-          <w:b/>
-          <w:sz w:val="38"/>
-        </w:rPr>
-        <w:t>list_enum</w:t>
-      </w:r>
-      <w:proofErr w:type="spellEnd"/>
-      <w:r>
-        <w:rPr>
-          <w:rFonts w:ascii="Calibri" w:eastAsia="Calibri" w:hAnsi="Calibri" w:cs="Calibri"/>
-          <w:b/>
-          <w:sz w:val="38"/>
-        </w:rPr>
-        <w:t>&gt;</w:t>
-      </w:r>
-    </w:p>
-    <w:p>
-      <w:pPr>
-        <w:spacing w:after="0" w:line="240" w:lineRule="auto"/>
-        <w:rPr>
-          <w:rFonts w:ascii="Calibri" w:eastAsia="Calibri" w:hAnsi="Calibri" w:cs="Calibri"/>
-          <w:b/>
-          <w:sz w:val="38"/>
-        </w:rPr>
-      </w:pPr>
-    </w:p>
-    <w:p>
-      <w:pPr>
-        <w:spacing w:after="0" w:line="240" w:lineRule="auto"/>
-        <w:rPr>
-          <w:rFonts w:ascii="Cambria Math" w:eastAsia="Cambria Math" w:hAnsi="Cambria Math" w:cs="Cambria Math"/>
-          <w:color w:val="000000"/>
-          <w:sz w:val="28"/>
-        </w:rPr>
-      </w:pPr>
-      <w:r>
-        <w:rPr>
-          <w:rFonts w:ascii="Arial" w:eastAsia="Arial" w:hAnsi="Arial" w:cs="Arial"/>
-          <w:color w:val="000000"/>
-          <w:sz w:val="28"/>
-        </w:rPr>
-        <w:t xml:space="preserve">&lt;dec2&gt; </w:t>
-      </w:r>
-      <w:r>
-        <w:rPr>
-          <w:rFonts w:ascii="Arial" w:eastAsia="Arial" w:hAnsi="Arial" w:cs="Arial"/>
-          <w:color w:val="000000"/>
-          <w:sz w:val="28"/>
-        </w:rPr>
-        <w:sym w:font="Wingdings" w:char="F0E0"/>
-      </w:r>
-      <w:r>
-        <w:rPr>
-          <w:rFonts w:ascii="Arial" w:eastAsia="Arial" w:hAnsi="Arial" w:cs="Arial"/>
-          <w:color w:val="000000"/>
-          <w:sz w:val="28"/>
-        </w:rPr>
-        <w:t xml:space="preserve"> </w:t>
-      </w:r>
-      <w:r>
-        <w:rPr>
-          <w:rFonts w:ascii="Arial" w:eastAsia="Arial" w:hAnsi="Arial" w:cs="Arial"/>
-          <w:color w:val="000000"/>
-          <w:sz w:val="28"/>
-        </w:rPr>
-        <w:t>€</w:t>
-      </w:r>
-    </w:p>
-    <w:p>
-      <w:pPr>
-        <w:spacing w:after="0" w:line="240" w:lineRule="auto"/>
-        <w:rPr>
-          <w:rFonts w:ascii="Calibri" w:eastAsia="Calibri" w:hAnsi="Calibri" w:cs="Calibri"/>
-          <w:b/>
-          <w:sz w:val="38"/>
-        </w:rPr>
-      </w:pPr>
-      <w:r>
-        <w:rPr>
-          <w:rFonts w:ascii="Arial" w:eastAsia="Arial" w:hAnsi="Arial" w:cs="Arial"/>
-          <w:color w:val="000000"/>
-          <w:sz w:val="28"/>
-        </w:rPr>
-        <w:t>&lt;dec2</w:t>
-      </w:r>
-      <w:proofErr w:type="gramStart"/>
-      <w:r>
-        <w:rPr>
-          <w:rFonts w:ascii="Arial" w:eastAsia="Arial" w:hAnsi="Arial" w:cs="Arial"/>
-          <w:color w:val="000000"/>
-          <w:sz w:val="28"/>
-        </w:rPr>
-        <w:t xml:space="preserve">&gt; </w:t>
-      </w:r>
-      <w:r>
-        <w:rPr>
-          <w:rFonts w:ascii="Arial" w:eastAsia="Arial" w:hAnsi="Arial" w:cs="Arial"/>
-          <w:color w:val="000000"/>
-          <w:sz w:val="28"/>
-        </w:rPr>
-        <w:sym w:font="Wingdings" w:char="F0E0"/>
-      </w:r>
-      <w:proofErr w:type="gramEnd"/>
-      <w:r>
-        <w:rPr>
-          <w:rFonts w:ascii="Arial" w:eastAsia="Arial" w:hAnsi="Arial" w:cs="Arial"/>
-          <w:color w:val="000000"/>
-          <w:sz w:val="28"/>
-        </w:rPr>
-        <w:t xml:space="preserve"> </w:t>
-      </w:r>
-      <w:r>
-        <w:rPr>
-          <w:rFonts w:ascii="Calibri" w:eastAsia="Calibri" w:hAnsi="Calibri" w:cs="Calibri"/>
-          <w:b/>
-          <w:sz w:val="38"/>
-        </w:rPr>
-        <w:t>, ID &lt;</w:t>
-      </w:r>
-      <w:proofErr w:type="spellStart"/>
-      <w:r>
-        <w:rPr>
-          <w:rFonts w:ascii="Calibri" w:eastAsia="Calibri" w:hAnsi="Calibri" w:cs="Calibri"/>
-          <w:b/>
-          <w:sz w:val="38"/>
-        </w:rPr>
-        <w:t>init_obj</w:t>
-      </w:r>
-      <w:proofErr w:type="spellEnd"/>
-      <w:r>
-        <w:rPr>
-          <w:rFonts w:ascii="Calibri" w:eastAsia="Calibri" w:hAnsi="Calibri" w:cs="Calibri"/>
-          <w:b/>
-          <w:sz w:val="38"/>
-        </w:rPr>
-        <w:t>&gt; &lt;</w:t>
-      </w:r>
-      <w:proofErr w:type="spellStart"/>
-      <w:r>
-        <w:rPr>
-          <w:rFonts w:ascii="Calibri" w:eastAsia="Calibri" w:hAnsi="Calibri" w:cs="Calibri"/>
-          <w:b/>
-          <w:sz w:val="38"/>
-        </w:rPr>
-        <w:t>list_obj</w:t>
-      </w:r>
-      <w:proofErr w:type="spellEnd"/>
-      <w:r>
-        <w:rPr>
-          <w:rFonts w:ascii="Calibri" w:eastAsia="Calibri" w:hAnsi="Calibri" w:cs="Calibri"/>
-          <w:b/>
-          <w:sz w:val="38"/>
-        </w:rPr>
-        <w:t xml:space="preserve">&gt; </w:t>
-      </w:r>
-    </w:p>
-    <w:p>
-      <w:pPr>
-        <w:spacing w:after="0" w:line="240" w:lineRule="auto"/>
-        <w:rPr>
-          <w:rFonts w:ascii="Calibri" w:eastAsia="Calibri" w:hAnsi="Calibri" w:cs="Calibri"/>
-          <w:b/>
-          <w:sz w:val="38"/>
-        </w:rPr>
-      </w:pPr>
-      <w:r>
-        <w:rPr>
-          <w:rFonts w:ascii="Arial" w:eastAsia="Arial" w:hAnsi="Arial" w:cs="Arial"/>
-          <w:color w:val="000000"/>
-          <w:sz w:val="28"/>
-        </w:rPr>
-        <w:t xml:space="preserve">&lt;dec2&gt; </w:t>
-      </w:r>
-      <w:r>
-        <w:rPr>
-          <w:rFonts w:ascii="Arial" w:eastAsia="Arial" w:hAnsi="Arial" w:cs="Arial"/>
-          <w:color w:val="000000"/>
-          <w:sz w:val="28"/>
-        </w:rPr>
-        <w:sym w:font="Wingdings" w:char="F0E0"/>
-      </w:r>
-      <w:r>
-        <w:rPr>
-          <w:rFonts w:ascii="Arial" w:eastAsia="Arial" w:hAnsi="Arial" w:cs="Arial"/>
-          <w:color w:val="000000"/>
-          <w:sz w:val="28"/>
-        </w:rPr>
-        <w:t xml:space="preserve"> </w:t>
-      </w:r>
-      <w:r>
-        <w:rPr>
-          <w:rFonts w:ascii="Calibri" w:eastAsia="Calibri" w:hAnsi="Calibri" w:cs="Calibri"/>
-          <w:b/>
-          <w:sz w:val="38"/>
-        </w:rPr>
-        <w:t xml:space="preserve">= new ID </w:t>
-      </w:r>
-      <w:proofErr w:type="gramStart"/>
-      <w:r>
-        <w:rPr>
-          <w:rFonts w:ascii="Calibri" w:eastAsia="Calibri" w:hAnsi="Calibri" w:cs="Calibri"/>
-          <w:b/>
-          <w:sz w:val="38"/>
-        </w:rPr>
-        <w:t>{ &lt;</w:t>
-      </w:r>
-      <w:proofErr w:type="spellStart"/>
-      <w:proofErr w:type="gramEnd"/>
-      <w:r>
-        <w:rPr>
-          <w:rFonts w:ascii="Calibri" w:eastAsia="Calibri" w:hAnsi="Calibri" w:cs="Calibri"/>
-          <w:b/>
-          <w:sz w:val="38"/>
-        </w:rPr>
-        <w:t>args</w:t>
-      </w:r>
-      <w:proofErr w:type="spellEnd"/>
-      <w:r>
-        <w:rPr>
-          <w:rFonts w:ascii="Calibri" w:eastAsia="Calibri" w:hAnsi="Calibri" w:cs="Calibri"/>
-          <w:b/>
-          <w:sz w:val="38"/>
-        </w:rPr>
-        <w:t>-list&gt; } &lt;</w:t>
-      </w:r>
-      <w:proofErr w:type="spellStart"/>
-      <w:r>
-        <w:rPr>
-          <w:rFonts w:ascii="Calibri" w:eastAsia="Calibri" w:hAnsi="Calibri" w:cs="Calibri"/>
-          <w:b/>
-          <w:sz w:val="38"/>
-        </w:rPr>
-        <w:t>list_obj</w:t>
-      </w:r>
-      <w:proofErr w:type="spellEnd"/>
-      <w:r>
-        <w:rPr>
-          <w:rFonts w:ascii="Calibri" w:eastAsia="Calibri" w:hAnsi="Calibri" w:cs="Calibri"/>
-          <w:b/>
-          <w:sz w:val="38"/>
-        </w:rPr>
-        <w:t xml:space="preserve">&gt; </w:t>
-      </w:r>
-      <w:r>
-        <w:rPr>
-          <w:rFonts w:ascii="Arial" w:eastAsia="Arial" w:hAnsi="Arial" w:cs="Arial"/>
-          <w:color w:val="000000"/>
-          <w:sz w:val="28"/>
-        </w:rPr>
-        <w:t xml:space="preserve"> </w:t>
-      </w:r>
-    </w:p>
-    <w:p>
-      <w:pPr>
-        <w:spacing w:after="0" w:line="240" w:lineRule="auto"/>
-        <w:rPr>
-          <w:rFonts w:ascii="Calibri" w:eastAsia="Calibri" w:hAnsi="Calibri" w:cs="Calibri"/>
-          <w:b/>
-          <w:sz w:val="38"/>
-        </w:rPr>
-      </w:pPr>
-      <w:r>
-        <w:rPr>
-          <w:rFonts w:ascii="Calibri" w:eastAsia="Calibri" w:hAnsi="Calibri" w:cs="Calibri"/>
-          <w:b/>
-          <w:sz w:val="38"/>
-        </w:rPr>
-        <w:t>&lt;dec2</w:t>
-      </w:r>
-      <w:proofErr w:type="gramStart"/>
-      <w:r>
-        <w:rPr>
-          <w:rFonts w:ascii="Calibri" w:eastAsia="Calibri" w:hAnsi="Calibri" w:cs="Calibri"/>
-          <w:b/>
-          <w:sz w:val="38"/>
-        </w:rPr>
-        <w:t xml:space="preserve">&gt; </w:t>
-      </w:r>
-      <w:r>
-        <w:rPr>
-          <w:rFonts w:ascii="Calibri" w:eastAsia="Calibri" w:hAnsi="Calibri" w:cs="Calibri"/>
-          <w:b/>
-          <w:sz w:val="38"/>
-        </w:rPr>
-        <w:sym w:font="Wingdings" w:char="F0E0"/>
-      </w:r>
-      <w:proofErr w:type="gramEnd"/>
-      <w:r>
-        <w:rPr>
-          <w:rFonts w:ascii="Calibri" w:eastAsia="Calibri" w:hAnsi="Calibri" w:cs="Calibri"/>
-          <w:b/>
-          <w:sz w:val="38"/>
-        </w:rPr>
-        <w:t xml:space="preserve"> </w:t>
-      </w:r>
-      <w:r>
-        <w:rPr>
-          <w:rFonts w:ascii="Calibri" w:eastAsia="Calibri" w:hAnsi="Calibri" w:cs="Calibri"/>
-          <w:b/>
-          <w:sz w:val="38"/>
-        </w:rPr>
-        <w:t>, ID &lt;</w:t>
-      </w:r>
-      <w:proofErr w:type="spellStart"/>
-      <w:r>
-        <w:rPr>
-          <w:rFonts w:ascii="Calibri" w:eastAsia="Calibri" w:hAnsi="Calibri" w:cs="Calibri"/>
-          <w:b/>
-          <w:sz w:val="38"/>
-        </w:rPr>
-        <w:t>init_enum</w:t>
-      </w:r>
-      <w:proofErr w:type="spellEnd"/>
-      <w:r>
-        <w:rPr>
-          <w:rFonts w:ascii="Calibri" w:eastAsia="Calibri" w:hAnsi="Calibri" w:cs="Calibri"/>
-          <w:b/>
-          <w:sz w:val="38"/>
-        </w:rPr>
-        <w:t>&gt; &lt;</w:t>
-      </w:r>
-      <w:proofErr w:type="spellStart"/>
-      <w:r>
-        <w:rPr>
-          <w:rFonts w:ascii="Calibri" w:eastAsia="Calibri" w:hAnsi="Calibri" w:cs="Calibri"/>
-          <w:b/>
-          <w:sz w:val="38"/>
-        </w:rPr>
-        <w:t>list_enum</w:t>
-      </w:r>
-      <w:proofErr w:type="spellEnd"/>
-      <w:r>
-        <w:rPr>
-          <w:rFonts w:ascii="Calibri" w:eastAsia="Calibri" w:hAnsi="Calibri" w:cs="Calibri"/>
-          <w:b/>
-          <w:sz w:val="38"/>
-        </w:rPr>
-        <w:t xml:space="preserve"> &gt;</w:t>
-      </w:r>
-    </w:p>
-    <w:p>
-      <w:pPr>
-        <w:spacing w:after="0" w:line="240" w:lineRule="auto"/>
-        <w:rPr>
-          <w:rFonts w:ascii="Calibri" w:eastAsia="Calibri" w:hAnsi="Calibri" w:cs="Calibri"/>
-          <w:b/>
-          <w:sz w:val="38"/>
-        </w:rPr>
-      </w:pPr>
-      <w:r>
-        <w:rPr>
-          <w:rFonts w:ascii="Calibri" w:eastAsia="Calibri" w:hAnsi="Calibri" w:cs="Calibri"/>
-          <w:b/>
-          <w:sz w:val="38"/>
-        </w:rPr>
-        <w:t xml:space="preserve">&lt;dec2&gt; </w:t>
-      </w:r>
-      <w:r>
-        <w:rPr>
-          <w:rFonts w:ascii="Calibri" w:eastAsia="Calibri" w:hAnsi="Calibri" w:cs="Calibri"/>
-          <w:b/>
-          <w:sz w:val="38"/>
-        </w:rPr>
-        <w:sym w:font="Wingdings" w:char="F0E0"/>
-      </w:r>
-      <w:r>
-        <w:rPr>
-          <w:rFonts w:ascii="Calibri" w:eastAsia="Calibri" w:hAnsi="Calibri" w:cs="Calibri"/>
-          <w:b/>
-          <w:sz w:val="38"/>
-        </w:rPr>
-        <w:t xml:space="preserve"> </w:t>
-      </w:r>
-      <w:r>
-        <w:rPr>
-          <w:rFonts w:ascii="Calibri" w:eastAsia="Calibri" w:hAnsi="Calibri" w:cs="Calibri"/>
-          <w:b/>
-          <w:sz w:val="38"/>
-        </w:rPr>
-        <w:t>= &lt;OE&gt; &lt;</w:t>
-      </w:r>
-      <w:proofErr w:type="spellStart"/>
-      <w:r>
-        <w:rPr>
-          <w:rFonts w:ascii="Calibri" w:eastAsia="Calibri" w:hAnsi="Calibri" w:cs="Calibri"/>
-          <w:b/>
-          <w:sz w:val="38"/>
-        </w:rPr>
-        <w:t>list_enum</w:t>
-      </w:r>
-      <w:proofErr w:type="spellEnd"/>
-      <w:r>
-        <w:rPr>
-          <w:rFonts w:ascii="Calibri" w:eastAsia="Calibri" w:hAnsi="Calibri" w:cs="Calibri"/>
-          <w:b/>
-          <w:sz w:val="38"/>
-        </w:rPr>
-        <w:t>&gt;</w:t>
-      </w:r>
-    </w:p>
-    <w:p>
-      <w:pPr>
-        <w:spacing w:after="0" w:line="240" w:lineRule="auto"/>
-        <w:rPr>
-          <w:rFonts w:ascii="Arial" w:eastAsia="Arial" w:hAnsi="Arial" w:cs="Arial"/>
-          <w:color w:val="000000"/>
-          <w:sz w:val="28"/>
-        </w:rPr>
-      </w:pPr>
-      <w:r>
-        <w:rPr>
-          <w:rFonts w:ascii="Calibri" w:eastAsia="Calibri" w:hAnsi="Calibri" w:cs="Calibri"/>
-          <w:b/>
-          <w:sz w:val="38"/>
-        </w:rPr>
-        <w:t>&lt;dec2</w:t>
-      </w:r>
-      <w:proofErr w:type="gramStart"/>
-      <w:r>
-        <w:rPr>
-          <w:rFonts w:ascii="Calibri" w:eastAsia="Calibri" w:hAnsi="Calibri" w:cs="Calibri"/>
-          <w:b/>
-          <w:sz w:val="38"/>
-        </w:rPr>
-        <w:t xml:space="preserve">&gt; </w:t>
-      </w:r>
-      <w:r>
-        <w:rPr>
-          <w:rFonts w:ascii="Calibri" w:eastAsia="Calibri" w:hAnsi="Calibri" w:cs="Calibri"/>
-          <w:b/>
-          <w:sz w:val="38"/>
-        </w:rPr>
-        <w:sym w:font="Wingdings" w:char="F0E0"/>
-      </w:r>
-      <w:proofErr w:type="gramEnd"/>
-      <w:r>
-        <w:rPr>
-          <w:rFonts w:ascii="Calibri" w:eastAsia="Calibri" w:hAnsi="Calibri" w:cs="Calibri"/>
-          <w:b/>
-          <w:sz w:val="38"/>
-        </w:rPr>
-        <w:t xml:space="preserve"> </w:t>
-      </w:r>
-      <w:r>
-        <w:rPr>
-          <w:rFonts w:ascii="Arial" w:eastAsia="Arial" w:hAnsi="Arial" w:cs="Arial"/>
-          <w:color w:val="000000"/>
-          <w:sz w:val="36"/>
-        </w:rPr>
-        <w:t>. ID &lt;option</w:t>
-      </w:r>
-      <w:proofErr w:type="gramStart"/>
-      <w:r>
-        <w:rPr>
-          <w:rFonts w:ascii="Arial" w:eastAsia="Arial" w:hAnsi="Arial" w:cs="Arial"/>
-          <w:color w:val="000000"/>
-          <w:sz w:val="36"/>
-        </w:rPr>
-        <w:t xml:space="preserve">&gt; </w:t>
-      </w:r>
-      <w:r>
-        <w:rPr>
-          <w:rFonts w:ascii="Calibri" w:eastAsia="Calibri" w:hAnsi="Calibri" w:cs="Calibri"/>
-          <w:b/>
-          <w:sz w:val="38"/>
-        </w:rPr>
-        <w:t xml:space="preserve"> &lt;</w:t>
-      </w:r>
-      <w:proofErr w:type="spellStart"/>
-      <w:proofErr w:type="gramEnd"/>
-      <w:r>
-        <w:rPr>
-          <w:rFonts w:ascii="Calibri" w:eastAsia="Calibri" w:hAnsi="Calibri" w:cs="Calibri"/>
-          <w:b/>
-          <w:sz w:val="38"/>
-        </w:rPr>
-        <w:t>init_enum</w:t>
-      </w:r>
-      <w:proofErr w:type="spellEnd"/>
-      <w:r>
-        <w:rPr>
-          <w:rFonts w:ascii="Calibri" w:eastAsia="Calibri" w:hAnsi="Calibri" w:cs="Calibri"/>
-          <w:b/>
-          <w:sz w:val="38"/>
-        </w:rPr>
-        <w:t>&gt; &lt;</w:t>
-      </w:r>
-      <w:proofErr w:type="spellStart"/>
-      <w:r>
-        <w:rPr>
-          <w:rFonts w:ascii="Calibri" w:eastAsia="Calibri" w:hAnsi="Calibri" w:cs="Calibri"/>
-          <w:b/>
-          <w:sz w:val="38"/>
-        </w:rPr>
-        <w:t>list_enum</w:t>
-      </w:r>
-      <w:proofErr w:type="spellEnd"/>
-      <w:r>
-        <w:rPr>
-          <w:rFonts w:ascii="Calibri" w:eastAsia="Calibri" w:hAnsi="Calibri" w:cs="Calibri"/>
-          <w:b/>
-          <w:sz w:val="38"/>
-        </w:rPr>
-        <w:t>&gt;</w:t>
-      </w:r>
-    </w:p>
-    <w:p>
-      <w:pPr>
-        <w:spacing w:after="0" w:line="240" w:lineRule="auto"/>
-        <w:rPr>
-          <w:rFonts w:ascii="Arial" w:eastAsia="Arial" w:hAnsi="Arial" w:cs="Arial"/>
-          <w:color w:val="000000"/>
-          <w:sz w:val="28"/>
-        </w:rPr>
-      </w:pPr>
-      <w:r>
-        <w:rPr>
-          <w:rFonts w:ascii="Calibri" w:eastAsia="Calibri" w:hAnsi="Calibri" w:cs="Calibri"/>
-          <w:b/>
-          <w:sz w:val="38"/>
-        </w:rPr>
-        <w:t xml:space="preserve">&lt;dec2&gt; </w:t>
-      </w:r>
-      <w:r>
-        <w:rPr>
-          <w:rFonts w:ascii="Calibri" w:eastAsia="Calibri" w:hAnsi="Calibri" w:cs="Calibri"/>
-          <w:b/>
-          <w:sz w:val="38"/>
-        </w:rPr>
-        <w:sym w:font="Wingdings" w:char="F0E0"/>
-      </w:r>
-      <w:r>
-        <w:rPr>
-          <w:rFonts w:ascii="Calibri" w:eastAsia="Calibri" w:hAnsi="Calibri" w:cs="Calibri"/>
-          <w:b/>
-          <w:sz w:val="38"/>
-        </w:rPr>
-        <w:t xml:space="preserve"> </w:t>
-      </w:r>
-      <w:proofErr w:type="gramStart"/>
-      <w:r>
-        <w:rPr>
-          <w:rFonts w:ascii="Arial" w:eastAsia="Arial" w:hAnsi="Arial" w:cs="Arial"/>
-          <w:color w:val="000000"/>
-          <w:sz w:val="36"/>
-        </w:rPr>
-        <w:t>[ &lt;</w:t>
-      </w:r>
-      <w:proofErr w:type="gramEnd"/>
-      <w:r>
-        <w:rPr>
-          <w:rFonts w:ascii="Arial" w:eastAsia="Arial" w:hAnsi="Arial" w:cs="Arial"/>
-          <w:color w:val="000000"/>
-          <w:sz w:val="36"/>
-        </w:rPr>
-        <w:t>OE&gt; ] &lt;option&gt;</w:t>
-      </w:r>
-      <w:r>
-        <w:rPr>
-          <w:rFonts w:ascii="Calibri" w:eastAsia="Calibri" w:hAnsi="Calibri" w:cs="Calibri"/>
-          <w:b/>
-          <w:sz w:val="38"/>
-        </w:rPr>
-        <w:t xml:space="preserve"> &lt;</w:t>
-      </w:r>
-      <w:proofErr w:type="spellStart"/>
-      <w:r>
-        <w:rPr>
-          <w:rFonts w:ascii="Calibri" w:eastAsia="Calibri" w:hAnsi="Calibri" w:cs="Calibri"/>
-          <w:b/>
-          <w:sz w:val="38"/>
-        </w:rPr>
-        <w:t>init_enum</w:t>
-      </w:r>
-      <w:proofErr w:type="spellEnd"/>
-      <w:r>
-        <w:rPr>
-          <w:rFonts w:ascii="Calibri" w:eastAsia="Calibri" w:hAnsi="Calibri" w:cs="Calibri"/>
-          <w:b/>
-          <w:sz w:val="38"/>
-        </w:rPr>
-        <w:t>&gt; &lt;</w:t>
-      </w:r>
-      <w:proofErr w:type="spellStart"/>
-      <w:r>
-        <w:rPr>
-          <w:rFonts w:ascii="Calibri" w:eastAsia="Calibri" w:hAnsi="Calibri" w:cs="Calibri"/>
-          <w:b/>
-          <w:sz w:val="38"/>
-        </w:rPr>
-        <w:t>list_enum</w:t>
-      </w:r>
-      <w:proofErr w:type="spellEnd"/>
-      <w:r>
-        <w:rPr>
-          <w:rFonts w:ascii="Calibri" w:eastAsia="Calibri" w:hAnsi="Calibri" w:cs="Calibri"/>
-          <w:b/>
-          <w:sz w:val="38"/>
-        </w:rPr>
-        <w:t>&gt;</w:t>
-      </w:r>
-    </w:p>
-    <w:p>
-      <w:pPr>
-        <w:spacing w:after="0" w:line="240" w:lineRule="auto"/>
-        <w:rPr>
-          <w:rFonts w:ascii="Arial" w:eastAsia="Arial" w:hAnsi="Arial" w:cs="Arial"/>
-          <w:color w:val="000000"/>
-          <w:sz w:val="28"/>
-        </w:rPr>
-      </w:pPr>
-      <w:r>
-        <w:rPr>
-          <w:rFonts w:ascii="Calibri" w:eastAsia="Calibri" w:hAnsi="Calibri" w:cs="Calibri"/>
-          <w:b/>
-          <w:sz w:val="38"/>
-        </w:rPr>
-        <w:t xml:space="preserve">&lt;dec2&gt; </w:t>
-      </w:r>
-      <w:r>
-        <w:rPr>
-          <w:rFonts w:ascii="Calibri" w:eastAsia="Calibri" w:hAnsi="Calibri" w:cs="Calibri"/>
-          <w:b/>
-          <w:sz w:val="38"/>
-        </w:rPr>
-        <w:sym w:font="Wingdings" w:char="F0E0"/>
-      </w:r>
-      <w:r>
-        <w:rPr>
-          <w:rFonts w:ascii="Calibri" w:eastAsia="Calibri" w:hAnsi="Calibri" w:cs="Calibri"/>
-          <w:b/>
-          <w:sz w:val="38"/>
-        </w:rPr>
-        <w:t xml:space="preserve"> </w:t>
-      </w:r>
-      <w:proofErr w:type="gramStart"/>
-      <w:r>
-        <w:rPr>
-          <w:rFonts w:ascii="Arial" w:eastAsia="Arial" w:hAnsi="Arial" w:cs="Arial"/>
-          <w:color w:val="000000"/>
-          <w:sz w:val="36"/>
-        </w:rPr>
-        <w:t>{ &lt;</w:t>
-      </w:r>
-      <w:proofErr w:type="spellStart"/>
-      <w:proofErr w:type="gramEnd"/>
-      <w:r>
-        <w:rPr>
-          <w:rFonts w:ascii="Arial" w:eastAsia="Arial" w:hAnsi="Arial" w:cs="Arial"/>
-          <w:color w:val="000000"/>
-          <w:sz w:val="36"/>
-        </w:rPr>
-        <w:t>args_list</w:t>
-      </w:r>
-      <w:proofErr w:type="spellEnd"/>
-      <w:r>
-        <w:rPr>
-          <w:rFonts w:ascii="Arial" w:eastAsia="Arial" w:hAnsi="Arial" w:cs="Arial"/>
-          <w:color w:val="000000"/>
-          <w:sz w:val="36"/>
-        </w:rPr>
-        <w:t>&gt; } &lt;option2&gt;</w:t>
-      </w:r>
-      <w:r>
-        <w:rPr>
-          <w:rFonts w:ascii="Calibri" w:eastAsia="Calibri" w:hAnsi="Calibri" w:cs="Calibri"/>
-          <w:b/>
-          <w:sz w:val="38"/>
-        </w:rPr>
-        <w:t xml:space="preserve"> </w:t>
-      </w:r>
-      <w:r>
-        <w:rPr>
-          <w:rFonts w:ascii="Calibri" w:eastAsia="Calibri" w:hAnsi="Calibri" w:cs="Calibri"/>
-          <w:b/>
-          <w:sz w:val="38"/>
-        </w:rPr>
-        <w:t>&lt;</w:t>
-      </w:r>
-      <w:proofErr w:type="spellStart"/>
-      <w:r>
-        <w:rPr>
-          <w:rFonts w:ascii="Calibri" w:eastAsia="Calibri" w:hAnsi="Calibri" w:cs="Calibri"/>
-          <w:b/>
-          <w:sz w:val="38"/>
-        </w:rPr>
-        <w:t>init_enum</w:t>
-      </w:r>
-      <w:proofErr w:type="spellEnd"/>
-      <w:r>
-        <w:rPr>
-          <w:rFonts w:ascii="Calibri" w:eastAsia="Calibri" w:hAnsi="Calibri" w:cs="Calibri"/>
-          <w:b/>
-          <w:sz w:val="38"/>
-        </w:rPr>
-        <w:t xml:space="preserve">&gt; </w:t>
-      </w:r>
-      <w:r>
-        <w:rPr>
-          <w:rFonts w:ascii="Calibri" w:eastAsia="Calibri" w:hAnsi="Calibri" w:cs="Calibri"/>
-          <w:b/>
-          <w:sz w:val="38"/>
-        </w:rPr>
-        <w:t>&lt;</w:t>
-      </w:r>
-      <w:proofErr w:type="spellStart"/>
-      <w:r>
-        <w:rPr>
-          <w:rFonts w:ascii="Calibri" w:eastAsia="Calibri" w:hAnsi="Calibri" w:cs="Calibri"/>
-          <w:b/>
-          <w:sz w:val="38"/>
-        </w:rPr>
-        <w:t>list_enum</w:t>
-      </w:r>
-      <w:proofErr w:type="spellEnd"/>
-      <w:r>
-        <w:rPr>
-          <w:rFonts w:ascii="Calibri" w:eastAsia="Calibri" w:hAnsi="Calibri" w:cs="Calibri"/>
-          <w:b/>
-          <w:sz w:val="38"/>
-        </w:rPr>
-        <w:t>&gt;</w:t>
-      </w:r>
-    </w:p>
-    <w:p>
-      <w:pPr>
-        <w:spacing w:after="0" w:line="240" w:lineRule="auto"/>
-        <w:rPr>
-          <w:rFonts w:ascii="Arial" w:eastAsia="Arial" w:hAnsi="Arial" w:cs="Arial"/>
-          <w:color w:val="000000"/>
-          <w:sz w:val="28"/>
-        </w:rPr>
-      </w:pPr>
-    </w:p>
-    <w:p>
-      <w:pPr>
-        <w:spacing w:after="0" w:line="240" w:lineRule="auto"/>
-        <w:rPr>
-          <w:rFonts w:ascii="Arial" w:eastAsia="Arial" w:hAnsi="Arial" w:cs="Arial"/>
-          <w:color w:val="000000"/>
-          <w:sz w:val="28"/>
-        </w:rPr>
-      </w:pPr>
-    </w:p>
-    <w:p>
-      <w:pPr>
-        <w:spacing w:after="0" w:line="240" w:lineRule="auto"/>
-        <w:rPr>
-          <w:rFonts w:ascii="Arial" w:eastAsia="Arial" w:hAnsi="Arial" w:cs="Arial"/>
-          <w:color w:val="000000"/>
-          <w:sz w:val="28"/>
-        </w:rPr>
-      </w:pPr>
-    </w:p>
-    <w:p>
-      <w:pPr>
-        <w:spacing w:after="0" w:line="240" w:lineRule="auto"/>
-        <w:rPr>
-          <w:rFonts w:ascii="Cambria Math" w:eastAsia="Cambria Math" w:hAnsi="Cambria Math" w:cs="Cambria Math"/>
-          <w:color w:val="000000"/>
-          <w:sz w:val="28"/>
-        </w:rPr>
-      </w:pPr>
-      <w:r>
-        <w:rPr>
-          <w:rFonts w:ascii="Arial" w:eastAsia="Arial" w:hAnsi="Arial" w:cs="Arial"/>
-          <w:color w:val="000000"/>
-          <w:sz w:val="28"/>
-        </w:rPr>
-        <w:t xml:space="preserve">&lt;dec2&gt; </w:t>
-      </w:r>
-      <w:r>
-        <w:rPr>
-          <w:rFonts w:ascii="Arial" w:eastAsia="Arial" w:hAnsi="Arial" w:cs="Arial"/>
-          <w:color w:val="000000"/>
-          <w:sz w:val="28"/>
-        </w:rPr>
-        <w:sym w:font="Wingdings" w:char="F0E0"/>
-      </w:r>
-      <w:r>
-        <w:rPr>
-          <w:rFonts w:ascii="Arial" w:eastAsia="Arial" w:hAnsi="Arial" w:cs="Arial"/>
-          <w:color w:val="000000"/>
-          <w:sz w:val="28"/>
-        </w:rPr>
-        <w:t xml:space="preserve"> €</w:t>
-      </w:r>
-    </w:p>
-    <w:p>
-      <w:pPr>
-        <w:spacing w:after="0" w:line="240" w:lineRule="auto"/>
-        <w:rPr>
-          <w:rFonts w:ascii="Calibri" w:eastAsia="Calibri" w:hAnsi="Calibri" w:cs="Calibri"/>
-          <w:b/>
-          <w:sz w:val="38"/>
-        </w:rPr>
-      </w:pPr>
-      <w:r>
-        <w:rPr>
-          <w:rFonts w:ascii="Arial" w:eastAsia="Arial" w:hAnsi="Arial" w:cs="Arial"/>
-          <w:color w:val="000000"/>
-          <w:sz w:val="28"/>
-        </w:rPr>
-        <w:t xml:space="preserve">&lt;dec2&gt; </w:t>
-      </w:r>
-      <w:r>
-        <w:rPr>
-          <w:rFonts w:ascii="Arial" w:eastAsia="Arial" w:hAnsi="Arial" w:cs="Arial"/>
-          <w:color w:val="000000"/>
-          <w:sz w:val="28"/>
-        </w:rPr>
-        <w:sym w:font="Wingdings" w:char="F0E0"/>
-      </w:r>
-      <w:r>
-        <w:rPr>
-          <w:rFonts w:ascii="Arial" w:eastAsia="Arial" w:hAnsi="Arial" w:cs="Arial"/>
-          <w:color w:val="000000"/>
-          <w:sz w:val="28"/>
-        </w:rPr>
-        <w:t xml:space="preserve"> </w:t>
-      </w:r>
-      <w:r>
-        <w:rPr>
-          <w:rFonts w:ascii="Calibri" w:eastAsia="Calibri" w:hAnsi="Calibri" w:cs="Calibri"/>
-          <w:b/>
-          <w:sz w:val="38"/>
-        </w:rPr>
-        <w:t>=</w:t>
-      </w:r>
-      <w:r>
-        <w:rPr>
-          <w:rFonts w:ascii="Calibri" w:eastAsia="Calibri" w:hAnsi="Calibri" w:cs="Calibri"/>
-          <w:b/>
-          <w:sz w:val="38"/>
-        </w:rPr>
-        <w:t xml:space="preserve"> &lt;dec4&gt;</w:t>
-      </w:r>
-      <w:r>
-        <w:rPr>
-          <w:rFonts w:ascii="Calibri" w:eastAsia="Calibri" w:hAnsi="Calibri" w:cs="Calibri"/>
-          <w:b/>
-          <w:sz w:val="38"/>
-        </w:rPr>
-        <w:t xml:space="preserve">  </w:t>
-      </w:r>
-    </w:p>
-    <w:p>
-      <w:pPr>
-        <w:spacing w:after="0" w:line="240" w:lineRule="auto"/>
-        <w:rPr>
-          <w:rFonts w:ascii="Arial" w:eastAsia="Arial" w:hAnsi="Arial" w:cs="Arial"/>
-          <w:color w:val="000000"/>
-          <w:sz w:val="28"/>
-        </w:rPr>
-      </w:pPr>
-      <w:r>
-        <w:rPr>
-          <w:rFonts w:ascii="Calibri" w:eastAsia="Calibri" w:hAnsi="Calibri" w:cs="Calibri"/>
-          <w:b/>
-          <w:sz w:val="38"/>
-        </w:rPr>
-        <w:t>&lt;dec2</w:t>
-      </w:r>
-      <w:proofErr w:type="gramStart"/>
-      <w:r>
-        <w:rPr>
-          <w:rFonts w:ascii="Calibri" w:eastAsia="Calibri" w:hAnsi="Calibri" w:cs="Calibri"/>
-          <w:b/>
-          <w:sz w:val="38"/>
-        </w:rPr>
-        <w:t xml:space="preserve">&gt; </w:t>
-      </w:r>
-      <w:r>
-        <w:rPr>
-          <w:rFonts w:ascii="Calibri" w:eastAsia="Calibri" w:hAnsi="Calibri" w:cs="Calibri"/>
-          <w:b/>
-          <w:sz w:val="38"/>
-        </w:rPr>
-        <w:sym w:font="Wingdings" w:char="F0E0"/>
-      </w:r>
-      <w:proofErr w:type="gramEnd"/>
-      <w:r>
-        <w:rPr>
-          <w:rFonts w:ascii="Calibri" w:eastAsia="Calibri" w:hAnsi="Calibri" w:cs="Calibri"/>
-          <w:b/>
-          <w:sz w:val="38"/>
-        </w:rPr>
-        <w:t xml:space="preserve"> </w:t>
-      </w:r>
-      <w:r>
-        <w:rPr>
-          <w:rFonts w:ascii="Arial" w:eastAsia="Arial" w:hAnsi="Arial" w:cs="Arial"/>
-          <w:color w:val="000000"/>
-          <w:sz w:val="36"/>
-        </w:rPr>
-        <w:t>. ID &lt;option</w:t>
-      </w:r>
-      <w:proofErr w:type="gramStart"/>
-      <w:r>
-        <w:rPr>
-          <w:rFonts w:ascii="Arial" w:eastAsia="Arial" w:hAnsi="Arial" w:cs="Arial"/>
-          <w:color w:val="000000"/>
-          <w:sz w:val="36"/>
-        </w:rPr>
-        <w:t xml:space="preserve">&gt; </w:t>
-      </w:r>
-      <w:r>
-        <w:rPr>
-          <w:rFonts w:ascii="Calibri" w:eastAsia="Calibri" w:hAnsi="Calibri" w:cs="Calibri"/>
-          <w:b/>
-          <w:sz w:val="38"/>
-        </w:rPr>
-        <w:t xml:space="preserve"> &lt;</w:t>
-      </w:r>
-      <w:proofErr w:type="spellStart"/>
-      <w:proofErr w:type="gramEnd"/>
-      <w:r>
-        <w:rPr>
-          <w:rFonts w:ascii="Calibri" w:eastAsia="Calibri" w:hAnsi="Calibri" w:cs="Calibri"/>
-          <w:b/>
-          <w:sz w:val="38"/>
-        </w:rPr>
-        <w:t>init_enum</w:t>
-      </w:r>
-      <w:proofErr w:type="spellEnd"/>
-      <w:r>
-        <w:rPr>
-          <w:rFonts w:ascii="Calibri" w:eastAsia="Calibri" w:hAnsi="Calibri" w:cs="Calibri"/>
-          <w:b/>
-          <w:sz w:val="38"/>
-        </w:rPr>
-        <w:t>&gt; &lt;</w:t>
-      </w:r>
-      <w:proofErr w:type="spellStart"/>
-      <w:r>
-        <w:rPr>
-          <w:rFonts w:ascii="Calibri" w:eastAsia="Calibri" w:hAnsi="Calibri" w:cs="Calibri"/>
-          <w:b/>
-          <w:sz w:val="38"/>
-        </w:rPr>
-        <w:t>list_enum</w:t>
-      </w:r>
-      <w:proofErr w:type="spellEnd"/>
-      <w:r>
-        <w:rPr>
-          <w:rFonts w:ascii="Calibri" w:eastAsia="Calibri" w:hAnsi="Calibri" w:cs="Calibri"/>
-          <w:b/>
-          <w:sz w:val="38"/>
-        </w:rPr>
-        <w:t>&gt;</w:t>
-      </w:r>
-    </w:p>
-    <w:p>
-      <w:pPr>
-        <w:spacing w:after="0" w:line="240" w:lineRule="auto"/>
-        <w:rPr>
-          <w:rFonts w:ascii="Arial" w:eastAsia="Arial" w:hAnsi="Arial" w:cs="Arial"/>
-          <w:color w:val="000000"/>
-          <w:sz w:val="28"/>
-        </w:rPr>
-      </w:pPr>
-      <w:r>
-        <w:rPr>
-          <w:rFonts w:ascii="Calibri" w:eastAsia="Calibri" w:hAnsi="Calibri" w:cs="Calibri"/>
-          <w:b/>
-          <w:sz w:val="38"/>
-        </w:rPr>
-        <w:lastRenderedPageBreak/>
-        <w:t xml:space="preserve">&lt;dec2&gt; </w:t>
-      </w:r>
-      <w:r>
-        <w:rPr>
-          <w:rFonts w:ascii="Calibri" w:eastAsia="Calibri" w:hAnsi="Calibri" w:cs="Calibri"/>
-          <w:b/>
-          <w:sz w:val="38"/>
-        </w:rPr>
-        <w:sym w:font="Wingdings" w:char="F0E0"/>
-      </w:r>
-      <w:r>
-        <w:rPr>
-          <w:rFonts w:ascii="Calibri" w:eastAsia="Calibri" w:hAnsi="Calibri" w:cs="Calibri"/>
-          <w:b/>
-          <w:sz w:val="38"/>
-        </w:rPr>
-        <w:t xml:space="preserve"> </w:t>
-      </w:r>
-      <w:proofErr w:type="gramStart"/>
-      <w:r>
-        <w:rPr>
-          <w:rFonts w:ascii="Arial" w:eastAsia="Arial" w:hAnsi="Arial" w:cs="Arial"/>
-          <w:color w:val="000000"/>
-          <w:sz w:val="36"/>
-        </w:rPr>
-        <w:t>[ &lt;</w:t>
-      </w:r>
-      <w:proofErr w:type="gramEnd"/>
-      <w:r>
-        <w:rPr>
-          <w:rFonts w:ascii="Arial" w:eastAsia="Arial" w:hAnsi="Arial" w:cs="Arial"/>
-          <w:color w:val="000000"/>
-          <w:sz w:val="36"/>
-        </w:rPr>
-        <w:t>OE&gt; ] &lt;option&gt;</w:t>
-      </w:r>
-      <w:r>
-        <w:rPr>
-          <w:rFonts w:ascii="Calibri" w:eastAsia="Calibri" w:hAnsi="Calibri" w:cs="Calibri"/>
-          <w:b/>
-          <w:sz w:val="38"/>
-        </w:rPr>
-        <w:t xml:space="preserve"> &lt;</w:t>
-      </w:r>
-      <w:proofErr w:type="spellStart"/>
-      <w:r>
-        <w:rPr>
-          <w:rFonts w:ascii="Calibri" w:eastAsia="Calibri" w:hAnsi="Calibri" w:cs="Calibri"/>
-          <w:b/>
-          <w:sz w:val="38"/>
-        </w:rPr>
-        <w:t>init_enum</w:t>
-      </w:r>
-      <w:proofErr w:type="spellEnd"/>
-      <w:r>
-        <w:rPr>
-          <w:rFonts w:ascii="Calibri" w:eastAsia="Calibri" w:hAnsi="Calibri" w:cs="Calibri"/>
-          <w:b/>
-          <w:sz w:val="38"/>
-        </w:rPr>
-        <w:t>&gt; &lt;</w:t>
-      </w:r>
-      <w:proofErr w:type="spellStart"/>
-      <w:r>
-        <w:rPr>
-          <w:rFonts w:ascii="Calibri" w:eastAsia="Calibri" w:hAnsi="Calibri" w:cs="Calibri"/>
-          <w:b/>
-          <w:sz w:val="38"/>
-        </w:rPr>
-        <w:t>list_enum</w:t>
-      </w:r>
-      <w:proofErr w:type="spellEnd"/>
-      <w:r>
-        <w:rPr>
-          <w:rFonts w:ascii="Calibri" w:eastAsia="Calibri" w:hAnsi="Calibri" w:cs="Calibri"/>
-          <w:b/>
-          <w:sz w:val="38"/>
-        </w:rPr>
-        <w:t>&gt;</w:t>
-      </w:r>
-    </w:p>
-    <w:p>
-      <w:pPr>
-        <w:spacing w:after="0" w:line="240" w:lineRule="auto"/>
-        <w:rPr>
-          <w:rFonts w:ascii="Calibri" w:eastAsia="Calibri" w:hAnsi="Calibri" w:cs="Calibri"/>
-          <w:b/>
-          <w:sz w:val="38"/>
-        </w:rPr>
-      </w:pPr>
-      <w:r>
-        <w:rPr>
-          <w:rFonts w:ascii="Calibri" w:eastAsia="Calibri" w:hAnsi="Calibri" w:cs="Calibri"/>
-          <w:b/>
-          <w:sz w:val="38"/>
-        </w:rPr>
-        <w:t xml:space="preserve">&lt;dec2&gt; </w:t>
-      </w:r>
-      <w:r>
-        <w:rPr>
-          <w:rFonts w:ascii="Calibri" w:eastAsia="Calibri" w:hAnsi="Calibri" w:cs="Calibri"/>
-          <w:b/>
-          <w:sz w:val="38"/>
-        </w:rPr>
-        <w:sym w:font="Wingdings" w:char="F0E0"/>
-      </w:r>
-      <w:r>
-        <w:rPr>
-          <w:rFonts w:ascii="Calibri" w:eastAsia="Calibri" w:hAnsi="Calibri" w:cs="Calibri"/>
-          <w:b/>
-          <w:sz w:val="38"/>
-        </w:rPr>
-        <w:t xml:space="preserve"> </w:t>
-      </w:r>
-      <w:proofErr w:type="gramStart"/>
-      <w:r>
-        <w:rPr>
-          <w:rFonts w:ascii="Arial" w:eastAsia="Arial" w:hAnsi="Arial" w:cs="Arial"/>
-          <w:color w:val="000000"/>
-          <w:sz w:val="36"/>
-        </w:rPr>
-        <w:t>{ &lt;</w:t>
-      </w:r>
-      <w:proofErr w:type="spellStart"/>
-      <w:proofErr w:type="gramEnd"/>
-      <w:r>
-        <w:rPr>
-          <w:rFonts w:ascii="Arial" w:eastAsia="Arial" w:hAnsi="Arial" w:cs="Arial"/>
-          <w:color w:val="000000"/>
-          <w:sz w:val="36"/>
-        </w:rPr>
-        <w:t>args_list</w:t>
-      </w:r>
-      <w:proofErr w:type="spellEnd"/>
-      <w:r>
-        <w:rPr>
-          <w:rFonts w:ascii="Arial" w:eastAsia="Arial" w:hAnsi="Arial" w:cs="Arial"/>
-          <w:color w:val="000000"/>
-          <w:sz w:val="36"/>
-        </w:rPr>
-        <w:t>&gt; } &lt;option2&gt;</w:t>
-      </w:r>
-      <w:r>
-        <w:rPr>
-          <w:rFonts w:ascii="Calibri" w:eastAsia="Calibri" w:hAnsi="Calibri" w:cs="Calibri"/>
-          <w:b/>
-          <w:sz w:val="38"/>
-        </w:rPr>
-        <w:t xml:space="preserve"> &lt;</w:t>
-      </w:r>
-      <w:proofErr w:type="spellStart"/>
-      <w:r>
-        <w:rPr>
-          <w:rFonts w:ascii="Calibri" w:eastAsia="Calibri" w:hAnsi="Calibri" w:cs="Calibri"/>
-          <w:b/>
-          <w:sz w:val="38"/>
-        </w:rPr>
-        <w:t>init_enum</w:t>
-      </w:r>
-      <w:proofErr w:type="spellEnd"/>
-      <w:r>
-        <w:rPr>
-          <w:rFonts w:ascii="Calibri" w:eastAsia="Calibri" w:hAnsi="Calibri" w:cs="Calibri"/>
-          <w:b/>
-          <w:sz w:val="38"/>
-        </w:rPr>
-        <w:t>&gt; &lt;</w:t>
-      </w:r>
-      <w:proofErr w:type="spellStart"/>
-      <w:r>
-        <w:rPr>
-          <w:rFonts w:ascii="Calibri" w:eastAsia="Calibri" w:hAnsi="Calibri" w:cs="Calibri"/>
-          <w:b/>
-          <w:sz w:val="38"/>
-        </w:rPr>
-        <w:t>list_enum</w:t>
-      </w:r>
-      <w:proofErr w:type="spellEnd"/>
-      <w:r>
-        <w:rPr>
-          <w:rFonts w:ascii="Calibri" w:eastAsia="Calibri" w:hAnsi="Calibri" w:cs="Calibri"/>
-          <w:b/>
-          <w:sz w:val="38"/>
-        </w:rPr>
-        <w:t>&gt;</w:t>
-      </w:r>
-    </w:p>
-    <w:p>
-      <w:pPr>
-        <w:spacing w:after="0" w:line="240" w:lineRule="auto"/>
-        <w:rPr>
-          <w:rFonts w:ascii="Calibri" w:eastAsia="Calibri" w:hAnsi="Calibri" w:cs="Calibri"/>
-          <w:b/>
-          <w:sz w:val="38"/>
-        </w:rPr>
-      </w:pPr>
-      <w:r>
-        <w:rPr>
-          <w:rFonts w:ascii="Arial" w:eastAsia="Arial" w:hAnsi="Arial" w:cs="Arial"/>
-          <w:color w:val="000000"/>
-          <w:sz w:val="28"/>
-        </w:rPr>
-        <w:t>&lt;dec2</w:t>
-      </w:r>
-      <w:proofErr w:type="gramStart"/>
-      <w:r>
-        <w:rPr>
-          <w:rFonts w:ascii="Arial" w:eastAsia="Arial" w:hAnsi="Arial" w:cs="Arial"/>
-          <w:color w:val="000000"/>
-          <w:sz w:val="28"/>
-        </w:rPr>
-        <w:t xml:space="preserve">&gt; </w:t>
-      </w:r>
-      <w:r>
-        <w:rPr>
-          <w:rFonts w:ascii="Arial" w:eastAsia="Arial" w:hAnsi="Arial" w:cs="Arial"/>
-          <w:color w:val="000000"/>
-          <w:sz w:val="28"/>
-        </w:rPr>
-        <w:sym w:font="Wingdings" w:char="F0E0"/>
-      </w:r>
-      <w:proofErr w:type="gramEnd"/>
-      <w:r>
-        <w:rPr>
-          <w:rFonts w:ascii="Arial" w:eastAsia="Arial" w:hAnsi="Arial" w:cs="Arial"/>
-          <w:color w:val="000000"/>
-          <w:sz w:val="28"/>
-        </w:rPr>
-        <w:t xml:space="preserve"> </w:t>
-      </w:r>
-      <w:r>
-        <w:rPr>
-          <w:rFonts w:ascii="Calibri" w:eastAsia="Calibri" w:hAnsi="Calibri" w:cs="Calibri"/>
-          <w:b/>
-          <w:sz w:val="38"/>
-        </w:rPr>
-        <w:t xml:space="preserve">, ID &lt;dec3&gt; </w:t>
-      </w:r>
-    </w:p>
-    <w:p>
-      <w:pPr>
-        <w:spacing w:after="0" w:line="240" w:lineRule="auto"/>
-        <w:rPr>
-          <w:rFonts w:ascii="Calibri" w:eastAsia="Calibri" w:hAnsi="Calibri" w:cs="Calibri"/>
-          <w:b/>
-          <w:sz w:val="38"/>
-        </w:rPr>
-      </w:pPr>
-      <w:r>
-        <w:rPr>
-          <w:rFonts w:ascii="Calibri" w:eastAsia="Calibri" w:hAnsi="Calibri" w:cs="Calibri"/>
-          <w:b/>
-          <w:sz w:val="38"/>
-        </w:rPr>
-        <w:t xml:space="preserve">&lt;dec3&gt; </w:t>
-      </w:r>
-      <w:r>
-        <w:rPr>
-          <w:rFonts w:ascii="Calibri" w:eastAsia="Calibri" w:hAnsi="Calibri" w:cs="Calibri"/>
-          <w:b/>
-          <w:sz w:val="38"/>
-        </w:rPr>
-        <w:sym w:font="Wingdings" w:char="F0E0"/>
-      </w:r>
-      <w:r>
-        <w:rPr>
-          <w:rFonts w:ascii="Calibri" w:eastAsia="Calibri" w:hAnsi="Calibri" w:cs="Calibri"/>
-          <w:b/>
-          <w:sz w:val="38"/>
-        </w:rPr>
-        <w:t xml:space="preserve"> </w:t>
-      </w:r>
-      <w:r>
-        <w:rPr>
-          <w:rFonts w:ascii="Calibri" w:eastAsia="Calibri" w:hAnsi="Calibri" w:cs="Calibri"/>
-          <w:b/>
-          <w:sz w:val="38"/>
-        </w:rPr>
-        <w:t>&lt;</w:t>
-      </w:r>
-      <w:proofErr w:type="spellStart"/>
-      <w:r>
-        <w:rPr>
-          <w:rFonts w:ascii="Calibri" w:eastAsia="Calibri" w:hAnsi="Calibri" w:cs="Calibri"/>
-          <w:b/>
-          <w:sz w:val="38"/>
-        </w:rPr>
-        <w:t>init_obj</w:t>
-      </w:r>
-      <w:proofErr w:type="spellEnd"/>
-      <w:r>
-        <w:rPr>
-          <w:rFonts w:ascii="Calibri" w:eastAsia="Calibri" w:hAnsi="Calibri" w:cs="Calibri"/>
-          <w:b/>
-          <w:sz w:val="38"/>
-        </w:rPr>
-        <w:t>&gt; &lt;</w:t>
-      </w:r>
-      <w:proofErr w:type="spellStart"/>
-      <w:r>
-        <w:rPr>
-          <w:rFonts w:ascii="Calibri" w:eastAsia="Calibri" w:hAnsi="Calibri" w:cs="Calibri"/>
-          <w:b/>
-          <w:sz w:val="38"/>
-        </w:rPr>
-        <w:t>list</w:t>
-      </w:r>
-      <w:r>
-        <w:rPr>
-          <w:rFonts w:ascii="Calibri" w:eastAsia="Calibri" w:hAnsi="Calibri" w:cs="Calibri"/>
-          <w:b/>
-          <w:sz w:val="38"/>
-        </w:rPr>
-        <w:t>_obj</w:t>
-      </w:r>
-      <w:proofErr w:type="spellEnd"/>
-      <w:r>
-        <w:rPr>
-          <w:rFonts w:ascii="Calibri" w:eastAsia="Calibri" w:hAnsi="Calibri" w:cs="Calibri"/>
-          <w:b/>
-          <w:sz w:val="38"/>
-        </w:rPr>
-        <w:t xml:space="preserve">&gt;| </w:t>
-      </w:r>
-      <w:r>
-        <w:rPr>
-          <w:rFonts w:ascii="Calibri" w:eastAsia="Calibri" w:hAnsi="Calibri" w:cs="Calibri"/>
-          <w:b/>
-          <w:sz w:val="38"/>
-        </w:rPr>
-        <w:t>&lt;</w:t>
-      </w:r>
-      <w:proofErr w:type="spellStart"/>
-      <w:r>
-        <w:rPr>
-          <w:rFonts w:ascii="Calibri" w:eastAsia="Calibri" w:hAnsi="Calibri" w:cs="Calibri"/>
-          <w:b/>
-          <w:sz w:val="38"/>
-        </w:rPr>
-        <w:t>init_enum</w:t>
-      </w:r>
-      <w:proofErr w:type="spellEnd"/>
-      <w:r>
-        <w:rPr>
-          <w:rFonts w:ascii="Calibri" w:eastAsia="Calibri" w:hAnsi="Calibri" w:cs="Calibri"/>
-          <w:b/>
-          <w:sz w:val="38"/>
-        </w:rPr>
-        <w:t>&gt; &lt;</w:t>
-      </w:r>
-      <w:proofErr w:type="spellStart"/>
-      <w:r>
-        <w:rPr>
-          <w:rFonts w:ascii="Calibri" w:eastAsia="Calibri" w:hAnsi="Calibri" w:cs="Calibri"/>
-          <w:b/>
-          <w:sz w:val="38"/>
-        </w:rPr>
-        <w:t>list_enum</w:t>
-      </w:r>
-      <w:proofErr w:type="spellEnd"/>
-      <w:r>
-        <w:rPr>
-          <w:rFonts w:ascii="Calibri" w:eastAsia="Calibri" w:hAnsi="Calibri" w:cs="Calibri"/>
-          <w:b/>
-          <w:sz w:val="38"/>
-        </w:rPr>
-        <w:t xml:space="preserve"> &gt;</w:t>
-      </w:r>
-    </w:p>
-    <w:p>
-      <w:pPr>
-        <w:spacing w:after="0" w:line="240" w:lineRule="auto"/>
-        <w:rPr>
-          <w:rFonts w:ascii="Calibri" w:eastAsia="Calibri" w:hAnsi="Calibri" w:cs="Calibri"/>
-          <w:b/>
-          <w:sz w:val="38"/>
-        </w:rPr>
-      </w:pPr>
-      <w:r>
-        <w:rPr>
-          <w:rFonts w:ascii="Arial" w:eastAsia="Arial" w:hAnsi="Arial" w:cs="Arial"/>
-          <w:color w:val="000000"/>
-          <w:sz w:val="28"/>
-        </w:rPr>
-        <w:t xml:space="preserve">&lt;dec4&gt; </w:t>
-      </w:r>
-      <w:r>
-        <w:rPr>
-          <w:rFonts w:ascii="Arial" w:eastAsia="Arial" w:hAnsi="Arial" w:cs="Arial"/>
-          <w:color w:val="000000"/>
-          <w:sz w:val="28"/>
-        </w:rPr>
-        <w:sym w:font="Wingdings" w:char="F0E0"/>
-      </w:r>
-      <w:r>
-        <w:rPr>
-          <w:rFonts w:ascii="Arial" w:eastAsia="Arial" w:hAnsi="Arial" w:cs="Arial"/>
-          <w:color w:val="000000"/>
-          <w:sz w:val="28"/>
-        </w:rPr>
-        <w:t xml:space="preserve"> </w:t>
-      </w:r>
-      <w:r>
-        <w:rPr>
-          <w:rFonts w:ascii="Calibri" w:eastAsia="Calibri" w:hAnsi="Calibri" w:cs="Calibri"/>
-          <w:b/>
-          <w:sz w:val="38"/>
-        </w:rPr>
-        <w:t>ne</w:t>
-      </w:r>
-      <w:r>
-        <w:rPr>
-          <w:rFonts w:ascii="Calibri" w:eastAsia="Calibri" w:hAnsi="Calibri" w:cs="Calibri"/>
-          <w:b/>
-          <w:sz w:val="38"/>
-        </w:rPr>
-        <w:t xml:space="preserve">w ID </w:t>
-      </w:r>
-      <w:proofErr w:type="gramStart"/>
-      <w:r>
-        <w:rPr>
-          <w:rFonts w:ascii="Calibri" w:eastAsia="Calibri" w:hAnsi="Calibri" w:cs="Calibri"/>
-          <w:b/>
-          <w:sz w:val="38"/>
-        </w:rPr>
-        <w:t>{ &lt;</w:t>
-      </w:r>
-      <w:proofErr w:type="spellStart"/>
-      <w:proofErr w:type="gramEnd"/>
-      <w:r>
-        <w:rPr>
-          <w:rFonts w:ascii="Calibri" w:eastAsia="Calibri" w:hAnsi="Calibri" w:cs="Calibri"/>
-          <w:b/>
-          <w:sz w:val="38"/>
-        </w:rPr>
-        <w:t>args</w:t>
-      </w:r>
-      <w:proofErr w:type="spellEnd"/>
-      <w:r>
-        <w:rPr>
-          <w:rFonts w:ascii="Calibri" w:eastAsia="Calibri" w:hAnsi="Calibri" w:cs="Calibri"/>
-          <w:b/>
-          <w:sz w:val="38"/>
-        </w:rPr>
-        <w:t>-list&gt; } &lt;</w:t>
-      </w:r>
-      <w:proofErr w:type="spellStart"/>
-      <w:r>
-        <w:rPr>
-          <w:rFonts w:ascii="Calibri" w:eastAsia="Calibri" w:hAnsi="Calibri" w:cs="Calibri"/>
-          <w:b/>
-          <w:sz w:val="38"/>
-        </w:rPr>
-        <w:t>list_obj</w:t>
-      </w:r>
-      <w:proofErr w:type="spellEnd"/>
-      <w:r>
-        <w:rPr>
-          <w:rFonts w:ascii="Calibri" w:eastAsia="Calibri" w:hAnsi="Calibri" w:cs="Calibri"/>
-          <w:b/>
-          <w:sz w:val="38"/>
-        </w:rPr>
-        <w:t xml:space="preserve">&gt; | </w:t>
-      </w:r>
-      <w:r>
-        <w:rPr>
-          <w:rFonts w:ascii="Calibri" w:eastAsia="Calibri" w:hAnsi="Calibri" w:cs="Calibri"/>
-          <w:b/>
-          <w:sz w:val="38"/>
-        </w:rPr>
-        <w:t>&lt;OE&gt; &lt;</w:t>
-      </w:r>
-      <w:proofErr w:type="spellStart"/>
-      <w:r>
-        <w:rPr>
-          <w:rFonts w:ascii="Calibri" w:eastAsia="Calibri" w:hAnsi="Calibri" w:cs="Calibri"/>
-          <w:b/>
-          <w:sz w:val="38"/>
-        </w:rPr>
-        <w:t>list_enum</w:t>
-      </w:r>
-      <w:proofErr w:type="spellEnd"/>
-      <w:r>
-        <w:rPr>
-          <w:rFonts w:ascii="Calibri" w:eastAsia="Calibri" w:hAnsi="Calibri" w:cs="Calibri"/>
-          <w:b/>
-          <w:sz w:val="38"/>
-        </w:rPr>
-        <w:t>&gt;</w:t>
-      </w:r>
     </w:p>
     <w:p>
       <w:pPr>

--- a/syntax analyzer/CFGs/left factoring/class_leftffactoring2.docx
+++ b/syntax analyzer/CFGs/left factoring/class_leftffactoring2.docx
@@ -581,6 +581,332 @@
           <w:color w:val="000000"/>
           <w:sz w:val="28"/>
         </w:rPr>
+        <w:t xml:space="preserve"> </w:t>
+      </w:r>
+      <w:r>
+        <w:rPr>
+          <w:rFonts w:ascii="Cambria Math" w:eastAsia="Cambria Math" w:hAnsi="Cambria Math" w:cs="Cambria Math"/>
+          <w:color w:val="000000"/>
+          <w:sz w:val="28"/>
+        </w:rPr>
+        <w:t xml:space="preserve">AM &lt;amh2&gt; </w:t>
+      </w:r>
+      <w:r>
+        <w:rPr>
+          <w:rFonts w:ascii="Arial" w:eastAsia="Arial" w:hAnsi="Arial" w:cs="Arial"/>
+          <w:color w:val="000000"/>
+          <w:sz w:val="28"/>
+        </w:rPr>
+        <w:t>&lt;cb2&gt;</w:t>
+      </w:r>
+    </w:p>
+    <w:p>
+      <w:pPr>
+        <w:spacing w:after="0" w:line="240" w:lineRule="auto"/>
+        <w:rPr>
+          <w:rFonts w:ascii="Arial" w:eastAsia="Arial" w:hAnsi="Arial" w:cs="Arial"/>
+          <w:color w:val="000000"/>
+          <w:sz w:val="28"/>
+        </w:rPr>
+      </w:pPr>
+      <w:r>
+        <w:rPr>
+          <w:rFonts w:ascii="Arial" w:eastAsia="Arial" w:hAnsi="Arial" w:cs="Arial"/>
+          <w:color w:val="000000"/>
+          <w:sz w:val="28"/>
+        </w:rPr>
+        <w:t>&lt;</w:t>
+      </w:r>
+      <w:proofErr w:type="spellStart"/>
+      <w:r>
+        <w:rPr>
+          <w:rFonts w:ascii="Arial" w:eastAsia="Arial" w:hAnsi="Arial" w:cs="Arial"/>
+          <w:color w:val="000000"/>
+          <w:sz w:val="28"/>
+        </w:rPr>
+        <w:t>class_body</w:t>
+      </w:r>
+      <w:proofErr w:type="spellEnd"/>
+      <w:r>
+        <w:rPr>
+          <w:rFonts w:ascii="Arial" w:eastAsia="Arial" w:hAnsi="Arial" w:cs="Arial"/>
+          <w:color w:val="000000"/>
+          <w:sz w:val="28"/>
+        </w:rPr>
+        <w:t xml:space="preserve">&gt; </w:t>
+      </w:r>
+      <w:r>
+        <w:rPr>
+          <w:rFonts w:ascii="Cambria Math" w:eastAsia="Cambria Math" w:hAnsi="Cambria Math" w:cs="Cambria Math"/>
+          <w:color w:val="000000"/>
+          <w:sz w:val="28"/>
+        </w:rPr>
+        <w:t>→</w:t>
+      </w:r>
+      <w:r>
+        <w:rPr>
+          <w:rFonts w:ascii="Arial" w:eastAsia="Arial" w:hAnsi="Arial" w:cs="Arial"/>
+          <w:color w:val="000000"/>
+          <w:sz w:val="28"/>
+        </w:rPr>
+        <w:t xml:space="preserve"> </w:t>
+      </w:r>
+      <w:r>
+        <w:rPr>
+          <w:rFonts w:ascii="Cambria Math" w:eastAsia="Cambria Math" w:hAnsi="Cambria Math" w:cs="Cambria Math"/>
+          <w:color w:val="000000"/>
+          <w:sz w:val="28"/>
+        </w:rPr>
+        <w:t xml:space="preserve">static &lt;amh3&gt; </w:t>
+      </w:r>
+      <w:r>
+        <w:rPr>
+          <w:rFonts w:ascii="Arial" w:eastAsia="Arial" w:hAnsi="Arial" w:cs="Arial"/>
+          <w:color w:val="000000"/>
+          <w:sz w:val="28"/>
+        </w:rPr>
+        <w:t>&lt;cb2&gt;</w:t>
+      </w:r>
+    </w:p>
+    <w:p>
+      <w:pPr>
+        <w:spacing w:after="0" w:line="240" w:lineRule="auto"/>
+        <w:rPr>
+          <w:rFonts w:ascii="Arial" w:eastAsia="Arial" w:hAnsi="Arial" w:cs="Arial"/>
+          <w:color w:val="000000"/>
+          <w:sz w:val="28"/>
+        </w:rPr>
+      </w:pPr>
+      <w:r>
+        <w:rPr>
+          <w:rFonts w:ascii="Arial" w:eastAsia="Arial" w:hAnsi="Arial" w:cs="Arial"/>
+          <w:color w:val="000000"/>
+          <w:sz w:val="28"/>
+        </w:rPr>
+        <w:t>&lt;</w:t>
+      </w:r>
+      <w:proofErr w:type="spellStart"/>
+      <w:r>
+        <w:rPr>
+          <w:rFonts w:ascii="Arial" w:eastAsia="Arial" w:hAnsi="Arial" w:cs="Arial"/>
+          <w:color w:val="000000"/>
+          <w:sz w:val="28"/>
+        </w:rPr>
+        <w:t>class_body</w:t>
+      </w:r>
+      <w:proofErr w:type="spellEnd"/>
+      <w:r>
+        <w:rPr>
+          <w:rFonts w:ascii="Arial" w:eastAsia="Arial" w:hAnsi="Arial" w:cs="Arial"/>
+          <w:color w:val="000000"/>
+          <w:sz w:val="28"/>
+        </w:rPr>
+        <w:t xml:space="preserve">&gt; </w:t>
+      </w:r>
+      <w:r>
+        <w:rPr>
+          <w:rFonts w:ascii="Cambria Math" w:eastAsia="Cambria Math" w:hAnsi="Cambria Math" w:cs="Cambria Math"/>
+          <w:color w:val="000000"/>
+          <w:sz w:val="28"/>
+        </w:rPr>
+        <w:t>→</w:t>
+      </w:r>
+      <w:r>
+        <w:rPr>
+          <w:rFonts w:ascii="Arial" w:eastAsia="Arial" w:hAnsi="Arial" w:cs="Arial"/>
+          <w:color w:val="000000"/>
+          <w:sz w:val="28"/>
+        </w:rPr>
+        <w:t xml:space="preserve"> </w:t>
+      </w:r>
+      <w:r>
+        <w:rPr>
+          <w:rFonts w:ascii="Cambria Math" w:eastAsia="Cambria Math" w:hAnsi="Cambria Math" w:cs="Cambria Math"/>
+          <w:color w:val="000000"/>
+          <w:sz w:val="28"/>
+        </w:rPr>
+        <w:t>final</w:t>
+      </w:r>
+      <w:r>
+        <w:rPr>
+          <w:rFonts w:ascii="Arial" w:eastAsia="Arial" w:hAnsi="Arial" w:cs="Arial"/>
+          <w:color w:val="000000"/>
+          <w:sz w:val="28"/>
+        </w:rPr>
+        <w:t xml:space="preserve"> </w:t>
+      </w:r>
+      <w:r>
+        <w:rPr>
+          <w:rFonts w:ascii="Arial" w:eastAsia="Arial" w:hAnsi="Arial" w:cs="Arial"/>
+          <w:color w:val="000000"/>
+          <w:sz w:val="28"/>
+        </w:rPr>
+        <w:t>&lt;cb2&gt;</w:t>
+      </w:r>
+    </w:p>
+    <w:p>
+      <w:pPr>
+        <w:spacing w:after="0" w:line="240" w:lineRule="auto"/>
+        <w:rPr>
+          <w:rFonts w:ascii="Arial" w:eastAsia="Arial" w:hAnsi="Arial" w:cs="Arial"/>
+          <w:color w:val="000000"/>
+          <w:sz w:val="28"/>
+        </w:rPr>
+      </w:pPr>
+      <w:r>
+        <w:rPr>
+          <w:rFonts w:ascii="Arial" w:eastAsia="Arial" w:hAnsi="Arial" w:cs="Arial"/>
+          <w:color w:val="000000"/>
+          <w:sz w:val="28"/>
+        </w:rPr>
+        <w:t>&lt;</w:t>
+      </w:r>
+      <w:proofErr w:type="spellStart"/>
+      <w:r>
+        <w:rPr>
+          <w:rFonts w:ascii="Arial" w:eastAsia="Arial" w:hAnsi="Arial" w:cs="Arial"/>
+          <w:color w:val="000000"/>
+          <w:sz w:val="28"/>
+        </w:rPr>
+        <w:t>class_body</w:t>
+      </w:r>
+      <w:proofErr w:type="spellEnd"/>
+      <w:r>
+        <w:rPr>
+          <w:rFonts w:ascii="Arial" w:eastAsia="Arial" w:hAnsi="Arial" w:cs="Arial"/>
+          <w:color w:val="000000"/>
+          <w:sz w:val="28"/>
+        </w:rPr>
+        <w:t xml:space="preserve">&gt; </w:t>
+      </w:r>
+      <w:r>
+        <w:rPr>
+          <w:rFonts w:ascii="Cambria Math" w:eastAsia="Cambria Math" w:hAnsi="Cambria Math" w:cs="Cambria Math"/>
+          <w:color w:val="000000"/>
+          <w:sz w:val="28"/>
+        </w:rPr>
+        <w:t>→</w:t>
+      </w:r>
+      <w:r>
+        <w:rPr>
+          <w:rFonts w:ascii="Arial" w:eastAsia="Arial" w:hAnsi="Arial" w:cs="Arial"/>
+          <w:color w:val="000000"/>
+          <w:sz w:val="28"/>
+        </w:rPr>
+        <w:t xml:space="preserve"> &lt;cb2&gt;</w:t>
+      </w:r>
+    </w:p>
+    <w:p>
+      <w:pPr>
+        <w:spacing w:after="0" w:line="240" w:lineRule="auto"/>
+        <w:rPr>
+          <w:rFonts w:ascii="Arial" w:eastAsia="Arial" w:hAnsi="Arial" w:cs="Arial"/>
+          <w:color w:val="000000"/>
+          <w:sz w:val="28"/>
+        </w:rPr>
+      </w:pPr>
+      <w:r>
+        <w:rPr>
+          <w:rFonts w:ascii="Arial" w:eastAsia="Arial" w:hAnsi="Arial" w:cs="Arial"/>
+          <w:color w:val="000000"/>
+          <w:sz w:val="28"/>
+        </w:rPr>
+        <w:t>&lt;</w:t>
+      </w:r>
+      <w:proofErr w:type="spellStart"/>
+      <w:r>
+        <w:rPr>
+          <w:rFonts w:ascii="Arial" w:eastAsia="Arial" w:hAnsi="Arial" w:cs="Arial"/>
+          <w:color w:val="000000"/>
+          <w:sz w:val="28"/>
+        </w:rPr>
+        <w:t>class_body</w:t>
+      </w:r>
+      <w:proofErr w:type="spellEnd"/>
+      <w:r>
+        <w:rPr>
+          <w:rFonts w:ascii="Arial" w:eastAsia="Arial" w:hAnsi="Arial" w:cs="Arial"/>
+          <w:color w:val="000000"/>
+          <w:sz w:val="28"/>
+        </w:rPr>
+        <w:t xml:space="preserve">&gt; </w:t>
+      </w:r>
+      <w:r>
+        <w:rPr>
+          <w:rFonts w:ascii="Cambria Math" w:eastAsia="Cambria Math" w:hAnsi="Cambria Math" w:cs="Cambria Math"/>
+          <w:color w:val="000000"/>
+          <w:sz w:val="28"/>
+        </w:rPr>
+        <w:t>→</w:t>
+      </w:r>
+      <w:r>
+        <w:rPr>
+          <w:rFonts w:ascii="Arial" w:eastAsia="Arial" w:hAnsi="Arial" w:cs="Arial"/>
+          <w:color w:val="000000"/>
+          <w:sz w:val="28"/>
+        </w:rPr>
+        <w:t xml:space="preserve"> </w:t>
+      </w:r>
+      <w:r>
+        <w:rPr>
+          <w:rFonts w:ascii="Arial" w:eastAsia="Arial" w:hAnsi="Arial" w:cs="Arial"/>
+          <w:color w:val="000000"/>
+          <w:sz w:val="28"/>
+        </w:rPr>
+        <w:t xml:space="preserve">AM ID </w:t>
+      </w:r>
+      <w:proofErr w:type="gramStart"/>
+      <w:r>
+        <w:rPr>
+          <w:rFonts w:ascii="Arial" w:eastAsia="Arial" w:hAnsi="Arial" w:cs="Arial"/>
+          <w:color w:val="000000"/>
+          <w:sz w:val="28"/>
+        </w:rPr>
+        <w:t>{ &lt;</w:t>
+      </w:r>
+      <w:proofErr w:type="spellStart"/>
+      <w:proofErr w:type="gramEnd"/>
+      <w:r>
+        <w:rPr>
+          <w:rFonts w:ascii="Arial" w:eastAsia="Arial" w:hAnsi="Arial" w:cs="Arial"/>
+          <w:color w:val="000000"/>
+          <w:sz w:val="28"/>
+        </w:rPr>
+        <w:t>params_list</w:t>
+      </w:r>
+      <w:proofErr w:type="spellEnd"/>
+      <w:r>
+        <w:rPr>
+          <w:rFonts w:ascii="Arial" w:eastAsia="Arial" w:hAnsi="Arial" w:cs="Arial"/>
+          <w:color w:val="000000"/>
+          <w:sz w:val="28"/>
+        </w:rPr>
+        <w:t>&gt; } : ( &lt;</w:t>
+      </w:r>
+      <w:proofErr w:type="spellStart"/>
+      <w:r>
+        <w:rPr>
+          <w:rFonts w:ascii="Arial" w:eastAsia="Arial" w:hAnsi="Arial" w:cs="Arial"/>
+          <w:color w:val="000000"/>
+          <w:sz w:val="28"/>
+        </w:rPr>
+        <w:t>constr_body</w:t>
+      </w:r>
+      <w:proofErr w:type="spellEnd"/>
+      <w:r>
+        <w:rPr>
+          <w:rFonts w:ascii="Arial" w:eastAsia="Arial" w:hAnsi="Arial" w:cs="Arial"/>
+          <w:color w:val="000000"/>
+          <w:sz w:val="28"/>
+        </w:rPr>
+        <w:t>&gt; )</w:t>
+      </w:r>
+      <w:r>
+        <w:rPr>
+          <w:rFonts w:ascii="Arial" w:eastAsia="Arial" w:hAnsi="Arial" w:cs="Arial"/>
+          <w:color w:val="000000"/>
+          <w:sz w:val="28"/>
+        </w:rPr>
         <w:t xml:space="preserve"> &lt;</w:t>
       </w:r>
       <w:proofErr w:type="spellStart"/>
@@ -590,24 +916,6 @@
           <w:color w:val="000000"/>
           <w:sz w:val="28"/>
         </w:rPr>
-        <w:t>attrb</w:t>
-      </w:r>
-      <w:proofErr w:type="spellEnd"/>
-      <w:r>
-        <w:rPr>
-          <w:rFonts w:ascii="Arial" w:eastAsia="Arial" w:hAnsi="Arial" w:cs="Arial"/>
-          <w:color w:val="000000"/>
-          <w:sz w:val="28"/>
-        </w:rPr>
-        <w:t>&gt; &lt;</w:t>
-      </w:r>
-      <w:proofErr w:type="spellStart"/>
-      <w:r>
-        <w:rPr>
-          <w:rFonts w:ascii="Arial" w:eastAsia="Arial" w:hAnsi="Arial" w:cs="Arial"/>
-          <w:color w:val="000000"/>
-          <w:sz w:val="28"/>
-        </w:rPr>
         <w:t>class_body</w:t>
       </w:r>
       <w:proofErr w:type="spellEnd"/>
@@ -617,7 +925,25 @@
           <w:color w:val="000000"/>
           <w:sz w:val="28"/>
         </w:rPr>
-        <w:t>&gt; | &lt;constructor&gt; &lt;</w:t>
+        <w:t xml:space="preserve">&gt; </w:t>
+      </w:r>
+    </w:p>
+    <w:p>
+      <w:pPr>
+        <w:spacing w:after="0" w:line="240" w:lineRule="auto"/>
+        <w:rPr>
+          <w:rFonts w:ascii="Arial" w:eastAsia="Arial" w:hAnsi="Arial" w:cs="Arial"/>
+          <w:color w:val="000000"/>
+          <w:sz w:val="28"/>
+        </w:rPr>
+      </w:pPr>
+      <w:r>
+        <w:rPr>
+          <w:rFonts w:ascii="Arial" w:eastAsia="Arial" w:hAnsi="Arial" w:cs="Arial"/>
+          <w:color w:val="000000"/>
+          <w:sz w:val="28"/>
+        </w:rPr>
+        <w:t>&lt;</w:t>
       </w:r>
       <w:proofErr w:type="spellStart"/>
       <w:r>
@@ -635,7 +961,95 @@
           <w:color w:val="000000"/>
           <w:sz w:val="28"/>
         </w:rPr>
-        <w:t>&gt; | &lt;method&gt; &lt;</w:t>
+        <w:t xml:space="preserve">&gt; </w:t>
+      </w:r>
+      <w:proofErr w:type="gramStart"/>
+      <w:r>
+        <w:rPr>
+          <w:rFonts w:ascii="Cambria Math" w:eastAsia="Cambria Math" w:hAnsi="Cambria Math" w:cs="Cambria Math"/>
+          <w:color w:val="000000"/>
+          <w:sz w:val="28"/>
+        </w:rPr>
+        <w:t>→</w:t>
+      </w:r>
+      <w:r>
+        <w:rPr>
+          <w:rFonts w:ascii="Arial" w:eastAsia="Arial" w:hAnsi="Arial" w:cs="Arial"/>
+          <w:color w:val="000000"/>
+          <w:sz w:val="28"/>
+        </w:rPr>
+        <w:t xml:space="preserve"> </w:t>
+      </w:r>
+      <w:r>
+        <w:rPr>
+          <w:rFonts w:ascii="Arial" w:eastAsia="Arial" w:hAnsi="Arial" w:cs="Arial"/>
+          <w:color w:val="000000"/>
+          <w:sz w:val="28"/>
+        </w:rPr>
+        <w:t xml:space="preserve"> €</w:t>
+      </w:r>
+      <w:proofErr w:type="gramEnd"/>
+    </w:p>
+    <w:p>
+      <w:pPr>
+        <w:spacing w:after="0" w:line="240" w:lineRule="auto"/>
+        <w:rPr>
+          <w:rFonts w:ascii="Arial" w:eastAsia="Arial" w:hAnsi="Arial" w:cs="Arial"/>
+          <w:color w:val="000000"/>
+          <w:sz w:val="28"/>
+        </w:rPr>
+      </w:pPr>
+    </w:p>
+    <w:p>
+      <w:pPr>
+        <w:spacing w:after="0" w:line="240" w:lineRule="auto"/>
+        <w:rPr>
+          <w:rFonts w:ascii="Arial" w:eastAsia="Arial" w:hAnsi="Arial" w:cs="Arial"/>
+          <w:color w:val="000000"/>
+          <w:sz w:val="28"/>
+        </w:rPr>
+      </w:pPr>
+    </w:p>
+    <w:p>
+      <w:pPr>
+        <w:spacing w:after="0" w:line="240" w:lineRule="auto"/>
+        <w:rPr>
+          <w:rFonts w:ascii="Arial" w:eastAsia="Arial" w:hAnsi="Arial" w:cs="Arial"/>
+          <w:b/>
+          <w:color w:val="000000"/>
+          <w:sz w:val="32"/>
+          <w:u w:val="single"/>
+        </w:rPr>
+      </w:pPr>
+      <w:proofErr w:type="gramStart"/>
+      <w:r>
+        <w:rPr>
+          <w:rFonts w:ascii="Arial" w:eastAsia="Arial" w:hAnsi="Arial" w:cs="Arial"/>
+          <w:b/>
+          <w:color w:val="000000"/>
+          <w:sz w:val="32"/>
+          <w:u w:val="single"/>
+        </w:rPr>
+        <w:t>final</w:t>
+      </w:r>
+      <w:proofErr w:type="gramEnd"/>
+    </w:p>
+    <w:p>
+      <w:pPr>
+        <w:spacing w:after="0" w:line="240" w:lineRule="auto"/>
+        <w:rPr>
+          <w:rFonts w:ascii="Cambria Math" w:eastAsia="Cambria Math" w:hAnsi="Cambria Math" w:cs="Cambria Math"/>
+          <w:color w:val="000000"/>
+          <w:sz w:val="28"/>
+        </w:rPr>
+      </w:pPr>
+      <w:r>
+        <w:rPr>
+          <w:rFonts w:ascii="Arial" w:eastAsia="Arial" w:hAnsi="Arial" w:cs="Arial"/>
+          <w:color w:val="000000"/>
+          <w:sz w:val="28"/>
+        </w:rPr>
+        <w:t>&lt;</w:t>
       </w:r>
       <w:proofErr w:type="spellStart"/>
       <w:r>
@@ -653,18 +1067,564 @@
           <w:color w:val="000000"/>
           <w:sz w:val="28"/>
         </w:rPr>
-        <w:t>&gt; |</w:t>
+        <w:t xml:space="preserve">&gt; </w:t>
+      </w:r>
+      <w:r>
+        <w:rPr>
+          <w:rFonts w:ascii="Cambria Math" w:eastAsia="Cambria Math" w:hAnsi="Cambria Math" w:cs="Cambria Math"/>
+          <w:color w:val="000000"/>
+          <w:sz w:val="28"/>
+        </w:rPr>
+        <w:t>→</w:t>
+      </w:r>
+      <w:r>
+        <w:rPr>
+          <w:rFonts w:ascii="Arial" w:eastAsia="Arial" w:hAnsi="Arial" w:cs="Arial"/>
+          <w:color w:val="000000"/>
+          <w:sz w:val="28"/>
+        </w:rPr>
+        <w:t xml:space="preserve"> </w:t>
+      </w:r>
+      <w:r>
+        <w:rPr>
+          <w:rFonts w:ascii="Cambria Math" w:eastAsia="Cambria Math" w:hAnsi="Cambria Math" w:cs="Cambria Math"/>
+          <w:color w:val="000000"/>
+          <w:sz w:val="28"/>
+        </w:rPr>
+        <w:t xml:space="preserve">AM </w:t>
+      </w:r>
+      <w:r>
+        <w:rPr>
+          <w:rFonts w:ascii="Cambria Math" w:eastAsia="Cambria Math" w:hAnsi="Cambria Math" w:cs="Cambria Math"/>
+          <w:color w:val="000000"/>
+          <w:sz w:val="28"/>
+        </w:rPr>
+        <w:t>&lt;cb3&gt;</w:t>
+      </w:r>
+    </w:p>
+    <w:p>
+      <w:pPr>
+        <w:spacing w:after="0" w:line="240" w:lineRule="auto"/>
+        <w:rPr>
+          <w:rFonts w:ascii="Arial" w:eastAsia="Arial" w:hAnsi="Arial" w:cs="Arial"/>
+          <w:color w:val="000000"/>
+          <w:sz w:val="28"/>
+        </w:rPr>
+      </w:pPr>
+      <w:r>
+        <w:rPr>
+          <w:rFonts w:ascii="Arial" w:eastAsia="Arial" w:hAnsi="Arial" w:cs="Arial"/>
+          <w:color w:val="000000"/>
+          <w:sz w:val="28"/>
+        </w:rPr>
+        <w:t>&lt;</w:t>
+      </w:r>
+      <w:proofErr w:type="spellStart"/>
+      <w:r>
+        <w:rPr>
+          <w:rFonts w:ascii="Arial" w:eastAsia="Arial" w:hAnsi="Arial" w:cs="Arial"/>
+          <w:color w:val="000000"/>
+          <w:sz w:val="28"/>
+        </w:rPr>
+        <w:t>class_body</w:t>
+      </w:r>
+      <w:proofErr w:type="spellEnd"/>
+      <w:r>
+        <w:rPr>
+          <w:rFonts w:ascii="Arial" w:eastAsia="Arial" w:hAnsi="Arial" w:cs="Arial"/>
+          <w:color w:val="000000"/>
+          <w:sz w:val="28"/>
+        </w:rPr>
+        <w:t xml:space="preserve">&gt; </w:t>
+      </w:r>
+      <w:r>
+        <w:rPr>
+          <w:rFonts w:ascii="Cambria Math" w:eastAsia="Cambria Math" w:hAnsi="Cambria Math" w:cs="Cambria Math"/>
+          <w:color w:val="000000"/>
+          <w:sz w:val="28"/>
+        </w:rPr>
+        <w:t>→</w:t>
+      </w:r>
+      <w:r>
+        <w:rPr>
+          <w:rFonts w:ascii="Arial" w:eastAsia="Arial" w:hAnsi="Arial" w:cs="Arial"/>
+          <w:color w:val="000000"/>
+          <w:sz w:val="28"/>
+        </w:rPr>
+        <w:t xml:space="preserve"> </w:t>
+      </w:r>
+      <w:r>
+        <w:rPr>
+          <w:rFonts w:ascii="Cambria Math" w:eastAsia="Cambria Math" w:hAnsi="Cambria Math" w:cs="Cambria Math"/>
+          <w:color w:val="000000"/>
+          <w:sz w:val="28"/>
+        </w:rPr>
+        <w:t xml:space="preserve">static &lt;amh3&gt; </w:t>
+      </w:r>
+      <w:r>
+        <w:rPr>
+          <w:rFonts w:ascii="Arial" w:eastAsia="Arial" w:hAnsi="Arial" w:cs="Arial"/>
+          <w:color w:val="000000"/>
+          <w:sz w:val="28"/>
+        </w:rPr>
+        <w:t>&lt;cb2&gt;</w:t>
+      </w:r>
+    </w:p>
+    <w:p>
+      <w:pPr>
+        <w:spacing w:after="0" w:line="240" w:lineRule="auto"/>
+        <w:rPr>
+          <w:rFonts w:ascii="Arial" w:eastAsia="Arial" w:hAnsi="Arial" w:cs="Arial"/>
+          <w:color w:val="000000"/>
+          <w:sz w:val="28"/>
+        </w:rPr>
+      </w:pPr>
+      <w:r>
+        <w:rPr>
+          <w:rFonts w:ascii="Arial" w:eastAsia="Arial" w:hAnsi="Arial" w:cs="Arial"/>
+          <w:color w:val="000000"/>
+          <w:sz w:val="28"/>
+        </w:rPr>
+        <w:t>&lt;</w:t>
+      </w:r>
+      <w:proofErr w:type="spellStart"/>
+      <w:r>
+        <w:rPr>
+          <w:rFonts w:ascii="Arial" w:eastAsia="Arial" w:hAnsi="Arial" w:cs="Arial"/>
+          <w:color w:val="000000"/>
+          <w:sz w:val="28"/>
+        </w:rPr>
+        <w:t>class_body</w:t>
+      </w:r>
+      <w:proofErr w:type="spellEnd"/>
+      <w:r>
+        <w:rPr>
+          <w:rFonts w:ascii="Arial" w:eastAsia="Arial" w:hAnsi="Arial" w:cs="Arial"/>
+          <w:color w:val="000000"/>
+          <w:sz w:val="28"/>
+        </w:rPr>
+        <w:t xml:space="preserve">&gt; </w:t>
+      </w:r>
+      <w:r>
+        <w:rPr>
+          <w:rFonts w:ascii="Cambria Math" w:eastAsia="Cambria Math" w:hAnsi="Cambria Math" w:cs="Cambria Math"/>
+          <w:color w:val="000000"/>
+          <w:sz w:val="28"/>
+        </w:rPr>
+        <w:t>→</w:t>
+      </w:r>
+      <w:r>
+        <w:rPr>
+          <w:rFonts w:ascii="Arial" w:eastAsia="Arial" w:hAnsi="Arial" w:cs="Arial"/>
+          <w:color w:val="000000"/>
+          <w:sz w:val="28"/>
+        </w:rPr>
+        <w:t xml:space="preserve"> </w:t>
+      </w:r>
+      <w:r>
+        <w:rPr>
+          <w:rFonts w:ascii="Cambria Math" w:eastAsia="Cambria Math" w:hAnsi="Cambria Math" w:cs="Cambria Math"/>
+          <w:color w:val="000000"/>
+          <w:sz w:val="28"/>
+        </w:rPr>
+        <w:t>final</w:t>
+      </w:r>
+      <w:r>
+        <w:rPr>
+          <w:rFonts w:ascii="Arial" w:eastAsia="Arial" w:hAnsi="Arial" w:cs="Arial"/>
+          <w:color w:val="000000"/>
+          <w:sz w:val="28"/>
+        </w:rPr>
+        <w:t xml:space="preserve"> &lt;cb2&gt;</w:t>
+      </w:r>
+    </w:p>
+    <w:p>
+      <w:pPr>
+        <w:spacing w:after="0" w:line="240" w:lineRule="auto"/>
+        <w:rPr>
+          <w:rFonts w:ascii="Arial" w:eastAsia="Arial" w:hAnsi="Arial" w:cs="Arial"/>
+          <w:color w:val="000000"/>
+          <w:sz w:val="28"/>
+        </w:rPr>
+      </w:pPr>
+      <w:r>
+        <w:rPr>
+          <w:rFonts w:ascii="Arial" w:eastAsia="Arial" w:hAnsi="Arial" w:cs="Arial"/>
+          <w:color w:val="000000"/>
+          <w:sz w:val="28"/>
+        </w:rPr>
+        <w:t>&lt;</w:t>
+      </w:r>
+      <w:proofErr w:type="spellStart"/>
+      <w:r>
+        <w:rPr>
+          <w:rFonts w:ascii="Arial" w:eastAsia="Arial" w:hAnsi="Arial" w:cs="Arial"/>
+          <w:color w:val="000000"/>
+          <w:sz w:val="28"/>
+        </w:rPr>
+        <w:t>class_body</w:t>
+      </w:r>
+      <w:proofErr w:type="spellEnd"/>
+      <w:r>
+        <w:rPr>
+          <w:rFonts w:ascii="Arial" w:eastAsia="Arial" w:hAnsi="Arial" w:cs="Arial"/>
+          <w:color w:val="000000"/>
+          <w:sz w:val="28"/>
+        </w:rPr>
+        <w:t xml:space="preserve">&gt; </w:t>
+      </w:r>
+      <w:r>
+        <w:rPr>
+          <w:rFonts w:ascii="Cambria Math" w:eastAsia="Cambria Math" w:hAnsi="Cambria Math" w:cs="Cambria Math"/>
+          <w:color w:val="000000"/>
+          <w:sz w:val="28"/>
+        </w:rPr>
+        <w:t>→</w:t>
+      </w:r>
+      <w:r>
+        <w:rPr>
+          <w:rFonts w:ascii="Arial" w:eastAsia="Arial" w:hAnsi="Arial" w:cs="Arial"/>
+          <w:color w:val="000000"/>
+          <w:sz w:val="28"/>
+        </w:rPr>
+        <w:t xml:space="preserve"> &lt;cb2&gt; </w:t>
+      </w:r>
+    </w:p>
+    <w:p>
+      <w:pPr>
+        <w:spacing w:after="0" w:line="240" w:lineRule="auto"/>
+        <w:rPr>
+          <w:rFonts w:ascii="Arial" w:eastAsia="Arial" w:hAnsi="Arial" w:cs="Arial"/>
+          <w:color w:val="000000"/>
+          <w:sz w:val="28"/>
+        </w:rPr>
+      </w:pPr>
+      <w:r>
+        <w:rPr>
+          <w:rFonts w:ascii="Arial" w:eastAsia="Arial" w:hAnsi="Arial" w:cs="Arial"/>
+          <w:color w:val="000000"/>
+          <w:sz w:val="28"/>
+        </w:rPr>
+        <w:t>&lt;</w:t>
+      </w:r>
+      <w:proofErr w:type="spellStart"/>
+      <w:r>
+        <w:rPr>
+          <w:rFonts w:ascii="Arial" w:eastAsia="Arial" w:hAnsi="Arial" w:cs="Arial"/>
+          <w:color w:val="000000"/>
+          <w:sz w:val="28"/>
+        </w:rPr>
+        <w:t>class_body</w:t>
+      </w:r>
+      <w:proofErr w:type="spellEnd"/>
+      <w:r>
+        <w:rPr>
+          <w:rFonts w:ascii="Arial" w:eastAsia="Arial" w:hAnsi="Arial" w:cs="Arial"/>
+          <w:color w:val="000000"/>
+          <w:sz w:val="28"/>
+        </w:rPr>
+        <w:t xml:space="preserve">&gt; </w:t>
       </w:r>
       <w:proofErr w:type="gramStart"/>
       <w:r>
         <w:rPr>
-          <w:rFonts w:ascii="Arial" w:eastAsia="Arial" w:hAnsi="Arial" w:cs="Arial"/>
-          <w:color w:val="000000"/>
-          <w:sz w:val="28"/>
-        </w:rPr>
-        <w:t>  €</w:t>
+          <w:rFonts w:ascii="Cambria Math" w:eastAsia="Cambria Math" w:hAnsi="Cambria Math" w:cs="Cambria Math"/>
+          <w:color w:val="000000"/>
+          <w:sz w:val="28"/>
+        </w:rPr>
+        <w:t>→</w:t>
+      </w:r>
+      <w:r>
+        <w:rPr>
+          <w:rFonts w:ascii="Arial" w:eastAsia="Arial" w:hAnsi="Arial" w:cs="Arial"/>
+          <w:color w:val="000000"/>
+          <w:sz w:val="28"/>
+        </w:rPr>
+        <w:t xml:space="preserve">  €</w:t>
       </w:r>
       <w:proofErr w:type="gramEnd"/>
+    </w:p>
+    <w:p>
+      <w:pPr>
+        <w:spacing w:after="0" w:line="240" w:lineRule="auto"/>
+        <w:rPr>
+          <w:rFonts w:ascii="Arial" w:eastAsia="Arial" w:hAnsi="Arial" w:cs="Arial"/>
+          <w:color w:val="000000"/>
+          <w:sz w:val="28"/>
+        </w:rPr>
+      </w:pPr>
+      <w:r>
+        <w:rPr>
+          <w:rFonts w:ascii="Arial" w:eastAsia="Arial" w:hAnsi="Arial" w:cs="Arial"/>
+          <w:color w:val="000000"/>
+          <w:sz w:val="28"/>
+        </w:rPr>
+        <w:t xml:space="preserve">&lt;cb2&gt; </w:t>
+      </w:r>
+      <w:r>
+        <w:rPr>
+          <w:rFonts w:ascii="Arial" w:eastAsia="Arial" w:hAnsi="Arial" w:cs="Arial"/>
+          <w:color w:val="000000"/>
+          <w:sz w:val="28"/>
+        </w:rPr>
+        <w:sym w:font="Wingdings" w:char="F0E0"/>
+      </w:r>
+      <w:r>
+        <w:rPr>
+          <w:rFonts w:ascii="Arial" w:eastAsia="Arial" w:hAnsi="Arial" w:cs="Arial"/>
+          <w:color w:val="000000"/>
+          <w:sz w:val="28"/>
+        </w:rPr>
+        <w:t xml:space="preserve"> </w:t>
+      </w:r>
+      <w:r>
+        <w:rPr>
+          <w:rFonts w:ascii="Arial" w:eastAsia="Arial" w:hAnsi="Arial" w:cs="Arial"/>
+          <w:color w:val="000000"/>
+          <w:sz w:val="28"/>
+        </w:rPr>
+        <w:t>&lt;</w:t>
+      </w:r>
+      <w:proofErr w:type="spellStart"/>
+      <w:r>
+        <w:rPr>
+          <w:rFonts w:ascii="Arial" w:eastAsia="Arial" w:hAnsi="Arial" w:cs="Arial"/>
+          <w:color w:val="000000"/>
+          <w:sz w:val="28"/>
+        </w:rPr>
+        <w:t>dec</w:t>
+      </w:r>
+      <w:proofErr w:type="spellEnd"/>
+      <w:r>
+        <w:rPr>
+          <w:rFonts w:ascii="Arial" w:eastAsia="Arial" w:hAnsi="Arial" w:cs="Arial"/>
+          <w:color w:val="000000"/>
+          <w:sz w:val="28"/>
+        </w:rPr>
+        <w:t xml:space="preserve">&gt; </w:t>
+      </w:r>
+      <w:r>
+        <w:rPr>
+          <w:rFonts w:ascii="Arial" w:eastAsia="Arial" w:hAnsi="Arial" w:cs="Arial"/>
+          <w:color w:val="000000"/>
+          <w:sz w:val="28"/>
+        </w:rPr>
+        <w:t>&lt;</w:t>
+      </w:r>
+      <w:proofErr w:type="spellStart"/>
+      <w:r>
+        <w:rPr>
+          <w:rFonts w:ascii="Arial" w:eastAsia="Arial" w:hAnsi="Arial" w:cs="Arial"/>
+          <w:color w:val="000000"/>
+          <w:sz w:val="28"/>
+        </w:rPr>
+        <w:t>class_body</w:t>
+      </w:r>
+      <w:proofErr w:type="spellEnd"/>
+      <w:r>
+        <w:rPr>
+          <w:rFonts w:ascii="Arial" w:eastAsia="Arial" w:hAnsi="Arial" w:cs="Arial"/>
+          <w:color w:val="000000"/>
+          <w:sz w:val="28"/>
+        </w:rPr>
+        <w:t xml:space="preserve">&gt; | </w:t>
+      </w:r>
+      <w:r>
+        <w:rPr>
+          <w:rFonts w:ascii="Arial" w:eastAsia="Arial" w:hAnsi="Arial" w:cs="Arial"/>
+          <w:color w:val="000000"/>
+          <w:sz w:val="28"/>
+        </w:rPr>
+        <w:t>&lt;func_def&gt; &lt;</w:t>
+      </w:r>
+      <w:proofErr w:type="spellStart"/>
+      <w:r>
+        <w:rPr>
+          <w:rFonts w:ascii="Arial" w:eastAsia="Arial" w:hAnsi="Arial" w:cs="Arial"/>
+          <w:color w:val="000000"/>
+          <w:sz w:val="28"/>
+        </w:rPr>
+        <w:t>class_body</w:t>
+      </w:r>
+      <w:proofErr w:type="spellEnd"/>
+      <w:r>
+        <w:rPr>
+          <w:rFonts w:ascii="Arial" w:eastAsia="Arial" w:hAnsi="Arial" w:cs="Arial"/>
+          <w:color w:val="000000"/>
+          <w:sz w:val="28"/>
+        </w:rPr>
+        <w:t>&gt;</w:t>
+      </w:r>
+      <w:r>
+        <w:rPr>
+          <w:rFonts w:ascii="Arial" w:eastAsia="Arial" w:hAnsi="Arial" w:cs="Arial"/>
+          <w:color w:val="000000"/>
+          <w:sz w:val="28"/>
+        </w:rPr>
+        <w:t xml:space="preserve"> </w:t>
+      </w:r>
+      <w:r>
+        <w:rPr>
+          <w:rFonts w:ascii="Arial" w:eastAsia="Arial" w:hAnsi="Arial" w:cs="Arial"/>
+          <w:color w:val="000000"/>
+          <w:sz w:val="28"/>
+        </w:rPr>
+        <w:t>hogai</w:t>
+      </w:r>
+      <w:r>
+        <w:rPr>
+          <w:rFonts w:ascii="Arial" w:eastAsia="Arial" w:hAnsi="Arial" w:cs="Arial"/>
+          <w:color w:val="000000"/>
+          <w:sz w:val="28"/>
+        </w:rPr>
+        <w:t xml:space="preserve"> </w:t>
+      </w:r>
+    </w:p>
+    <w:p>
+      <w:pPr>
+        <w:spacing w:after="0" w:line="240" w:lineRule="auto"/>
+        <w:rPr>
+          <w:rFonts w:ascii="Arial" w:eastAsia="Arial" w:hAnsi="Arial" w:cs="Arial"/>
+          <w:color w:val="000000"/>
+          <w:sz w:val="28"/>
+        </w:rPr>
+      </w:pPr>
+      <w:r>
+        <w:rPr>
+          <w:rFonts w:ascii="Arial" w:eastAsia="Arial" w:hAnsi="Arial" w:cs="Arial"/>
+          <w:color w:val="000000"/>
+          <w:sz w:val="28"/>
+        </w:rPr>
+        <w:t xml:space="preserve">&lt;cb3&gt; </w:t>
+      </w:r>
+      <w:r>
+        <w:rPr>
+          <w:rFonts w:ascii="Arial" w:eastAsia="Arial" w:hAnsi="Arial" w:cs="Arial"/>
+          <w:color w:val="000000"/>
+          <w:sz w:val="28"/>
+        </w:rPr>
+        <w:sym w:font="Wingdings" w:char="F0E0"/>
+      </w:r>
+      <w:r>
+        <w:rPr>
+          <w:rFonts w:ascii="Arial" w:eastAsia="Arial" w:hAnsi="Arial" w:cs="Arial"/>
+          <w:color w:val="000000"/>
+          <w:sz w:val="28"/>
+        </w:rPr>
+        <w:t xml:space="preserve"> </w:t>
+      </w:r>
+      <w:r>
+        <w:rPr>
+          <w:rFonts w:ascii="Cambria Math" w:eastAsia="Cambria Math" w:hAnsi="Cambria Math" w:cs="Cambria Math"/>
+          <w:color w:val="000000"/>
+          <w:sz w:val="28"/>
+        </w:rPr>
+        <w:t xml:space="preserve">&lt;amh2&gt; </w:t>
+      </w:r>
+      <w:r>
+        <w:rPr>
+          <w:rFonts w:ascii="Arial" w:eastAsia="Arial" w:hAnsi="Arial" w:cs="Arial"/>
+          <w:color w:val="000000"/>
+          <w:sz w:val="28"/>
+        </w:rPr>
+        <w:t>&lt;cb2&gt;</w:t>
+      </w:r>
+      <w:r>
+        <w:rPr>
+          <w:rFonts w:ascii="Arial" w:eastAsia="Arial" w:hAnsi="Arial" w:cs="Arial"/>
+          <w:color w:val="000000"/>
+          <w:sz w:val="28"/>
+        </w:rPr>
+        <w:t xml:space="preserve"> | </w:t>
+      </w:r>
+      <w:r>
+        <w:rPr>
+          <w:rFonts w:ascii="Arial" w:eastAsia="Arial" w:hAnsi="Arial" w:cs="Arial"/>
+          <w:color w:val="000000"/>
+          <w:sz w:val="28"/>
+        </w:rPr>
+        <w:t xml:space="preserve">ID </w:t>
+      </w:r>
+      <w:proofErr w:type="gramStart"/>
+      <w:r>
+        <w:rPr>
+          <w:rFonts w:ascii="Arial" w:eastAsia="Arial" w:hAnsi="Arial" w:cs="Arial"/>
+          <w:color w:val="000000"/>
+          <w:sz w:val="28"/>
+        </w:rPr>
+        <w:t>{ &lt;</w:t>
+      </w:r>
+      <w:proofErr w:type="spellStart"/>
+      <w:proofErr w:type="gramEnd"/>
+      <w:r>
+        <w:rPr>
+          <w:rFonts w:ascii="Arial" w:eastAsia="Arial" w:hAnsi="Arial" w:cs="Arial"/>
+          <w:color w:val="000000"/>
+          <w:sz w:val="28"/>
+        </w:rPr>
+        <w:t>params_list</w:t>
+      </w:r>
+      <w:proofErr w:type="spellEnd"/>
+      <w:r>
+        <w:rPr>
+          <w:rFonts w:ascii="Arial" w:eastAsia="Arial" w:hAnsi="Arial" w:cs="Arial"/>
+          <w:color w:val="000000"/>
+          <w:sz w:val="28"/>
+        </w:rPr>
+        <w:t>&gt; } : ( &lt;</w:t>
+      </w:r>
+      <w:proofErr w:type="spellStart"/>
+      <w:r>
+        <w:rPr>
+          <w:rFonts w:ascii="Arial" w:eastAsia="Arial" w:hAnsi="Arial" w:cs="Arial"/>
+          <w:color w:val="000000"/>
+          <w:sz w:val="28"/>
+        </w:rPr>
+        <w:t>constr_body</w:t>
+      </w:r>
+      <w:proofErr w:type="spellEnd"/>
+      <w:r>
+        <w:rPr>
+          <w:rFonts w:ascii="Arial" w:eastAsia="Arial" w:hAnsi="Arial" w:cs="Arial"/>
+          <w:color w:val="000000"/>
+          <w:sz w:val="28"/>
+        </w:rPr>
+        <w:t>&gt; ) &lt;</w:t>
+      </w:r>
+      <w:proofErr w:type="spellStart"/>
+      <w:r>
+        <w:rPr>
+          <w:rFonts w:ascii="Arial" w:eastAsia="Arial" w:hAnsi="Arial" w:cs="Arial"/>
+          <w:color w:val="000000"/>
+          <w:sz w:val="28"/>
+        </w:rPr>
+        <w:t>class_body</w:t>
+      </w:r>
+      <w:proofErr w:type="spellEnd"/>
+      <w:r>
+        <w:rPr>
+          <w:rFonts w:ascii="Arial" w:eastAsia="Arial" w:hAnsi="Arial" w:cs="Arial"/>
+          <w:color w:val="000000"/>
+          <w:sz w:val="28"/>
+        </w:rPr>
+        <w:t>&gt;</w:t>
+      </w:r>
+      <w:r>
+        <w:rPr>
+          <w:rFonts w:ascii="Arial" w:eastAsia="Arial" w:hAnsi="Arial" w:cs="Arial"/>
+          <w:color w:val="000000"/>
+          <w:sz w:val="28"/>
+        </w:rPr>
+        <w:t xml:space="preserve"> isme krni h </w:t>
+      </w:r>
+      <w:r>
+        <w:rPr>
+          <w:rFonts w:ascii="Arial" w:eastAsia="Arial" w:hAnsi="Arial" w:cs="Arial"/>
+          <w:color w:val="000000"/>
+          <w:sz w:val="28"/>
+        </w:rPr>
+        <w:t xml:space="preserve"> </w:t>
+      </w:r>
     </w:p>
     <w:p>
       <w:pPr>
@@ -694,192 +1654,3653 @@
           <w:sz w:val="28"/>
         </w:rPr>
       </w:pPr>
-      <w:r>
-        <w:rPr>
-          <w:rFonts w:ascii="Arial" w:eastAsia="Arial" w:hAnsi="Arial" w:cs="Arial"/>
-          <w:color w:val="000000"/>
-          <w:sz w:val="28"/>
+      <w:proofErr w:type="spellStart"/>
+      <w:r>
+        <w:rPr>
+          <w:rFonts w:ascii="Arial" w:eastAsia="Arial" w:hAnsi="Arial" w:cs="Arial"/>
+          <w:color w:val="000000"/>
+          <w:sz w:val="28"/>
+        </w:rPr>
+        <w:t>Yaha</w:t>
+      </w:r>
+      <w:proofErr w:type="spellEnd"/>
+      <w:r>
+        <w:rPr>
+          <w:rFonts w:ascii="Arial" w:eastAsia="Arial" w:hAnsi="Arial" w:cs="Arial"/>
+          <w:color w:val="000000"/>
+          <w:sz w:val="28"/>
+        </w:rPr>
+        <w:t xml:space="preserve"> </w:t>
+      </w:r>
+      <w:proofErr w:type="spellStart"/>
+      <w:r>
+        <w:rPr>
+          <w:rFonts w:ascii="Arial" w:eastAsia="Arial" w:hAnsi="Arial" w:cs="Arial"/>
+          <w:color w:val="000000"/>
+          <w:sz w:val="28"/>
+        </w:rPr>
+        <w:t>aayie</w:t>
+      </w:r>
+      <w:proofErr w:type="spellEnd"/>
+    </w:p>
+    <w:p>
+      <w:pPr>
+        <w:spacing w:after="0" w:line="240" w:lineRule="auto"/>
+        <w:rPr>
+          <w:rFonts w:ascii="Arial" w:eastAsia="Arial" w:hAnsi="Arial" w:cs="Arial"/>
+          <w:color w:val="000000" w:themeColor="text1"/>
+          <w:sz w:val="32"/>
+          <w:szCs w:val="32"/>
+        </w:rPr>
+      </w:pPr>
+      <w:r>
+        <w:rPr>
+          <w:rFonts w:ascii="Arial" w:eastAsia="Arial" w:hAnsi="Arial" w:cs="Arial"/>
+          <w:color w:val="000000" w:themeColor="text1"/>
+          <w:sz w:val="32"/>
+          <w:szCs w:val="32"/>
+        </w:rPr>
+        <w:t xml:space="preserve">&lt;cb2&gt; </w:t>
+      </w:r>
+      <w:r>
+        <w:rPr>
+          <w:rFonts w:ascii="Arial" w:eastAsia="Arial" w:hAnsi="Arial" w:cs="Arial"/>
+          <w:color w:val="000000" w:themeColor="text1"/>
+          <w:sz w:val="32"/>
+          <w:szCs w:val="32"/>
+        </w:rPr>
+        <w:sym w:font="Wingdings" w:char="F0E0"/>
+      </w:r>
+      <w:r>
+        <w:rPr>
+          <w:rFonts w:ascii="Arial" w:eastAsia="Arial" w:hAnsi="Arial" w:cs="Arial"/>
+          <w:color w:val="000000" w:themeColor="text1"/>
+          <w:sz w:val="32"/>
+          <w:szCs w:val="32"/>
+        </w:rPr>
+        <w:t xml:space="preserve"> </w:t>
+      </w:r>
+      <w:r>
+        <w:rPr>
+          <w:rFonts w:ascii="Calibri" w:eastAsia="Calibri" w:hAnsi="Calibri" w:cs="Calibri"/>
+          <w:color w:val="000000" w:themeColor="text1"/>
+          <w:sz w:val="32"/>
+          <w:szCs w:val="32"/>
+        </w:rPr>
+        <w:t xml:space="preserve">DT </w:t>
+      </w:r>
+      <w:r>
+        <w:rPr>
+          <w:rFonts w:ascii="Calibri" w:eastAsia="Calibri" w:hAnsi="Calibri" w:cs="Calibri"/>
+          <w:color w:val="000000" w:themeColor="text1"/>
+          <w:sz w:val="32"/>
+          <w:szCs w:val="32"/>
+        </w:rPr>
+        <w:t>&lt;cb2a&gt;</w:t>
+      </w:r>
+    </w:p>
+    <w:p>
+      <w:pPr>
+        <w:spacing w:after="0" w:line="240" w:lineRule="auto"/>
+        <w:rPr>
+          <w:rFonts w:ascii="Arial" w:eastAsia="Arial" w:hAnsi="Arial" w:cs="Arial"/>
+          <w:color w:val="000000" w:themeColor="text1"/>
+          <w:sz w:val="32"/>
+          <w:szCs w:val="32"/>
+        </w:rPr>
+      </w:pPr>
+      <w:r>
+        <w:rPr>
+          <w:rFonts w:ascii="Arial" w:eastAsia="Arial" w:hAnsi="Arial" w:cs="Arial"/>
+          <w:color w:val="000000" w:themeColor="text1"/>
+          <w:sz w:val="32"/>
+          <w:szCs w:val="32"/>
+        </w:rPr>
+        <w:t xml:space="preserve">&lt;cb2&gt; </w:t>
+      </w:r>
+      <w:r>
+        <w:rPr>
+          <w:rFonts w:ascii="Arial" w:eastAsia="Arial" w:hAnsi="Arial" w:cs="Arial"/>
+          <w:color w:val="000000" w:themeColor="text1"/>
+          <w:sz w:val="32"/>
+          <w:szCs w:val="32"/>
+        </w:rPr>
+        <w:sym w:font="Wingdings" w:char="F0E0"/>
+      </w:r>
+      <w:r>
+        <w:rPr>
+          <w:rFonts w:ascii="Arial" w:eastAsia="Arial" w:hAnsi="Arial" w:cs="Arial"/>
+          <w:color w:val="000000" w:themeColor="text1"/>
+          <w:sz w:val="32"/>
+          <w:szCs w:val="32"/>
+        </w:rPr>
+        <w:t xml:space="preserve"> </w:t>
+      </w:r>
+      <w:r>
+        <w:rPr>
+          <w:rFonts w:ascii="Calibri" w:eastAsia="Calibri" w:hAnsi="Calibri" w:cs="Calibri"/>
+          <w:color w:val="000000" w:themeColor="text1"/>
+          <w:sz w:val="32"/>
+          <w:szCs w:val="32"/>
+        </w:rPr>
+        <w:t>String</w:t>
+      </w:r>
+      <w:r>
+        <w:rPr>
+          <w:rFonts w:ascii="Calibri" w:eastAsia="Calibri" w:hAnsi="Calibri" w:cs="Calibri"/>
+          <w:color w:val="000000" w:themeColor="text1"/>
+          <w:sz w:val="32"/>
+          <w:szCs w:val="32"/>
+        </w:rPr>
+        <w:t xml:space="preserve"> </w:t>
+      </w:r>
+      <w:r>
+        <w:rPr>
+          <w:rFonts w:ascii="Calibri" w:eastAsia="Calibri" w:hAnsi="Calibri" w:cs="Calibri"/>
+          <w:color w:val="000000" w:themeColor="text1"/>
+          <w:sz w:val="32"/>
+          <w:szCs w:val="32"/>
+        </w:rPr>
+        <w:t>&lt;cb2a&gt;</w:t>
+      </w:r>
+    </w:p>
+    <w:p>
+      <w:pPr>
+        <w:spacing w:after="0" w:line="240" w:lineRule="auto"/>
+        <w:rPr>
+          <w:rFonts w:ascii="Arial" w:eastAsia="Arial" w:hAnsi="Arial" w:cs="Arial"/>
+          <w:color w:val="000000" w:themeColor="text1"/>
+          <w:sz w:val="32"/>
+          <w:szCs w:val="32"/>
+        </w:rPr>
+      </w:pPr>
+      <w:r>
+        <w:rPr>
+          <w:rFonts w:ascii="Arial" w:eastAsia="Arial" w:hAnsi="Arial" w:cs="Arial"/>
+          <w:color w:val="000000" w:themeColor="text1"/>
+          <w:sz w:val="32"/>
+          <w:szCs w:val="32"/>
+        </w:rPr>
+        <w:t xml:space="preserve">&lt;cb2&gt; </w:t>
+      </w:r>
+      <w:r>
+        <w:rPr>
+          <w:rFonts w:ascii="Arial" w:eastAsia="Arial" w:hAnsi="Arial" w:cs="Arial"/>
+          <w:color w:val="000000" w:themeColor="text1"/>
+          <w:sz w:val="32"/>
+          <w:szCs w:val="32"/>
+        </w:rPr>
+        <w:sym w:font="Wingdings" w:char="F0E0"/>
+      </w:r>
+      <w:r>
+        <w:rPr>
+          <w:rFonts w:ascii="Arial" w:eastAsia="Arial" w:hAnsi="Arial" w:cs="Arial"/>
+          <w:color w:val="000000" w:themeColor="text1"/>
+          <w:sz w:val="32"/>
+          <w:szCs w:val="32"/>
+        </w:rPr>
+        <w:t xml:space="preserve"> </w:t>
+      </w:r>
+      <w:proofErr w:type="spellStart"/>
+      <w:proofErr w:type="gramStart"/>
+      <w:r>
+        <w:rPr>
+          <w:rFonts w:ascii="Calibri" w:eastAsia="Calibri" w:hAnsi="Calibri" w:cs="Calibri"/>
+          <w:color w:val="000000" w:themeColor="text1"/>
+          <w:sz w:val="32"/>
+          <w:szCs w:val="32"/>
+        </w:rPr>
+        <w:t>d</w:t>
+      </w:r>
+      <w:r>
+        <w:rPr>
+          <w:rFonts w:ascii="Calibri" w:eastAsia="Calibri" w:hAnsi="Calibri" w:cs="Calibri"/>
+          <w:color w:val="000000" w:themeColor="text1"/>
+          <w:sz w:val="32"/>
+          <w:szCs w:val="32"/>
+        </w:rPr>
+        <w:t>ict</w:t>
+      </w:r>
+      <w:proofErr w:type="spellEnd"/>
+      <w:r>
+        <w:rPr>
+          <w:rFonts w:ascii="Calibri" w:eastAsia="Calibri" w:hAnsi="Calibri" w:cs="Calibri"/>
+          <w:color w:val="000000" w:themeColor="text1"/>
+          <w:sz w:val="32"/>
+          <w:szCs w:val="32"/>
+        </w:rPr>
+        <w:t xml:space="preserve"> </w:t>
+      </w:r>
+      <w:r>
+        <w:rPr>
+          <w:rFonts w:ascii="Calibri" w:eastAsia="Calibri" w:hAnsi="Calibri" w:cs="Calibri"/>
+          <w:color w:val="000000" w:themeColor="text1"/>
+          <w:sz w:val="32"/>
+          <w:szCs w:val="32"/>
+        </w:rPr>
+        <w:t xml:space="preserve"> &lt;</w:t>
+      </w:r>
+      <w:proofErr w:type="gramEnd"/>
+      <w:r>
+        <w:rPr>
+          <w:rFonts w:ascii="Calibri" w:eastAsia="Calibri" w:hAnsi="Calibri" w:cs="Calibri"/>
+          <w:color w:val="000000" w:themeColor="text1"/>
+          <w:sz w:val="32"/>
+          <w:szCs w:val="32"/>
+        </w:rPr>
+        <w:t>cb2b&gt;</w:t>
+      </w:r>
+    </w:p>
+    <w:p>
+      <w:pPr>
+        <w:spacing w:after="0" w:line="240" w:lineRule="auto"/>
+        <w:rPr>
+          <w:rFonts w:ascii="Arial" w:eastAsia="Arial" w:hAnsi="Arial" w:cs="Arial"/>
+          <w:color w:val="000000" w:themeColor="text1"/>
+          <w:sz w:val="32"/>
+          <w:szCs w:val="32"/>
+        </w:rPr>
+      </w:pPr>
+      <w:r>
+        <w:rPr>
+          <w:rFonts w:ascii="Arial" w:eastAsia="Arial" w:hAnsi="Arial" w:cs="Arial"/>
+          <w:color w:val="000000" w:themeColor="text1"/>
+          <w:sz w:val="32"/>
+          <w:szCs w:val="32"/>
+        </w:rPr>
+        <w:t xml:space="preserve">&lt;cb2&gt; </w:t>
+      </w:r>
+      <w:r>
+        <w:rPr>
+          <w:rFonts w:ascii="Arial" w:eastAsia="Arial" w:hAnsi="Arial" w:cs="Arial"/>
+          <w:color w:val="000000" w:themeColor="text1"/>
+          <w:sz w:val="32"/>
+          <w:szCs w:val="32"/>
+        </w:rPr>
+        <w:sym w:font="Wingdings" w:char="F0E0"/>
+      </w:r>
+      <w:r>
+        <w:rPr>
+          <w:rFonts w:ascii="Arial" w:eastAsia="Arial" w:hAnsi="Arial" w:cs="Arial"/>
+          <w:color w:val="000000" w:themeColor="text1"/>
+          <w:sz w:val="32"/>
+          <w:szCs w:val="32"/>
+        </w:rPr>
+        <w:t xml:space="preserve"> </w:t>
+      </w:r>
+      <w:r>
+        <w:rPr>
+          <w:rFonts w:ascii="Calibri" w:eastAsia="Calibri" w:hAnsi="Calibri" w:cs="Calibri"/>
+          <w:color w:val="000000" w:themeColor="text1"/>
+          <w:sz w:val="32"/>
+          <w:szCs w:val="32"/>
+        </w:rPr>
+        <w:t xml:space="preserve">ID </w:t>
+      </w:r>
+      <w:r>
+        <w:rPr>
+          <w:rFonts w:ascii="Calibri" w:eastAsia="Calibri" w:hAnsi="Calibri" w:cs="Calibri"/>
+          <w:color w:val="000000" w:themeColor="text1"/>
+          <w:sz w:val="32"/>
+          <w:szCs w:val="32"/>
+        </w:rPr>
+        <w:t>&lt;cb2c&gt;</w:t>
+      </w:r>
+    </w:p>
+    <w:p>
+      <w:pPr>
+        <w:spacing w:before="240" w:after="0" w:line="240" w:lineRule="auto"/>
+        <w:rPr>
+          <w:rFonts w:ascii="Arial" w:eastAsia="Arial" w:hAnsi="Arial" w:cs="Arial"/>
+          <w:color w:val="000000" w:themeColor="text1"/>
+          <w:sz w:val="32"/>
+          <w:szCs w:val="32"/>
+        </w:rPr>
+      </w:pPr>
+      <w:r>
+        <w:rPr>
+          <w:rFonts w:ascii="Arial" w:eastAsia="Arial" w:hAnsi="Arial" w:cs="Arial"/>
+          <w:color w:val="000000" w:themeColor="text1"/>
+          <w:sz w:val="32"/>
+          <w:szCs w:val="32"/>
+        </w:rPr>
+        <w:t xml:space="preserve">&lt;cb2&gt; </w:t>
+      </w:r>
+      <w:r>
+        <w:rPr>
+          <w:rFonts w:ascii="Arial" w:eastAsia="Arial" w:hAnsi="Arial" w:cs="Arial"/>
+          <w:color w:val="000000" w:themeColor="text1"/>
+          <w:sz w:val="32"/>
+          <w:szCs w:val="32"/>
+        </w:rPr>
+        <w:sym w:font="Wingdings" w:char="F0E0"/>
+      </w:r>
+      <w:r>
+        <w:rPr>
+          <w:rFonts w:ascii="Arial" w:eastAsia="Arial" w:hAnsi="Arial" w:cs="Arial"/>
+          <w:color w:val="000000" w:themeColor="text1"/>
+          <w:sz w:val="32"/>
+          <w:szCs w:val="32"/>
+        </w:rPr>
+        <w:t xml:space="preserve"> void ID </w:t>
+      </w:r>
+      <w:proofErr w:type="gramStart"/>
+      <w:r>
+        <w:rPr>
+          <w:rFonts w:ascii="Arial" w:eastAsia="Arial" w:hAnsi="Arial" w:cs="Arial"/>
+          <w:color w:val="000000" w:themeColor="text1"/>
+          <w:sz w:val="32"/>
+          <w:szCs w:val="32"/>
+        </w:rPr>
+        <w:t>{ &lt;</w:t>
+      </w:r>
+      <w:proofErr w:type="spellStart"/>
+      <w:proofErr w:type="gramEnd"/>
+      <w:r>
+        <w:rPr>
+          <w:rFonts w:ascii="Arial" w:eastAsia="Arial" w:hAnsi="Arial" w:cs="Arial"/>
+          <w:color w:val="000000" w:themeColor="text1"/>
+          <w:sz w:val="32"/>
+          <w:szCs w:val="32"/>
+        </w:rPr>
+        <w:t>params_list</w:t>
+      </w:r>
+      <w:proofErr w:type="spellEnd"/>
+      <w:r>
+        <w:rPr>
+          <w:rFonts w:ascii="Arial" w:eastAsia="Arial" w:hAnsi="Arial" w:cs="Arial"/>
+          <w:color w:val="000000" w:themeColor="text1"/>
+          <w:sz w:val="32"/>
+          <w:szCs w:val="32"/>
+        </w:rPr>
+        <w:t>&gt; } : &lt;body&gt;</w:t>
+      </w:r>
+      <w:r>
+        <w:rPr>
+          <w:rFonts w:ascii="Arial" w:eastAsia="Arial" w:hAnsi="Arial" w:cs="Arial"/>
+          <w:color w:val="000000" w:themeColor="text1"/>
+          <w:sz w:val="32"/>
+          <w:szCs w:val="32"/>
+        </w:rPr>
+        <w:t xml:space="preserve"> </w:t>
+      </w:r>
+      <w:r>
+        <w:rPr>
+          <w:rFonts w:ascii="Arial" w:eastAsia="Arial" w:hAnsi="Arial" w:cs="Arial"/>
+          <w:color w:val="000000" w:themeColor="text1"/>
+          <w:sz w:val="32"/>
+          <w:szCs w:val="32"/>
         </w:rPr>
         <w:t>&lt;</w:t>
       </w:r>
       <w:proofErr w:type="spellStart"/>
+      <w:r>
+        <w:rPr>
+          <w:rFonts w:ascii="Arial" w:eastAsia="Arial" w:hAnsi="Arial" w:cs="Arial"/>
+          <w:color w:val="000000" w:themeColor="text1"/>
+          <w:sz w:val="32"/>
+          <w:szCs w:val="32"/>
+        </w:rPr>
+        <w:t>class_body</w:t>
+      </w:r>
+      <w:proofErr w:type="spellEnd"/>
+      <w:r>
+        <w:rPr>
+          <w:rFonts w:ascii="Arial" w:eastAsia="Arial" w:hAnsi="Arial" w:cs="Arial"/>
+          <w:color w:val="000000" w:themeColor="text1"/>
+          <w:sz w:val="32"/>
+          <w:szCs w:val="32"/>
+        </w:rPr>
+        <w:t xml:space="preserve">&gt; </w:t>
+      </w:r>
+    </w:p>
+    <w:p>
+      <w:pPr>
+        <w:spacing w:after="0" w:line="240" w:lineRule="auto"/>
+        <w:rPr>
+          <w:rFonts w:ascii="Arial" w:eastAsia="Arial" w:hAnsi="Arial" w:cs="Arial"/>
+          <w:color w:val="000000" w:themeColor="text1"/>
+          <w:sz w:val="32"/>
+          <w:szCs w:val="32"/>
+        </w:rPr>
+      </w:pPr>
+    </w:p>
+    <w:p>
+      <w:pPr>
+        <w:spacing w:after="0" w:line="240" w:lineRule="auto"/>
+        <w:rPr>
+          <w:rFonts w:ascii="Arial" w:eastAsia="Arial" w:hAnsi="Arial" w:cs="Arial"/>
+          <w:color w:val="000000" w:themeColor="text1"/>
+          <w:sz w:val="32"/>
+          <w:szCs w:val="32"/>
+        </w:rPr>
+      </w:pPr>
+      <w:r>
+        <w:rPr>
+          <w:rFonts w:ascii="Arial" w:eastAsia="Arial" w:hAnsi="Arial" w:cs="Arial"/>
+          <w:color w:val="000000" w:themeColor="text1"/>
+          <w:sz w:val="32"/>
+          <w:szCs w:val="32"/>
+        </w:rPr>
+        <w:t xml:space="preserve">&lt;cb2a&gt; </w:t>
+      </w:r>
+      <w:r>
+        <w:rPr>
+          <w:rFonts w:ascii="Arial" w:eastAsia="Arial" w:hAnsi="Arial" w:cs="Arial"/>
+          <w:color w:val="000000" w:themeColor="text1"/>
+          <w:sz w:val="32"/>
+          <w:szCs w:val="32"/>
+        </w:rPr>
+        <w:sym w:font="Wingdings" w:char="F0E0"/>
+      </w:r>
+      <w:r>
+        <w:rPr>
+          <w:rFonts w:ascii="Arial" w:eastAsia="Arial" w:hAnsi="Arial" w:cs="Arial"/>
+          <w:color w:val="000000" w:themeColor="text1"/>
+          <w:sz w:val="32"/>
+          <w:szCs w:val="32"/>
+        </w:rPr>
+        <w:t xml:space="preserve"> </w:t>
+      </w:r>
+      <w:r>
+        <w:rPr>
+          <w:rFonts w:ascii="Calibri" w:eastAsia="Calibri" w:hAnsi="Calibri" w:cs="Calibri"/>
+          <w:color w:val="000000" w:themeColor="text1"/>
+          <w:sz w:val="32"/>
+          <w:szCs w:val="32"/>
+        </w:rPr>
+        <w:t>ID &lt;dec1</w:t>
+      </w:r>
       <w:proofErr w:type="gramStart"/>
       <w:r>
         <w:rPr>
-          <w:rFonts w:ascii="Arial" w:eastAsia="Arial" w:hAnsi="Arial" w:cs="Arial"/>
-          <w:color w:val="000000"/>
-          <w:sz w:val="28"/>
-        </w:rPr>
-        <w:t>attrb</w:t>
-      </w:r>
-      <w:proofErr w:type="spellEnd"/>
+          <w:rFonts w:ascii="Calibri" w:eastAsia="Calibri" w:hAnsi="Calibri" w:cs="Calibri"/>
+          <w:color w:val="000000" w:themeColor="text1"/>
+          <w:sz w:val="32"/>
+          <w:szCs w:val="32"/>
+        </w:rPr>
+        <w:t xml:space="preserve">&gt; </w:t>
+      </w:r>
+      <w:r>
+        <w:rPr>
+          <w:rFonts w:ascii="Arial" w:eastAsia="Arial" w:hAnsi="Arial" w:cs="Arial"/>
+          <w:color w:val="000000" w:themeColor="text1"/>
+          <w:sz w:val="32"/>
+          <w:szCs w:val="32"/>
+        </w:rPr>
+        <w:t xml:space="preserve"> &lt;</w:t>
+      </w:r>
+      <w:proofErr w:type="spellStart"/>
       <w:proofErr w:type="gramEnd"/>
       <w:r>
         <w:rPr>
           <w:rFonts w:ascii="Arial" w:eastAsia="Arial" w:hAnsi="Arial" w:cs="Arial"/>
-          <w:color w:val="000000"/>
-          <w:sz w:val="28"/>
+          <w:color w:val="000000" w:themeColor="text1"/>
+          <w:sz w:val="32"/>
+          <w:szCs w:val="32"/>
+        </w:rPr>
+        <w:t>class_body</w:t>
+      </w:r>
+      <w:proofErr w:type="spellEnd"/>
+      <w:r>
+        <w:rPr>
+          <w:rFonts w:ascii="Arial" w:eastAsia="Arial" w:hAnsi="Arial" w:cs="Arial"/>
+          <w:color w:val="000000" w:themeColor="text1"/>
+          <w:sz w:val="32"/>
+          <w:szCs w:val="32"/>
+        </w:rPr>
+        <w:t>&gt;</w:t>
+      </w:r>
+      <w:r>
+        <w:rPr>
+          <w:rFonts w:ascii="Arial" w:eastAsia="Arial" w:hAnsi="Arial" w:cs="Arial"/>
+          <w:color w:val="000000" w:themeColor="text1"/>
+          <w:sz w:val="32"/>
+          <w:szCs w:val="32"/>
+        </w:rPr>
+        <w:t xml:space="preserve"> | </w:t>
+      </w:r>
+      <w:r>
+        <w:rPr>
+          <w:rFonts w:ascii="Arial" w:eastAsia="Arial" w:hAnsi="Arial" w:cs="Arial"/>
+          <w:color w:val="000000" w:themeColor="text1"/>
+          <w:sz w:val="32"/>
+          <w:szCs w:val="32"/>
+        </w:rPr>
+        <w:t>&lt;fnd2&gt; &lt;</w:t>
+      </w:r>
+      <w:proofErr w:type="spellStart"/>
+      <w:r>
+        <w:rPr>
+          <w:rFonts w:ascii="Arial" w:eastAsia="Arial" w:hAnsi="Arial" w:cs="Arial"/>
+          <w:color w:val="000000" w:themeColor="text1"/>
+          <w:sz w:val="32"/>
+          <w:szCs w:val="32"/>
+        </w:rPr>
+        <w:t>class_body</w:t>
+      </w:r>
+      <w:proofErr w:type="spellEnd"/>
+      <w:r>
+        <w:rPr>
+          <w:rFonts w:ascii="Arial" w:eastAsia="Arial" w:hAnsi="Arial" w:cs="Arial"/>
+          <w:color w:val="000000" w:themeColor="text1"/>
+          <w:sz w:val="32"/>
+          <w:szCs w:val="32"/>
+        </w:rPr>
+        <w:t>&gt;</w:t>
+      </w:r>
+      <w:r>
+        <w:rPr>
+          <w:rFonts w:ascii="Arial" w:eastAsia="Arial" w:hAnsi="Arial" w:cs="Arial"/>
+          <w:color w:val="000000" w:themeColor="text1"/>
+          <w:sz w:val="32"/>
+          <w:szCs w:val="32"/>
+        </w:rPr>
+        <w:t xml:space="preserve"> </w:t>
+      </w:r>
+      <w:r>
+        <w:rPr>
+          <w:rFonts w:ascii="Arial" w:eastAsia="Arial" w:hAnsi="Arial" w:cs="Arial"/>
+          <w:color w:val="000000" w:themeColor="text1"/>
+          <w:sz w:val="32"/>
+          <w:szCs w:val="32"/>
+        </w:rPr>
+        <w:t xml:space="preserve">hogai </w:t>
+      </w:r>
+      <w:proofErr w:type="spellStart"/>
+      <w:r>
+        <w:rPr>
+          <w:rFonts w:ascii="Arial" w:eastAsia="Arial" w:hAnsi="Arial" w:cs="Arial"/>
+          <w:color w:val="000000" w:themeColor="text1"/>
+          <w:sz w:val="32"/>
+          <w:szCs w:val="32"/>
+        </w:rPr>
+        <w:t>neche</w:t>
+      </w:r>
+      <w:proofErr w:type="spellEnd"/>
+    </w:p>
+    <w:p>
+      <w:pPr>
+        <w:spacing w:after="0" w:line="240" w:lineRule="auto"/>
+        <w:rPr>
+          <w:rFonts w:ascii="Arial" w:eastAsia="Arial" w:hAnsi="Arial" w:cs="Arial"/>
+          <w:color w:val="000000" w:themeColor="text1"/>
+          <w:sz w:val="32"/>
+          <w:szCs w:val="32"/>
+        </w:rPr>
+      </w:pPr>
+      <w:r>
+        <w:rPr>
+          <w:rFonts w:ascii="Arial" w:eastAsia="Arial" w:hAnsi="Arial" w:cs="Arial"/>
+          <w:color w:val="000000" w:themeColor="text1"/>
+          <w:sz w:val="32"/>
+          <w:szCs w:val="32"/>
+        </w:rPr>
+        <w:t xml:space="preserve">&lt;cb2b&gt; </w:t>
+      </w:r>
+      <w:r>
+        <w:rPr>
+          <w:rFonts w:ascii="Arial" w:eastAsia="Arial" w:hAnsi="Arial" w:cs="Arial"/>
+          <w:color w:val="000000" w:themeColor="text1"/>
+          <w:sz w:val="32"/>
+          <w:szCs w:val="32"/>
+        </w:rPr>
+        <w:sym w:font="Wingdings" w:char="F0E0"/>
+      </w:r>
+      <w:r>
+        <w:rPr>
+          <w:rFonts w:ascii="Arial" w:eastAsia="Arial" w:hAnsi="Arial" w:cs="Arial"/>
+          <w:color w:val="000000" w:themeColor="text1"/>
+          <w:sz w:val="32"/>
+          <w:szCs w:val="32"/>
+        </w:rPr>
+        <w:t xml:space="preserve"> </w:t>
+      </w:r>
+      <w:r>
+        <w:rPr>
+          <w:rFonts w:ascii="Calibri" w:eastAsia="Calibri" w:hAnsi="Calibri" w:cs="Calibri"/>
+          <w:color w:val="000000" w:themeColor="text1"/>
+          <w:sz w:val="32"/>
+          <w:szCs w:val="32"/>
+        </w:rPr>
+        <w:t>ID &lt;</w:t>
+      </w:r>
+      <w:proofErr w:type="spellStart"/>
+      <w:r>
+        <w:rPr>
+          <w:rFonts w:ascii="Calibri" w:eastAsia="Calibri" w:hAnsi="Calibri" w:cs="Calibri"/>
+          <w:color w:val="000000" w:themeColor="text1"/>
+          <w:sz w:val="32"/>
+          <w:szCs w:val="32"/>
+        </w:rPr>
+        <w:t>init_dict</w:t>
+      </w:r>
+      <w:proofErr w:type="spellEnd"/>
+      <w:r>
+        <w:rPr>
+          <w:rFonts w:ascii="Calibri" w:eastAsia="Calibri" w:hAnsi="Calibri" w:cs="Calibri"/>
+          <w:color w:val="000000" w:themeColor="text1"/>
+          <w:sz w:val="32"/>
+          <w:szCs w:val="32"/>
+        </w:rPr>
+        <w:t>&gt; &lt;</w:t>
+      </w:r>
+      <w:proofErr w:type="spellStart"/>
+      <w:r>
+        <w:rPr>
+          <w:rFonts w:ascii="Calibri" w:eastAsia="Calibri" w:hAnsi="Calibri" w:cs="Calibri"/>
+          <w:color w:val="000000" w:themeColor="text1"/>
+          <w:sz w:val="32"/>
+          <w:szCs w:val="32"/>
+        </w:rPr>
+        <w:t>list_dict</w:t>
+      </w:r>
+      <w:proofErr w:type="spellEnd"/>
+      <w:r>
+        <w:rPr>
+          <w:rFonts w:ascii="Calibri" w:eastAsia="Calibri" w:hAnsi="Calibri" w:cs="Calibri"/>
+          <w:color w:val="000000" w:themeColor="text1"/>
+          <w:sz w:val="32"/>
+          <w:szCs w:val="32"/>
         </w:rPr>
         <w:t xml:space="preserve">&gt; </w:t>
       </w:r>
       <w:r>
         <w:rPr>
+          <w:rFonts w:ascii="Arial" w:eastAsia="Arial" w:hAnsi="Arial" w:cs="Arial"/>
+          <w:color w:val="000000" w:themeColor="text1"/>
+          <w:sz w:val="32"/>
+          <w:szCs w:val="32"/>
+        </w:rPr>
+        <w:t>&lt;</w:t>
+      </w:r>
+      <w:proofErr w:type="spellStart"/>
+      <w:r>
+        <w:rPr>
+          <w:rFonts w:ascii="Arial" w:eastAsia="Arial" w:hAnsi="Arial" w:cs="Arial"/>
+          <w:color w:val="000000" w:themeColor="text1"/>
+          <w:sz w:val="32"/>
+          <w:szCs w:val="32"/>
+        </w:rPr>
+        <w:t>class_body</w:t>
+      </w:r>
+      <w:proofErr w:type="spellEnd"/>
+      <w:r>
+        <w:rPr>
+          <w:rFonts w:ascii="Arial" w:eastAsia="Arial" w:hAnsi="Arial" w:cs="Arial"/>
+          <w:color w:val="000000" w:themeColor="text1"/>
+          <w:sz w:val="32"/>
+          <w:szCs w:val="32"/>
+        </w:rPr>
+        <w:t xml:space="preserve">&gt; </w:t>
+      </w:r>
+      <w:r>
+        <w:rPr>
+          <w:rFonts w:ascii="Arial" w:eastAsia="Arial" w:hAnsi="Arial" w:cs="Arial"/>
+          <w:color w:val="000000" w:themeColor="text1"/>
+          <w:sz w:val="32"/>
+          <w:szCs w:val="32"/>
+        </w:rPr>
+        <w:t>|</w:t>
+      </w:r>
+      <w:r>
+        <w:rPr>
+          <w:rFonts w:ascii="Arial" w:eastAsia="Arial" w:hAnsi="Arial" w:cs="Arial"/>
+          <w:color w:val="000000" w:themeColor="text1"/>
+          <w:sz w:val="32"/>
+          <w:szCs w:val="32"/>
+        </w:rPr>
+        <w:t xml:space="preserve"> &lt;fnd2&gt; &lt;</w:t>
+      </w:r>
+      <w:proofErr w:type="spellStart"/>
+      <w:r>
+        <w:rPr>
+          <w:rFonts w:ascii="Arial" w:eastAsia="Arial" w:hAnsi="Arial" w:cs="Arial"/>
+          <w:color w:val="000000" w:themeColor="text1"/>
+          <w:sz w:val="32"/>
+          <w:szCs w:val="32"/>
+        </w:rPr>
+        <w:t>class_body</w:t>
+      </w:r>
+      <w:proofErr w:type="spellEnd"/>
+      <w:r>
+        <w:rPr>
+          <w:rFonts w:ascii="Arial" w:eastAsia="Arial" w:hAnsi="Arial" w:cs="Arial"/>
+          <w:color w:val="000000" w:themeColor="text1"/>
+          <w:sz w:val="32"/>
+          <w:szCs w:val="32"/>
+        </w:rPr>
+        <w:t>&gt;</w:t>
+      </w:r>
+      <w:r>
+        <w:rPr>
+          <w:rFonts w:ascii="Arial" w:eastAsia="Arial" w:hAnsi="Arial" w:cs="Arial"/>
+          <w:color w:val="000000" w:themeColor="text1"/>
+          <w:sz w:val="32"/>
+          <w:szCs w:val="32"/>
+        </w:rPr>
+        <w:t xml:space="preserve"> hogai </w:t>
+      </w:r>
+      <w:proofErr w:type="spellStart"/>
+      <w:r>
+        <w:rPr>
+          <w:rFonts w:ascii="Arial" w:eastAsia="Arial" w:hAnsi="Arial" w:cs="Arial"/>
+          <w:color w:val="000000" w:themeColor="text1"/>
+          <w:sz w:val="32"/>
+          <w:szCs w:val="32"/>
+        </w:rPr>
+        <w:t>neche</w:t>
+      </w:r>
+      <w:proofErr w:type="spellEnd"/>
+    </w:p>
+    <w:p>
+      <w:pPr>
+        <w:spacing w:after="0" w:line="240" w:lineRule="auto"/>
+        <w:rPr>
+          <w:rFonts w:ascii="Arial" w:eastAsia="Arial" w:hAnsi="Arial" w:cs="Arial"/>
+          <w:color w:val="000000" w:themeColor="text1"/>
+          <w:sz w:val="32"/>
+          <w:szCs w:val="32"/>
+        </w:rPr>
+      </w:pPr>
+      <w:r>
+        <w:rPr>
+          <w:rFonts w:ascii="Arial" w:eastAsia="Arial" w:hAnsi="Arial" w:cs="Arial"/>
+          <w:color w:val="000000" w:themeColor="text1"/>
+          <w:sz w:val="32"/>
+          <w:szCs w:val="32"/>
+        </w:rPr>
+        <w:lastRenderedPageBreak/>
+        <w:t xml:space="preserve">&lt;cb2c&gt; </w:t>
+      </w:r>
+      <w:r>
+        <w:rPr>
+          <w:rFonts w:ascii="Arial" w:eastAsia="Arial" w:hAnsi="Arial" w:cs="Arial"/>
+          <w:color w:val="000000" w:themeColor="text1"/>
+          <w:sz w:val="32"/>
+          <w:szCs w:val="32"/>
+        </w:rPr>
+        <w:sym w:font="Wingdings" w:char="F0E0"/>
+      </w:r>
+      <w:r>
+        <w:rPr>
+          <w:rFonts w:ascii="Arial" w:eastAsia="Arial" w:hAnsi="Arial" w:cs="Arial"/>
+          <w:color w:val="000000" w:themeColor="text1"/>
+          <w:sz w:val="32"/>
+          <w:szCs w:val="32"/>
+        </w:rPr>
+        <w:t xml:space="preserve"> </w:t>
+      </w:r>
+      <w:proofErr w:type="gramStart"/>
+      <w:r>
+        <w:rPr>
+          <w:rFonts w:ascii="Calibri" w:eastAsia="Calibri" w:hAnsi="Calibri" w:cs="Calibri"/>
+          <w:color w:val="000000" w:themeColor="text1"/>
+          <w:sz w:val="32"/>
+          <w:szCs w:val="32"/>
+        </w:rPr>
+        <w:t>ID  &lt;</w:t>
+      </w:r>
+      <w:proofErr w:type="spellStart"/>
+      <w:proofErr w:type="gramEnd"/>
+      <w:r>
+        <w:rPr>
+          <w:rFonts w:ascii="Calibri" w:eastAsia="Calibri" w:hAnsi="Calibri" w:cs="Calibri"/>
+          <w:color w:val="000000" w:themeColor="text1"/>
+          <w:sz w:val="32"/>
+          <w:szCs w:val="32"/>
+        </w:rPr>
+        <w:t>init</w:t>
+      </w:r>
+      <w:proofErr w:type="spellEnd"/>
+      <w:r>
+        <w:rPr>
+          <w:rFonts w:ascii="Calibri" w:eastAsia="Calibri" w:hAnsi="Calibri" w:cs="Calibri"/>
+          <w:color w:val="000000" w:themeColor="text1"/>
+          <w:sz w:val="32"/>
+          <w:szCs w:val="32"/>
+        </w:rPr>
+        <w:t xml:space="preserve">&gt; &lt;list&gt; </w:t>
+      </w:r>
+      <w:r>
+        <w:rPr>
+          <w:rFonts w:ascii="Arial" w:eastAsia="Arial" w:hAnsi="Arial" w:cs="Arial"/>
+          <w:color w:val="000000" w:themeColor="text1"/>
+          <w:sz w:val="32"/>
+          <w:szCs w:val="32"/>
+        </w:rPr>
+        <w:t>&lt;</w:t>
+      </w:r>
+      <w:proofErr w:type="spellStart"/>
+      <w:r>
+        <w:rPr>
+          <w:rFonts w:ascii="Arial" w:eastAsia="Arial" w:hAnsi="Arial" w:cs="Arial"/>
+          <w:color w:val="000000" w:themeColor="text1"/>
+          <w:sz w:val="32"/>
+          <w:szCs w:val="32"/>
+        </w:rPr>
+        <w:t>class_body</w:t>
+      </w:r>
+      <w:proofErr w:type="spellEnd"/>
+      <w:r>
+        <w:rPr>
+          <w:rFonts w:ascii="Arial" w:eastAsia="Arial" w:hAnsi="Arial" w:cs="Arial"/>
+          <w:color w:val="000000" w:themeColor="text1"/>
+          <w:sz w:val="32"/>
+          <w:szCs w:val="32"/>
+        </w:rPr>
+        <w:t>&gt;</w:t>
+      </w:r>
+      <w:r>
+        <w:rPr>
+          <w:rFonts w:ascii="Arial" w:eastAsia="Arial" w:hAnsi="Arial" w:cs="Arial"/>
+          <w:color w:val="000000" w:themeColor="text1"/>
+          <w:sz w:val="32"/>
+          <w:szCs w:val="32"/>
+        </w:rPr>
+        <w:t xml:space="preserve"> | </w:t>
+      </w:r>
+      <w:r>
+        <w:rPr>
+          <w:rFonts w:ascii="Arial" w:eastAsia="Arial" w:hAnsi="Arial" w:cs="Arial"/>
+          <w:color w:val="000000" w:themeColor="text1"/>
+          <w:sz w:val="32"/>
+          <w:szCs w:val="32"/>
+        </w:rPr>
+        <w:t>&lt;fnd2&gt; &lt;</w:t>
+      </w:r>
+      <w:proofErr w:type="spellStart"/>
+      <w:r>
+        <w:rPr>
+          <w:rFonts w:ascii="Arial" w:eastAsia="Arial" w:hAnsi="Arial" w:cs="Arial"/>
+          <w:color w:val="000000" w:themeColor="text1"/>
+          <w:sz w:val="32"/>
+          <w:szCs w:val="32"/>
+        </w:rPr>
+        <w:t>class_body</w:t>
+      </w:r>
+      <w:proofErr w:type="spellEnd"/>
+      <w:r>
+        <w:rPr>
+          <w:rFonts w:ascii="Arial" w:eastAsia="Arial" w:hAnsi="Arial" w:cs="Arial"/>
+          <w:color w:val="000000" w:themeColor="text1"/>
+          <w:sz w:val="32"/>
+          <w:szCs w:val="32"/>
+        </w:rPr>
+        <w:t>&gt;</w:t>
+      </w:r>
+      <w:r>
+        <w:rPr>
+          <w:rFonts w:ascii="Arial" w:eastAsia="Arial" w:hAnsi="Arial" w:cs="Arial"/>
+          <w:color w:val="000000" w:themeColor="text1"/>
+          <w:sz w:val="32"/>
+          <w:szCs w:val="32"/>
+        </w:rPr>
+        <w:t xml:space="preserve"> hogai </w:t>
+      </w:r>
+      <w:proofErr w:type="spellStart"/>
+      <w:r>
+        <w:rPr>
+          <w:rFonts w:ascii="Arial" w:eastAsia="Arial" w:hAnsi="Arial" w:cs="Arial"/>
+          <w:color w:val="000000" w:themeColor="text1"/>
+          <w:sz w:val="32"/>
+          <w:szCs w:val="32"/>
+        </w:rPr>
+        <w:t>neche</w:t>
+      </w:r>
+      <w:proofErr w:type="spellEnd"/>
+    </w:p>
+    <w:p>
+      <w:pPr>
+        <w:spacing w:after="0" w:line="240" w:lineRule="auto"/>
+        <w:rPr>
+          <w:rFonts w:ascii="Arial" w:eastAsia="Arial" w:hAnsi="Arial" w:cs="Arial"/>
+          <w:color w:val="000000"/>
+          <w:sz w:val="28"/>
+        </w:rPr>
+      </w:pPr>
+    </w:p>
+    <w:p>
+      <w:pPr>
+        <w:spacing w:after="0" w:line="240" w:lineRule="auto"/>
+        <w:rPr>
+          <w:rFonts w:ascii="Arial" w:eastAsia="Arial" w:hAnsi="Arial" w:cs="Arial"/>
+          <w:color w:val="000000" w:themeColor="text1"/>
+          <w:sz w:val="32"/>
+          <w:szCs w:val="32"/>
+        </w:rPr>
+      </w:pPr>
+      <w:r>
+        <w:rPr>
+          <w:rFonts w:ascii="Arial" w:eastAsia="Arial" w:hAnsi="Arial" w:cs="Arial"/>
+          <w:color w:val="000000" w:themeColor="text1"/>
+          <w:sz w:val="32"/>
+          <w:szCs w:val="32"/>
+        </w:rPr>
+        <w:t>Ye hogai</w:t>
+      </w:r>
+    </w:p>
+    <w:p>
+      <w:pPr>
+        <w:spacing w:after="0" w:line="240" w:lineRule="auto"/>
+        <w:rPr>
+          <w:rFonts w:ascii="Arial" w:eastAsia="Arial" w:hAnsi="Arial" w:cs="Arial"/>
+          <w:color w:val="000000" w:themeColor="text1"/>
+          <w:sz w:val="32"/>
+          <w:szCs w:val="32"/>
+        </w:rPr>
+      </w:pPr>
+      <w:r>
+        <w:rPr>
+          <w:rFonts w:ascii="Arial" w:eastAsia="Arial" w:hAnsi="Arial" w:cs="Arial"/>
+          <w:color w:val="000000" w:themeColor="text1"/>
+          <w:sz w:val="32"/>
+          <w:szCs w:val="32"/>
+        </w:rPr>
+        <w:t xml:space="preserve">&lt;cb2a&gt; </w:t>
+      </w:r>
+      <w:r>
+        <w:rPr>
+          <w:rFonts w:ascii="Arial" w:eastAsia="Arial" w:hAnsi="Arial" w:cs="Arial"/>
+          <w:color w:val="000000" w:themeColor="text1"/>
+          <w:sz w:val="32"/>
+          <w:szCs w:val="32"/>
+        </w:rPr>
+        <w:sym w:font="Wingdings" w:char="F0E0"/>
+      </w:r>
+      <w:r>
+        <w:rPr>
+          <w:rFonts w:ascii="Arial" w:eastAsia="Arial" w:hAnsi="Arial" w:cs="Arial"/>
+          <w:color w:val="000000" w:themeColor="text1"/>
+          <w:sz w:val="32"/>
+          <w:szCs w:val="32"/>
+        </w:rPr>
+        <w:t xml:space="preserve"> </w:t>
+      </w:r>
+      <w:r>
+        <w:rPr>
+          <w:rFonts w:ascii="Calibri" w:eastAsia="Calibri" w:hAnsi="Calibri" w:cs="Calibri"/>
+          <w:color w:val="000000" w:themeColor="text1"/>
+          <w:sz w:val="32"/>
+          <w:szCs w:val="32"/>
+        </w:rPr>
+        <w:t xml:space="preserve">ID </w:t>
+      </w:r>
+      <w:r>
+        <w:rPr>
+          <w:rFonts w:ascii="Arial" w:eastAsia="Arial" w:hAnsi="Arial" w:cs="Arial"/>
+          <w:color w:val="000000" w:themeColor="text1"/>
+          <w:sz w:val="32"/>
+          <w:szCs w:val="32"/>
+        </w:rPr>
+        <w:t>&lt;cb2a1&gt;</w:t>
+      </w:r>
+    </w:p>
+    <w:p>
+      <w:pPr>
+        <w:spacing w:after="0" w:line="240" w:lineRule="auto"/>
+        <w:rPr>
+          <w:rFonts w:ascii="Arial" w:eastAsia="Arial" w:hAnsi="Arial" w:cs="Arial"/>
+          <w:color w:val="000000" w:themeColor="text1"/>
+          <w:sz w:val="32"/>
+          <w:szCs w:val="32"/>
+        </w:rPr>
+      </w:pPr>
+      <w:r>
+        <w:rPr>
+          <w:rFonts w:ascii="Arial" w:eastAsia="Arial" w:hAnsi="Arial" w:cs="Arial"/>
+          <w:color w:val="000000" w:themeColor="text1"/>
+          <w:sz w:val="32"/>
+          <w:szCs w:val="32"/>
+        </w:rPr>
+        <w:t xml:space="preserve">&lt;cb2a&gt; </w:t>
+      </w:r>
+      <w:r>
+        <w:rPr>
+          <w:rFonts w:ascii="Arial" w:eastAsia="Arial" w:hAnsi="Arial" w:cs="Arial"/>
+          <w:color w:val="000000" w:themeColor="text1"/>
+          <w:sz w:val="32"/>
+          <w:szCs w:val="32"/>
+        </w:rPr>
+        <w:sym w:font="Wingdings" w:char="F0E0"/>
+      </w:r>
+      <w:r>
+        <w:rPr>
+          <w:rFonts w:ascii="Arial" w:eastAsia="Arial" w:hAnsi="Arial" w:cs="Arial"/>
+          <w:color w:val="000000" w:themeColor="text1"/>
+          <w:sz w:val="32"/>
+          <w:szCs w:val="32"/>
+        </w:rPr>
+        <w:t xml:space="preserve"> </w:t>
+      </w:r>
+      <w:r>
+        <w:rPr>
+          <w:rFonts w:ascii="Arial" w:eastAsia="Arial" w:hAnsi="Arial" w:cs="Arial"/>
+          <w:color w:val="000000"/>
+          <w:sz w:val="32"/>
+          <w:szCs w:val="32"/>
+        </w:rPr>
+        <w:t>[ ] &lt;</w:t>
+      </w:r>
+      <w:proofErr w:type="spellStart"/>
+      <w:r>
+        <w:rPr>
+          <w:rFonts w:ascii="Arial" w:eastAsia="Arial" w:hAnsi="Arial" w:cs="Arial"/>
+          <w:color w:val="000000"/>
+          <w:sz w:val="32"/>
+          <w:szCs w:val="32"/>
+        </w:rPr>
+        <w:t>arr_mul</w:t>
+      </w:r>
+      <w:proofErr w:type="spellEnd"/>
+      <w:r>
+        <w:rPr>
+          <w:rFonts w:ascii="Arial" w:eastAsia="Arial" w:hAnsi="Arial" w:cs="Arial"/>
+          <w:color w:val="000000"/>
+          <w:sz w:val="32"/>
+          <w:szCs w:val="32"/>
+        </w:rPr>
+        <w:t xml:space="preserve">&gt; ID </w:t>
+      </w:r>
+      <w:proofErr w:type="gramStart"/>
+      <w:r>
+        <w:rPr>
+          <w:rFonts w:ascii="Arial" w:eastAsia="Arial" w:hAnsi="Arial" w:cs="Arial"/>
+          <w:color w:val="000000"/>
+          <w:sz w:val="32"/>
+          <w:szCs w:val="32"/>
+        </w:rPr>
+        <w:t>{ &lt;</w:t>
+      </w:r>
+      <w:proofErr w:type="spellStart"/>
+      <w:proofErr w:type="gramEnd"/>
+      <w:r>
+        <w:rPr>
+          <w:rFonts w:ascii="Arial" w:eastAsia="Arial" w:hAnsi="Arial" w:cs="Arial"/>
+          <w:color w:val="000000"/>
+          <w:sz w:val="32"/>
+          <w:szCs w:val="32"/>
+        </w:rPr>
+        <w:t>params_list</w:t>
+      </w:r>
+      <w:proofErr w:type="spellEnd"/>
+      <w:r>
+        <w:rPr>
+          <w:rFonts w:ascii="Arial" w:eastAsia="Arial" w:hAnsi="Arial" w:cs="Arial"/>
+          <w:color w:val="000000"/>
+          <w:sz w:val="32"/>
+          <w:szCs w:val="32"/>
+        </w:rPr>
+        <w:t xml:space="preserve">&gt; } : &lt;body&gt; </w:t>
+      </w:r>
+      <w:r>
+        <w:rPr>
+          <w:rFonts w:ascii="Arial" w:eastAsia="Arial" w:hAnsi="Arial" w:cs="Arial"/>
+          <w:color w:val="000000" w:themeColor="text1"/>
+          <w:sz w:val="32"/>
+          <w:szCs w:val="32"/>
+        </w:rPr>
+        <w:t>&lt;</w:t>
+      </w:r>
+      <w:proofErr w:type="spellStart"/>
+      <w:r>
+        <w:rPr>
+          <w:rFonts w:ascii="Arial" w:eastAsia="Arial" w:hAnsi="Arial" w:cs="Arial"/>
+          <w:color w:val="000000" w:themeColor="text1"/>
+          <w:sz w:val="32"/>
+          <w:szCs w:val="32"/>
+        </w:rPr>
+        <w:t>class_body</w:t>
+      </w:r>
+      <w:proofErr w:type="spellEnd"/>
+      <w:r>
+        <w:rPr>
+          <w:rFonts w:ascii="Arial" w:eastAsia="Arial" w:hAnsi="Arial" w:cs="Arial"/>
+          <w:color w:val="000000" w:themeColor="text1"/>
+          <w:sz w:val="32"/>
+          <w:szCs w:val="32"/>
+        </w:rPr>
+        <w:t>&gt;</w:t>
+      </w:r>
+    </w:p>
+    <w:p>
+      <w:pPr>
+        <w:spacing w:after="0" w:line="240" w:lineRule="auto"/>
+        <w:rPr>
+          <w:rFonts w:ascii="Arial" w:eastAsia="Arial" w:hAnsi="Arial" w:cs="Arial"/>
+          <w:color w:val="000000"/>
+          <w:sz w:val="32"/>
+          <w:szCs w:val="32"/>
+        </w:rPr>
+      </w:pPr>
+      <w:r>
+        <w:rPr>
+          <w:rFonts w:ascii="Arial" w:eastAsia="Arial" w:hAnsi="Arial" w:cs="Arial"/>
+          <w:color w:val="000000"/>
+          <w:sz w:val="32"/>
+          <w:szCs w:val="32"/>
+        </w:rPr>
+        <w:t xml:space="preserve">&lt;cb2a1&gt; </w:t>
+      </w:r>
+      <w:r>
+        <w:rPr>
+          <w:rFonts w:ascii="Arial" w:eastAsia="Arial" w:hAnsi="Arial" w:cs="Arial"/>
+          <w:color w:val="000000"/>
+          <w:sz w:val="32"/>
+          <w:szCs w:val="32"/>
+        </w:rPr>
+        <w:sym w:font="Wingdings" w:char="F0E0"/>
+      </w:r>
+      <w:r>
+        <w:rPr>
+          <w:rFonts w:ascii="Arial" w:eastAsia="Arial" w:hAnsi="Arial" w:cs="Arial"/>
+          <w:color w:val="000000"/>
+          <w:sz w:val="32"/>
+          <w:szCs w:val="32"/>
+        </w:rPr>
+        <w:t xml:space="preserve"> </w:t>
+      </w:r>
+      <w:r>
+        <w:rPr>
+          <w:rFonts w:ascii="Calibri" w:eastAsia="Calibri" w:hAnsi="Calibri" w:cs="Calibri"/>
+          <w:color w:val="000000" w:themeColor="text1"/>
+          <w:sz w:val="32"/>
+          <w:szCs w:val="32"/>
+        </w:rPr>
+        <w:t>&lt;dec1</w:t>
+      </w:r>
+      <w:proofErr w:type="gramStart"/>
+      <w:r>
+        <w:rPr>
+          <w:rFonts w:ascii="Calibri" w:eastAsia="Calibri" w:hAnsi="Calibri" w:cs="Calibri"/>
+          <w:color w:val="000000" w:themeColor="text1"/>
+          <w:sz w:val="32"/>
+          <w:szCs w:val="32"/>
+        </w:rPr>
+        <w:t xml:space="preserve">&gt; </w:t>
+      </w:r>
+      <w:r>
+        <w:rPr>
+          <w:rFonts w:ascii="Arial" w:eastAsia="Arial" w:hAnsi="Arial" w:cs="Arial"/>
+          <w:color w:val="000000" w:themeColor="text1"/>
+          <w:sz w:val="32"/>
+          <w:szCs w:val="32"/>
+        </w:rPr>
+        <w:t xml:space="preserve"> &lt;</w:t>
+      </w:r>
+      <w:proofErr w:type="spellStart"/>
+      <w:proofErr w:type="gramEnd"/>
+      <w:r>
+        <w:rPr>
+          <w:rFonts w:ascii="Arial" w:eastAsia="Arial" w:hAnsi="Arial" w:cs="Arial"/>
+          <w:color w:val="000000" w:themeColor="text1"/>
+          <w:sz w:val="32"/>
+          <w:szCs w:val="32"/>
+        </w:rPr>
+        <w:t>class_body</w:t>
+      </w:r>
+      <w:proofErr w:type="spellEnd"/>
+      <w:r>
+        <w:rPr>
+          <w:rFonts w:ascii="Arial" w:eastAsia="Arial" w:hAnsi="Arial" w:cs="Arial"/>
+          <w:color w:val="000000" w:themeColor="text1"/>
+          <w:sz w:val="32"/>
+          <w:szCs w:val="32"/>
+        </w:rPr>
+        <w:t>&gt;</w:t>
+      </w:r>
+      <w:r>
+        <w:rPr>
+          <w:rFonts w:ascii="Arial" w:eastAsia="Arial" w:hAnsi="Arial" w:cs="Arial"/>
+          <w:color w:val="000000" w:themeColor="text1"/>
+          <w:sz w:val="32"/>
+          <w:szCs w:val="32"/>
+        </w:rPr>
+        <w:t xml:space="preserve"> | </w:t>
+      </w:r>
+      <w:r>
+        <w:rPr>
+          <w:rFonts w:ascii="Arial" w:eastAsia="Arial" w:hAnsi="Arial" w:cs="Arial"/>
+          <w:color w:val="000000"/>
+          <w:sz w:val="32"/>
+          <w:szCs w:val="32"/>
+        </w:rPr>
+        <w:t>{ &lt;</w:t>
+      </w:r>
+      <w:proofErr w:type="spellStart"/>
+      <w:r>
+        <w:rPr>
+          <w:rFonts w:ascii="Arial" w:eastAsia="Arial" w:hAnsi="Arial" w:cs="Arial"/>
+          <w:color w:val="000000"/>
+          <w:sz w:val="32"/>
+          <w:szCs w:val="32"/>
+        </w:rPr>
+        <w:t>params_list</w:t>
+      </w:r>
+      <w:proofErr w:type="spellEnd"/>
+      <w:r>
+        <w:rPr>
+          <w:rFonts w:ascii="Arial" w:eastAsia="Arial" w:hAnsi="Arial" w:cs="Arial"/>
+          <w:color w:val="000000"/>
+          <w:sz w:val="32"/>
+          <w:szCs w:val="32"/>
+        </w:rPr>
+        <w:t xml:space="preserve">&gt; } : &lt;body&gt; </w:t>
+      </w:r>
+      <w:r>
+        <w:rPr>
+          <w:rFonts w:ascii="Arial" w:eastAsia="Arial" w:hAnsi="Arial" w:cs="Arial"/>
+          <w:color w:val="000000" w:themeColor="text1"/>
+          <w:sz w:val="32"/>
+          <w:szCs w:val="32"/>
+        </w:rPr>
+        <w:t>&lt;</w:t>
+      </w:r>
+      <w:proofErr w:type="spellStart"/>
+      <w:r>
+        <w:rPr>
+          <w:rFonts w:ascii="Arial" w:eastAsia="Arial" w:hAnsi="Arial" w:cs="Arial"/>
+          <w:color w:val="000000" w:themeColor="text1"/>
+          <w:sz w:val="32"/>
+          <w:szCs w:val="32"/>
+        </w:rPr>
+        <w:t>class_body</w:t>
+      </w:r>
+      <w:proofErr w:type="spellEnd"/>
+      <w:r>
+        <w:rPr>
+          <w:rFonts w:ascii="Arial" w:eastAsia="Arial" w:hAnsi="Arial" w:cs="Arial"/>
+          <w:color w:val="000000" w:themeColor="text1"/>
+          <w:sz w:val="32"/>
+          <w:szCs w:val="32"/>
+        </w:rPr>
+        <w:t>&gt;</w:t>
+      </w:r>
+    </w:p>
+    <w:p>
+      <w:pPr>
+        <w:spacing w:after="0" w:line="240" w:lineRule="auto"/>
+        <w:rPr>
+          <w:rFonts w:ascii="Arial" w:eastAsia="Arial" w:hAnsi="Arial" w:cs="Arial"/>
+          <w:color w:val="000000"/>
+          <w:sz w:val="32"/>
+          <w:szCs w:val="32"/>
+        </w:rPr>
+      </w:pPr>
+    </w:p>
+    <w:p>
+      <w:pPr>
+        <w:spacing w:after="0" w:line="240" w:lineRule="auto"/>
+        <w:rPr>
+          <w:rFonts w:ascii="Arial" w:eastAsia="Arial" w:hAnsi="Arial" w:cs="Arial"/>
+          <w:color w:val="000000"/>
+          <w:sz w:val="32"/>
+          <w:szCs w:val="32"/>
+        </w:rPr>
+      </w:pPr>
+    </w:p>
+    <w:p>
+      <w:pPr>
+        <w:spacing w:after="0" w:line="240" w:lineRule="auto"/>
+        <w:rPr>
+          <w:rFonts w:ascii="Arial" w:eastAsia="Arial" w:hAnsi="Arial" w:cs="Arial"/>
+          <w:color w:val="000000"/>
+          <w:sz w:val="32"/>
+          <w:szCs w:val="32"/>
+        </w:rPr>
+      </w:pPr>
+      <w:r>
+        <w:rPr>
+          <w:rFonts w:ascii="Arial" w:eastAsia="Arial" w:hAnsi="Arial" w:cs="Arial"/>
+          <w:color w:val="000000"/>
+          <w:sz w:val="32"/>
+          <w:szCs w:val="32"/>
+        </w:rPr>
+        <w:t>Ye hogai</w:t>
+      </w:r>
+    </w:p>
+    <w:p>
+      <w:pPr>
+        <w:spacing w:after="0" w:line="240" w:lineRule="auto"/>
+        <w:rPr>
+          <w:rFonts w:ascii="Arial" w:eastAsia="Arial" w:hAnsi="Arial" w:cs="Arial"/>
+          <w:color w:val="000000"/>
+          <w:sz w:val="32"/>
+          <w:szCs w:val="32"/>
+        </w:rPr>
+      </w:pPr>
+      <w:r>
+        <w:rPr>
+          <w:rFonts w:ascii="Arial" w:eastAsia="Arial" w:hAnsi="Arial" w:cs="Arial"/>
+          <w:color w:val="000000" w:themeColor="text1"/>
+          <w:sz w:val="32"/>
+          <w:szCs w:val="32"/>
+        </w:rPr>
+        <w:t xml:space="preserve">&lt;cb2b&gt; </w:t>
+      </w:r>
+      <w:r>
+        <w:rPr>
+          <w:rFonts w:ascii="Arial" w:eastAsia="Arial" w:hAnsi="Arial" w:cs="Arial"/>
+          <w:color w:val="000000" w:themeColor="text1"/>
+          <w:sz w:val="32"/>
+          <w:szCs w:val="32"/>
+        </w:rPr>
+        <w:sym w:font="Wingdings" w:char="F0E0"/>
+      </w:r>
+      <w:r>
+        <w:rPr>
+          <w:rFonts w:ascii="Arial" w:eastAsia="Arial" w:hAnsi="Arial" w:cs="Arial"/>
+          <w:color w:val="000000" w:themeColor="text1"/>
+          <w:sz w:val="32"/>
+          <w:szCs w:val="32"/>
+        </w:rPr>
+        <w:t xml:space="preserve"> </w:t>
+      </w:r>
+      <w:proofErr w:type="gramStart"/>
+      <w:r>
+        <w:rPr>
+          <w:rFonts w:ascii="Calibri" w:eastAsia="Calibri" w:hAnsi="Calibri" w:cs="Calibri"/>
+          <w:color w:val="000000" w:themeColor="text1"/>
+          <w:sz w:val="32"/>
+          <w:szCs w:val="32"/>
+        </w:rPr>
+        <w:t xml:space="preserve">ID </w:t>
+      </w:r>
+      <w:r>
+        <w:rPr>
+          <w:rFonts w:ascii="Arial" w:eastAsia="Arial" w:hAnsi="Arial" w:cs="Arial"/>
+          <w:color w:val="000000" w:themeColor="text1"/>
+          <w:sz w:val="32"/>
+          <w:szCs w:val="32"/>
+        </w:rPr>
+        <w:t xml:space="preserve"> &lt;</w:t>
+      </w:r>
+      <w:proofErr w:type="gramEnd"/>
+      <w:r>
+        <w:rPr>
+          <w:rFonts w:ascii="Arial" w:eastAsia="Arial" w:hAnsi="Arial" w:cs="Arial"/>
+          <w:color w:val="000000" w:themeColor="text1"/>
+          <w:sz w:val="32"/>
+          <w:szCs w:val="32"/>
+        </w:rPr>
+        <w:t>cb2b1&gt;</w:t>
+      </w:r>
+    </w:p>
+    <w:p>
+      <w:pPr>
+        <w:spacing w:before="240" w:after="0" w:line="240" w:lineRule="auto"/>
+        <w:rPr>
+          <w:rFonts w:ascii="Arial" w:eastAsia="Arial" w:hAnsi="Arial" w:cs="Arial"/>
+          <w:color w:val="000000" w:themeColor="text1"/>
+          <w:sz w:val="32"/>
+          <w:szCs w:val="32"/>
+        </w:rPr>
+      </w:pPr>
+      <w:r>
+        <w:rPr>
+          <w:rFonts w:ascii="Arial" w:eastAsia="Arial" w:hAnsi="Arial" w:cs="Arial"/>
+          <w:color w:val="000000" w:themeColor="text1"/>
+          <w:sz w:val="32"/>
+          <w:szCs w:val="32"/>
+        </w:rPr>
+        <w:t xml:space="preserve">&lt;cb2b&gt; </w:t>
+      </w:r>
+      <w:r>
+        <w:rPr>
+          <w:rFonts w:ascii="Arial" w:eastAsia="Arial" w:hAnsi="Arial" w:cs="Arial"/>
+          <w:color w:val="000000" w:themeColor="text1"/>
+          <w:sz w:val="32"/>
+          <w:szCs w:val="32"/>
+        </w:rPr>
+        <w:sym w:font="Wingdings" w:char="F0E0"/>
+      </w:r>
+      <w:r>
+        <w:rPr>
+          <w:rFonts w:ascii="Arial" w:eastAsia="Arial" w:hAnsi="Arial" w:cs="Arial"/>
+          <w:color w:val="000000" w:themeColor="text1"/>
+          <w:sz w:val="32"/>
+          <w:szCs w:val="32"/>
+        </w:rPr>
+        <w:t xml:space="preserve"> </w:t>
+      </w:r>
+      <w:r>
+        <w:rPr>
+          <w:rFonts w:ascii="Arial" w:eastAsia="Arial" w:hAnsi="Arial" w:cs="Arial"/>
+          <w:color w:val="000000"/>
+          <w:sz w:val="32"/>
+          <w:szCs w:val="32"/>
+        </w:rPr>
+        <w:t>[ ] &lt;</w:t>
+      </w:r>
+      <w:proofErr w:type="spellStart"/>
+      <w:r>
+        <w:rPr>
+          <w:rFonts w:ascii="Arial" w:eastAsia="Arial" w:hAnsi="Arial" w:cs="Arial"/>
+          <w:color w:val="000000"/>
+          <w:sz w:val="32"/>
+          <w:szCs w:val="32"/>
+        </w:rPr>
+        <w:t>arr_mul</w:t>
+      </w:r>
+      <w:proofErr w:type="spellEnd"/>
+      <w:r>
+        <w:rPr>
+          <w:rFonts w:ascii="Arial" w:eastAsia="Arial" w:hAnsi="Arial" w:cs="Arial"/>
+          <w:color w:val="000000"/>
+          <w:sz w:val="32"/>
+          <w:szCs w:val="32"/>
+        </w:rPr>
+        <w:t xml:space="preserve">&gt; ID </w:t>
+      </w:r>
+      <w:proofErr w:type="gramStart"/>
+      <w:r>
+        <w:rPr>
+          <w:rFonts w:ascii="Arial" w:eastAsia="Arial" w:hAnsi="Arial" w:cs="Arial"/>
+          <w:color w:val="000000"/>
+          <w:sz w:val="32"/>
+          <w:szCs w:val="32"/>
+        </w:rPr>
+        <w:t>{ &lt;</w:t>
+      </w:r>
+      <w:proofErr w:type="spellStart"/>
+      <w:proofErr w:type="gramEnd"/>
+      <w:r>
+        <w:rPr>
+          <w:rFonts w:ascii="Arial" w:eastAsia="Arial" w:hAnsi="Arial" w:cs="Arial"/>
+          <w:color w:val="000000"/>
+          <w:sz w:val="32"/>
+          <w:szCs w:val="32"/>
+        </w:rPr>
+        <w:t>params_list</w:t>
+      </w:r>
+      <w:proofErr w:type="spellEnd"/>
+      <w:r>
+        <w:rPr>
+          <w:rFonts w:ascii="Arial" w:eastAsia="Arial" w:hAnsi="Arial" w:cs="Arial"/>
+          <w:color w:val="000000"/>
+          <w:sz w:val="32"/>
+          <w:szCs w:val="32"/>
+        </w:rPr>
+        <w:t>&gt; } : &lt;body&gt;</w:t>
+      </w:r>
+      <w:r>
+        <w:rPr>
+          <w:rFonts w:ascii="Arial" w:eastAsia="Arial" w:hAnsi="Arial" w:cs="Arial"/>
+          <w:color w:val="000000" w:themeColor="text1"/>
+          <w:sz w:val="32"/>
+          <w:szCs w:val="32"/>
+        </w:rPr>
+        <w:t xml:space="preserve"> &lt;</w:t>
+      </w:r>
+      <w:proofErr w:type="spellStart"/>
+      <w:r>
+        <w:rPr>
+          <w:rFonts w:ascii="Arial" w:eastAsia="Arial" w:hAnsi="Arial" w:cs="Arial"/>
+          <w:color w:val="000000" w:themeColor="text1"/>
+          <w:sz w:val="32"/>
+          <w:szCs w:val="32"/>
+        </w:rPr>
+        <w:t>class_body</w:t>
+      </w:r>
+      <w:proofErr w:type="spellEnd"/>
+      <w:r>
+        <w:rPr>
+          <w:rFonts w:ascii="Arial" w:eastAsia="Arial" w:hAnsi="Arial" w:cs="Arial"/>
+          <w:color w:val="000000" w:themeColor="text1"/>
+          <w:sz w:val="32"/>
+          <w:szCs w:val="32"/>
+        </w:rPr>
+        <w:t>&gt;</w:t>
+      </w:r>
+    </w:p>
+    <w:p>
+      <w:pPr>
+        <w:spacing w:after="0" w:line="240" w:lineRule="auto"/>
+        <w:rPr>
+          <w:rFonts w:ascii="Arial" w:eastAsia="Arial" w:hAnsi="Arial" w:cs="Arial"/>
+          <w:color w:val="000000" w:themeColor="text1"/>
+          <w:sz w:val="32"/>
+          <w:szCs w:val="32"/>
+        </w:rPr>
+      </w:pPr>
+      <w:r>
+        <w:rPr>
+          <w:rFonts w:ascii="Arial" w:eastAsia="Arial" w:hAnsi="Arial" w:cs="Arial"/>
+          <w:color w:val="000000" w:themeColor="text1"/>
+          <w:sz w:val="32"/>
+          <w:szCs w:val="32"/>
+        </w:rPr>
+        <w:t xml:space="preserve">&lt;cb2b1&gt; </w:t>
+      </w:r>
+      <w:r>
+        <w:rPr>
+          <w:rFonts w:ascii="Arial" w:eastAsia="Arial" w:hAnsi="Arial" w:cs="Arial"/>
+          <w:color w:val="000000" w:themeColor="text1"/>
+          <w:sz w:val="32"/>
+          <w:szCs w:val="32"/>
+        </w:rPr>
+        <w:sym w:font="Wingdings" w:char="F0E0"/>
+      </w:r>
+      <w:r>
+        <w:rPr>
+          <w:rFonts w:ascii="Arial" w:eastAsia="Arial" w:hAnsi="Arial" w:cs="Arial"/>
+          <w:color w:val="000000" w:themeColor="text1"/>
+          <w:sz w:val="32"/>
+          <w:szCs w:val="32"/>
+        </w:rPr>
+        <w:t xml:space="preserve"> </w:t>
+      </w:r>
+      <w:r>
+        <w:rPr>
+          <w:rFonts w:ascii="Calibri" w:eastAsia="Calibri" w:hAnsi="Calibri" w:cs="Calibri"/>
+          <w:color w:val="000000" w:themeColor="text1"/>
+          <w:sz w:val="32"/>
+          <w:szCs w:val="32"/>
+        </w:rPr>
+        <w:t>&lt;</w:t>
+      </w:r>
+      <w:proofErr w:type="spellStart"/>
+      <w:r>
+        <w:rPr>
+          <w:rFonts w:ascii="Calibri" w:eastAsia="Calibri" w:hAnsi="Calibri" w:cs="Calibri"/>
+          <w:color w:val="000000" w:themeColor="text1"/>
+          <w:sz w:val="32"/>
+          <w:szCs w:val="32"/>
+        </w:rPr>
+        <w:t>init_dict</w:t>
+      </w:r>
+      <w:proofErr w:type="spellEnd"/>
+      <w:r>
+        <w:rPr>
+          <w:rFonts w:ascii="Calibri" w:eastAsia="Calibri" w:hAnsi="Calibri" w:cs="Calibri"/>
+          <w:color w:val="000000" w:themeColor="text1"/>
+          <w:sz w:val="32"/>
+          <w:szCs w:val="32"/>
+        </w:rPr>
+        <w:t>&gt; &lt;</w:t>
+      </w:r>
+      <w:proofErr w:type="spellStart"/>
+      <w:r>
+        <w:rPr>
+          <w:rFonts w:ascii="Calibri" w:eastAsia="Calibri" w:hAnsi="Calibri" w:cs="Calibri"/>
+          <w:color w:val="000000" w:themeColor="text1"/>
+          <w:sz w:val="32"/>
+          <w:szCs w:val="32"/>
+        </w:rPr>
+        <w:t>list_dict</w:t>
+      </w:r>
+      <w:proofErr w:type="spellEnd"/>
+      <w:r>
+        <w:rPr>
+          <w:rFonts w:ascii="Calibri" w:eastAsia="Calibri" w:hAnsi="Calibri" w:cs="Calibri"/>
+          <w:color w:val="000000" w:themeColor="text1"/>
+          <w:sz w:val="32"/>
+          <w:szCs w:val="32"/>
+        </w:rPr>
+        <w:t xml:space="preserve">&gt; </w:t>
+      </w:r>
+      <w:r>
+        <w:rPr>
+          <w:rFonts w:ascii="Arial" w:eastAsia="Arial" w:hAnsi="Arial" w:cs="Arial"/>
+          <w:color w:val="000000" w:themeColor="text1"/>
+          <w:sz w:val="32"/>
+          <w:szCs w:val="32"/>
+        </w:rPr>
+        <w:t>&lt;</w:t>
+      </w:r>
+      <w:proofErr w:type="spellStart"/>
+      <w:r>
+        <w:rPr>
+          <w:rFonts w:ascii="Arial" w:eastAsia="Arial" w:hAnsi="Arial" w:cs="Arial"/>
+          <w:color w:val="000000" w:themeColor="text1"/>
+          <w:sz w:val="32"/>
+          <w:szCs w:val="32"/>
+        </w:rPr>
+        <w:t>class_body</w:t>
+      </w:r>
+      <w:proofErr w:type="spellEnd"/>
+      <w:r>
+        <w:rPr>
+          <w:rFonts w:ascii="Arial" w:eastAsia="Arial" w:hAnsi="Arial" w:cs="Arial"/>
+          <w:color w:val="000000" w:themeColor="text1"/>
+          <w:sz w:val="32"/>
+          <w:szCs w:val="32"/>
+        </w:rPr>
+        <w:t xml:space="preserve">&gt; | </w:t>
+      </w:r>
+      <w:proofErr w:type="gramStart"/>
+      <w:r>
+        <w:rPr>
+          <w:rFonts w:ascii="Arial" w:eastAsia="Arial" w:hAnsi="Arial" w:cs="Arial"/>
+          <w:color w:val="000000"/>
+          <w:sz w:val="32"/>
+          <w:szCs w:val="32"/>
+        </w:rPr>
+        <w:t>{ &lt;</w:t>
+      </w:r>
+      <w:proofErr w:type="spellStart"/>
+      <w:proofErr w:type="gramEnd"/>
+      <w:r>
+        <w:rPr>
+          <w:rFonts w:ascii="Arial" w:eastAsia="Arial" w:hAnsi="Arial" w:cs="Arial"/>
+          <w:color w:val="000000"/>
+          <w:sz w:val="32"/>
+          <w:szCs w:val="32"/>
+        </w:rPr>
+        <w:t>params_list</w:t>
+      </w:r>
+      <w:proofErr w:type="spellEnd"/>
+      <w:r>
+        <w:rPr>
+          <w:rFonts w:ascii="Arial" w:eastAsia="Arial" w:hAnsi="Arial" w:cs="Arial"/>
+          <w:color w:val="000000"/>
+          <w:sz w:val="32"/>
+          <w:szCs w:val="32"/>
+        </w:rPr>
+        <w:t>&gt; } : &lt;body&gt;</w:t>
+      </w:r>
+      <w:r>
+        <w:rPr>
+          <w:rFonts w:ascii="Arial" w:eastAsia="Arial" w:hAnsi="Arial" w:cs="Arial"/>
+          <w:color w:val="000000" w:themeColor="text1"/>
+          <w:sz w:val="32"/>
+          <w:szCs w:val="32"/>
+        </w:rPr>
+        <w:t xml:space="preserve"> &lt;</w:t>
+      </w:r>
+      <w:proofErr w:type="spellStart"/>
+      <w:r>
+        <w:rPr>
+          <w:rFonts w:ascii="Arial" w:eastAsia="Arial" w:hAnsi="Arial" w:cs="Arial"/>
+          <w:color w:val="000000" w:themeColor="text1"/>
+          <w:sz w:val="32"/>
+          <w:szCs w:val="32"/>
+        </w:rPr>
+        <w:t>class_body</w:t>
+      </w:r>
+      <w:proofErr w:type="spellEnd"/>
+      <w:r>
+        <w:rPr>
+          <w:rFonts w:ascii="Arial" w:eastAsia="Arial" w:hAnsi="Arial" w:cs="Arial"/>
+          <w:color w:val="000000" w:themeColor="text1"/>
+          <w:sz w:val="32"/>
+          <w:szCs w:val="32"/>
+        </w:rPr>
+        <w:t>&gt;</w:t>
+      </w:r>
+    </w:p>
+    <w:p>
+      <w:pPr>
+        <w:spacing w:after="0" w:line="240" w:lineRule="auto"/>
+        <w:rPr>
+          <w:rFonts w:ascii="Arial" w:eastAsia="Arial" w:hAnsi="Arial" w:cs="Arial"/>
+          <w:color w:val="000000" w:themeColor="text1"/>
+          <w:sz w:val="32"/>
+          <w:szCs w:val="32"/>
+        </w:rPr>
+      </w:pPr>
+    </w:p>
+    <w:p>
+      <w:pPr>
+        <w:spacing w:after="0" w:line="240" w:lineRule="auto"/>
+        <w:rPr>
+          <w:rFonts w:ascii="Arial" w:eastAsia="Arial" w:hAnsi="Arial" w:cs="Arial"/>
+          <w:color w:val="000000" w:themeColor="text1"/>
+          <w:sz w:val="32"/>
+          <w:szCs w:val="32"/>
+        </w:rPr>
+      </w:pPr>
+    </w:p>
+    <w:p>
+      <w:pPr>
+        <w:spacing w:after="0" w:line="240" w:lineRule="auto"/>
+        <w:rPr>
+          <w:rFonts w:ascii="Arial" w:eastAsia="Arial" w:hAnsi="Arial" w:cs="Arial"/>
+          <w:color w:val="000000" w:themeColor="text1"/>
+          <w:sz w:val="32"/>
+          <w:szCs w:val="32"/>
+        </w:rPr>
+      </w:pPr>
+      <w:r>
+        <w:rPr>
+          <w:rFonts w:ascii="Arial" w:eastAsia="Arial" w:hAnsi="Arial" w:cs="Arial"/>
+          <w:color w:val="000000" w:themeColor="text1"/>
+          <w:sz w:val="32"/>
+          <w:szCs w:val="32"/>
+        </w:rPr>
+        <w:t>Ye hogai</w:t>
+      </w:r>
+    </w:p>
+    <w:p>
+      <w:pPr>
+        <w:spacing w:after="0" w:line="240" w:lineRule="auto"/>
+        <w:rPr>
+          <w:rFonts w:ascii="Arial" w:eastAsia="Arial" w:hAnsi="Arial" w:cs="Arial"/>
+          <w:color w:val="000000"/>
+          <w:sz w:val="32"/>
+          <w:szCs w:val="32"/>
+        </w:rPr>
+      </w:pPr>
+      <w:r>
+        <w:rPr>
+          <w:rFonts w:ascii="Arial" w:eastAsia="Arial" w:hAnsi="Arial" w:cs="Arial"/>
+          <w:color w:val="000000" w:themeColor="text1"/>
+          <w:sz w:val="32"/>
+          <w:szCs w:val="32"/>
+        </w:rPr>
+        <w:t xml:space="preserve">&lt;cb2c&gt; </w:t>
+      </w:r>
+      <w:r>
+        <w:rPr>
+          <w:rFonts w:ascii="Arial" w:eastAsia="Arial" w:hAnsi="Arial" w:cs="Arial"/>
+          <w:color w:val="000000" w:themeColor="text1"/>
+          <w:sz w:val="32"/>
+          <w:szCs w:val="32"/>
+        </w:rPr>
+        <w:sym w:font="Wingdings" w:char="F0E0"/>
+      </w:r>
+      <w:r>
+        <w:rPr>
+          <w:rFonts w:ascii="Arial" w:eastAsia="Arial" w:hAnsi="Arial" w:cs="Arial"/>
+          <w:color w:val="000000" w:themeColor="text1"/>
+          <w:sz w:val="32"/>
+          <w:szCs w:val="32"/>
+        </w:rPr>
+        <w:t xml:space="preserve"> </w:t>
+      </w:r>
+      <w:r>
+        <w:rPr>
+          <w:rFonts w:ascii="Calibri" w:eastAsia="Calibri" w:hAnsi="Calibri" w:cs="Calibri"/>
+          <w:color w:val="000000" w:themeColor="text1"/>
+          <w:sz w:val="32"/>
+          <w:szCs w:val="32"/>
+        </w:rPr>
+        <w:t>ID &lt;cb2c1&gt;</w:t>
+      </w:r>
+    </w:p>
+    <w:p>
+      <w:pPr>
+        <w:spacing w:before="240" w:after="0" w:line="240" w:lineRule="auto"/>
+        <w:rPr>
+          <w:rFonts w:ascii="Arial" w:eastAsia="Arial" w:hAnsi="Arial" w:cs="Arial"/>
+          <w:color w:val="000000"/>
+          <w:sz w:val="32"/>
+          <w:szCs w:val="32"/>
+        </w:rPr>
+      </w:pPr>
+      <w:r>
+        <w:rPr>
+          <w:rFonts w:ascii="Arial" w:eastAsia="Arial" w:hAnsi="Arial" w:cs="Arial"/>
+          <w:color w:val="000000" w:themeColor="text1"/>
+          <w:sz w:val="32"/>
+          <w:szCs w:val="32"/>
+        </w:rPr>
+        <w:t xml:space="preserve">&lt;cb2c&gt; </w:t>
+      </w:r>
+      <w:r>
+        <w:rPr>
+          <w:rFonts w:ascii="Arial" w:eastAsia="Arial" w:hAnsi="Arial" w:cs="Arial"/>
+          <w:color w:val="000000" w:themeColor="text1"/>
+          <w:sz w:val="32"/>
+          <w:szCs w:val="32"/>
+        </w:rPr>
+        <w:sym w:font="Wingdings" w:char="F0E0"/>
+      </w:r>
+      <w:r>
+        <w:rPr>
+          <w:rFonts w:ascii="Arial" w:eastAsia="Arial" w:hAnsi="Arial" w:cs="Arial"/>
+          <w:color w:val="000000" w:themeColor="text1"/>
+          <w:sz w:val="32"/>
+          <w:szCs w:val="32"/>
+        </w:rPr>
+        <w:t xml:space="preserve"> </w:t>
+      </w:r>
+      <w:r>
+        <w:rPr>
+          <w:rFonts w:ascii="Arial" w:eastAsia="Arial" w:hAnsi="Arial" w:cs="Arial"/>
+          <w:color w:val="000000"/>
+          <w:sz w:val="32"/>
+          <w:szCs w:val="32"/>
+        </w:rPr>
+        <w:t>[ ] &lt;</w:t>
+      </w:r>
+      <w:proofErr w:type="spellStart"/>
+      <w:r>
+        <w:rPr>
+          <w:rFonts w:ascii="Arial" w:eastAsia="Arial" w:hAnsi="Arial" w:cs="Arial"/>
+          <w:color w:val="000000"/>
+          <w:sz w:val="32"/>
+          <w:szCs w:val="32"/>
+        </w:rPr>
+        <w:t>arr_mul</w:t>
+      </w:r>
+      <w:proofErr w:type="spellEnd"/>
+      <w:r>
+        <w:rPr>
+          <w:rFonts w:ascii="Arial" w:eastAsia="Arial" w:hAnsi="Arial" w:cs="Arial"/>
+          <w:color w:val="000000"/>
+          <w:sz w:val="32"/>
+          <w:szCs w:val="32"/>
+        </w:rPr>
+        <w:t xml:space="preserve">&gt; ID </w:t>
+      </w:r>
+      <w:proofErr w:type="gramStart"/>
+      <w:r>
+        <w:rPr>
+          <w:rFonts w:ascii="Arial" w:eastAsia="Arial" w:hAnsi="Arial" w:cs="Arial"/>
+          <w:color w:val="000000"/>
+          <w:sz w:val="32"/>
+          <w:szCs w:val="32"/>
+        </w:rPr>
+        <w:t>{ &lt;</w:t>
+      </w:r>
+      <w:proofErr w:type="spellStart"/>
+      <w:proofErr w:type="gramEnd"/>
+      <w:r>
+        <w:rPr>
+          <w:rFonts w:ascii="Arial" w:eastAsia="Arial" w:hAnsi="Arial" w:cs="Arial"/>
+          <w:color w:val="000000"/>
+          <w:sz w:val="32"/>
+          <w:szCs w:val="32"/>
+        </w:rPr>
+        <w:t>params_list</w:t>
+      </w:r>
+      <w:proofErr w:type="spellEnd"/>
+      <w:r>
+        <w:rPr>
+          <w:rFonts w:ascii="Arial" w:eastAsia="Arial" w:hAnsi="Arial" w:cs="Arial"/>
+          <w:color w:val="000000"/>
+          <w:sz w:val="32"/>
+          <w:szCs w:val="32"/>
+        </w:rPr>
+        <w:t>&gt; } : &lt;body&gt;</w:t>
+      </w:r>
+      <w:r>
+        <w:rPr>
+          <w:rFonts w:ascii="Arial" w:eastAsia="Arial" w:hAnsi="Arial" w:cs="Arial"/>
+          <w:color w:val="000000" w:themeColor="text1"/>
+          <w:sz w:val="32"/>
+          <w:szCs w:val="32"/>
+        </w:rPr>
+        <w:t xml:space="preserve"> &lt;</w:t>
+      </w:r>
+      <w:proofErr w:type="spellStart"/>
+      <w:r>
+        <w:rPr>
+          <w:rFonts w:ascii="Arial" w:eastAsia="Arial" w:hAnsi="Arial" w:cs="Arial"/>
+          <w:color w:val="000000" w:themeColor="text1"/>
+          <w:sz w:val="32"/>
+          <w:szCs w:val="32"/>
+        </w:rPr>
+        <w:t>class_body</w:t>
+      </w:r>
+      <w:proofErr w:type="spellEnd"/>
+      <w:r>
+        <w:rPr>
+          <w:rFonts w:ascii="Arial" w:eastAsia="Arial" w:hAnsi="Arial" w:cs="Arial"/>
+          <w:color w:val="000000" w:themeColor="text1"/>
+          <w:sz w:val="32"/>
+          <w:szCs w:val="32"/>
+        </w:rPr>
+        <w:t>&gt;</w:t>
+      </w:r>
+    </w:p>
+    <w:p>
+      <w:pPr>
+        <w:spacing w:after="0" w:line="240" w:lineRule="auto"/>
+        <w:rPr>
+          <w:rFonts w:ascii="Arial" w:eastAsia="Arial" w:hAnsi="Arial" w:cs="Arial"/>
+          <w:color w:val="000000" w:themeColor="text1"/>
+          <w:sz w:val="32"/>
+          <w:szCs w:val="32"/>
+        </w:rPr>
+      </w:pPr>
+    </w:p>
+    <w:p>
+      <w:pPr>
+        <w:spacing w:after="0" w:line="240" w:lineRule="auto"/>
+        <w:rPr>
+          <w:rFonts w:ascii="Arial" w:eastAsia="Arial" w:hAnsi="Arial" w:cs="Arial"/>
+          <w:color w:val="000000" w:themeColor="text1"/>
+          <w:sz w:val="32"/>
+          <w:szCs w:val="32"/>
+        </w:rPr>
+      </w:pPr>
+      <w:r>
+        <w:rPr>
+          <w:rFonts w:ascii="Arial" w:eastAsia="Arial" w:hAnsi="Arial" w:cs="Arial"/>
+          <w:color w:val="000000" w:themeColor="text1"/>
+          <w:sz w:val="32"/>
+          <w:szCs w:val="32"/>
+        </w:rPr>
+        <w:t xml:space="preserve">&lt;cb2c1&gt; </w:t>
+      </w:r>
+      <w:r>
+        <w:rPr>
+          <w:rFonts w:ascii="Arial" w:eastAsia="Arial" w:hAnsi="Arial" w:cs="Arial"/>
+          <w:color w:val="000000" w:themeColor="text1"/>
+          <w:sz w:val="32"/>
+          <w:szCs w:val="32"/>
+        </w:rPr>
+        <w:sym w:font="Wingdings" w:char="F0E0"/>
+      </w:r>
+      <w:r>
+        <w:rPr>
+          <w:rFonts w:ascii="Arial" w:eastAsia="Arial" w:hAnsi="Arial" w:cs="Arial"/>
+          <w:color w:val="000000" w:themeColor="text1"/>
+          <w:sz w:val="32"/>
+          <w:szCs w:val="32"/>
+        </w:rPr>
+        <w:t xml:space="preserve"> </w:t>
+      </w:r>
+      <w:r>
+        <w:rPr>
+          <w:rFonts w:ascii="Calibri" w:eastAsia="Calibri" w:hAnsi="Calibri" w:cs="Calibri"/>
+          <w:color w:val="000000" w:themeColor="text1"/>
+          <w:sz w:val="32"/>
+          <w:szCs w:val="32"/>
+        </w:rPr>
+        <w:t>&lt;</w:t>
+      </w:r>
+      <w:proofErr w:type="spellStart"/>
+      <w:r>
+        <w:rPr>
+          <w:rFonts w:ascii="Calibri" w:eastAsia="Calibri" w:hAnsi="Calibri" w:cs="Calibri"/>
+          <w:color w:val="000000" w:themeColor="text1"/>
+          <w:sz w:val="32"/>
+          <w:szCs w:val="32"/>
+        </w:rPr>
+        <w:t>init</w:t>
+      </w:r>
+      <w:proofErr w:type="spellEnd"/>
+      <w:r>
+        <w:rPr>
+          <w:rFonts w:ascii="Calibri" w:eastAsia="Calibri" w:hAnsi="Calibri" w:cs="Calibri"/>
+          <w:color w:val="000000" w:themeColor="text1"/>
+          <w:sz w:val="32"/>
+          <w:szCs w:val="32"/>
+        </w:rPr>
+        <w:t xml:space="preserve">&gt; &lt;list&gt; </w:t>
+      </w:r>
+      <w:r>
+        <w:rPr>
+          <w:rFonts w:ascii="Arial" w:eastAsia="Arial" w:hAnsi="Arial" w:cs="Arial"/>
+          <w:color w:val="000000" w:themeColor="text1"/>
+          <w:sz w:val="32"/>
+          <w:szCs w:val="32"/>
+        </w:rPr>
+        <w:t>&lt;</w:t>
+      </w:r>
+      <w:proofErr w:type="spellStart"/>
+      <w:r>
+        <w:rPr>
+          <w:rFonts w:ascii="Arial" w:eastAsia="Arial" w:hAnsi="Arial" w:cs="Arial"/>
+          <w:color w:val="000000" w:themeColor="text1"/>
+          <w:sz w:val="32"/>
+          <w:szCs w:val="32"/>
+        </w:rPr>
+        <w:t>class_body</w:t>
+      </w:r>
+      <w:proofErr w:type="spellEnd"/>
+      <w:r>
+        <w:rPr>
+          <w:rFonts w:ascii="Arial" w:eastAsia="Arial" w:hAnsi="Arial" w:cs="Arial"/>
+          <w:color w:val="000000" w:themeColor="text1"/>
+          <w:sz w:val="32"/>
+          <w:szCs w:val="32"/>
+        </w:rPr>
+        <w:t>&gt;</w:t>
+      </w:r>
+      <w:r>
+        <w:rPr>
+          <w:rFonts w:ascii="Arial" w:eastAsia="Arial" w:hAnsi="Arial" w:cs="Arial"/>
+          <w:color w:val="000000" w:themeColor="text1"/>
+          <w:sz w:val="32"/>
+          <w:szCs w:val="32"/>
+        </w:rPr>
+        <w:t xml:space="preserve"> | </w:t>
+      </w:r>
+      <w:proofErr w:type="gramStart"/>
+      <w:r>
+        <w:rPr>
+          <w:rFonts w:ascii="Arial" w:eastAsia="Arial" w:hAnsi="Arial" w:cs="Arial"/>
+          <w:color w:val="000000"/>
+          <w:sz w:val="32"/>
+          <w:szCs w:val="32"/>
+        </w:rPr>
+        <w:t>{ &lt;</w:t>
+      </w:r>
+      <w:proofErr w:type="spellStart"/>
+      <w:proofErr w:type="gramEnd"/>
+      <w:r>
+        <w:rPr>
+          <w:rFonts w:ascii="Arial" w:eastAsia="Arial" w:hAnsi="Arial" w:cs="Arial"/>
+          <w:color w:val="000000"/>
+          <w:sz w:val="32"/>
+          <w:szCs w:val="32"/>
+        </w:rPr>
+        <w:t>params_list</w:t>
+      </w:r>
+      <w:proofErr w:type="spellEnd"/>
+      <w:r>
+        <w:rPr>
+          <w:rFonts w:ascii="Arial" w:eastAsia="Arial" w:hAnsi="Arial" w:cs="Arial"/>
+          <w:color w:val="000000"/>
+          <w:sz w:val="32"/>
+          <w:szCs w:val="32"/>
+        </w:rPr>
+        <w:t>&gt; } : &lt;body&gt;</w:t>
+      </w:r>
+      <w:r>
+        <w:rPr>
+          <w:rFonts w:ascii="Arial" w:eastAsia="Arial" w:hAnsi="Arial" w:cs="Arial"/>
+          <w:color w:val="000000" w:themeColor="text1"/>
+          <w:sz w:val="32"/>
+          <w:szCs w:val="32"/>
+        </w:rPr>
+        <w:t xml:space="preserve"> &lt;</w:t>
+      </w:r>
+      <w:proofErr w:type="spellStart"/>
+      <w:r>
+        <w:rPr>
+          <w:rFonts w:ascii="Arial" w:eastAsia="Arial" w:hAnsi="Arial" w:cs="Arial"/>
+          <w:color w:val="000000" w:themeColor="text1"/>
+          <w:sz w:val="32"/>
+          <w:szCs w:val="32"/>
+        </w:rPr>
+        <w:t>class_body</w:t>
+      </w:r>
+      <w:proofErr w:type="spellEnd"/>
+      <w:r>
+        <w:rPr>
+          <w:rFonts w:ascii="Arial" w:eastAsia="Arial" w:hAnsi="Arial" w:cs="Arial"/>
+          <w:color w:val="000000" w:themeColor="text1"/>
+          <w:sz w:val="32"/>
+          <w:szCs w:val="32"/>
+        </w:rPr>
+        <w:t>&gt;</w:t>
+      </w:r>
+    </w:p>
+    <w:p>
+      <w:pPr>
+        <w:spacing w:after="0" w:line="240" w:lineRule="auto"/>
+        <w:rPr>
+          <w:rFonts w:ascii="Arial" w:eastAsia="Arial" w:hAnsi="Arial" w:cs="Arial"/>
+          <w:color w:val="000000"/>
+          <w:sz w:val="32"/>
+          <w:szCs w:val="32"/>
+        </w:rPr>
+      </w:pPr>
+    </w:p>
+    <w:p>
+      <w:pPr>
+        <w:spacing w:after="0" w:line="240" w:lineRule="auto"/>
+        <w:rPr>
+          <w:rFonts w:ascii="Arial" w:eastAsia="Arial" w:hAnsi="Arial" w:cs="Arial"/>
+          <w:b/>
+          <w:color w:val="000000"/>
+          <w:sz w:val="34"/>
+        </w:rPr>
+      </w:pPr>
+      <w:r>
+        <w:rPr>
+          <w:rFonts w:ascii="Arial" w:eastAsia="Arial" w:hAnsi="Arial" w:cs="Arial"/>
+          <w:b/>
+          <w:color w:val="000000"/>
+          <w:sz w:val="34"/>
+        </w:rPr>
+        <w:t xml:space="preserve">Ye krni h </w:t>
+      </w:r>
+      <w:proofErr w:type="spellStart"/>
+      <w:r>
+        <w:rPr>
+          <w:rFonts w:ascii="Arial" w:eastAsia="Arial" w:hAnsi="Arial" w:cs="Arial"/>
+          <w:b/>
+          <w:color w:val="000000"/>
+          <w:sz w:val="34"/>
+        </w:rPr>
+        <w:t>abi</w:t>
+      </w:r>
+      <w:proofErr w:type="spellEnd"/>
+    </w:p>
+    <w:p>
+      <w:pPr>
+        <w:spacing w:after="0" w:line="240" w:lineRule="auto"/>
+        <w:rPr>
+          <w:rFonts w:ascii="Arial" w:eastAsia="Arial" w:hAnsi="Arial" w:cs="Arial"/>
+          <w:color w:val="000000"/>
+          <w:sz w:val="28"/>
+        </w:rPr>
+      </w:pPr>
+      <w:bookmarkStart w:id="0" w:name="_GoBack"/>
+      <w:r>
+        <w:rPr>
+          <w:rFonts w:ascii="Arial" w:eastAsia="Arial" w:hAnsi="Arial" w:cs="Arial"/>
+          <w:color w:val="000000"/>
+          <w:sz w:val="28"/>
+        </w:rPr>
+        <w:t xml:space="preserve">&lt;cb3&gt; </w:t>
+      </w:r>
+      <w:r>
+        <w:rPr>
+          <w:rFonts w:ascii="Arial" w:eastAsia="Arial" w:hAnsi="Arial" w:cs="Arial"/>
+          <w:color w:val="000000"/>
+          <w:sz w:val="28"/>
+        </w:rPr>
+        <w:sym w:font="Wingdings" w:char="F0E0"/>
+      </w:r>
+      <w:r>
+        <w:rPr>
+          <w:rFonts w:ascii="Arial" w:eastAsia="Arial" w:hAnsi="Arial" w:cs="Arial"/>
+          <w:color w:val="000000"/>
+          <w:sz w:val="28"/>
+        </w:rPr>
+        <w:t xml:space="preserve"> </w:t>
+      </w:r>
+      <w:r>
+        <w:rPr>
           <w:rFonts w:ascii="Cambria Math" w:eastAsia="Cambria Math" w:hAnsi="Cambria Math" w:cs="Cambria Math"/>
           <w:color w:val="000000"/>
           <w:sz w:val="28"/>
         </w:rPr>
-        <w:t>→</w:t>
-      </w:r>
-      <w:r>
-        <w:rPr>
-          <w:rFonts w:ascii="Arial" w:eastAsia="Arial" w:hAnsi="Arial" w:cs="Arial"/>
-          <w:color w:val="000000"/>
-          <w:sz w:val="28"/>
+        <w:t xml:space="preserve">&lt;amh2&gt; </w:t>
+      </w:r>
+      <w:r>
+        <w:rPr>
+          <w:rFonts w:ascii="Arial" w:eastAsia="Arial" w:hAnsi="Arial" w:cs="Arial"/>
+          <w:color w:val="000000"/>
+          <w:sz w:val="28"/>
+        </w:rPr>
+        <w:t>&lt;cb2&gt;</w:t>
+      </w:r>
+    </w:p>
+    <w:p>
+      <w:pPr>
+        <w:spacing w:after="0" w:line="240" w:lineRule="auto"/>
+        <w:rPr>
+          <w:rFonts w:ascii="Arial" w:eastAsia="Arial" w:hAnsi="Arial" w:cs="Arial"/>
+          <w:color w:val="000000"/>
+          <w:sz w:val="28"/>
+        </w:rPr>
+      </w:pPr>
+      <w:r>
+        <w:rPr>
+          <w:rFonts w:ascii="Arial" w:eastAsia="Arial" w:hAnsi="Arial" w:cs="Arial"/>
+          <w:color w:val="000000"/>
+          <w:sz w:val="28"/>
+        </w:rPr>
+        <w:t xml:space="preserve">&lt;cb3&gt; </w:t>
+      </w:r>
+      <w:r>
+        <w:rPr>
+          <w:rFonts w:ascii="Arial" w:eastAsia="Arial" w:hAnsi="Arial" w:cs="Arial"/>
+          <w:color w:val="000000"/>
+          <w:sz w:val="28"/>
+        </w:rPr>
+        <w:sym w:font="Wingdings" w:char="F0E0"/>
+      </w:r>
+      <w:r>
+        <w:rPr>
+          <w:rFonts w:ascii="Arial" w:eastAsia="Arial" w:hAnsi="Arial" w:cs="Arial"/>
+          <w:color w:val="000000"/>
+          <w:sz w:val="28"/>
+        </w:rPr>
+        <w:t xml:space="preserve"> ID </w:t>
+      </w:r>
+      <w:proofErr w:type="gramStart"/>
+      <w:r>
+        <w:rPr>
+          <w:rFonts w:ascii="Arial" w:eastAsia="Arial" w:hAnsi="Arial" w:cs="Arial"/>
+          <w:color w:val="000000"/>
+          <w:sz w:val="28"/>
+        </w:rPr>
+        <w:t>{ &lt;</w:t>
+      </w:r>
+      <w:proofErr w:type="spellStart"/>
+      <w:proofErr w:type="gramEnd"/>
+      <w:r>
+        <w:rPr>
+          <w:rFonts w:ascii="Arial" w:eastAsia="Arial" w:hAnsi="Arial" w:cs="Arial"/>
+          <w:color w:val="000000"/>
+          <w:sz w:val="28"/>
+        </w:rPr>
+        <w:t>params_list</w:t>
+      </w:r>
+      <w:proofErr w:type="spellEnd"/>
+      <w:r>
+        <w:rPr>
+          <w:rFonts w:ascii="Arial" w:eastAsia="Arial" w:hAnsi="Arial" w:cs="Arial"/>
+          <w:color w:val="000000"/>
+          <w:sz w:val="28"/>
+        </w:rPr>
+        <w:t>&gt; } : ( &lt;</w:t>
+      </w:r>
+      <w:proofErr w:type="spellStart"/>
+      <w:r>
+        <w:rPr>
+          <w:rFonts w:ascii="Arial" w:eastAsia="Arial" w:hAnsi="Arial" w:cs="Arial"/>
+          <w:color w:val="000000"/>
+          <w:sz w:val="28"/>
+        </w:rPr>
+        <w:t>constr_body</w:t>
+      </w:r>
+      <w:proofErr w:type="spellEnd"/>
+      <w:r>
+        <w:rPr>
+          <w:rFonts w:ascii="Arial" w:eastAsia="Arial" w:hAnsi="Arial" w:cs="Arial"/>
+          <w:color w:val="000000"/>
+          <w:sz w:val="28"/>
+        </w:rPr>
+        <w:t>&gt; ) &lt;</w:t>
+      </w:r>
+      <w:proofErr w:type="spellStart"/>
+      <w:r>
+        <w:rPr>
+          <w:rFonts w:ascii="Arial" w:eastAsia="Arial" w:hAnsi="Arial" w:cs="Arial"/>
+          <w:color w:val="000000"/>
+          <w:sz w:val="28"/>
+        </w:rPr>
+        <w:t>class_body</w:t>
+      </w:r>
+      <w:proofErr w:type="spellEnd"/>
+      <w:r>
+        <w:rPr>
+          <w:rFonts w:ascii="Arial" w:eastAsia="Arial" w:hAnsi="Arial" w:cs="Arial"/>
+          <w:color w:val="000000"/>
+          <w:sz w:val="28"/>
+        </w:rPr>
+        <w:t>&gt;</w:t>
+      </w:r>
+    </w:p>
+    <w:bookmarkEnd w:id="0"/>
+    <w:p>
+      <w:pPr>
+        <w:spacing w:after="0" w:line="240" w:lineRule="auto"/>
+        <w:rPr>
+          <w:rFonts w:ascii="Arial" w:eastAsia="Arial" w:hAnsi="Arial" w:cs="Arial"/>
+          <w:color w:val="000000"/>
+          <w:sz w:val="28"/>
+        </w:rPr>
+      </w:pPr>
+    </w:p>
+    <w:p>
+      <w:pPr>
+        <w:spacing w:after="0" w:line="240" w:lineRule="auto"/>
+        <w:rPr>
+          <w:rFonts w:ascii="Arial" w:eastAsia="Arial" w:hAnsi="Arial" w:cs="Arial"/>
+          <w:color w:val="000000"/>
+          <w:sz w:val="28"/>
+        </w:rPr>
+      </w:pPr>
+    </w:p>
+    <w:p>
+      <w:pPr>
+        <w:spacing w:after="0" w:line="240" w:lineRule="auto"/>
+        <w:rPr>
+          <w:rFonts w:ascii="Arial" w:eastAsia="Arial" w:hAnsi="Arial" w:cs="Arial"/>
+          <w:color w:val="000000"/>
+          <w:sz w:val="28"/>
+        </w:rPr>
+      </w:pPr>
+      <w:r>
+        <w:rPr>
+          <w:rFonts w:ascii="Arial" w:eastAsia="Arial" w:hAnsi="Arial" w:cs="Arial"/>
+          <w:color w:val="000000"/>
+          <w:sz w:val="28"/>
+        </w:rPr>
+        <w:t>&lt;</w:t>
+      </w:r>
+      <w:proofErr w:type="spellStart"/>
+      <w:proofErr w:type="gramStart"/>
+      <w:r>
+        <w:rPr>
+          <w:rFonts w:ascii="Arial" w:eastAsia="Arial" w:hAnsi="Arial" w:cs="Arial"/>
+          <w:color w:val="000000"/>
+          <w:sz w:val="28"/>
+        </w:rPr>
+        <w:t>dec</w:t>
+      </w:r>
+      <w:proofErr w:type="spellEnd"/>
+      <w:proofErr w:type="gramEnd"/>
+      <w:r>
+        <w:rPr>
+          <w:rFonts w:ascii="Arial" w:eastAsia="Arial" w:hAnsi="Arial" w:cs="Arial"/>
+          <w:color w:val="000000"/>
+          <w:sz w:val="28"/>
+        </w:rPr>
+        <w:t>&gt;</w:t>
+      </w:r>
+      <w:r>
+        <w:rPr>
+          <w:rFonts w:ascii="Arial" w:eastAsia="Arial" w:hAnsi="Arial" w:cs="Arial"/>
+          <w:color w:val="000000"/>
+          <w:sz w:val="28"/>
+        </w:rPr>
+        <w:t xml:space="preserve"> </w:t>
+      </w:r>
+      <w:r>
+        <w:rPr>
+          <w:rFonts w:ascii="Arial" w:eastAsia="Arial" w:hAnsi="Arial" w:cs="Arial"/>
+          <w:color w:val="000000"/>
+          <w:sz w:val="28"/>
+        </w:rPr>
+        <w:sym w:font="Wingdings" w:char="F0E0"/>
+      </w:r>
+      <w:r>
+        <w:rPr>
+          <w:rFonts w:ascii="Arial" w:eastAsia="Arial" w:hAnsi="Arial" w:cs="Arial"/>
+          <w:color w:val="000000"/>
+          <w:sz w:val="28"/>
+        </w:rPr>
+        <w:t xml:space="preserve"> </w:t>
+      </w:r>
+      <w:r>
+        <w:rPr>
+          <w:rFonts w:ascii="Calibri" w:eastAsia="Calibri" w:hAnsi="Calibri" w:cs="Calibri"/>
+          <w:b/>
+          <w:sz w:val="38"/>
+        </w:rPr>
+        <w:t>DT ID  &lt;</w:t>
+      </w:r>
+      <w:proofErr w:type="spellStart"/>
+      <w:r>
+        <w:rPr>
+          <w:rFonts w:ascii="Calibri" w:eastAsia="Calibri" w:hAnsi="Calibri" w:cs="Calibri"/>
+          <w:b/>
+          <w:sz w:val="38"/>
+        </w:rPr>
+        <w:t>init_var</w:t>
+      </w:r>
+      <w:proofErr w:type="spellEnd"/>
+      <w:r>
+        <w:rPr>
+          <w:rFonts w:ascii="Calibri" w:eastAsia="Calibri" w:hAnsi="Calibri" w:cs="Calibri"/>
+          <w:b/>
+          <w:sz w:val="38"/>
+        </w:rPr>
+        <w:t>&gt; &lt;</w:t>
+      </w:r>
+      <w:proofErr w:type="spellStart"/>
+      <w:r>
+        <w:rPr>
+          <w:rFonts w:ascii="Calibri" w:eastAsia="Calibri" w:hAnsi="Calibri" w:cs="Calibri"/>
+          <w:b/>
+          <w:sz w:val="38"/>
+        </w:rPr>
+        <w:t>list_var</w:t>
+      </w:r>
+      <w:proofErr w:type="spellEnd"/>
+      <w:r>
+        <w:rPr>
+          <w:rFonts w:ascii="Calibri" w:eastAsia="Calibri" w:hAnsi="Calibri" w:cs="Calibri"/>
+          <w:b/>
+          <w:sz w:val="38"/>
+        </w:rPr>
+        <w:t>&gt;</w:t>
+      </w:r>
+    </w:p>
+    <w:p>
+      <w:pPr>
+        <w:rPr>
+          <w:rFonts w:ascii="Calibri" w:eastAsia="Calibri" w:hAnsi="Calibri" w:cs="Calibri"/>
+          <w:b/>
+          <w:sz w:val="38"/>
+        </w:rPr>
+      </w:pPr>
+      <w:r>
+        <w:rPr>
+          <w:rFonts w:ascii="Arial" w:eastAsia="Arial" w:hAnsi="Arial" w:cs="Arial"/>
+          <w:color w:val="000000"/>
+          <w:sz w:val="28"/>
+        </w:rPr>
+        <w:t>&lt;</w:t>
+      </w:r>
+      <w:proofErr w:type="spellStart"/>
+      <w:proofErr w:type="gramStart"/>
+      <w:r>
+        <w:rPr>
+          <w:rFonts w:ascii="Arial" w:eastAsia="Arial" w:hAnsi="Arial" w:cs="Arial"/>
+          <w:color w:val="000000"/>
+          <w:sz w:val="28"/>
+        </w:rPr>
+        <w:t>dec</w:t>
+      </w:r>
+      <w:proofErr w:type="spellEnd"/>
+      <w:proofErr w:type="gramEnd"/>
+      <w:r>
+        <w:rPr>
+          <w:rFonts w:ascii="Arial" w:eastAsia="Arial" w:hAnsi="Arial" w:cs="Arial"/>
+          <w:color w:val="000000"/>
+          <w:sz w:val="28"/>
+        </w:rPr>
+        <w:t xml:space="preserve">&gt; </w:t>
+      </w:r>
+      <w:r>
+        <w:rPr>
+          <w:rFonts w:ascii="Arial" w:eastAsia="Arial" w:hAnsi="Arial" w:cs="Arial"/>
+          <w:color w:val="000000"/>
+          <w:sz w:val="28"/>
+        </w:rPr>
+        <w:sym w:font="Wingdings" w:char="F0E0"/>
+      </w:r>
+      <w:r>
+        <w:rPr>
+          <w:rFonts w:ascii="Arial" w:eastAsia="Arial" w:hAnsi="Arial" w:cs="Arial"/>
+          <w:color w:val="000000"/>
+          <w:sz w:val="28"/>
+        </w:rPr>
+        <w:t xml:space="preserve">  </w:t>
+      </w:r>
+      <w:r>
+        <w:rPr>
+          <w:rFonts w:ascii="Calibri" w:eastAsia="Calibri" w:hAnsi="Calibri" w:cs="Calibri"/>
+          <w:b/>
+          <w:sz w:val="38"/>
+        </w:rPr>
+        <w:t>String ID &lt;</w:t>
+      </w:r>
+      <w:proofErr w:type="spellStart"/>
+      <w:r>
+        <w:rPr>
+          <w:rFonts w:ascii="Calibri" w:eastAsia="Calibri" w:hAnsi="Calibri" w:cs="Calibri"/>
+          <w:b/>
+          <w:sz w:val="38"/>
+        </w:rPr>
+        <w:t>init_var</w:t>
+      </w:r>
+      <w:proofErr w:type="spellEnd"/>
+      <w:r>
+        <w:rPr>
+          <w:rFonts w:ascii="Calibri" w:eastAsia="Calibri" w:hAnsi="Calibri" w:cs="Calibri"/>
+          <w:b/>
+          <w:sz w:val="38"/>
+        </w:rPr>
+        <w:t>&gt; &lt;</w:t>
+      </w:r>
+      <w:proofErr w:type="spellStart"/>
+      <w:r>
+        <w:rPr>
+          <w:rFonts w:ascii="Calibri" w:eastAsia="Calibri" w:hAnsi="Calibri" w:cs="Calibri"/>
+          <w:b/>
+          <w:sz w:val="38"/>
+        </w:rPr>
+        <w:t>list_var</w:t>
+      </w:r>
+      <w:proofErr w:type="spellEnd"/>
+      <w:r>
+        <w:rPr>
+          <w:rFonts w:ascii="Calibri" w:eastAsia="Calibri" w:hAnsi="Calibri" w:cs="Calibri"/>
+          <w:b/>
+          <w:sz w:val="38"/>
+        </w:rPr>
+        <w:t xml:space="preserve">&gt; </w:t>
+      </w:r>
+    </w:p>
+    <w:p>
+      <w:pPr>
+        <w:rPr>
+          <w:rFonts w:ascii="Calibri" w:eastAsia="Calibri" w:hAnsi="Calibri" w:cs="Calibri"/>
+          <w:b/>
+          <w:sz w:val="38"/>
+        </w:rPr>
+      </w:pPr>
+      <w:r>
+        <w:rPr>
+          <w:rFonts w:ascii="Arial" w:eastAsia="Arial" w:hAnsi="Arial" w:cs="Arial"/>
+          <w:color w:val="000000"/>
+          <w:sz w:val="28"/>
+        </w:rPr>
+        <w:t>&lt;</w:t>
+      </w:r>
+      <w:proofErr w:type="spellStart"/>
+      <w:proofErr w:type="gramStart"/>
+      <w:r>
+        <w:rPr>
+          <w:rFonts w:ascii="Arial" w:eastAsia="Arial" w:hAnsi="Arial" w:cs="Arial"/>
+          <w:color w:val="000000"/>
+          <w:sz w:val="28"/>
+        </w:rPr>
+        <w:t>dec</w:t>
+      </w:r>
+      <w:proofErr w:type="spellEnd"/>
+      <w:proofErr w:type="gramEnd"/>
+      <w:r>
+        <w:rPr>
+          <w:rFonts w:ascii="Arial" w:eastAsia="Arial" w:hAnsi="Arial" w:cs="Arial"/>
+          <w:color w:val="000000"/>
+          <w:sz w:val="28"/>
+        </w:rPr>
+        <w:t xml:space="preserve">&gt; </w:t>
+      </w:r>
+      <w:r>
+        <w:rPr>
+          <w:rFonts w:ascii="Arial" w:eastAsia="Arial" w:hAnsi="Arial" w:cs="Arial"/>
+          <w:color w:val="000000"/>
+          <w:sz w:val="28"/>
+        </w:rPr>
+        <w:sym w:font="Wingdings" w:char="F0E0"/>
+      </w:r>
+      <w:r>
+        <w:rPr>
+          <w:rFonts w:ascii="Arial" w:eastAsia="Arial" w:hAnsi="Arial" w:cs="Arial"/>
+          <w:color w:val="000000"/>
+          <w:sz w:val="28"/>
+        </w:rPr>
+        <w:t xml:space="preserve"> </w:t>
+      </w:r>
+      <w:r>
+        <w:rPr>
+          <w:rFonts w:ascii="Calibri" w:eastAsia="Calibri" w:hAnsi="Calibri" w:cs="Calibri"/>
+          <w:b/>
+          <w:sz w:val="38"/>
+        </w:rPr>
+        <w:t>DT ID  [ &lt;OE&gt; ] &lt;</w:t>
+      </w:r>
+      <w:proofErr w:type="spellStart"/>
+      <w:r>
+        <w:rPr>
+          <w:rFonts w:ascii="Calibri" w:eastAsia="Calibri" w:hAnsi="Calibri" w:cs="Calibri"/>
+          <w:b/>
+          <w:sz w:val="38"/>
+        </w:rPr>
+        <w:t>arr_size</w:t>
+      </w:r>
+      <w:proofErr w:type="spellEnd"/>
+      <w:r>
+        <w:rPr>
+          <w:rFonts w:ascii="Calibri" w:eastAsia="Calibri" w:hAnsi="Calibri" w:cs="Calibri"/>
+          <w:b/>
+          <w:sz w:val="38"/>
+        </w:rPr>
+        <w:t>&gt; &lt;</w:t>
+      </w:r>
+      <w:proofErr w:type="spellStart"/>
+      <w:r>
+        <w:rPr>
+          <w:rFonts w:ascii="Calibri" w:eastAsia="Calibri" w:hAnsi="Calibri" w:cs="Calibri"/>
+          <w:b/>
+          <w:sz w:val="38"/>
+        </w:rPr>
+        <w:t>init</w:t>
+      </w:r>
+      <w:proofErr w:type="spellEnd"/>
+      <w:r>
+        <w:rPr>
+          <w:rFonts w:ascii="Calibri" w:eastAsia="Calibri" w:hAnsi="Calibri" w:cs="Calibri"/>
+          <w:b/>
+          <w:sz w:val="38"/>
+        </w:rPr>
+        <w:t xml:space="preserve"> _</w:t>
+      </w:r>
+      <w:proofErr w:type="spellStart"/>
+      <w:r>
+        <w:rPr>
+          <w:rFonts w:ascii="Calibri" w:eastAsia="Calibri" w:hAnsi="Calibri" w:cs="Calibri"/>
+          <w:b/>
+          <w:sz w:val="38"/>
+        </w:rPr>
+        <w:t>arr</w:t>
+      </w:r>
+      <w:proofErr w:type="spellEnd"/>
+      <w:r>
+        <w:rPr>
+          <w:rFonts w:ascii="Calibri" w:eastAsia="Calibri" w:hAnsi="Calibri" w:cs="Calibri"/>
+          <w:b/>
+          <w:sz w:val="38"/>
+        </w:rPr>
+        <w:t>&gt; &lt;</w:t>
+      </w:r>
+      <w:proofErr w:type="spellStart"/>
+      <w:r>
+        <w:rPr>
+          <w:rFonts w:ascii="Calibri" w:eastAsia="Calibri" w:hAnsi="Calibri" w:cs="Calibri"/>
+          <w:b/>
+          <w:sz w:val="38"/>
+        </w:rPr>
+        <w:t>list_arr</w:t>
+      </w:r>
+      <w:proofErr w:type="spellEnd"/>
+      <w:r>
+        <w:rPr>
+          <w:rFonts w:ascii="Calibri" w:eastAsia="Calibri" w:hAnsi="Calibri" w:cs="Calibri"/>
+          <w:b/>
+          <w:sz w:val="38"/>
+        </w:rPr>
+        <w:t xml:space="preserve">&gt; </w:t>
+      </w:r>
+    </w:p>
+    <w:p>
+      <w:pPr>
+        <w:rPr>
+          <w:rFonts w:ascii="Calibri" w:eastAsia="Calibri" w:hAnsi="Calibri" w:cs="Calibri"/>
+          <w:b/>
+          <w:sz w:val="38"/>
+        </w:rPr>
+      </w:pPr>
+      <w:r>
+        <w:rPr>
+          <w:rFonts w:ascii="Arial" w:eastAsia="Arial" w:hAnsi="Arial" w:cs="Arial"/>
+          <w:color w:val="000000"/>
+          <w:sz w:val="28"/>
+        </w:rPr>
+        <w:t>&lt;</w:t>
+      </w:r>
+      <w:proofErr w:type="spellStart"/>
+      <w:proofErr w:type="gramStart"/>
+      <w:r>
+        <w:rPr>
+          <w:rFonts w:ascii="Arial" w:eastAsia="Arial" w:hAnsi="Arial" w:cs="Arial"/>
+          <w:color w:val="000000"/>
+          <w:sz w:val="28"/>
+        </w:rPr>
+        <w:t>dec</w:t>
+      </w:r>
+      <w:proofErr w:type="spellEnd"/>
+      <w:proofErr w:type="gramEnd"/>
+      <w:r>
+        <w:rPr>
+          <w:rFonts w:ascii="Arial" w:eastAsia="Arial" w:hAnsi="Arial" w:cs="Arial"/>
+          <w:color w:val="000000"/>
+          <w:sz w:val="28"/>
+        </w:rPr>
+        <w:t xml:space="preserve">&gt; </w:t>
+      </w:r>
+      <w:r>
+        <w:rPr>
+          <w:rFonts w:ascii="Arial" w:eastAsia="Arial" w:hAnsi="Arial" w:cs="Arial"/>
+          <w:color w:val="000000"/>
+          <w:sz w:val="28"/>
+        </w:rPr>
+        <w:sym w:font="Wingdings" w:char="F0E0"/>
+      </w:r>
+      <w:r>
+        <w:rPr>
+          <w:rFonts w:ascii="Arial" w:eastAsia="Arial" w:hAnsi="Arial" w:cs="Arial"/>
+          <w:color w:val="000000"/>
+          <w:sz w:val="28"/>
+        </w:rPr>
+        <w:t xml:space="preserve"> </w:t>
+      </w:r>
+      <w:r>
+        <w:rPr>
+          <w:rFonts w:ascii="Calibri" w:eastAsia="Calibri" w:hAnsi="Calibri" w:cs="Calibri"/>
+          <w:b/>
+          <w:sz w:val="38"/>
+        </w:rPr>
+        <w:t>String ID[ &lt;OE&gt; ]&lt;</w:t>
+      </w:r>
+      <w:proofErr w:type="spellStart"/>
+      <w:r>
+        <w:rPr>
+          <w:rFonts w:ascii="Calibri" w:eastAsia="Calibri" w:hAnsi="Calibri" w:cs="Calibri"/>
+          <w:b/>
+          <w:sz w:val="38"/>
+        </w:rPr>
+        <w:t>arr_size</w:t>
+      </w:r>
+      <w:proofErr w:type="spellEnd"/>
+      <w:r>
+        <w:rPr>
+          <w:rFonts w:ascii="Calibri" w:eastAsia="Calibri" w:hAnsi="Calibri" w:cs="Calibri"/>
+          <w:b/>
+          <w:sz w:val="38"/>
+        </w:rPr>
+        <w:t>&gt; &lt;</w:t>
+      </w:r>
+      <w:proofErr w:type="spellStart"/>
+      <w:r>
+        <w:rPr>
+          <w:rFonts w:ascii="Calibri" w:eastAsia="Calibri" w:hAnsi="Calibri" w:cs="Calibri"/>
+          <w:b/>
+          <w:sz w:val="38"/>
+        </w:rPr>
+        <w:t>init_arr</w:t>
+      </w:r>
+      <w:proofErr w:type="spellEnd"/>
+      <w:r>
+        <w:rPr>
+          <w:rFonts w:ascii="Calibri" w:eastAsia="Calibri" w:hAnsi="Calibri" w:cs="Calibri"/>
+          <w:b/>
+          <w:sz w:val="38"/>
+        </w:rPr>
+        <w:t>&gt; &lt;</w:t>
+      </w:r>
+      <w:proofErr w:type="spellStart"/>
+      <w:r>
+        <w:rPr>
+          <w:rFonts w:ascii="Calibri" w:eastAsia="Calibri" w:hAnsi="Calibri" w:cs="Calibri"/>
+          <w:b/>
+          <w:sz w:val="38"/>
+        </w:rPr>
+        <w:t>list_arr</w:t>
+      </w:r>
+      <w:proofErr w:type="spellEnd"/>
+      <w:r>
+        <w:rPr>
+          <w:rFonts w:ascii="Calibri" w:eastAsia="Calibri" w:hAnsi="Calibri" w:cs="Calibri"/>
+          <w:b/>
+          <w:sz w:val="38"/>
+        </w:rPr>
+        <w:t>&gt;</w:t>
+      </w:r>
+    </w:p>
+    <w:p>
+      <w:pPr>
+        <w:rPr>
+          <w:rFonts w:ascii="Calibri" w:eastAsia="Calibri" w:hAnsi="Calibri" w:cs="Calibri"/>
+          <w:b/>
+          <w:sz w:val="38"/>
+        </w:rPr>
+      </w:pPr>
+    </w:p>
+    <w:p>
+      <w:pPr>
+        <w:rPr>
+          <w:rFonts w:ascii="Calibri" w:eastAsia="Calibri" w:hAnsi="Calibri" w:cs="Calibri"/>
+          <w:b/>
+          <w:sz w:val="38"/>
+        </w:rPr>
+      </w:pPr>
+      <w:r>
+        <w:rPr>
+          <w:rFonts w:ascii="Calibri" w:eastAsia="Calibri" w:hAnsi="Calibri" w:cs="Calibri"/>
+          <w:b/>
+          <w:sz w:val="38"/>
+        </w:rPr>
+        <w:t>&lt;</w:t>
+      </w:r>
+      <w:proofErr w:type="spellStart"/>
+      <w:proofErr w:type="gramStart"/>
+      <w:r>
+        <w:rPr>
+          <w:rFonts w:ascii="Calibri" w:eastAsia="Calibri" w:hAnsi="Calibri" w:cs="Calibri"/>
+          <w:b/>
+          <w:sz w:val="38"/>
+        </w:rPr>
+        <w:t>dec</w:t>
+      </w:r>
+      <w:proofErr w:type="spellEnd"/>
+      <w:proofErr w:type="gramEnd"/>
+      <w:r>
+        <w:rPr>
+          <w:rFonts w:ascii="Calibri" w:eastAsia="Calibri" w:hAnsi="Calibri" w:cs="Calibri"/>
+          <w:b/>
+          <w:sz w:val="38"/>
+        </w:rPr>
+        <w:t xml:space="preserve">&gt; </w:t>
+      </w:r>
+      <w:r>
+        <w:rPr>
+          <w:rFonts w:ascii="Calibri" w:eastAsia="Calibri" w:hAnsi="Calibri" w:cs="Calibri"/>
+          <w:b/>
+          <w:sz w:val="38"/>
+        </w:rPr>
+        <w:sym w:font="Wingdings" w:char="F0E0"/>
+      </w:r>
+      <w:r>
+        <w:rPr>
+          <w:rFonts w:ascii="Calibri" w:eastAsia="Calibri" w:hAnsi="Calibri" w:cs="Calibri"/>
+          <w:b/>
+          <w:sz w:val="38"/>
+        </w:rPr>
+        <w:t xml:space="preserve"> DT ID &lt;dec1&gt; | String ID &lt;dec1</w:t>
+      </w:r>
+      <w:r>
+        <w:rPr>
+          <w:rFonts w:ascii="Calibri" w:eastAsia="Calibri" w:hAnsi="Calibri" w:cs="Calibri"/>
+          <w:b/>
+          <w:sz w:val="38"/>
+        </w:rPr>
+        <w:t>&gt;</w:t>
+      </w:r>
+    </w:p>
+    <w:p>
+      <w:pPr>
+        <w:rPr>
+          <w:rFonts w:ascii="Calibri" w:eastAsia="Calibri" w:hAnsi="Calibri" w:cs="Calibri"/>
+          <w:b/>
+          <w:sz w:val="38"/>
+        </w:rPr>
+      </w:pPr>
+      <w:r>
+        <w:rPr>
+          <w:rFonts w:ascii="Calibri" w:eastAsia="Calibri" w:hAnsi="Calibri" w:cs="Calibri"/>
+          <w:b/>
+          <w:sz w:val="38"/>
+        </w:rPr>
+        <w:lastRenderedPageBreak/>
+        <w:t xml:space="preserve">&lt;dec1&gt; </w:t>
+      </w:r>
+      <w:r>
+        <w:rPr>
+          <w:rFonts w:ascii="Calibri" w:eastAsia="Calibri" w:hAnsi="Calibri" w:cs="Calibri"/>
+          <w:b/>
+          <w:sz w:val="38"/>
+        </w:rPr>
+        <w:sym w:font="Wingdings" w:char="F0E0"/>
+      </w:r>
+      <w:r>
+        <w:rPr>
+          <w:rFonts w:ascii="Calibri" w:eastAsia="Calibri" w:hAnsi="Calibri" w:cs="Calibri"/>
+          <w:b/>
+          <w:sz w:val="38"/>
+        </w:rPr>
+        <w:t xml:space="preserve"> </w:t>
+      </w:r>
+      <w:r>
+        <w:rPr>
+          <w:rFonts w:ascii="Calibri" w:eastAsia="Calibri" w:hAnsi="Calibri" w:cs="Calibri"/>
+          <w:b/>
+          <w:sz w:val="38"/>
+        </w:rPr>
+        <w:t>&lt;</w:t>
+      </w:r>
+      <w:proofErr w:type="spellStart"/>
+      <w:r>
+        <w:rPr>
+          <w:rFonts w:ascii="Calibri" w:eastAsia="Calibri" w:hAnsi="Calibri" w:cs="Calibri"/>
+          <w:b/>
+          <w:sz w:val="38"/>
+        </w:rPr>
+        <w:t>init_var</w:t>
+      </w:r>
+      <w:proofErr w:type="spellEnd"/>
+      <w:r>
+        <w:rPr>
+          <w:rFonts w:ascii="Calibri" w:eastAsia="Calibri" w:hAnsi="Calibri" w:cs="Calibri"/>
+          <w:b/>
+          <w:sz w:val="38"/>
+        </w:rPr>
+        <w:t>&gt; &lt;</w:t>
+      </w:r>
+      <w:proofErr w:type="spellStart"/>
+      <w:r>
+        <w:rPr>
+          <w:rFonts w:ascii="Calibri" w:eastAsia="Calibri" w:hAnsi="Calibri" w:cs="Calibri"/>
+          <w:b/>
+          <w:sz w:val="38"/>
+        </w:rPr>
+        <w:t>list_var</w:t>
+      </w:r>
+      <w:proofErr w:type="spellEnd"/>
+      <w:r>
+        <w:rPr>
+          <w:rFonts w:ascii="Calibri" w:eastAsia="Calibri" w:hAnsi="Calibri" w:cs="Calibri"/>
+          <w:b/>
+          <w:sz w:val="38"/>
+        </w:rPr>
+        <w:t>&gt;</w:t>
+      </w:r>
+      <w:r>
+        <w:rPr>
+          <w:rFonts w:ascii="Calibri" w:eastAsia="Calibri" w:hAnsi="Calibri" w:cs="Calibri"/>
+          <w:b/>
+          <w:sz w:val="38"/>
+        </w:rPr>
+        <w:t xml:space="preserve"> | </w:t>
+      </w:r>
+      <w:proofErr w:type="gramStart"/>
+      <w:r>
+        <w:rPr>
+          <w:rFonts w:ascii="Calibri" w:eastAsia="Calibri" w:hAnsi="Calibri" w:cs="Calibri"/>
+          <w:b/>
+          <w:sz w:val="38"/>
+        </w:rPr>
+        <w:t>[ &lt;</w:t>
+      </w:r>
+      <w:proofErr w:type="gramEnd"/>
+      <w:r>
+        <w:rPr>
+          <w:rFonts w:ascii="Calibri" w:eastAsia="Calibri" w:hAnsi="Calibri" w:cs="Calibri"/>
+          <w:b/>
+          <w:sz w:val="38"/>
+        </w:rPr>
+        <w:t>OE&gt; ] &lt;</w:t>
+      </w:r>
+      <w:proofErr w:type="spellStart"/>
+      <w:r>
+        <w:rPr>
+          <w:rFonts w:ascii="Calibri" w:eastAsia="Calibri" w:hAnsi="Calibri" w:cs="Calibri"/>
+          <w:b/>
+          <w:sz w:val="38"/>
+        </w:rPr>
+        <w:t>arr_size</w:t>
+      </w:r>
+      <w:proofErr w:type="spellEnd"/>
+      <w:r>
+        <w:rPr>
+          <w:rFonts w:ascii="Calibri" w:eastAsia="Calibri" w:hAnsi="Calibri" w:cs="Calibri"/>
+          <w:b/>
+          <w:sz w:val="38"/>
+        </w:rPr>
+        <w:t>&gt; &lt;</w:t>
+      </w:r>
+      <w:proofErr w:type="spellStart"/>
+      <w:r>
+        <w:rPr>
+          <w:rFonts w:ascii="Calibri" w:eastAsia="Calibri" w:hAnsi="Calibri" w:cs="Calibri"/>
+          <w:b/>
+          <w:sz w:val="38"/>
+        </w:rPr>
+        <w:t>init</w:t>
+      </w:r>
+      <w:proofErr w:type="spellEnd"/>
+      <w:r>
+        <w:rPr>
+          <w:rFonts w:ascii="Calibri" w:eastAsia="Calibri" w:hAnsi="Calibri" w:cs="Calibri"/>
+          <w:b/>
+          <w:sz w:val="38"/>
+        </w:rPr>
+        <w:t xml:space="preserve"> _</w:t>
+      </w:r>
+      <w:proofErr w:type="spellStart"/>
+      <w:r>
+        <w:rPr>
+          <w:rFonts w:ascii="Calibri" w:eastAsia="Calibri" w:hAnsi="Calibri" w:cs="Calibri"/>
+          <w:b/>
+          <w:sz w:val="38"/>
+        </w:rPr>
+        <w:t>arr</w:t>
+      </w:r>
+      <w:proofErr w:type="spellEnd"/>
+      <w:r>
+        <w:rPr>
+          <w:rFonts w:ascii="Calibri" w:eastAsia="Calibri" w:hAnsi="Calibri" w:cs="Calibri"/>
+          <w:b/>
+          <w:sz w:val="38"/>
+        </w:rPr>
+        <w:t>&gt; &lt;</w:t>
+      </w:r>
+      <w:proofErr w:type="spellStart"/>
+      <w:r>
+        <w:rPr>
+          <w:rFonts w:ascii="Calibri" w:eastAsia="Calibri" w:hAnsi="Calibri" w:cs="Calibri"/>
+          <w:b/>
+          <w:sz w:val="38"/>
+        </w:rPr>
+        <w:t>list_arr</w:t>
+      </w:r>
+      <w:proofErr w:type="spellEnd"/>
+      <w:r>
+        <w:rPr>
+          <w:rFonts w:ascii="Calibri" w:eastAsia="Calibri" w:hAnsi="Calibri" w:cs="Calibri"/>
+          <w:b/>
+          <w:sz w:val="38"/>
+        </w:rPr>
+        <w:t>&gt;</w:t>
+      </w:r>
+    </w:p>
+    <w:p>
+      <w:pPr>
+        <w:spacing w:after="0" w:line="240" w:lineRule="auto"/>
+        <w:rPr>
+          <w:rFonts w:ascii="Arial" w:eastAsia="Arial" w:hAnsi="Arial" w:cs="Arial"/>
+          <w:color w:val="000000"/>
+          <w:sz w:val="28"/>
+        </w:rPr>
+      </w:pPr>
+    </w:p>
+    <w:p>
+      <w:pPr>
+        <w:spacing w:after="0" w:line="240" w:lineRule="auto"/>
+        <w:rPr>
+          <w:rFonts w:ascii="Calibri" w:eastAsia="Calibri" w:hAnsi="Calibri" w:cs="Calibri"/>
+          <w:b/>
+          <w:sz w:val="38"/>
+        </w:rPr>
+      </w:pPr>
+      <w:r>
+        <w:rPr>
+          <w:rFonts w:ascii="Arial" w:eastAsia="Arial" w:hAnsi="Arial" w:cs="Arial"/>
+          <w:color w:val="000000"/>
+          <w:sz w:val="28"/>
+        </w:rPr>
+        <w:t>&lt;</w:t>
+      </w:r>
+      <w:proofErr w:type="spellStart"/>
+      <w:proofErr w:type="gramStart"/>
+      <w:r>
+        <w:rPr>
+          <w:rFonts w:ascii="Arial" w:eastAsia="Arial" w:hAnsi="Arial" w:cs="Arial"/>
+          <w:color w:val="000000"/>
+          <w:sz w:val="28"/>
+        </w:rPr>
+        <w:t>dec</w:t>
+      </w:r>
+      <w:proofErr w:type="spellEnd"/>
+      <w:proofErr w:type="gramEnd"/>
+      <w:r>
+        <w:rPr>
+          <w:rFonts w:ascii="Arial" w:eastAsia="Arial" w:hAnsi="Arial" w:cs="Arial"/>
+          <w:color w:val="000000"/>
+          <w:sz w:val="28"/>
+        </w:rPr>
+        <w:t xml:space="preserve">&gt; </w:t>
+      </w:r>
+      <w:r>
+        <w:rPr>
+          <w:rFonts w:ascii="Arial" w:eastAsia="Arial" w:hAnsi="Arial" w:cs="Arial"/>
+          <w:color w:val="000000"/>
+          <w:sz w:val="28"/>
+        </w:rPr>
+        <w:sym w:font="Wingdings" w:char="F0E0"/>
+      </w:r>
+      <w:r>
+        <w:rPr>
+          <w:rFonts w:ascii="Arial" w:eastAsia="Arial" w:hAnsi="Arial" w:cs="Arial"/>
+          <w:color w:val="000000"/>
+          <w:sz w:val="28"/>
+        </w:rPr>
+        <w:t xml:space="preserve"> </w:t>
+      </w:r>
+      <w:r>
+        <w:rPr>
+          <w:rFonts w:ascii="Calibri" w:eastAsia="Calibri" w:hAnsi="Calibri" w:cs="Calibri"/>
+          <w:b/>
+          <w:sz w:val="38"/>
+        </w:rPr>
+        <w:t xml:space="preserve">ID </w:t>
+      </w:r>
+      <w:proofErr w:type="spellStart"/>
+      <w:r>
+        <w:rPr>
+          <w:rFonts w:ascii="Calibri" w:eastAsia="Calibri" w:hAnsi="Calibri" w:cs="Calibri"/>
+          <w:b/>
+          <w:sz w:val="38"/>
+        </w:rPr>
+        <w:t>ID</w:t>
+      </w:r>
+      <w:proofErr w:type="spellEnd"/>
+      <w:r>
+        <w:rPr>
+          <w:rFonts w:ascii="Calibri" w:eastAsia="Calibri" w:hAnsi="Calibri" w:cs="Calibri"/>
+          <w:b/>
+          <w:sz w:val="38"/>
+        </w:rPr>
+        <w:t xml:space="preserve">  &lt;</w:t>
+      </w:r>
+      <w:proofErr w:type="spellStart"/>
+      <w:r>
+        <w:rPr>
+          <w:rFonts w:ascii="Calibri" w:eastAsia="Calibri" w:hAnsi="Calibri" w:cs="Calibri"/>
+          <w:b/>
+          <w:sz w:val="38"/>
+        </w:rPr>
+        <w:t>init_obj</w:t>
+      </w:r>
+      <w:proofErr w:type="spellEnd"/>
+      <w:r>
+        <w:rPr>
+          <w:rFonts w:ascii="Calibri" w:eastAsia="Calibri" w:hAnsi="Calibri" w:cs="Calibri"/>
+          <w:b/>
+          <w:sz w:val="38"/>
+        </w:rPr>
+        <w:t>&gt; &lt;</w:t>
+      </w:r>
+      <w:proofErr w:type="spellStart"/>
+      <w:r>
+        <w:rPr>
+          <w:rFonts w:ascii="Calibri" w:eastAsia="Calibri" w:hAnsi="Calibri" w:cs="Calibri"/>
+          <w:b/>
+          <w:sz w:val="38"/>
+        </w:rPr>
+        <w:t>list_obj</w:t>
+      </w:r>
+      <w:proofErr w:type="spellEnd"/>
+      <w:r>
+        <w:rPr>
+          <w:rFonts w:ascii="Calibri" w:eastAsia="Calibri" w:hAnsi="Calibri" w:cs="Calibri"/>
+          <w:b/>
+          <w:sz w:val="38"/>
+        </w:rPr>
+        <w:t xml:space="preserve">&gt; </w:t>
+      </w:r>
+    </w:p>
+    <w:p>
+      <w:pPr>
+        <w:spacing w:after="0" w:line="240" w:lineRule="auto"/>
+        <w:rPr>
+          <w:rFonts w:ascii="Calibri" w:eastAsia="Calibri" w:hAnsi="Calibri" w:cs="Calibri"/>
+          <w:b/>
+          <w:sz w:val="38"/>
+        </w:rPr>
+      </w:pPr>
+      <w:r>
+        <w:rPr>
+          <w:rFonts w:ascii="Arial" w:eastAsia="Arial" w:hAnsi="Arial" w:cs="Arial"/>
+          <w:color w:val="000000"/>
+          <w:sz w:val="28"/>
+        </w:rPr>
+        <w:t>&lt;</w:t>
+      </w:r>
+      <w:proofErr w:type="spellStart"/>
+      <w:proofErr w:type="gramStart"/>
+      <w:r>
+        <w:rPr>
+          <w:rFonts w:ascii="Arial" w:eastAsia="Arial" w:hAnsi="Arial" w:cs="Arial"/>
+          <w:color w:val="000000"/>
+          <w:sz w:val="28"/>
+        </w:rPr>
+        <w:t>dec</w:t>
+      </w:r>
+      <w:proofErr w:type="spellEnd"/>
+      <w:proofErr w:type="gramEnd"/>
+      <w:r>
+        <w:rPr>
+          <w:rFonts w:ascii="Arial" w:eastAsia="Arial" w:hAnsi="Arial" w:cs="Arial"/>
+          <w:color w:val="000000"/>
+          <w:sz w:val="28"/>
+        </w:rPr>
+        <w:t xml:space="preserve">&gt; </w:t>
+      </w:r>
+      <w:r>
+        <w:rPr>
+          <w:rFonts w:ascii="Arial" w:eastAsia="Arial" w:hAnsi="Arial" w:cs="Arial"/>
+          <w:color w:val="000000"/>
+          <w:sz w:val="28"/>
+        </w:rPr>
+        <w:sym w:font="Wingdings" w:char="F0E0"/>
+      </w:r>
+      <w:r>
+        <w:rPr>
+          <w:rFonts w:ascii="Arial" w:eastAsia="Arial" w:hAnsi="Arial" w:cs="Arial"/>
+          <w:color w:val="000000"/>
+          <w:sz w:val="28"/>
+        </w:rPr>
+        <w:t xml:space="preserve"> </w:t>
+      </w:r>
+      <w:r>
+        <w:rPr>
+          <w:rFonts w:ascii="Calibri" w:eastAsia="Calibri" w:hAnsi="Calibri" w:cs="Calibri"/>
+          <w:b/>
+          <w:sz w:val="38"/>
+        </w:rPr>
+        <w:t xml:space="preserve">ID </w:t>
+      </w:r>
+      <w:proofErr w:type="spellStart"/>
+      <w:r>
+        <w:rPr>
+          <w:rFonts w:ascii="Calibri" w:eastAsia="Calibri" w:hAnsi="Calibri" w:cs="Calibri"/>
+          <w:b/>
+          <w:sz w:val="38"/>
+        </w:rPr>
+        <w:t>ID</w:t>
+      </w:r>
+      <w:proofErr w:type="spellEnd"/>
+      <w:r>
+        <w:rPr>
+          <w:rFonts w:ascii="Calibri" w:eastAsia="Calibri" w:hAnsi="Calibri" w:cs="Calibri"/>
+          <w:b/>
+          <w:sz w:val="38"/>
+        </w:rPr>
+        <w:t xml:space="preserve"> &lt;opt</w:t>
+      </w:r>
+      <w:r>
+        <w:rPr>
+          <w:rFonts w:ascii="Calibri" w:eastAsia="Calibri" w:hAnsi="Calibri" w:cs="Calibri"/>
+          <w:b/>
+          <w:sz w:val="38"/>
+        </w:rPr>
+        <w:t>ion&gt; &lt;</w:t>
+      </w:r>
+      <w:proofErr w:type="spellStart"/>
+      <w:r>
+        <w:rPr>
+          <w:rFonts w:ascii="Calibri" w:eastAsia="Calibri" w:hAnsi="Calibri" w:cs="Calibri"/>
+          <w:b/>
+          <w:sz w:val="38"/>
+        </w:rPr>
+        <w:t>init_enum</w:t>
+      </w:r>
+      <w:proofErr w:type="spellEnd"/>
+      <w:r>
+        <w:rPr>
+          <w:rFonts w:ascii="Calibri" w:eastAsia="Calibri" w:hAnsi="Calibri" w:cs="Calibri"/>
+          <w:b/>
+          <w:sz w:val="38"/>
+        </w:rPr>
+        <w:t>&gt; &lt;</w:t>
+      </w:r>
+      <w:proofErr w:type="spellStart"/>
+      <w:r>
+        <w:rPr>
+          <w:rFonts w:ascii="Calibri" w:eastAsia="Calibri" w:hAnsi="Calibri" w:cs="Calibri"/>
+          <w:b/>
+          <w:sz w:val="38"/>
+        </w:rPr>
+        <w:t>list_enum</w:t>
+      </w:r>
+      <w:proofErr w:type="spellEnd"/>
+      <w:r>
+        <w:rPr>
+          <w:rFonts w:ascii="Calibri" w:eastAsia="Calibri" w:hAnsi="Calibri" w:cs="Calibri"/>
+          <w:b/>
+          <w:sz w:val="38"/>
+        </w:rPr>
+        <w:t>&gt;</w:t>
+      </w:r>
+    </w:p>
+    <w:p>
+      <w:pPr>
+        <w:spacing w:after="0" w:line="240" w:lineRule="auto"/>
+        <w:rPr>
+          <w:rFonts w:ascii="Arial" w:eastAsia="Arial" w:hAnsi="Arial" w:cs="Arial"/>
+          <w:color w:val="000000"/>
+          <w:sz w:val="28"/>
+        </w:rPr>
+      </w:pPr>
+    </w:p>
+    <w:p>
+      <w:pPr>
+        <w:spacing w:after="0" w:line="240" w:lineRule="auto"/>
+        <w:rPr>
+          <w:rFonts w:ascii="Arial" w:eastAsia="Arial" w:hAnsi="Arial" w:cs="Arial"/>
+          <w:color w:val="000000"/>
+          <w:sz w:val="28"/>
+        </w:rPr>
+      </w:pPr>
+      <w:r>
+        <w:rPr>
+          <w:rFonts w:ascii="Arial" w:eastAsia="Arial" w:hAnsi="Arial" w:cs="Arial"/>
+          <w:color w:val="000000"/>
+          <w:sz w:val="28"/>
+        </w:rPr>
+        <w:t>&lt;</w:t>
+      </w:r>
+      <w:proofErr w:type="spellStart"/>
+      <w:proofErr w:type="gramStart"/>
+      <w:r>
+        <w:rPr>
+          <w:rFonts w:ascii="Arial" w:eastAsia="Arial" w:hAnsi="Arial" w:cs="Arial"/>
+          <w:color w:val="000000"/>
+          <w:sz w:val="28"/>
+        </w:rPr>
+        <w:t>dec</w:t>
+      </w:r>
+      <w:proofErr w:type="spellEnd"/>
+      <w:proofErr w:type="gramEnd"/>
+      <w:r>
+        <w:rPr>
+          <w:rFonts w:ascii="Arial" w:eastAsia="Arial" w:hAnsi="Arial" w:cs="Arial"/>
+          <w:color w:val="000000"/>
+          <w:sz w:val="28"/>
+        </w:rPr>
+        <w:t xml:space="preserve">&gt; </w:t>
+      </w:r>
+      <w:r>
+        <w:rPr>
+          <w:rFonts w:ascii="Arial" w:eastAsia="Arial" w:hAnsi="Arial" w:cs="Arial"/>
+          <w:color w:val="000000"/>
+          <w:sz w:val="28"/>
+        </w:rPr>
+        <w:sym w:font="Wingdings" w:char="F0E0"/>
+      </w:r>
+      <w:r>
+        <w:rPr>
+          <w:rFonts w:ascii="Arial" w:eastAsia="Arial" w:hAnsi="Arial" w:cs="Arial"/>
+          <w:color w:val="000000"/>
+          <w:sz w:val="28"/>
+        </w:rPr>
+        <w:t xml:space="preserve"> </w:t>
+      </w:r>
+      <w:r>
+        <w:rPr>
+          <w:rFonts w:ascii="Arial" w:eastAsia="Arial" w:hAnsi="Arial" w:cs="Arial"/>
+          <w:color w:val="000000"/>
+          <w:sz w:val="28"/>
+        </w:rPr>
+        <w:t>&lt;</w:t>
+      </w:r>
+      <w:proofErr w:type="spellStart"/>
+      <w:r>
+        <w:rPr>
+          <w:rFonts w:ascii="Arial" w:eastAsia="Arial" w:hAnsi="Arial" w:cs="Arial"/>
+          <w:color w:val="000000"/>
+          <w:sz w:val="28"/>
+        </w:rPr>
+        <w:t>dec_dict</w:t>
+      </w:r>
+      <w:proofErr w:type="spellEnd"/>
+      <w:r>
+        <w:rPr>
+          <w:rFonts w:ascii="Arial" w:eastAsia="Arial" w:hAnsi="Arial" w:cs="Arial"/>
+          <w:color w:val="000000"/>
+          <w:sz w:val="28"/>
+        </w:rPr>
+        <w:t>&gt;</w:t>
+      </w:r>
+    </w:p>
+    <w:p>
+      <w:pPr>
+        <w:spacing w:after="0" w:line="240" w:lineRule="auto"/>
+        <w:rPr>
+          <w:rFonts w:ascii="Arial" w:eastAsia="Arial" w:hAnsi="Arial" w:cs="Arial"/>
+          <w:color w:val="000000"/>
+          <w:sz w:val="28"/>
+        </w:rPr>
+      </w:pPr>
+    </w:p>
+    <w:p>
+      <w:pPr>
+        <w:spacing w:after="0" w:line="240" w:lineRule="auto"/>
+        <w:rPr>
+          <w:rFonts w:ascii="Arial" w:eastAsia="Arial" w:hAnsi="Arial" w:cs="Arial"/>
+          <w:color w:val="000000"/>
+          <w:sz w:val="28"/>
+        </w:rPr>
+      </w:pPr>
+      <w:r>
+        <w:rPr>
+          <w:rFonts w:ascii="Arial" w:eastAsia="Arial" w:hAnsi="Arial" w:cs="Arial"/>
+          <w:color w:val="000000"/>
+          <w:sz w:val="28"/>
+        </w:rPr>
+        <w:t>&lt;</w:t>
+      </w:r>
+      <w:proofErr w:type="spellStart"/>
+      <w:proofErr w:type="gramStart"/>
+      <w:r>
+        <w:rPr>
+          <w:rFonts w:ascii="Arial" w:eastAsia="Arial" w:hAnsi="Arial" w:cs="Arial"/>
+          <w:color w:val="000000"/>
+          <w:sz w:val="28"/>
+        </w:rPr>
+        <w:t>dec</w:t>
+      </w:r>
+      <w:proofErr w:type="spellEnd"/>
+      <w:proofErr w:type="gramEnd"/>
+      <w:r>
+        <w:rPr>
+          <w:rFonts w:ascii="Arial" w:eastAsia="Arial" w:hAnsi="Arial" w:cs="Arial"/>
+          <w:color w:val="000000"/>
+          <w:sz w:val="28"/>
+        </w:rPr>
+        <w:t xml:space="preserve">&gt; </w:t>
+      </w:r>
+      <w:r>
+        <w:rPr>
+          <w:rFonts w:ascii="Arial" w:eastAsia="Arial" w:hAnsi="Arial" w:cs="Arial"/>
+          <w:color w:val="000000"/>
+          <w:sz w:val="28"/>
+        </w:rPr>
+        <w:sym w:font="Wingdings" w:char="F0E0"/>
+      </w:r>
+      <w:r>
+        <w:rPr>
+          <w:rFonts w:ascii="Arial" w:eastAsia="Arial" w:hAnsi="Arial" w:cs="Arial"/>
+          <w:color w:val="000000"/>
+          <w:sz w:val="28"/>
+        </w:rPr>
+        <w:t xml:space="preserve"> ID </w:t>
+      </w:r>
+      <w:proofErr w:type="spellStart"/>
+      <w:r>
+        <w:rPr>
+          <w:rFonts w:ascii="Arial" w:eastAsia="Arial" w:hAnsi="Arial" w:cs="Arial"/>
+          <w:color w:val="000000"/>
+          <w:sz w:val="28"/>
+        </w:rPr>
+        <w:t>ID</w:t>
+      </w:r>
+      <w:proofErr w:type="spellEnd"/>
+      <w:r>
+        <w:rPr>
+          <w:rFonts w:ascii="Arial" w:eastAsia="Arial" w:hAnsi="Arial" w:cs="Arial"/>
+          <w:color w:val="000000"/>
+          <w:sz w:val="28"/>
+        </w:rPr>
+        <w:t xml:space="preserve"> &lt;dec2</w:t>
+      </w:r>
+      <w:r>
+        <w:rPr>
+          <w:rFonts w:ascii="Arial" w:eastAsia="Arial" w:hAnsi="Arial" w:cs="Arial"/>
+          <w:color w:val="000000"/>
+          <w:sz w:val="28"/>
+        </w:rPr>
+        <w:t>&gt;</w:t>
+      </w:r>
+    </w:p>
+    <w:p>
+      <w:pPr>
+        <w:spacing w:after="0" w:line="240" w:lineRule="auto"/>
+        <w:rPr>
+          <w:rFonts w:ascii="Calibri" w:eastAsia="Calibri" w:hAnsi="Calibri" w:cs="Calibri"/>
+          <w:b/>
+          <w:sz w:val="38"/>
+        </w:rPr>
+      </w:pPr>
+      <w:r>
+        <w:rPr>
+          <w:rFonts w:ascii="Arial" w:eastAsia="Arial" w:hAnsi="Arial" w:cs="Arial"/>
+          <w:color w:val="000000"/>
+          <w:sz w:val="28"/>
+        </w:rPr>
+        <w:t xml:space="preserve">&lt;dec2&gt; </w:t>
+      </w:r>
+      <w:r>
+        <w:rPr>
+          <w:rFonts w:ascii="Arial" w:eastAsia="Arial" w:hAnsi="Arial" w:cs="Arial"/>
+          <w:color w:val="000000"/>
+          <w:sz w:val="28"/>
+        </w:rPr>
+        <w:sym w:font="Wingdings" w:char="F0E0"/>
+      </w:r>
+      <w:r>
+        <w:rPr>
+          <w:rFonts w:ascii="Arial" w:eastAsia="Arial" w:hAnsi="Arial" w:cs="Arial"/>
+          <w:color w:val="000000"/>
+          <w:sz w:val="28"/>
+        </w:rPr>
+        <w:t xml:space="preserve"> </w:t>
+      </w:r>
+      <w:r>
+        <w:rPr>
+          <w:rFonts w:ascii="Calibri" w:eastAsia="Calibri" w:hAnsi="Calibri" w:cs="Calibri"/>
+          <w:b/>
+          <w:sz w:val="38"/>
+        </w:rPr>
+        <w:t>&lt;</w:t>
+      </w:r>
+      <w:proofErr w:type="spellStart"/>
+      <w:r>
+        <w:rPr>
+          <w:rFonts w:ascii="Calibri" w:eastAsia="Calibri" w:hAnsi="Calibri" w:cs="Calibri"/>
+          <w:b/>
+          <w:sz w:val="38"/>
+        </w:rPr>
+        <w:t>list_obj</w:t>
+      </w:r>
+      <w:proofErr w:type="spellEnd"/>
+      <w:r>
+        <w:rPr>
+          <w:rFonts w:ascii="Calibri" w:eastAsia="Calibri" w:hAnsi="Calibri" w:cs="Calibri"/>
+          <w:b/>
+          <w:sz w:val="38"/>
+        </w:rPr>
+        <w:t xml:space="preserve">&gt; </w:t>
+      </w:r>
+    </w:p>
+    <w:p>
+      <w:pPr>
+        <w:spacing w:after="0" w:line="240" w:lineRule="auto"/>
+        <w:rPr>
+          <w:rFonts w:ascii="Calibri" w:eastAsia="Calibri" w:hAnsi="Calibri" w:cs="Calibri"/>
+          <w:b/>
+          <w:sz w:val="38"/>
+        </w:rPr>
+      </w:pPr>
+      <w:r>
+        <w:rPr>
+          <w:rFonts w:ascii="Arial" w:eastAsia="Arial" w:hAnsi="Arial" w:cs="Arial"/>
+          <w:color w:val="000000"/>
+          <w:sz w:val="28"/>
+        </w:rPr>
+        <w:t xml:space="preserve">&lt;dec2&gt; </w:t>
+      </w:r>
+      <w:r>
+        <w:rPr>
+          <w:rFonts w:ascii="Arial" w:eastAsia="Arial" w:hAnsi="Arial" w:cs="Arial"/>
+          <w:color w:val="000000"/>
+          <w:sz w:val="28"/>
+        </w:rPr>
+        <w:sym w:font="Wingdings" w:char="F0E0"/>
+      </w:r>
+      <w:r>
+        <w:rPr>
+          <w:rFonts w:ascii="Arial" w:eastAsia="Arial" w:hAnsi="Arial" w:cs="Arial"/>
+          <w:color w:val="000000"/>
+          <w:sz w:val="28"/>
+        </w:rPr>
+        <w:t xml:space="preserve"> </w:t>
+      </w:r>
+      <w:r>
+        <w:rPr>
+          <w:rFonts w:ascii="Calibri" w:eastAsia="Calibri" w:hAnsi="Calibri" w:cs="Calibri"/>
+          <w:b/>
+          <w:sz w:val="38"/>
+        </w:rPr>
+        <w:t xml:space="preserve">= new ID </w:t>
+      </w:r>
+      <w:proofErr w:type="gramStart"/>
+      <w:r>
+        <w:rPr>
+          <w:rFonts w:ascii="Calibri" w:eastAsia="Calibri" w:hAnsi="Calibri" w:cs="Calibri"/>
+          <w:b/>
+          <w:sz w:val="38"/>
+        </w:rPr>
+        <w:t>{ &lt;</w:t>
+      </w:r>
+      <w:proofErr w:type="spellStart"/>
+      <w:proofErr w:type="gramEnd"/>
+      <w:r>
+        <w:rPr>
+          <w:rFonts w:ascii="Calibri" w:eastAsia="Calibri" w:hAnsi="Calibri" w:cs="Calibri"/>
+          <w:b/>
+          <w:sz w:val="38"/>
+        </w:rPr>
+        <w:t>args</w:t>
+      </w:r>
+      <w:proofErr w:type="spellEnd"/>
+      <w:r>
+        <w:rPr>
+          <w:rFonts w:ascii="Calibri" w:eastAsia="Calibri" w:hAnsi="Calibri" w:cs="Calibri"/>
+          <w:b/>
+          <w:sz w:val="38"/>
+        </w:rPr>
+        <w:t>-list&gt; } &lt;</w:t>
+      </w:r>
+      <w:proofErr w:type="spellStart"/>
+      <w:r>
+        <w:rPr>
+          <w:rFonts w:ascii="Calibri" w:eastAsia="Calibri" w:hAnsi="Calibri" w:cs="Calibri"/>
+          <w:b/>
+          <w:sz w:val="38"/>
+        </w:rPr>
+        <w:t>list_obj</w:t>
+      </w:r>
+      <w:proofErr w:type="spellEnd"/>
+      <w:r>
+        <w:rPr>
+          <w:rFonts w:ascii="Calibri" w:eastAsia="Calibri" w:hAnsi="Calibri" w:cs="Calibri"/>
+          <w:b/>
+          <w:sz w:val="38"/>
+        </w:rPr>
+        <w:t xml:space="preserve">&gt; </w:t>
+      </w:r>
+    </w:p>
+    <w:p>
+      <w:pPr>
+        <w:spacing w:after="0" w:line="240" w:lineRule="auto"/>
+        <w:rPr>
+          <w:rFonts w:ascii="Calibri" w:eastAsia="Calibri" w:hAnsi="Calibri" w:cs="Calibri"/>
+          <w:b/>
+          <w:sz w:val="38"/>
+        </w:rPr>
+      </w:pPr>
+      <w:r>
+        <w:rPr>
+          <w:rFonts w:ascii="Calibri" w:eastAsia="Calibri" w:hAnsi="Calibri" w:cs="Calibri"/>
+          <w:b/>
+          <w:sz w:val="38"/>
+        </w:rPr>
+        <w:t xml:space="preserve">&lt;dec2&gt; </w:t>
+      </w:r>
+      <w:r>
+        <w:rPr>
+          <w:rFonts w:ascii="Calibri" w:eastAsia="Calibri" w:hAnsi="Calibri" w:cs="Calibri"/>
+          <w:b/>
+          <w:sz w:val="38"/>
+        </w:rPr>
+        <w:sym w:font="Wingdings" w:char="F0E0"/>
+      </w:r>
+      <w:r>
+        <w:rPr>
+          <w:rFonts w:ascii="Calibri" w:eastAsia="Calibri" w:hAnsi="Calibri" w:cs="Calibri"/>
+          <w:b/>
+          <w:sz w:val="38"/>
         </w:rPr>
         <w:t xml:space="preserve"> &lt;</w:t>
       </w:r>
       <w:proofErr w:type="spellStart"/>
       <w:r>
         <w:rPr>
-          <w:rFonts w:ascii="Arial" w:eastAsia="Arial" w:hAnsi="Arial" w:cs="Arial"/>
-          <w:color w:val="000000"/>
-          <w:sz w:val="28"/>
-        </w:rPr>
-        <w:t>attrb&amp;method_header</w:t>
-      </w:r>
-      <w:proofErr w:type="spellEnd"/>
-      <w:r>
-        <w:rPr>
-          <w:rFonts w:ascii="Arial" w:eastAsia="Arial" w:hAnsi="Arial" w:cs="Arial"/>
-          <w:color w:val="000000"/>
-          <w:sz w:val="28"/>
-        </w:rPr>
-        <w:t>&gt; &lt;</w:t>
-      </w:r>
-      <w:proofErr w:type="spellStart"/>
-      <w:r>
-        <w:rPr>
-          <w:rFonts w:ascii="Arial" w:eastAsia="Arial" w:hAnsi="Arial" w:cs="Arial"/>
-          <w:color w:val="000000"/>
-          <w:sz w:val="28"/>
-        </w:rPr>
-        <w:t>dec</w:t>
-      </w:r>
-      <w:proofErr w:type="spellEnd"/>
-      <w:r>
-        <w:rPr>
-          <w:rFonts w:ascii="Arial" w:eastAsia="Arial" w:hAnsi="Arial" w:cs="Arial"/>
-          <w:color w:val="000000"/>
-          <w:sz w:val="28"/>
-        </w:rPr>
-        <w:t xml:space="preserve">&gt; </w:t>
-      </w:r>
-    </w:p>
-    <w:p>
-      <w:pPr>
-        <w:spacing w:after="0" w:line="240" w:lineRule="auto"/>
-        <w:rPr>
-          <w:rFonts w:ascii="Arial" w:eastAsia="Arial" w:hAnsi="Arial" w:cs="Arial"/>
-          <w:color w:val="000000"/>
-          <w:sz w:val="28"/>
-        </w:rPr>
-      </w:pPr>
-    </w:p>
-    <w:p>
-      <w:pPr>
-        <w:spacing w:after="0" w:line="240" w:lineRule="auto"/>
-        <w:rPr>
-          <w:rFonts w:ascii="Arial" w:eastAsia="Arial" w:hAnsi="Arial" w:cs="Arial"/>
-          <w:color w:val="000000"/>
-          <w:sz w:val="28"/>
-        </w:rPr>
-      </w:pPr>
-      <w:r>
-        <w:rPr>
-          <w:rFonts w:ascii="Arial" w:eastAsia="Arial" w:hAnsi="Arial" w:cs="Arial"/>
-          <w:color w:val="000000"/>
-          <w:sz w:val="28"/>
-        </w:rPr>
-        <w:t>&lt;</w:t>
-      </w:r>
-      <w:proofErr w:type="spellStart"/>
-      <w:proofErr w:type="gramStart"/>
-      <w:r>
-        <w:rPr>
-          <w:rFonts w:ascii="Arial" w:eastAsia="Arial" w:hAnsi="Arial" w:cs="Arial"/>
-          <w:color w:val="000000"/>
-          <w:sz w:val="28"/>
-        </w:rPr>
-        <w:t>dec</w:t>
-      </w:r>
-      <w:proofErr w:type="spellEnd"/>
-      <w:proofErr w:type="gramEnd"/>
-      <w:r>
-        <w:rPr>
-          <w:rFonts w:ascii="Arial" w:eastAsia="Arial" w:hAnsi="Arial" w:cs="Arial"/>
-          <w:color w:val="000000"/>
-          <w:sz w:val="28"/>
+          <w:rFonts w:ascii="Calibri" w:eastAsia="Calibri" w:hAnsi="Calibri" w:cs="Calibri"/>
+          <w:b/>
+          <w:sz w:val="38"/>
+        </w:rPr>
+        <w:t>list_enum</w:t>
+      </w:r>
+      <w:proofErr w:type="spellEnd"/>
+      <w:r>
+        <w:rPr>
+          <w:rFonts w:ascii="Calibri" w:eastAsia="Calibri" w:hAnsi="Calibri" w:cs="Calibri"/>
+          <w:b/>
+          <w:sz w:val="38"/>
         </w:rPr>
         <w:t>&gt;</w:t>
       </w:r>
-      <w:r>
-        <w:rPr>
-          <w:rFonts w:ascii="Arial" w:eastAsia="Arial" w:hAnsi="Arial" w:cs="Arial"/>
-          <w:color w:val="000000"/>
-          <w:sz w:val="28"/>
-        </w:rPr>
-        <w:t xml:space="preserve"> </w:t>
-      </w:r>
-      <w:r>
-        <w:rPr>
-          <w:rFonts w:ascii="Arial" w:eastAsia="Arial" w:hAnsi="Arial" w:cs="Arial"/>
-          <w:color w:val="000000"/>
-          <w:sz w:val="28"/>
+    </w:p>
+    <w:p>
+      <w:pPr>
+        <w:spacing w:after="0" w:line="240" w:lineRule="auto"/>
+        <w:rPr>
+          <w:rFonts w:ascii="Calibri" w:eastAsia="Calibri" w:hAnsi="Calibri" w:cs="Calibri"/>
+          <w:b/>
+          <w:sz w:val="38"/>
+        </w:rPr>
+      </w:pPr>
+      <w:r>
+        <w:rPr>
+          <w:rFonts w:ascii="Calibri" w:eastAsia="Calibri" w:hAnsi="Calibri" w:cs="Calibri"/>
+          <w:b/>
+          <w:sz w:val="38"/>
+        </w:rPr>
+        <w:t xml:space="preserve">&lt;dec2&gt; </w:t>
+      </w:r>
+      <w:r>
+        <w:rPr>
+          <w:rFonts w:ascii="Calibri" w:eastAsia="Calibri" w:hAnsi="Calibri" w:cs="Calibri"/>
+          <w:b/>
+          <w:sz w:val="38"/>
         </w:rPr>
         <w:sym w:font="Wingdings" w:char="F0E0"/>
       </w:r>
       <w:r>
         <w:rPr>
-          <w:rFonts w:ascii="Arial" w:eastAsia="Arial" w:hAnsi="Arial" w:cs="Arial"/>
-          <w:color w:val="000000"/>
-          <w:sz w:val="28"/>
-        </w:rPr>
-        <w:t xml:space="preserve"> </w:t>
-      </w:r>
-      <w:r>
-        <w:rPr>
-          <w:rFonts w:ascii="Calibri" w:eastAsia="Calibri" w:hAnsi="Calibri" w:cs="Calibri"/>
-          <w:b/>
-          <w:sz w:val="38"/>
-        </w:rPr>
-        <w:t>DT ID  &lt;</w:t>
-      </w:r>
-      <w:proofErr w:type="spellStart"/>
-      <w:r>
-        <w:rPr>
-          <w:rFonts w:ascii="Calibri" w:eastAsia="Calibri" w:hAnsi="Calibri" w:cs="Calibri"/>
-          <w:b/>
-          <w:sz w:val="38"/>
-        </w:rPr>
-        <w:t>init_var</w:t>
-      </w:r>
-      <w:proofErr w:type="spellEnd"/>
-      <w:r>
-        <w:rPr>
-          <w:rFonts w:ascii="Calibri" w:eastAsia="Calibri" w:hAnsi="Calibri" w:cs="Calibri"/>
-          <w:b/>
-          <w:sz w:val="38"/>
-        </w:rPr>
-        <w:t>&gt; &lt;</w:t>
-      </w:r>
-      <w:proofErr w:type="spellStart"/>
-      <w:r>
-        <w:rPr>
-          <w:rFonts w:ascii="Calibri" w:eastAsia="Calibri" w:hAnsi="Calibri" w:cs="Calibri"/>
-          <w:b/>
-          <w:sz w:val="38"/>
-        </w:rPr>
-        <w:t>list_var</w:t>
+          <w:rFonts w:ascii="Calibri" w:eastAsia="Calibri" w:hAnsi="Calibri" w:cs="Calibri"/>
+          <w:b/>
+          <w:sz w:val="38"/>
+        </w:rPr>
+        <w:t xml:space="preserve"> = &lt;OE&gt; &lt;</w:t>
+      </w:r>
+      <w:proofErr w:type="spellStart"/>
+      <w:r>
+        <w:rPr>
+          <w:rFonts w:ascii="Calibri" w:eastAsia="Calibri" w:hAnsi="Calibri" w:cs="Calibri"/>
+          <w:b/>
+          <w:sz w:val="38"/>
+        </w:rPr>
+        <w:t>list_enum</w:t>
       </w:r>
       <w:proofErr w:type="spellEnd"/>
       <w:r>
@@ -893,1321 +5314,23 @@
     </w:p>
     <w:p>
       <w:pPr>
-        <w:rPr>
-          <w:rFonts w:ascii="Calibri" w:eastAsia="Calibri" w:hAnsi="Calibri" w:cs="Calibri"/>
-          <w:b/>
-          <w:sz w:val="38"/>
-        </w:rPr>
-      </w:pPr>
-      <w:r>
-        <w:rPr>
-          <w:rFonts w:ascii="Arial" w:eastAsia="Arial" w:hAnsi="Arial" w:cs="Arial"/>
-          <w:color w:val="000000"/>
-          <w:sz w:val="28"/>
-        </w:rPr>
-        <w:t>&lt;</w:t>
-      </w:r>
-      <w:proofErr w:type="spellStart"/>
-      <w:proofErr w:type="gramStart"/>
-      <w:r>
-        <w:rPr>
-          <w:rFonts w:ascii="Arial" w:eastAsia="Arial" w:hAnsi="Arial" w:cs="Arial"/>
-          <w:color w:val="000000"/>
-          <w:sz w:val="28"/>
-        </w:rPr>
-        <w:t>dec</w:t>
-      </w:r>
-      <w:proofErr w:type="spellEnd"/>
-      <w:proofErr w:type="gramEnd"/>
-      <w:r>
-        <w:rPr>
-          <w:rFonts w:ascii="Arial" w:eastAsia="Arial" w:hAnsi="Arial" w:cs="Arial"/>
-          <w:color w:val="000000"/>
-          <w:sz w:val="28"/>
-        </w:rPr>
-        <w:t xml:space="preserve">&gt; </w:t>
-      </w:r>
-      <w:r>
-        <w:rPr>
-          <w:rFonts w:ascii="Arial" w:eastAsia="Arial" w:hAnsi="Arial" w:cs="Arial"/>
-          <w:color w:val="000000"/>
-          <w:sz w:val="28"/>
-        </w:rPr>
-        <w:sym w:font="Wingdings" w:char="F0E0"/>
-      </w:r>
-      <w:r>
-        <w:rPr>
-          <w:rFonts w:ascii="Arial" w:eastAsia="Arial" w:hAnsi="Arial" w:cs="Arial"/>
-          <w:color w:val="000000"/>
-          <w:sz w:val="28"/>
-        </w:rPr>
-        <w:t xml:space="preserve">  </w:t>
-      </w:r>
-      <w:r>
-        <w:rPr>
-          <w:rFonts w:ascii="Calibri" w:eastAsia="Calibri" w:hAnsi="Calibri" w:cs="Calibri"/>
-          <w:b/>
-          <w:sz w:val="38"/>
-        </w:rPr>
-        <w:t>String ID &lt;</w:t>
-      </w:r>
-      <w:proofErr w:type="spellStart"/>
-      <w:r>
-        <w:rPr>
-          <w:rFonts w:ascii="Calibri" w:eastAsia="Calibri" w:hAnsi="Calibri" w:cs="Calibri"/>
-          <w:b/>
-          <w:sz w:val="38"/>
-        </w:rPr>
-        <w:t>init_var</w:t>
-      </w:r>
-      <w:proofErr w:type="spellEnd"/>
-      <w:r>
-        <w:rPr>
-          <w:rFonts w:ascii="Calibri" w:eastAsia="Calibri" w:hAnsi="Calibri" w:cs="Calibri"/>
-          <w:b/>
-          <w:sz w:val="38"/>
-        </w:rPr>
-        <w:t>&gt; &lt;</w:t>
-      </w:r>
-      <w:proofErr w:type="spellStart"/>
-      <w:r>
-        <w:rPr>
-          <w:rFonts w:ascii="Calibri" w:eastAsia="Calibri" w:hAnsi="Calibri" w:cs="Calibri"/>
-          <w:b/>
-          <w:sz w:val="38"/>
-        </w:rPr>
-        <w:t>list_var</w:t>
-      </w:r>
-      <w:proofErr w:type="spellEnd"/>
-      <w:r>
-        <w:rPr>
-          <w:rFonts w:ascii="Calibri" w:eastAsia="Calibri" w:hAnsi="Calibri" w:cs="Calibri"/>
-          <w:b/>
-          <w:sz w:val="38"/>
-        </w:rPr>
-        <w:t xml:space="preserve">&gt; </w:t>
-      </w:r>
-    </w:p>
-    <w:p>
-      <w:pPr>
-        <w:rPr>
-          <w:rFonts w:ascii="Calibri" w:eastAsia="Calibri" w:hAnsi="Calibri" w:cs="Calibri"/>
-          <w:b/>
-          <w:sz w:val="38"/>
-        </w:rPr>
-      </w:pPr>
-      <w:r>
-        <w:rPr>
-          <w:rFonts w:ascii="Arial" w:eastAsia="Arial" w:hAnsi="Arial" w:cs="Arial"/>
-          <w:color w:val="000000"/>
-          <w:sz w:val="28"/>
-        </w:rPr>
-        <w:t>&lt;</w:t>
-      </w:r>
-      <w:proofErr w:type="spellStart"/>
-      <w:proofErr w:type="gramStart"/>
-      <w:r>
-        <w:rPr>
-          <w:rFonts w:ascii="Arial" w:eastAsia="Arial" w:hAnsi="Arial" w:cs="Arial"/>
-          <w:color w:val="000000"/>
-          <w:sz w:val="28"/>
-        </w:rPr>
-        <w:t>dec</w:t>
-      </w:r>
-      <w:proofErr w:type="spellEnd"/>
-      <w:proofErr w:type="gramEnd"/>
-      <w:r>
-        <w:rPr>
-          <w:rFonts w:ascii="Arial" w:eastAsia="Arial" w:hAnsi="Arial" w:cs="Arial"/>
-          <w:color w:val="000000"/>
-          <w:sz w:val="28"/>
-        </w:rPr>
-        <w:t xml:space="preserve">&gt; </w:t>
-      </w:r>
-      <w:r>
-        <w:rPr>
-          <w:rFonts w:ascii="Arial" w:eastAsia="Arial" w:hAnsi="Arial" w:cs="Arial"/>
-          <w:color w:val="000000"/>
-          <w:sz w:val="28"/>
-        </w:rPr>
-        <w:sym w:font="Wingdings" w:char="F0E0"/>
-      </w:r>
-      <w:r>
-        <w:rPr>
-          <w:rFonts w:ascii="Arial" w:eastAsia="Arial" w:hAnsi="Arial" w:cs="Arial"/>
-          <w:color w:val="000000"/>
-          <w:sz w:val="28"/>
-        </w:rPr>
-        <w:t xml:space="preserve"> </w:t>
-      </w:r>
-      <w:r>
-        <w:rPr>
-          <w:rFonts w:ascii="Calibri" w:eastAsia="Calibri" w:hAnsi="Calibri" w:cs="Calibri"/>
-          <w:b/>
-          <w:sz w:val="38"/>
-        </w:rPr>
-        <w:t>DT ID  [ &lt;OE&gt; ] &lt;</w:t>
-      </w:r>
-      <w:proofErr w:type="spellStart"/>
-      <w:r>
-        <w:rPr>
-          <w:rFonts w:ascii="Calibri" w:eastAsia="Calibri" w:hAnsi="Calibri" w:cs="Calibri"/>
-          <w:b/>
-          <w:sz w:val="38"/>
-        </w:rPr>
-        <w:t>arr_size</w:t>
-      </w:r>
-      <w:proofErr w:type="spellEnd"/>
-      <w:r>
-        <w:rPr>
-          <w:rFonts w:ascii="Calibri" w:eastAsia="Calibri" w:hAnsi="Calibri" w:cs="Calibri"/>
-          <w:b/>
-          <w:sz w:val="38"/>
-        </w:rPr>
-        <w:t>&gt; &lt;</w:t>
-      </w:r>
-      <w:proofErr w:type="spellStart"/>
-      <w:r>
-        <w:rPr>
-          <w:rFonts w:ascii="Calibri" w:eastAsia="Calibri" w:hAnsi="Calibri" w:cs="Calibri"/>
-          <w:b/>
-          <w:sz w:val="38"/>
-        </w:rPr>
-        <w:t>init</w:t>
-      </w:r>
-      <w:proofErr w:type="spellEnd"/>
-      <w:r>
-        <w:rPr>
-          <w:rFonts w:ascii="Calibri" w:eastAsia="Calibri" w:hAnsi="Calibri" w:cs="Calibri"/>
-          <w:b/>
-          <w:sz w:val="38"/>
-        </w:rPr>
-        <w:t xml:space="preserve"> _</w:t>
-      </w:r>
-      <w:proofErr w:type="spellStart"/>
-      <w:r>
-        <w:rPr>
-          <w:rFonts w:ascii="Calibri" w:eastAsia="Calibri" w:hAnsi="Calibri" w:cs="Calibri"/>
-          <w:b/>
-          <w:sz w:val="38"/>
-        </w:rPr>
-        <w:t>arr</w:t>
-      </w:r>
-      <w:proofErr w:type="spellEnd"/>
-      <w:r>
-        <w:rPr>
-          <w:rFonts w:ascii="Calibri" w:eastAsia="Calibri" w:hAnsi="Calibri" w:cs="Calibri"/>
-          <w:b/>
-          <w:sz w:val="38"/>
-        </w:rPr>
-        <w:t>&gt; &lt;</w:t>
-      </w:r>
-      <w:proofErr w:type="spellStart"/>
-      <w:r>
-        <w:rPr>
-          <w:rFonts w:ascii="Calibri" w:eastAsia="Calibri" w:hAnsi="Calibri" w:cs="Calibri"/>
-          <w:b/>
-          <w:sz w:val="38"/>
-        </w:rPr>
-        <w:t>list_arr</w:t>
-      </w:r>
-      <w:proofErr w:type="spellEnd"/>
-      <w:r>
-        <w:rPr>
-          <w:rFonts w:ascii="Calibri" w:eastAsia="Calibri" w:hAnsi="Calibri" w:cs="Calibri"/>
-          <w:b/>
-          <w:sz w:val="38"/>
-        </w:rPr>
-        <w:t xml:space="preserve">&gt; </w:t>
-      </w:r>
-    </w:p>
-    <w:p>
-      <w:pPr>
-        <w:rPr>
-          <w:rFonts w:ascii="Calibri" w:eastAsia="Calibri" w:hAnsi="Calibri" w:cs="Calibri"/>
-          <w:b/>
-          <w:sz w:val="38"/>
-        </w:rPr>
-      </w:pPr>
-      <w:r>
-        <w:rPr>
-          <w:rFonts w:ascii="Arial" w:eastAsia="Arial" w:hAnsi="Arial" w:cs="Arial"/>
-          <w:color w:val="000000"/>
-          <w:sz w:val="28"/>
-        </w:rPr>
-        <w:t>&lt;</w:t>
-      </w:r>
-      <w:proofErr w:type="spellStart"/>
-      <w:proofErr w:type="gramStart"/>
-      <w:r>
-        <w:rPr>
-          <w:rFonts w:ascii="Arial" w:eastAsia="Arial" w:hAnsi="Arial" w:cs="Arial"/>
-          <w:color w:val="000000"/>
-          <w:sz w:val="28"/>
-        </w:rPr>
-        <w:t>dec</w:t>
-      </w:r>
-      <w:proofErr w:type="spellEnd"/>
-      <w:proofErr w:type="gramEnd"/>
-      <w:r>
-        <w:rPr>
-          <w:rFonts w:ascii="Arial" w:eastAsia="Arial" w:hAnsi="Arial" w:cs="Arial"/>
-          <w:color w:val="000000"/>
-          <w:sz w:val="28"/>
-        </w:rPr>
-        <w:t xml:space="preserve">&gt; </w:t>
-      </w:r>
-      <w:r>
-        <w:rPr>
-          <w:rFonts w:ascii="Arial" w:eastAsia="Arial" w:hAnsi="Arial" w:cs="Arial"/>
-          <w:color w:val="000000"/>
-          <w:sz w:val="28"/>
-        </w:rPr>
-        <w:sym w:font="Wingdings" w:char="F0E0"/>
-      </w:r>
-      <w:r>
-        <w:rPr>
-          <w:rFonts w:ascii="Arial" w:eastAsia="Arial" w:hAnsi="Arial" w:cs="Arial"/>
-          <w:color w:val="000000"/>
-          <w:sz w:val="28"/>
-        </w:rPr>
-        <w:t xml:space="preserve"> </w:t>
-      </w:r>
-      <w:r>
-        <w:rPr>
-          <w:rFonts w:ascii="Calibri" w:eastAsia="Calibri" w:hAnsi="Calibri" w:cs="Calibri"/>
-          <w:b/>
-          <w:sz w:val="38"/>
-        </w:rPr>
-        <w:t>String ID[ &lt;OE&gt; ]&lt;</w:t>
-      </w:r>
-      <w:proofErr w:type="spellStart"/>
-      <w:r>
-        <w:rPr>
-          <w:rFonts w:ascii="Calibri" w:eastAsia="Calibri" w:hAnsi="Calibri" w:cs="Calibri"/>
-          <w:b/>
-          <w:sz w:val="38"/>
-        </w:rPr>
-        <w:t>arr_size</w:t>
-      </w:r>
-      <w:proofErr w:type="spellEnd"/>
-      <w:r>
-        <w:rPr>
-          <w:rFonts w:ascii="Calibri" w:eastAsia="Calibri" w:hAnsi="Calibri" w:cs="Calibri"/>
-          <w:b/>
-          <w:sz w:val="38"/>
-        </w:rPr>
-        <w:t>&gt; &lt;</w:t>
-      </w:r>
-      <w:proofErr w:type="spellStart"/>
-      <w:r>
-        <w:rPr>
-          <w:rFonts w:ascii="Calibri" w:eastAsia="Calibri" w:hAnsi="Calibri" w:cs="Calibri"/>
-          <w:b/>
-          <w:sz w:val="38"/>
-        </w:rPr>
-        <w:t>init_arr</w:t>
-      </w:r>
-      <w:proofErr w:type="spellEnd"/>
-      <w:r>
-        <w:rPr>
-          <w:rFonts w:ascii="Calibri" w:eastAsia="Calibri" w:hAnsi="Calibri" w:cs="Calibri"/>
-          <w:b/>
-          <w:sz w:val="38"/>
-        </w:rPr>
-        <w:t>&gt; &lt;</w:t>
-      </w:r>
-      <w:proofErr w:type="spellStart"/>
-      <w:r>
-        <w:rPr>
-          <w:rFonts w:ascii="Calibri" w:eastAsia="Calibri" w:hAnsi="Calibri" w:cs="Calibri"/>
-          <w:b/>
-          <w:sz w:val="38"/>
-        </w:rPr>
-        <w:t>list_arr</w:t>
-      </w:r>
-      <w:proofErr w:type="spellEnd"/>
-      <w:r>
-        <w:rPr>
-          <w:rFonts w:ascii="Calibri" w:eastAsia="Calibri" w:hAnsi="Calibri" w:cs="Calibri"/>
-          <w:b/>
-          <w:sz w:val="38"/>
-        </w:rPr>
-        <w:t>&gt;</w:t>
-      </w:r>
-    </w:p>
-    <w:p>
-      <w:pPr>
-        <w:rPr>
-          <w:rFonts w:ascii="Calibri" w:eastAsia="Calibri" w:hAnsi="Calibri" w:cs="Calibri"/>
-          <w:b/>
-          <w:sz w:val="38"/>
-        </w:rPr>
-      </w:pPr>
-    </w:p>
-    <w:p>
-      <w:pPr>
-        <w:rPr>
-          <w:rFonts w:ascii="Calibri" w:eastAsia="Calibri" w:hAnsi="Calibri" w:cs="Calibri"/>
-          <w:b/>
-          <w:sz w:val="38"/>
-        </w:rPr>
-      </w:pPr>
-      <w:r>
-        <w:rPr>
-          <w:rFonts w:ascii="Calibri" w:eastAsia="Calibri" w:hAnsi="Calibri" w:cs="Calibri"/>
-          <w:b/>
-          <w:sz w:val="38"/>
-        </w:rPr>
-        <w:t>&lt;</w:t>
-      </w:r>
-      <w:proofErr w:type="spellStart"/>
-      <w:proofErr w:type="gramStart"/>
-      <w:r>
-        <w:rPr>
-          <w:rFonts w:ascii="Calibri" w:eastAsia="Calibri" w:hAnsi="Calibri" w:cs="Calibri"/>
-          <w:b/>
-          <w:sz w:val="38"/>
-        </w:rPr>
-        <w:t>dec</w:t>
-      </w:r>
-      <w:proofErr w:type="spellEnd"/>
-      <w:proofErr w:type="gramEnd"/>
-      <w:r>
-        <w:rPr>
-          <w:rFonts w:ascii="Calibri" w:eastAsia="Calibri" w:hAnsi="Calibri" w:cs="Calibri"/>
-          <w:b/>
-          <w:sz w:val="38"/>
-        </w:rPr>
-        <w:t xml:space="preserve">&gt; </w:t>
-      </w:r>
-      <w:r>
-        <w:rPr>
-          <w:rFonts w:ascii="Calibri" w:eastAsia="Calibri" w:hAnsi="Calibri" w:cs="Calibri"/>
-          <w:b/>
-          <w:sz w:val="38"/>
-        </w:rPr>
-        <w:sym w:font="Wingdings" w:char="F0E0"/>
-      </w:r>
-      <w:r>
-        <w:rPr>
-          <w:rFonts w:ascii="Calibri" w:eastAsia="Calibri" w:hAnsi="Calibri" w:cs="Calibri"/>
-          <w:b/>
-          <w:sz w:val="38"/>
-        </w:rPr>
-        <w:t xml:space="preserve"> DT ID &lt;dec1&gt; | String ID &lt;dec1</w:t>
-      </w:r>
-      <w:r>
-        <w:rPr>
-          <w:rFonts w:ascii="Calibri" w:eastAsia="Calibri" w:hAnsi="Calibri" w:cs="Calibri"/>
-          <w:b/>
-          <w:sz w:val="38"/>
-        </w:rPr>
-        <w:t>&gt;</w:t>
-      </w:r>
-    </w:p>
-    <w:p>
-      <w:pPr>
-        <w:rPr>
-          <w:rFonts w:ascii="Calibri" w:eastAsia="Calibri" w:hAnsi="Calibri" w:cs="Calibri"/>
-          <w:b/>
-          <w:sz w:val="38"/>
-        </w:rPr>
-      </w:pPr>
-      <w:r>
-        <w:rPr>
-          <w:rFonts w:ascii="Calibri" w:eastAsia="Calibri" w:hAnsi="Calibri" w:cs="Calibri"/>
-          <w:b/>
-          <w:sz w:val="38"/>
-        </w:rPr>
-        <w:t xml:space="preserve">&lt;dec1&gt; </w:t>
-      </w:r>
-      <w:r>
-        <w:rPr>
-          <w:rFonts w:ascii="Calibri" w:eastAsia="Calibri" w:hAnsi="Calibri" w:cs="Calibri"/>
-          <w:b/>
-          <w:sz w:val="38"/>
-        </w:rPr>
-        <w:sym w:font="Wingdings" w:char="F0E0"/>
-      </w:r>
-      <w:r>
-        <w:rPr>
-          <w:rFonts w:ascii="Calibri" w:eastAsia="Calibri" w:hAnsi="Calibri" w:cs="Calibri"/>
-          <w:b/>
-          <w:sz w:val="38"/>
-        </w:rPr>
-        <w:t xml:space="preserve"> </w:t>
-      </w:r>
-      <w:r>
-        <w:rPr>
-          <w:rFonts w:ascii="Calibri" w:eastAsia="Calibri" w:hAnsi="Calibri" w:cs="Calibri"/>
-          <w:b/>
-          <w:sz w:val="38"/>
-        </w:rPr>
-        <w:t>&lt;</w:t>
-      </w:r>
-      <w:proofErr w:type="spellStart"/>
-      <w:r>
-        <w:rPr>
-          <w:rFonts w:ascii="Calibri" w:eastAsia="Calibri" w:hAnsi="Calibri" w:cs="Calibri"/>
-          <w:b/>
-          <w:sz w:val="38"/>
-        </w:rPr>
-        <w:t>init_var</w:t>
-      </w:r>
-      <w:proofErr w:type="spellEnd"/>
-      <w:r>
-        <w:rPr>
-          <w:rFonts w:ascii="Calibri" w:eastAsia="Calibri" w:hAnsi="Calibri" w:cs="Calibri"/>
-          <w:b/>
-          <w:sz w:val="38"/>
-        </w:rPr>
-        <w:t>&gt; &lt;</w:t>
-      </w:r>
-      <w:proofErr w:type="spellStart"/>
-      <w:r>
-        <w:rPr>
-          <w:rFonts w:ascii="Calibri" w:eastAsia="Calibri" w:hAnsi="Calibri" w:cs="Calibri"/>
-          <w:b/>
-          <w:sz w:val="38"/>
-        </w:rPr>
-        <w:t>list_var</w:t>
-      </w:r>
-      <w:proofErr w:type="spellEnd"/>
-      <w:r>
-        <w:rPr>
-          <w:rFonts w:ascii="Calibri" w:eastAsia="Calibri" w:hAnsi="Calibri" w:cs="Calibri"/>
-          <w:b/>
-          <w:sz w:val="38"/>
-        </w:rPr>
-        <w:t>&gt;</w:t>
-      </w:r>
-      <w:r>
-        <w:rPr>
-          <w:rFonts w:ascii="Calibri" w:eastAsia="Calibri" w:hAnsi="Calibri" w:cs="Calibri"/>
-          <w:b/>
-          <w:sz w:val="38"/>
-        </w:rPr>
-        <w:t xml:space="preserve"> | </w:t>
-      </w:r>
-      <w:proofErr w:type="gramStart"/>
-      <w:r>
-        <w:rPr>
-          <w:rFonts w:ascii="Calibri" w:eastAsia="Calibri" w:hAnsi="Calibri" w:cs="Calibri"/>
-          <w:b/>
-          <w:sz w:val="38"/>
-        </w:rPr>
-        <w:t>[ &lt;</w:t>
-      </w:r>
-      <w:proofErr w:type="gramEnd"/>
-      <w:r>
-        <w:rPr>
-          <w:rFonts w:ascii="Calibri" w:eastAsia="Calibri" w:hAnsi="Calibri" w:cs="Calibri"/>
-          <w:b/>
-          <w:sz w:val="38"/>
-        </w:rPr>
-        <w:t>OE&gt; ] &lt;</w:t>
-      </w:r>
-      <w:proofErr w:type="spellStart"/>
-      <w:r>
-        <w:rPr>
-          <w:rFonts w:ascii="Calibri" w:eastAsia="Calibri" w:hAnsi="Calibri" w:cs="Calibri"/>
-          <w:b/>
-          <w:sz w:val="38"/>
-        </w:rPr>
-        <w:t>arr_size</w:t>
-      </w:r>
-      <w:proofErr w:type="spellEnd"/>
-      <w:r>
-        <w:rPr>
-          <w:rFonts w:ascii="Calibri" w:eastAsia="Calibri" w:hAnsi="Calibri" w:cs="Calibri"/>
-          <w:b/>
-          <w:sz w:val="38"/>
-        </w:rPr>
-        <w:t>&gt; &lt;</w:t>
-      </w:r>
-      <w:proofErr w:type="spellStart"/>
-      <w:r>
-        <w:rPr>
-          <w:rFonts w:ascii="Calibri" w:eastAsia="Calibri" w:hAnsi="Calibri" w:cs="Calibri"/>
-          <w:b/>
-          <w:sz w:val="38"/>
-        </w:rPr>
-        <w:t>init</w:t>
-      </w:r>
-      <w:proofErr w:type="spellEnd"/>
-      <w:r>
-        <w:rPr>
-          <w:rFonts w:ascii="Calibri" w:eastAsia="Calibri" w:hAnsi="Calibri" w:cs="Calibri"/>
-          <w:b/>
-          <w:sz w:val="38"/>
-        </w:rPr>
-        <w:t xml:space="preserve"> _</w:t>
-      </w:r>
-      <w:proofErr w:type="spellStart"/>
-      <w:r>
-        <w:rPr>
-          <w:rFonts w:ascii="Calibri" w:eastAsia="Calibri" w:hAnsi="Calibri" w:cs="Calibri"/>
-          <w:b/>
-          <w:sz w:val="38"/>
-        </w:rPr>
-        <w:t>arr</w:t>
-      </w:r>
-      <w:proofErr w:type="spellEnd"/>
-      <w:r>
-        <w:rPr>
-          <w:rFonts w:ascii="Calibri" w:eastAsia="Calibri" w:hAnsi="Calibri" w:cs="Calibri"/>
-          <w:b/>
-          <w:sz w:val="38"/>
-        </w:rPr>
-        <w:t>&gt; &lt;</w:t>
-      </w:r>
-      <w:proofErr w:type="spellStart"/>
-      <w:r>
-        <w:rPr>
-          <w:rFonts w:ascii="Calibri" w:eastAsia="Calibri" w:hAnsi="Calibri" w:cs="Calibri"/>
-          <w:b/>
-          <w:sz w:val="38"/>
-        </w:rPr>
-        <w:t>list_arr</w:t>
-      </w:r>
-      <w:proofErr w:type="spellEnd"/>
-      <w:r>
-        <w:rPr>
-          <w:rFonts w:ascii="Calibri" w:eastAsia="Calibri" w:hAnsi="Calibri" w:cs="Calibri"/>
-          <w:b/>
-          <w:sz w:val="38"/>
-        </w:rPr>
-        <w:t>&gt;</w:t>
-      </w:r>
-    </w:p>
-    <w:p>
-      <w:pPr>
-        <w:spacing w:after="0" w:line="240" w:lineRule="auto"/>
-        <w:rPr>
-          <w:rFonts w:ascii="Arial" w:eastAsia="Arial" w:hAnsi="Arial" w:cs="Arial"/>
-          <w:color w:val="000000"/>
-          <w:sz w:val="28"/>
-        </w:rPr>
-      </w:pPr>
-    </w:p>
-    <w:p>
-      <w:pPr>
-        <w:spacing w:after="0" w:line="240" w:lineRule="auto"/>
-        <w:rPr>
-          <w:rFonts w:ascii="Calibri" w:eastAsia="Calibri" w:hAnsi="Calibri" w:cs="Calibri"/>
-          <w:b/>
-          <w:sz w:val="38"/>
-        </w:rPr>
-      </w:pPr>
-      <w:r>
-        <w:rPr>
-          <w:rFonts w:ascii="Arial" w:eastAsia="Arial" w:hAnsi="Arial" w:cs="Arial"/>
-          <w:color w:val="000000"/>
-          <w:sz w:val="28"/>
-        </w:rPr>
-        <w:t>&lt;</w:t>
-      </w:r>
-      <w:proofErr w:type="spellStart"/>
-      <w:proofErr w:type="gramStart"/>
-      <w:r>
-        <w:rPr>
-          <w:rFonts w:ascii="Arial" w:eastAsia="Arial" w:hAnsi="Arial" w:cs="Arial"/>
-          <w:color w:val="000000"/>
-          <w:sz w:val="28"/>
-        </w:rPr>
-        <w:t>dec</w:t>
-      </w:r>
-      <w:proofErr w:type="spellEnd"/>
-      <w:proofErr w:type="gramEnd"/>
-      <w:r>
-        <w:rPr>
-          <w:rFonts w:ascii="Arial" w:eastAsia="Arial" w:hAnsi="Arial" w:cs="Arial"/>
-          <w:color w:val="000000"/>
-          <w:sz w:val="28"/>
-        </w:rPr>
-        <w:t xml:space="preserve">&gt; </w:t>
-      </w:r>
-      <w:r>
-        <w:rPr>
-          <w:rFonts w:ascii="Arial" w:eastAsia="Arial" w:hAnsi="Arial" w:cs="Arial"/>
-          <w:color w:val="000000"/>
-          <w:sz w:val="28"/>
-        </w:rPr>
-        <w:sym w:font="Wingdings" w:char="F0E0"/>
-      </w:r>
-      <w:r>
-        <w:rPr>
-          <w:rFonts w:ascii="Arial" w:eastAsia="Arial" w:hAnsi="Arial" w:cs="Arial"/>
-          <w:color w:val="000000"/>
-          <w:sz w:val="28"/>
-        </w:rPr>
-        <w:t xml:space="preserve"> </w:t>
-      </w:r>
-      <w:r>
-        <w:rPr>
-          <w:rFonts w:ascii="Calibri" w:eastAsia="Calibri" w:hAnsi="Calibri" w:cs="Calibri"/>
-          <w:b/>
-          <w:sz w:val="38"/>
-        </w:rPr>
-        <w:t xml:space="preserve">ID </w:t>
-      </w:r>
-      <w:proofErr w:type="spellStart"/>
-      <w:r>
-        <w:rPr>
-          <w:rFonts w:ascii="Calibri" w:eastAsia="Calibri" w:hAnsi="Calibri" w:cs="Calibri"/>
-          <w:b/>
-          <w:sz w:val="38"/>
-        </w:rPr>
-        <w:t>ID</w:t>
-      </w:r>
-      <w:proofErr w:type="spellEnd"/>
-      <w:r>
-        <w:rPr>
-          <w:rFonts w:ascii="Calibri" w:eastAsia="Calibri" w:hAnsi="Calibri" w:cs="Calibri"/>
-          <w:b/>
-          <w:sz w:val="38"/>
-        </w:rPr>
-        <w:t xml:space="preserve">  &lt;</w:t>
-      </w:r>
-      <w:proofErr w:type="spellStart"/>
-      <w:r>
-        <w:rPr>
-          <w:rFonts w:ascii="Calibri" w:eastAsia="Calibri" w:hAnsi="Calibri" w:cs="Calibri"/>
-          <w:b/>
-          <w:sz w:val="38"/>
-        </w:rPr>
-        <w:t>init_obj</w:t>
-      </w:r>
-      <w:proofErr w:type="spellEnd"/>
-      <w:r>
-        <w:rPr>
-          <w:rFonts w:ascii="Calibri" w:eastAsia="Calibri" w:hAnsi="Calibri" w:cs="Calibri"/>
-          <w:b/>
-          <w:sz w:val="38"/>
-        </w:rPr>
-        <w:t>&gt; &lt;</w:t>
-      </w:r>
-      <w:proofErr w:type="spellStart"/>
-      <w:r>
-        <w:rPr>
-          <w:rFonts w:ascii="Calibri" w:eastAsia="Calibri" w:hAnsi="Calibri" w:cs="Calibri"/>
-          <w:b/>
-          <w:sz w:val="38"/>
-        </w:rPr>
-        <w:t>list_obj</w:t>
-      </w:r>
-      <w:proofErr w:type="spellEnd"/>
-      <w:r>
-        <w:rPr>
-          <w:rFonts w:ascii="Calibri" w:eastAsia="Calibri" w:hAnsi="Calibri" w:cs="Calibri"/>
-          <w:b/>
-          <w:sz w:val="38"/>
-        </w:rPr>
-        <w:t xml:space="preserve">&gt; </w:t>
-      </w:r>
-    </w:p>
-    <w:p>
-      <w:pPr>
-        <w:spacing w:after="0" w:line="240" w:lineRule="auto"/>
-        <w:rPr>
-          <w:rFonts w:ascii="Calibri" w:eastAsia="Calibri" w:hAnsi="Calibri" w:cs="Calibri"/>
-          <w:b/>
-          <w:sz w:val="38"/>
-        </w:rPr>
-      </w:pPr>
-      <w:r>
-        <w:rPr>
-          <w:rFonts w:ascii="Arial" w:eastAsia="Arial" w:hAnsi="Arial" w:cs="Arial"/>
-          <w:color w:val="000000"/>
-          <w:sz w:val="28"/>
-        </w:rPr>
-        <w:t>&lt;</w:t>
-      </w:r>
-      <w:proofErr w:type="spellStart"/>
-      <w:proofErr w:type="gramStart"/>
-      <w:r>
-        <w:rPr>
-          <w:rFonts w:ascii="Arial" w:eastAsia="Arial" w:hAnsi="Arial" w:cs="Arial"/>
-          <w:color w:val="000000"/>
-          <w:sz w:val="28"/>
-        </w:rPr>
-        <w:t>dec</w:t>
-      </w:r>
-      <w:proofErr w:type="spellEnd"/>
-      <w:proofErr w:type="gramEnd"/>
-      <w:r>
-        <w:rPr>
-          <w:rFonts w:ascii="Arial" w:eastAsia="Arial" w:hAnsi="Arial" w:cs="Arial"/>
-          <w:color w:val="000000"/>
-          <w:sz w:val="28"/>
-        </w:rPr>
-        <w:t xml:space="preserve">&gt; </w:t>
-      </w:r>
-      <w:r>
-        <w:rPr>
-          <w:rFonts w:ascii="Arial" w:eastAsia="Arial" w:hAnsi="Arial" w:cs="Arial"/>
-          <w:color w:val="000000"/>
-          <w:sz w:val="28"/>
-        </w:rPr>
-        <w:sym w:font="Wingdings" w:char="F0E0"/>
-      </w:r>
-      <w:r>
-        <w:rPr>
-          <w:rFonts w:ascii="Arial" w:eastAsia="Arial" w:hAnsi="Arial" w:cs="Arial"/>
-          <w:color w:val="000000"/>
-          <w:sz w:val="28"/>
-        </w:rPr>
-        <w:t xml:space="preserve"> </w:t>
-      </w:r>
-      <w:r>
-        <w:rPr>
-          <w:rFonts w:ascii="Calibri" w:eastAsia="Calibri" w:hAnsi="Calibri" w:cs="Calibri"/>
-          <w:b/>
-          <w:sz w:val="38"/>
-        </w:rPr>
-        <w:t xml:space="preserve">ID </w:t>
-      </w:r>
-      <w:proofErr w:type="spellStart"/>
-      <w:r>
-        <w:rPr>
-          <w:rFonts w:ascii="Calibri" w:eastAsia="Calibri" w:hAnsi="Calibri" w:cs="Calibri"/>
-          <w:b/>
-          <w:sz w:val="38"/>
-        </w:rPr>
-        <w:t>ID</w:t>
-      </w:r>
-      <w:proofErr w:type="spellEnd"/>
-      <w:r>
-        <w:rPr>
-          <w:rFonts w:ascii="Calibri" w:eastAsia="Calibri" w:hAnsi="Calibri" w:cs="Calibri"/>
-          <w:b/>
-          <w:sz w:val="38"/>
-        </w:rPr>
-        <w:t xml:space="preserve"> &lt;opt</w:t>
-      </w:r>
-      <w:r>
-        <w:rPr>
-          <w:rFonts w:ascii="Calibri" w:eastAsia="Calibri" w:hAnsi="Calibri" w:cs="Calibri"/>
-          <w:b/>
-          <w:sz w:val="38"/>
-        </w:rPr>
-        <w:t>ion&gt; &lt;</w:t>
-      </w:r>
-      <w:proofErr w:type="spellStart"/>
-      <w:r>
-        <w:rPr>
-          <w:rFonts w:ascii="Calibri" w:eastAsia="Calibri" w:hAnsi="Calibri" w:cs="Calibri"/>
-          <w:b/>
-          <w:sz w:val="38"/>
-        </w:rPr>
-        <w:t>init_enum</w:t>
-      </w:r>
-      <w:proofErr w:type="spellEnd"/>
-      <w:r>
-        <w:rPr>
-          <w:rFonts w:ascii="Calibri" w:eastAsia="Calibri" w:hAnsi="Calibri" w:cs="Calibri"/>
-          <w:b/>
-          <w:sz w:val="38"/>
-        </w:rPr>
-        <w:t>&gt; &lt;</w:t>
-      </w:r>
-      <w:proofErr w:type="spellStart"/>
-      <w:r>
-        <w:rPr>
-          <w:rFonts w:ascii="Calibri" w:eastAsia="Calibri" w:hAnsi="Calibri" w:cs="Calibri"/>
-          <w:b/>
-          <w:sz w:val="38"/>
-        </w:rPr>
-        <w:t>list_enum</w:t>
-      </w:r>
-      <w:proofErr w:type="spellEnd"/>
-      <w:r>
-        <w:rPr>
-          <w:rFonts w:ascii="Calibri" w:eastAsia="Calibri" w:hAnsi="Calibri" w:cs="Calibri"/>
-          <w:b/>
-          <w:sz w:val="38"/>
-        </w:rPr>
-        <w:t>&gt;</w:t>
-      </w:r>
-    </w:p>
-    <w:p>
-      <w:pPr>
-        <w:spacing w:after="0" w:line="240" w:lineRule="auto"/>
-        <w:rPr>
-          <w:rFonts w:ascii="Arial" w:eastAsia="Arial" w:hAnsi="Arial" w:cs="Arial"/>
-          <w:color w:val="000000"/>
-          <w:sz w:val="28"/>
-        </w:rPr>
-      </w:pPr>
-    </w:p>
-    <w:p>
-      <w:pPr>
-        <w:spacing w:after="0" w:line="240" w:lineRule="auto"/>
-        <w:rPr>
-          <w:rFonts w:ascii="Arial" w:eastAsia="Arial" w:hAnsi="Arial" w:cs="Arial"/>
-          <w:color w:val="000000"/>
-          <w:sz w:val="28"/>
-        </w:rPr>
-      </w:pPr>
-      <w:r>
-        <w:rPr>
-          <w:rFonts w:ascii="Arial" w:eastAsia="Arial" w:hAnsi="Arial" w:cs="Arial"/>
-          <w:color w:val="000000"/>
-          <w:sz w:val="28"/>
-        </w:rPr>
-        <w:t>&lt;</w:t>
-      </w:r>
-      <w:proofErr w:type="spellStart"/>
-      <w:proofErr w:type="gramStart"/>
-      <w:r>
-        <w:rPr>
-          <w:rFonts w:ascii="Arial" w:eastAsia="Arial" w:hAnsi="Arial" w:cs="Arial"/>
-          <w:color w:val="000000"/>
-          <w:sz w:val="28"/>
-        </w:rPr>
-        <w:t>dec</w:t>
-      </w:r>
-      <w:proofErr w:type="spellEnd"/>
-      <w:proofErr w:type="gramEnd"/>
-      <w:r>
-        <w:rPr>
-          <w:rFonts w:ascii="Arial" w:eastAsia="Arial" w:hAnsi="Arial" w:cs="Arial"/>
-          <w:color w:val="000000"/>
-          <w:sz w:val="28"/>
-        </w:rPr>
-        <w:t xml:space="preserve">&gt; </w:t>
-      </w:r>
-      <w:r>
-        <w:rPr>
-          <w:rFonts w:ascii="Arial" w:eastAsia="Arial" w:hAnsi="Arial" w:cs="Arial"/>
-          <w:color w:val="000000"/>
-          <w:sz w:val="28"/>
-        </w:rPr>
-        <w:sym w:font="Wingdings" w:char="F0E0"/>
-      </w:r>
-      <w:r>
-        <w:rPr>
-          <w:rFonts w:ascii="Arial" w:eastAsia="Arial" w:hAnsi="Arial" w:cs="Arial"/>
-          <w:color w:val="000000"/>
-          <w:sz w:val="28"/>
-        </w:rPr>
-        <w:t xml:space="preserve"> </w:t>
-      </w:r>
-      <w:r>
-        <w:rPr>
-          <w:rFonts w:ascii="Arial" w:eastAsia="Arial" w:hAnsi="Arial" w:cs="Arial"/>
-          <w:color w:val="000000"/>
-          <w:sz w:val="28"/>
-        </w:rPr>
-        <w:t>&lt;</w:t>
-      </w:r>
-      <w:proofErr w:type="spellStart"/>
-      <w:r>
-        <w:rPr>
-          <w:rFonts w:ascii="Arial" w:eastAsia="Arial" w:hAnsi="Arial" w:cs="Arial"/>
-          <w:color w:val="000000"/>
-          <w:sz w:val="28"/>
-        </w:rPr>
-        <w:t>dec_dict</w:t>
-      </w:r>
-      <w:proofErr w:type="spellEnd"/>
-      <w:r>
-        <w:rPr>
-          <w:rFonts w:ascii="Arial" w:eastAsia="Arial" w:hAnsi="Arial" w:cs="Arial"/>
-          <w:color w:val="000000"/>
-          <w:sz w:val="28"/>
-        </w:rPr>
-        <w:t>&gt;</w:t>
-      </w:r>
-    </w:p>
-    <w:p>
-      <w:pPr>
-        <w:spacing w:after="0" w:line="240" w:lineRule="auto"/>
-        <w:rPr>
-          <w:rFonts w:ascii="Arial" w:eastAsia="Arial" w:hAnsi="Arial" w:cs="Arial"/>
-          <w:color w:val="000000"/>
-          <w:sz w:val="28"/>
-        </w:rPr>
-      </w:pPr>
-    </w:p>
-    <w:p>
-      <w:pPr>
-        <w:spacing w:after="0" w:line="240" w:lineRule="auto"/>
-        <w:rPr>
-          <w:rFonts w:ascii="Arial" w:eastAsia="Arial" w:hAnsi="Arial" w:cs="Arial"/>
-          <w:color w:val="000000"/>
-          <w:sz w:val="28"/>
-        </w:rPr>
-      </w:pPr>
-      <w:r>
-        <w:rPr>
-          <w:rFonts w:ascii="Arial" w:eastAsia="Arial" w:hAnsi="Arial" w:cs="Arial"/>
-          <w:color w:val="000000"/>
-          <w:sz w:val="28"/>
-        </w:rPr>
-        <w:t>&lt;</w:t>
-      </w:r>
-      <w:proofErr w:type="spellStart"/>
-      <w:proofErr w:type="gramStart"/>
-      <w:r>
-        <w:rPr>
-          <w:rFonts w:ascii="Arial" w:eastAsia="Arial" w:hAnsi="Arial" w:cs="Arial"/>
-          <w:color w:val="000000"/>
-          <w:sz w:val="28"/>
-        </w:rPr>
-        <w:t>dec</w:t>
-      </w:r>
-      <w:proofErr w:type="spellEnd"/>
-      <w:proofErr w:type="gramEnd"/>
-      <w:r>
-        <w:rPr>
-          <w:rFonts w:ascii="Arial" w:eastAsia="Arial" w:hAnsi="Arial" w:cs="Arial"/>
-          <w:color w:val="000000"/>
-          <w:sz w:val="28"/>
-        </w:rPr>
-        <w:t xml:space="preserve">&gt; </w:t>
-      </w:r>
-      <w:r>
-        <w:rPr>
-          <w:rFonts w:ascii="Arial" w:eastAsia="Arial" w:hAnsi="Arial" w:cs="Arial"/>
-          <w:color w:val="000000"/>
-          <w:sz w:val="28"/>
-        </w:rPr>
-        <w:sym w:font="Wingdings" w:char="F0E0"/>
-      </w:r>
-      <w:r>
-        <w:rPr>
-          <w:rFonts w:ascii="Arial" w:eastAsia="Arial" w:hAnsi="Arial" w:cs="Arial"/>
-          <w:color w:val="000000"/>
-          <w:sz w:val="28"/>
-        </w:rPr>
-        <w:t xml:space="preserve"> ID </w:t>
-      </w:r>
-      <w:proofErr w:type="spellStart"/>
-      <w:r>
-        <w:rPr>
-          <w:rFonts w:ascii="Arial" w:eastAsia="Arial" w:hAnsi="Arial" w:cs="Arial"/>
-          <w:color w:val="000000"/>
-          <w:sz w:val="28"/>
-        </w:rPr>
-        <w:t>ID</w:t>
-      </w:r>
-      <w:proofErr w:type="spellEnd"/>
-      <w:r>
-        <w:rPr>
-          <w:rFonts w:ascii="Arial" w:eastAsia="Arial" w:hAnsi="Arial" w:cs="Arial"/>
-          <w:color w:val="000000"/>
-          <w:sz w:val="28"/>
-        </w:rPr>
-        <w:t xml:space="preserve"> &lt;dec2</w:t>
-      </w:r>
-      <w:r>
-        <w:rPr>
-          <w:rFonts w:ascii="Arial" w:eastAsia="Arial" w:hAnsi="Arial" w:cs="Arial"/>
-          <w:color w:val="000000"/>
-          <w:sz w:val="28"/>
-        </w:rPr>
-        <w:t>&gt;</w:t>
-      </w:r>
-    </w:p>
-    <w:p>
-      <w:pPr>
-        <w:spacing w:after="0" w:line="240" w:lineRule="auto"/>
-        <w:rPr>
-          <w:rFonts w:ascii="Calibri" w:eastAsia="Calibri" w:hAnsi="Calibri" w:cs="Calibri"/>
-          <w:b/>
-          <w:sz w:val="38"/>
-        </w:rPr>
-      </w:pPr>
-      <w:r>
-        <w:rPr>
-          <w:rFonts w:ascii="Arial" w:eastAsia="Arial" w:hAnsi="Arial" w:cs="Arial"/>
-          <w:color w:val="000000"/>
-          <w:sz w:val="28"/>
-        </w:rPr>
-        <w:t xml:space="preserve">&lt;dec2&gt; </w:t>
-      </w:r>
-      <w:r>
-        <w:rPr>
-          <w:rFonts w:ascii="Arial" w:eastAsia="Arial" w:hAnsi="Arial" w:cs="Arial"/>
-          <w:color w:val="000000"/>
-          <w:sz w:val="28"/>
-        </w:rPr>
-        <w:sym w:font="Wingdings" w:char="F0E0"/>
-      </w:r>
-      <w:r>
-        <w:rPr>
-          <w:rFonts w:ascii="Arial" w:eastAsia="Arial" w:hAnsi="Arial" w:cs="Arial"/>
-          <w:color w:val="000000"/>
-          <w:sz w:val="28"/>
-        </w:rPr>
-        <w:t xml:space="preserve"> </w:t>
-      </w:r>
-      <w:r>
-        <w:rPr>
-          <w:rFonts w:ascii="Calibri" w:eastAsia="Calibri" w:hAnsi="Calibri" w:cs="Calibri"/>
-          <w:b/>
-          <w:sz w:val="38"/>
-        </w:rPr>
-        <w:t>&lt;</w:t>
-      </w:r>
-      <w:proofErr w:type="spellStart"/>
-      <w:r>
-        <w:rPr>
-          <w:rFonts w:ascii="Calibri" w:eastAsia="Calibri" w:hAnsi="Calibri" w:cs="Calibri"/>
-          <w:b/>
-          <w:sz w:val="38"/>
-        </w:rPr>
-        <w:t>list_obj</w:t>
-      </w:r>
-      <w:proofErr w:type="spellEnd"/>
-      <w:r>
-        <w:rPr>
-          <w:rFonts w:ascii="Calibri" w:eastAsia="Calibri" w:hAnsi="Calibri" w:cs="Calibri"/>
-          <w:b/>
-          <w:sz w:val="38"/>
-        </w:rPr>
-        <w:t xml:space="preserve">&gt; </w:t>
-      </w:r>
-    </w:p>
-    <w:p>
-      <w:pPr>
-        <w:spacing w:after="0" w:line="240" w:lineRule="auto"/>
-        <w:rPr>
-          <w:rFonts w:ascii="Calibri" w:eastAsia="Calibri" w:hAnsi="Calibri" w:cs="Calibri"/>
-          <w:b/>
-          <w:sz w:val="38"/>
-        </w:rPr>
-      </w:pPr>
-      <w:r>
-        <w:rPr>
-          <w:rFonts w:ascii="Arial" w:eastAsia="Arial" w:hAnsi="Arial" w:cs="Arial"/>
-          <w:color w:val="000000"/>
-          <w:sz w:val="28"/>
-        </w:rPr>
-        <w:t xml:space="preserve">&lt;dec2&gt; </w:t>
-      </w:r>
-      <w:r>
-        <w:rPr>
-          <w:rFonts w:ascii="Arial" w:eastAsia="Arial" w:hAnsi="Arial" w:cs="Arial"/>
-          <w:color w:val="000000"/>
-          <w:sz w:val="28"/>
-        </w:rPr>
-        <w:sym w:font="Wingdings" w:char="F0E0"/>
-      </w:r>
-      <w:r>
-        <w:rPr>
-          <w:rFonts w:ascii="Arial" w:eastAsia="Arial" w:hAnsi="Arial" w:cs="Arial"/>
-          <w:color w:val="000000"/>
-          <w:sz w:val="28"/>
-        </w:rPr>
-        <w:t xml:space="preserve"> </w:t>
-      </w:r>
-      <w:r>
-        <w:rPr>
-          <w:rFonts w:ascii="Calibri" w:eastAsia="Calibri" w:hAnsi="Calibri" w:cs="Calibri"/>
-          <w:b/>
-          <w:sz w:val="38"/>
-        </w:rPr>
-        <w:t xml:space="preserve">= new ID </w:t>
-      </w:r>
-      <w:proofErr w:type="gramStart"/>
-      <w:r>
-        <w:rPr>
-          <w:rFonts w:ascii="Calibri" w:eastAsia="Calibri" w:hAnsi="Calibri" w:cs="Calibri"/>
-          <w:b/>
-          <w:sz w:val="38"/>
-        </w:rPr>
-        <w:t>{ &lt;</w:t>
-      </w:r>
-      <w:proofErr w:type="spellStart"/>
-      <w:proofErr w:type="gramEnd"/>
-      <w:r>
-        <w:rPr>
-          <w:rFonts w:ascii="Calibri" w:eastAsia="Calibri" w:hAnsi="Calibri" w:cs="Calibri"/>
-          <w:b/>
-          <w:sz w:val="38"/>
-        </w:rPr>
-        <w:t>args</w:t>
-      </w:r>
-      <w:proofErr w:type="spellEnd"/>
-      <w:r>
-        <w:rPr>
-          <w:rFonts w:ascii="Calibri" w:eastAsia="Calibri" w:hAnsi="Calibri" w:cs="Calibri"/>
-          <w:b/>
-          <w:sz w:val="38"/>
-        </w:rPr>
-        <w:t>-list&gt; } &lt;</w:t>
-      </w:r>
-      <w:proofErr w:type="spellStart"/>
-      <w:r>
-        <w:rPr>
-          <w:rFonts w:ascii="Calibri" w:eastAsia="Calibri" w:hAnsi="Calibri" w:cs="Calibri"/>
-          <w:b/>
-          <w:sz w:val="38"/>
-        </w:rPr>
-        <w:t>list_obj</w:t>
-      </w:r>
-      <w:proofErr w:type="spellEnd"/>
-      <w:r>
-        <w:rPr>
-          <w:rFonts w:ascii="Calibri" w:eastAsia="Calibri" w:hAnsi="Calibri" w:cs="Calibri"/>
-          <w:b/>
-          <w:sz w:val="38"/>
-        </w:rPr>
-        <w:t xml:space="preserve">&gt; </w:t>
-      </w:r>
-    </w:p>
-    <w:p>
-      <w:pPr>
-        <w:spacing w:after="0" w:line="240" w:lineRule="auto"/>
-        <w:rPr>
-          <w:rFonts w:ascii="Calibri" w:eastAsia="Calibri" w:hAnsi="Calibri" w:cs="Calibri"/>
-          <w:b/>
-          <w:sz w:val="38"/>
-        </w:rPr>
-      </w:pPr>
-      <w:r>
-        <w:rPr>
-          <w:rFonts w:ascii="Calibri" w:eastAsia="Calibri" w:hAnsi="Calibri" w:cs="Calibri"/>
-          <w:b/>
-          <w:sz w:val="38"/>
-        </w:rPr>
-        <w:t xml:space="preserve">&lt;dec2&gt; </w:t>
-      </w:r>
-      <w:r>
-        <w:rPr>
-          <w:rFonts w:ascii="Calibri" w:eastAsia="Calibri" w:hAnsi="Calibri" w:cs="Calibri"/>
-          <w:b/>
-          <w:sz w:val="38"/>
-        </w:rPr>
-        <w:sym w:font="Wingdings" w:char="F0E0"/>
-      </w:r>
-      <w:r>
-        <w:rPr>
-          <w:rFonts w:ascii="Calibri" w:eastAsia="Calibri" w:hAnsi="Calibri" w:cs="Calibri"/>
-          <w:b/>
-          <w:sz w:val="38"/>
-        </w:rPr>
-        <w:t xml:space="preserve"> &lt;</w:t>
-      </w:r>
-      <w:proofErr w:type="spellStart"/>
-      <w:r>
-        <w:rPr>
-          <w:rFonts w:ascii="Calibri" w:eastAsia="Calibri" w:hAnsi="Calibri" w:cs="Calibri"/>
-          <w:b/>
-          <w:sz w:val="38"/>
-        </w:rPr>
-        <w:t>list_enum</w:t>
-      </w:r>
-      <w:proofErr w:type="spellEnd"/>
-      <w:r>
-        <w:rPr>
-          <w:rFonts w:ascii="Calibri" w:eastAsia="Calibri" w:hAnsi="Calibri" w:cs="Calibri"/>
-          <w:b/>
-          <w:sz w:val="38"/>
-        </w:rPr>
-        <w:t>&gt;</w:t>
-      </w:r>
-    </w:p>
-    <w:p>
-      <w:pPr>
-        <w:spacing w:after="0" w:line="240" w:lineRule="auto"/>
-        <w:rPr>
-          <w:rFonts w:ascii="Calibri" w:eastAsia="Calibri" w:hAnsi="Calibri" w:cs="Calibri"/>
-          <w:b/>
-          <w:sz w:val="38"/>
-        </w:rPr>
-      </w:pPr>
-      <w:r>
-        <w:rPr>
-          <w:rFonts w:ascii="Calibri" w:eastAsia="Calibri" w:hAnsi="Calibri" w:cs="Calibri"/>
-          <w:b/>
-          <w:sz w:val="38"/>
-        </w:rPr>
-        <w:t xml:space="preserve">&lt;dec2&gt; </w:t>
-      </w:r>
-      <w:r>
-        <w:rPr>
-          <w:rFonts w:ascii="Calibri" w:eastAsia="Calibri" w:hAnsi="Calibri" w:cs="Calibri"/>
-          <w:b/>
-          <w:sz w:val="38"/>
-        </w:rPr>
-        <w:sym w:font="Wingdings" w:char="F0E0"/>
-      </w:r>
-      <w:r>
-        <w:rPr>
-          <w:rFonts w:ascii="Calibri" w:eastAsia="Calibri" w:hAnsi="Calibri" w:cs="Calibri"/>
-          <w:b/>
-          <w:sz w:val="38"/>
-        </w:rPr>
-        <w:t xml:space="preserve"> </w:t>
-      </w:r>
-      <w:r>
-        <w:rPr>
-          <w:rFonts w:ascii="Calibri" w:eastAsia="Calibri" w:hAnsi="Calibri" w:cs="Calibri"/>
-          <w:b/>
-          <w:sz w:val="38"/>
-        </w:rPr>
-        <w:t>= &lt;OE&gt;</w:t>
-      </w:r>
-      <w:r>
-        <w:rPr>
-          <w:rFonts w:ascii="Calibri" w:eastAsia="Calibri" w:hAnsi="Calibri" w:cs="Calibri"/>
-          <w:b/>
-          <w:sz w:val="38"/>
-        </w:rPr>
-        <w:t xml:space="preserve"> </w:t>
-      </w:r>
-      <w:r>
-        <w:rPr>
-          <w:rFonts w:ascii="Calibri" w:eastAsia="Calibri" w:hAnsi="Calibri" w:cs="Calibri"/>
-          <w:b/>
-          <w:sz w:val="38"/>
-        </w:rPr>
-        <w:t>&lt;</w:t>
-      </w:r>
-      <w:proofErr w:type="spellStart"/>
-      <w:r>
-        <w:rPr>
-          <w:rFonts w:ascii="Calibri" w:eastAsia="Calibri" w:hAnsi="Calibri" w:cs="Calibri"/>
-          <w:b/>
-          <w:sz w:val="38"/>
-        </w:rPr>
-        <w:t>list_enum</w:t>
-      </w:r>
-      <w:proofErr w:type="spellEnd"/>
-      <w:r>
-        <w:rPr>
-          <w:rFonts w:ascii="Calibri" w:eastAsia="Calibri" w:hAnsi="Calibri" w:cs="Calibri"/>
-          <w:b/>
-          <w:sz w:val="38"/>
-        </w:rPr>
-        <w:t>&gt;</w:t>
-      </w:r>
-    </w:p>
-    <w:p>
-      <w:pPr>
-        <w:spacing w:after="0" w:line="240" w:lineRule="auto"/>
-        <w:rPr>
-          <w:rFonts w:ascii="Calibri" w:eastAsia="Calibri" w:hAnsi="Calibri" w:cs="Calibri"/>
-          <w:b/>
-          <w:sz w:val="38"/>
-        </w:rPr>
-      </w:pPr>
-    </w:p>
-    <w:p>
-      <w:pPr>
-        <w:spacing w:after="0" w:line="240" w:lineRule="auto"/>
-        <w:rPr>
-          <w:rFonts w:ascii="Calibri" w:eastAsia="Calibri" w:hAnsi="Calibri" w:cs="Calibri"/>
-          <w:b/>
-          <w:sz w:val="38"/>
-        </w:rPr>
-      </w:pPr>
-      <w:bookmarkStart w:id="0" w:name="_GoBack"/>
-      <w:bookmarkEnd w:id="0"/>
+        <w:spacing w:after="0" w:line="240" w:lineRule="auto"/>
+        <w:rPr>
+          <w:rFonts w:ascii="Calibri" w:eastAsia="Calibri" w:hAnsi="Calibri" w:cs="Calibri"/>
+          <w:b/>
+          <w:sz w:val="38"/>
+        </w:rPr>
+      </w:pPr>
+    </w:p>
+    <w:p>
+      <w:pPr>
+        <w:spacing w:after="0" w:line="240" w:lineRule="auto"/>
+        <w:rPr>
+          <w:rFonts w:ascii="Calibri" w:eastAsia="Calibri" w:hAnsi="Calibri" w:cs="Calibri"/>
+          <w:b/>
+          <w:sz w:val="38"/>
+        </w:rPr>
+      </w:pPr>
     </w:p>
     <w:p>
       <w:pPr>
@@ -2487,6 +5610,106 @@
         </w:rPr>
         <w:t>&lt;</w:t>
       </w:r>
+      <w:proofErr w:type="spellStart"/>
+      <w:proofErr w:type="gramStart"/>
+      <w:r>
+        <w:rPr>
+          <w:rFonts w:ascii="Arial" w:eastAsia="Arial" w:hAnsi="Arial" w:cs="Arial"/>
+          <w:color w:val="000000"/>
+          <w:sz w:val="28"/>
+        </w:rPr>
+        <w:t>attrb</w:t>
+      </w:r>
+      <w:proofErr w:type="spellEnd"/>
+      <w:proofErr w:type="gramEnd"/>
+      <w:r>
+        <w:rPr>
+          <w:rFonts w:ascii="Arial" w:eastAsia="Arial" w:hAnsi="Arial" w:cs="Arial"/>
+          <w:color w:val="000000"/>
+          <w:sz w:val="28"/>
+        </w:rPr>
+        <w:t xml:space="preserve">&gt; </w:t>
+      </w:r>
+      <w:r>
+        <w:rPr>
+          <w:rFonts w:ascii="Cambria Math" w:eastAsia="Cambria Math" w:hAnsi="Cambria Math" w:cs="Cambria Math"/>
+          <w:color w:val="000000"/>
+          <w:sz w:val="28"/>
+        </w:rPr>
+        <w:t>→</w:t>
+      </w:r>
+      <w:r>
+        <w:rPr>
+          <w:rFonts w:ascii="Arial" w:eastAsia="Arial" w:hAnsi="Arial" w:cs="Arial"/>
+          <w:color w:val="000000"/>
+          <w:sz w:val="28"/>
+        </w:rPr>
+        <w:t xml:space="preserve"> &lt;</w:t>
+      </w:r>
+      <w:proofErr w:type="spellStart"/>
+      <w:r>
+        <w:rPr>
+          <w:rFonts w:ascii="Arial" w:eastAsia="Arial" w:hAnsi="Arial" w:cs="Arial"/>
+          <w:color w:val="000000"/>
+          <w:sz w:val="28"/>
+        </w:rPr>
+        <w:t>attrb&amp;method_header</w:t>
+      </w:r>
+      <w:proofErr w:type="spellEnd"/>
+      <w:r>
+        <w:rPr>
+          <w:rFonts w:ascii="Arial" w:eastAsia="Arial" w:hAnsi="Arial" w:cs="Arial"/>
+          <w:color w:val="000000"/>
+          <w:sz w:val="28"/>
+        </w:rPr>
+        <w:t>&gt; &lt;</w:t>
+      </w:r>
+      <w:proofErr w:type="spellStart"/>
+      <w:r>
+        <w:rPr>
+          <w:rFonts w:ascii="Arial" w:eastAsia="Arial" w:hAnsi="Arial" w:cs="Arial"/>
+          <w:color w:val="000000"/>
+          <w:sz w:val="28"/>
+        </w:rPr>
+        <w:t>dec</w:t>
+      </w:r>
+      <w:proofErr w:type="spellEnd"/>
+      <w:r>
+        <w:rPr>
+          <w:rFonts w:ascii="Arial" w:eastAsia="Arial" w:hAnsi="Arial" w:cs="Arial"/>
+          <w:color w:val="000000"/>
+          <w:sz w:val="28"/>
+        </w:rPr>
+        <w:t xml:space="preserve">&gt; </w:t>
+      </w:r>
+    </w:p>
+    <w:p>
+      <w:pPr>
+        <w:spacing w:after="0" w:line="240" w:lineRule="auto"/>
+        <w:rPr>
+          <w:rFonts w:ascii="Arial" w:eastAsia="Arial" w:hAnsi="Arial" w:cs="Arial"/>
+          <w:color w:val="000000"/>
+          <w:sz w:val="28"/>
+        </w:rPr>
+      </w:pPr>
+    </w:p>
+    <w:p>
+      <w:pPr>
+        <w:spacing w:after="0" w:line="240" w:lineRule="auto"/>
+        <w:rPr>
+          <w:rFonts w:ascii="Arial" w:eastAsia="Arial" w:hAnsi="Arial" w:cs="Arial"/>
+          <w:color w:val="000000"/>
+          <w:sz w:val="28"/>
+        </w:rPr>
+      </w:pPr>
+      <w:r>
+        <w:rPr>
+          <w:rFonts w:ascii="Arial" w:eastAsia="Arial" w:hAnsi="Arial" w:cs="Arial"/>
+          <w:color w:val="000000"/>
+          <w:sz w:val="28"/>
+        </w:rPr>
+        <w:t>&lt;</w:t>
+      </w:r>
       <w:proofErr w:type="gramStart"/>
       <w:r>
         <w:rPr>
@@ -3019,7 +6242,7 @@
     </w:p>
     <w:sectPr>
       <w:pgSz w:w="12240" w:h="15840"/>
-      <w:pgMar w:top="1440" w:right="1440" w:bottom="1440" w:left="1440" w:header="720" w:footer="720" w:gutter="0"/>
+      <w:pgMar w:top="720" w:right="720" w:bottom="720" w:left="720" w:header="720" w:footer="720" w:gutter="0"/>
       <w:cols w:space="720"/>
       <w:docGrid w:linePitch="360"/>
     </w:sectPr>

--- a/syntax analyzer/CFGs/left factoring/class_leftffactoring2.docx
+++ b/syntax analyzer/CFGs/left factoring/class_leftffactoring2.docx
@@ -733,6 +733,227 @@
           <w:color w:val="000000"/>
           <w:sz w:val="28"/>
         </w:rPr>
+        <w:t xml:space="preserve"> &lt;cb2&gt;</w:t>
+      </w:r>
+    </w:p>
+    <w:p>
+      <w:pPr>
+        <w:spacing w:after="0" w:line="240" w:lineRule="auto"/>
+        <w:rPr>
+          <w:rFonts w:ascii="Arial" w:eastAsia="Arial" w:hAnsi="Arial" w:cs="Arial"/>
+          <w:color w:val="000000"/>
+          <w:sz w:val="28"/>
+        </w:rPr>
+      </w:pPr>
+      <w:r>
+        <w:rPr>
+          <w:rFonts w:ascii="Arial" w:eastAsia="Arial" w:hAnsi="Arial" w:cs="Arial"/>
+          <w:color w:val="000000"/>
+          <w:sz w:val="28"/>
+        </w:rPr>
+        <w:t>&lt;</w:t>
+      </w:r>
+      <w:proofErr w:type="spellStart"/>
+      <w:r>
+        <w:rPr>
+          <w:rFonts w:ascii="Arial" w:eastAsia="Arial" w:hAnsi="Arial" w:cs="Arial"/>
+          <w:color w:val="000000"/>
+          <w:sz w:val="28"/>
+        </w:rPr>
+        <w:t>class_body</w:t>
+      </w:r>
+      <w:proofErr w:type="spellEnd"/>
+      <w:r>
+        <w:rPr>
+          <w:rFonts w:ascii="Arial" w:eastAsia="Arial" w:hAnsi="Arial" w:cs="Arial"/>
+          <w:color w:val="000000"/>
+          <w:sz w:val="28"/>
+        </w:rPr>
+        <w:t xml:space="preserve">&gt; </w:t>
+      </w:r>
+      <w:r>
+        <w:rPr>
+          <w:rFonts w:ascii="Cambria Math" w:eastAsia="Cambria Math" w:hAnsi="Cambria Math" w:cs="Cambria Math"/>
+          <w:color w:val="000000"/>
+          <w:sz w:val="28"/>
+        </w:rPr>
+        <w:t>→</w:t>
+      </w:r>
+      <w:r>
+        <w:rPr>
+          <w:rFonts w:ascii="Arial" w:eastAsia="Arial" w:hAnsi="Arial" w:cs="Arial"/>
+          <w:color w:val="000000"/>
+          <w:sz w:val="28"/>
+        </w:rPr>
+        <w:t xml:space="preserve"> &lt;cb2&gt;</w:t>
+      </w:r>
+    </w:p>
+    <w:p>
+      <w:pPr>
+        <w:spacing w:after="0" w:line="240" w:lineRule="auto"/>
+        <w:rPr>
+          <w:rFonts w:ascii="Arial" w:eastAsia="Arial" w:hAnsi="Arial" w:cs="Arial"/>
+          <w:color w:val="000000"/>
+          <w:sz w:val="28"/>
+        </w:rPr>
+      </w:pPr>
+      <w:r>
+        <w:rPr>
+          <w:rFonts w:ascii="Arial" w:eastAsia="Arial" w:hAnsi="Arial" w:cs="Arial"/>
+          <w:color w:val="000000"/>
+          <w:sz w:val="28"/>
+        </w:rPr>
+        <w:t>&lt;</w:t>
+      </w:r>
+      <w:proofErr w:type="spellStart"/>
+      <w:r>
+        <w:rPr>
+          <w:rFonts w:ascii="Arial" w:eastAsia="Arial" w:hAnsi="Arial" w:cs="Arial"/>
+          <w:color w:val="000000"/>
+          <w:sz w:val="28"/>
+        </w:rPr>
+        <w:t>class_body</w:t>
+      </w:r>
+      <w:proofErr w:type="spellEnd"/>
+      <w:r>
+        <w:rPr>
+          <w:rFonts w:ascii="Arial" w:eastAsia="Arial" w:hAnsi="Arial" w:cs="Arial"/>
+          <w:color w:val="000000"/>
+          <w:sz w:val="28"/>
+        </w:rPr>
+        <w:t xml:space="preserve">&gt; </w:t>
+      </w:r>
+      <w:r>
+        <w:rPr>
+          <w:rFonts w:ascii="Cambria Math" w:eastAsia="Cambria Math" w:hAnsi="Cambria Math" w:cs="Cambria Math"/>
+          <w:color w:val="000000"/>
+          <w:sz w:val="28"/>
+        </w:rPr>
+        <w:t>→</w:t>
+      </w:r>
+      <w:r>
+        <w:rPr>
+          <w:rFonts w:ascii="Arial" w:eastAsia="Arial" w:hAnsi="Arial" w:cs="Arial"/>
+          <w:color w:val="000000"/>
+          <w:sz w:val="28"/>
+        </w:rPr>
+        <w:t xml:space="preserve"> AM ID </w:t>
+      </w:r>
+      <w:proofErr w:type="gramStart"/>
+      <w:r>
+        <w:rPr>
+          <w:rFonts w:ascii="Arial" w:eastAsia="Arial" w:hAnsi="Arial" w:cs="Arial"/>
+          <w:color w:val="000000"/>
+          <w:sz w:val="28"/>
+        </w:rPr>
+        <w:t>{ &lt;</w:t>
+      </w:r>
+      <w:proofErr w:type="spellStart"/>
+      <w:proofErr w:type="gramEnd"/>
+      <w:r>
+        <w:rPr>
+          <w:rFonts w:ascii="Arial" w:eastAsia="Arial" w:hAnsi="Arial" w:cs="Arial"/>
+          <w:color w:val="000000"/>
+          <w:sz w:val="28"/>
+        </w:rPr>
+        <w:t>params_list</w:t>
+      </w:r>
+      <w:proofErr w:type="spellEnd"/>
+      <w:r>
+        <w:rPr>
+          <w:rFonts w:ascii="Arial" w:eastAsia="Arial" w:hAnsi="Arial" w:cs="Arial"/>
+          <w:color w:val="000000"/>
+          <w:sz w:val="28"/>
+        </w:rPr>
+        <w:t>&gt; } : ( &lt;</w:t>
+      </w:r>
+      <w:proofErr w:type="spellStart"/>
+      <w:r>
+        <w:rPr>
+          <w:rFonts w:ascii="Arial" w:eastAsia="Arial" w:hAnsi="Arial" w:cs="Arial"/>
+          <w:color w:val="000000"/>
+          <w:sz w:val="28"/>
+        </w:rPr>
+        <w:t>constr_body</w:t>
+      </w:r>
+      <w:proofErr w:type="spellEnd"/>
+      <w:r>
+        <w:rPr>
+          <w:rFonts w:ascii="Arial" w:eastAsia="Arial" w:hAnsi="Arial" w:cs="Arial"/>
+          <w:color w:val="000000"/>
+          <w:sz w:val="28"/>
+        </w:rPr>
+        <w:t>&gt; ) &lt;</w:t>
+      </w:r>
+      <w:proofErr w:type="spellStart"/>
+      <w:r>
+        <w:rPr>
+          <w:rFonts w:ascii="Arial" w:eastAsia="Arial" w:hAnsi="Arial" w:cs="Arial"/>
+          <w:color w:val="000000"/>
+          <w:sz w:val="28"/>
+        </w:rPr>
+        <w:t>class_body</w:t>
+      </w:r>
+      <w:proofErr w:type="spellEnd"/>
+      <w:r>
+        <w:rPr>
+          <w:rFonts w:ascii="Arial" w:eastAsia="Arial" w:hAnsi="Arial" w:cs="Arial"/>
+          <w:color w:val="000000"/>
+          <w:sz w:val="28"/>
+        </w:rPr>
+        <w:t xml:space="preserve">&gt; </w:t>
+      </w:r>
+    </w:p>
+    <w:p>
+      <w:pPr>
+        <w:spacing w:after="0" w:line="240" w:lineRule="auto"/>
+        <w:rPr>
+          <w:rFonts w:ascii="Arial" w:eastAsia="Arial" w:hAnsi="Arial" w:cs="Arial"/>
+          <w:color w:val="000000"/>
+          <w:sz w:val="28"/>
+        </w:rPr>
+      </w:pPr>
+      <w:r>
+        <w:rPr>
+          <w:rFonts w:ascii="Arial" w:eastAsia="Arial" w:hAnsi="Arial" w:cs="Arial"/>
+          <w:color w:val="000000"/>
+          <w:sz w:val="28"/>
+        </w:rPr>
+        <w:t>&lt;</w:t>
+      </w:r>
+      <w:proofErr w:type="spellStart"/>
+      <w:r>
+        <w:rPr>
+          <w:rFonts w:ascii="Arial" w:eastAsia="Arial" w:hAnsi="Arial" w:cs="Arial"/>
+          <w:color w:val="000000"/>
+          <w:sz w:val="28"/>
+        </w:rPr>
+        <w:t>class_body</w:t>
+      </w:r>
+      <w:proofErr w:type="spellEnd"/>
+      <w:r>
+        <w:rPr>
+          <w:rFonts w:ascii="Arial" w:eastAsia="Arial" w:hAnsi="Arial" w:cs="Arial"/>
+          <w:color w:val="000000"/>
+          <w:sz w:val="28"/>
+        </w:rPr>
+        <w:t xml:space="preserve">&gt; </w:t>
+      </w:r>
+      <w:proofErr w:type="gramStart"/>
+      <w:r>
+        <w:rPr>
+          <w:rFonts w:ascii="Cambria Math" w:eastAsia="Cambria Math" w:hAnsi="Cambria Math" w:cs="Cambria Math"/>
+          <w:color w:val="000000"/>
+          <w:sz w:val="28"/>
+        </w:rPr>
+        <w:t>→</w:t>
+      </w:r>
+      <w:r>
+        <w:rPr>
+          <w:rFonts w:ascii="Arial" w:eastAsia="Arial" w:hAnsi="Arial" w:cs="Arial"/>
+          <w:color w:val="000000"/>
+          <w:sz w:val="28"/>
+        </w:rPr>
         <w:t xml:space="preserve"> </w:t>
       </w:r>
       <w:r>
@@ -741,6 +962,179 @@
           <w:color w:val="000000"/>
           <w:sz w:val="28"/>
         </w:rPr>
+        <w:t xml:space="preserve"> €</w:t>
+      </w:r>
+      <w:proofErr w:type="gramEnd"/>
+    </w:p>
+    <w:p>
+      <w:pPr>
+        <w:spacing w:after="0" w:line="240" w:lineRule="auto"/>
+        <w:rPr>
+          <w:rFonts w:ascii="Arial" w:eastAsia="Arial" w:hAnsi="Arial" w:cs="Arial"/>
+          <w:color w:val="000000"/>
+          <w:sz w:val="28"/>
+        </w:rPr>
+      </w:pPr>
+    </w:p>
+    <w:p>
+      <w:pPr>
+        <w:spacing w:after="0" w:line="240" w:lineRule="auto"/>
+        <w:rPr>
+          <w:rFonts w:ascii="Arial" w:eastAsia="Arial" w:hAnsi="Arial" w:cs="Arial"/>
+          <w:color w:val="000000"/>
+          <w:sz w:val="28"/>
+        </w:rPr>
+      </w:pPr>
+    </w:p>
+    <w:p>
+      <w:pPr>
+        <w:spacing w:after="0" w:line="240" w:lineRule="auto"/>
+        <w:rPr>
+          <w:rFonts w:ascii="Arial" w:eastAsia="Arial" w:hAnsi="Arial" w:cs="Arial"/>
+          <w:b/>
+          <w:color w:val="000000"/>
+          <w:sz w:val="32"/>
+          <w:u w:val="single"/>
+        </w:rPr>
+      </w:pPr>
+      <w:proofErr w:type="gramStart"/>
+      <w:r>
+        <w:rPr>
+          <w:rFonts w:ascii="Arial" w:eastAsia="Arial" w:hAnsi="Arial" w:cs="Arial"/>
+          <w:b/>
+          <w:color w:val="000000"/>
+          <w:sz w:val="32"/>
+          <w:u w:val="single"/>
+        </w:rPr>
+        <w:t>final</w:t>
+      </w:r>
+      <w:proofErr w:type="gramEnd"/>
+    </w:p>
+    <w:p>
+      <w:pPr>
+        <w:spacing w:after="0" w:line="240" w:lineRule="auto"/>
+        <w:rPr>
+          <w:rFonts w:ascii="Cambria Math" w:eastAsia="Cambria Math" w:hAnsi="Cambria Math" w:cs="Cambria Math"/>
+          <w:color w:val="000000"/>
+          <w:sz w:val="28"/>
+        </w:rPr>
+      </w:pPr>
+      <w:r>
+        <w:rPr>
+          <w:rFonts w:ascii="Arial" w:eastAsia="Arial" w:hAnsi="Arial" w:cs="Arial"/>
+          <w:color w:val="000000"/>
+          <w:sz w:val="28"/>
+        </w:rPr>
+        <w:t>&lt;</w:t>
+      </w:r>
+      <w:proofErr w:type="spellStart"/>
+      <w:r>
+        <w:rPr>
+          <w:rFonts w:ascii="Arial" w:eastAsia="Arial" w:hAnsi="Arial" w:cs="Arial"/>
+          <w:color w:val="000000"/>
+          <w:sz w:val="28"/>
+        </w:rPr>
+        <w:t>class_body</w:t>
+      </w:r>
+      <w:proofErr w:type="spellEnd"/>
+      <w:r>
+        <w:rPr>
+          <w:rFonts w:ascii="Arial" w:eastAsia="Arial" w:hAnsi="Arial" w:cs="Arial"/>
+          <w:color w:val="000000"/>
+          <w:sz w:val="28"/>
+        </w:rPr>
+        <w:t xml:space="preserve">&gt; </w:t>
+      </w:r>
+      <w:r>
+        <w:rPr>
+          <w:rFonts w:ascii="Cambria Math" w:eastAsia="Cambria Math" w:hAnsi="Cambria Math" w:cs="Cambria Math"/>
+          <w:color w:val="000000"/>
+          <w:sz w:val="28"/>
+        </w:rPr>
+        <w:t>→</w:t>
+      </w:r>
+      <w:r>
+        <w:rPr>
+          <w:rFonts w:ascii="Arial" w:eastAsia="Arial" w:hAnsi="Arial" w:cs="Arial"/>
+          <w:color w:val="000000"/>
+          <w:sz w:val="28"/>
+        </w:rPr>
+        <w:t xml:space="preserve"> </w:t>
+      </w:r>
+      <w:r>
+        <w:rPr>
+          <w:rFonts w:ascii="Cambria Math" w:eastAsia="Cambria Math" w:hAnsi="Cambria Math" w:cs="Cambria Math"/>
+          <w:color w:val="000000"/>
+          <w:sz w:val="28"/>
+        </w:rPr>
+        <w:t>AM &lt;cb3&gt;</w:t>
+      </w:r>
+    </w:p>
+    <w:p>
+      <w:pPr>
+        <w:spacing w:after="0" w:line="240" w:lineRule="auto"/>
+        <w:rPr>
+          <w:rFonts w:ascii="Arial" w:eastAsia="Arial" w:hAnsi="Arial" w:cs="Arial"/>
+          <w:color w:val="000000"/>
+          <w:sz w:val="28"/>
+        </w:rPr>
+      </w:pPr>
+      <w:r>
+        <w:rPr>
+          <w:rFonts w:ascii="Arial" w:eastAsia="Arial" w:hAnsi="Arial" w:cs="Arial"/>
+          <w:color w:val="000000"/>
+          <w:sz w:val="28"/>
+        </w:rPr>
+        <w:t>&lt;</w:t>
+      </w:r>
+      <w:proofErr w:type="spellStart"/>
+      <w:r>
+        <w:rPr>
+          <w:rFonts w:ascii="Arial" w:eastAsia="Arial" w:hAnsi="Arial" w:cs="Arial"/>
+          <w:color w:val="000000"/>
+          <w:sz w:val="28"/>
+        </w:rPr>
+        <w:t>class_body</w:t>
+      </w:r>
+      <w:proofErr w:type="spellEnd"/>
+      <w:r>
+        <w:rPr>
+          <w:rFonts w:ascii="Arial" w:eastAsia="Arial" w:hAnsi="Arial" w:cs="Arial"/>
+          <w:color w:val="000000"/>
+          <w:sz w:val="28"/>
+        </w:rPr>
+        <w:t xml:space="preserve">&gt; </w:t>
+      </w:r>
+      <w:r>
+        <w:rPr>
+          <w:rFonts w:ascii="Cambria Math" w:eastAsia="Cambria Math" w:hAnsi="Cambria Math" w:cs="Cambria Math"/>
+          <w:color w:val="000000"/>
+          <w:sz w:val="28"/>
+        </w:rPr>
+        <w:t>→</w:t>
+      </w:r>
+      <w:r>
+        <w:rPr>
+          <w:rFonts w:ascii="Arial" w:eastAsia="Arial" w:hAnsi="Arial" w:cs="Arial"/>
+          <w:color w:val="000000"/>
+          <w:sz w:val="28"/>
+        </w:rPr>
+        <w:t xml:space="preserve"> </w:t>
+      </w:r>
+      <w:r>
+        <w:rPr>
+          <w:rFonts w:ascii="Cambria Math" w:eastAsia="Cambria Math" w:hAnsi="Cambria Math" w:cs="Cambria Math"/>
+          <w:color w:val="000000"/>
+          <w:sz w:val="28"/>
+        </w:rPr>
+        <w:t xml:space="preserve">static &lt;amh3&gt; </w:t>
+      </w:r>
+      <w:r>
+        <w:rPr>
+          <w:rFonts w:ascii="Arial" w:eastAsia="Arial" w:hAnsi="Arial" w:cs="Arial"/>
+          <w:color w:val="000000"/>
+          <w:sz w:val="28"/>
+        </w:rPr>
         <w:t>&lt;cb2&gt;</w:t>
       </w:r>
     </w:p>
@@ -793,6 +1187,22 @@
           <w:color w:val="000000"/>
           <w:sz w:val="28"/>
         </w:rPr>
+        <w:t xml:space="preserve"> </w:t>
+      </w:r>
+      <w:r>
+        <w:rPr>
+          <w:rFonts w:ascii="Cambria Math" w:eastAsia="Cambria Math" w:hAnsi="Cambria Math" w:cs="Cambria Math"/>
+          <w:color w:val="000000"/>
+          <w:sz w:val="28"/>
+        </w:rPr>
+        <w:t>final</w:t>
+      </w:r>
+      <w:r>
+        <w:rPr>
+          <w:rFonts w:ascii="Arial" w:eastAsia="Arial" w:hAnsi="Arial" w:cs="Arial"/>
+          <w:color w:val="000000"/>
+          <w:sz w:val="28"/>
+        </w:rPr>
         <w:t xml:space="preserve"> &lt;cb2&gt;</w:t>
       </w:r>
     </w:p>
@@ -845,6 +1255,156 @@
           <w:color w:val="000000"/>
           <w:sz w:val="28"/>
         </w:rPr>
+        <w:t xml:space="preserve"> &lt;cb2&gt; </w:t>
+      </w:r>
+    </w:p>
+    <w:p>
+      <w:pPr>
+        <w:spacing w:after="0" w:line="240" w:lineRule="auto"/>
+        <w:rPr>
+          <w:rFonts w:ascii="Arial" w:eastAsia="Arial" w:hAnsi="Arial" w:cs="Arial"/>
+          <w:color w:val="000000"/>
+          <w:sz w:val="28"/>
+        </w:rPr>
+      </w:pPr>
+      <w:r>
+        <w:rPr>
+          <w:rFonts w:ascii="Arial" w:eastAsia="Arial" w:hAnsi="Arial" w:cs="Arial"/>
+          <w:color w:val="000000"/>
+          <w:sz w:val="28"/>
+        </w:rPr>
+        <w:t>&lt;</w:t>
+      </w:r>
+      <w:proofErr w:type="spellStart"/>
+      <w:r>
+        <w:rPr>
+          <w:rFonts w:ascii="Arial" w:eastAsia="Arial" w:hAnsi="Arial" w:cs="Arial"/>
+          <w:color w:val="000000"/>
+          <w:sz w:val="28"/>
+        </w:rPr>
+        <w:t>class_body</w:t>
+      </w:r>
+      <w:proofErr w:type="spellEnd"/>
+      <w:r>
+        <w:rPr>
+          <w:rFonts w:ascii="Arial" w:eastAsia="Arial" w:hAnsi="Arial" w:cs="Arial"/>
+          <w:color w:val="000000"/>
+          <w:sz w:val="28"/>
+        </w:rPr>
+        <w:t xml:space="preserve">&gt; </w:t>
+      </w:r>
+      <w:proofErr w:type="gramStart"/>
+      <w:r>
+        <w:rPr>
+          <w:rFonts w:ascii="Cambria Math" w:eastAsia="Cambria Math" w:hAnsi="Cambria Math" w:cs="Cambria Math"/>
+          <w:color w:val="000000"/>
+          <w:sz w:val="28"/>
+        </w:rPr>
+        <w:t>→</w:t>
+      </w:r>
+      <w:r>
+        <w:rPr>
+          <w:rFonts w:ascii="Arial" w:eastAsia="Arial" w:hAnsi="Arial" w:cs="Arial"/>
+          <w:color w:val="000000"/>
+          <w:sz w:val="28"/>
+        </w:rPr>
+        <w:t xml:space="preserve">  €</w:t>
+      </w:r>
+      <w:proofErr w:type="gramEnd"/>
+    </w:p>
+    <w:p>
+      <w:pPr>
+        <w:spacing w:after="0" w:line="240" w:lineRule="auto"/>
+        <w:rPr>
+          <w:rFonts w:ascii="Arial" w:eastAsia="Arial" w:hAnsi="Arial" w:cs="Arial"/>
+          <w:color w:val="000000"/>
+          <w:sz w:val="28"/>
+        </w:rPr>
+      </w:pPr>
+      <w:r>
+        <w:rPr>
+          <w:rFonts w:ascii="Arial" w:eastAsia="Arial" w:hAnsi="Arial" w:cs="Arial"/>
+          <w:color w:val="000000"/>
+          <w:sz w:val="28"/>
+        </w:rPr>
+        <w:t xml:space="preserve">&lt;cb2&gt; </w:t>
+      </w:r>
+      <w:r>
+        <w:rPr>
+          <w:rFonts w:ascii="Arial" w:eastAsia="Arial" w:hAnsi="Arial" w:cs="Arial"/>
+          <w:color w:val="000000"/>
+          <w:sz w:val="28"/>
+        </w:rPr>
+        <w:sym w:font="Wingdings" w:char="F0E0"/>
+      </w:r>
+      <w:r>
+        <w:rPr>
+          <w:rFonts w:ascii="Arial" w:eastAsia="Arial" w:hAnsi="Arial" w:cs="Arial"/>
+          <w:color w:val="000000"/>
+          <w:sz w:val="28"/>
+        </w:rPr>
+        <w:t xml:space="preserve"> &lt;</w:t>
+      </w:r>
+      <w:proofErr w:type="spellStart"/>
+      <w:r>
+        <w:rPr>
+          <w:rFonts w:ascii="Arial" w:eastAsia="Arial" w:hAnsi="Arial" w:cs="Arial"/>
+          <w:color w:val="000000"/>
+          <w:sz w:val="28"/>
+        </w:rPr>
+        <w:t>dec</w:t>
+      </w:r>
+      <w:proofErr w:type="spellEnd"/>
+      <w:r>
+        <w:rPr>
+          <w:rFonts w:ascii="Arial" w:eastAsia="Arial" w:hAnsi="Arial" w:cs="Arial"/>
+          <w:color w:val="000000"/>
+          <w:sz w:val="28"/>
+        </w:rPr>
+        <w:t>&gt; &lt;</w:t>
+      </w:r>
+      <w:proofErr w:type="spellStart"/>
+      <w:r>
+        <w:rPr>
+          <w:rFonts w:ascii="Arial" w:eastAsia="Arial" w:hAnsi="Arial" w:cs="Arial"/>
+          <w:color w:val="000000"/>
+          <w:sz w:val="28"/>
+        </w:rPr>
+        <w:t>class_body</w:t>
+      </w:r>
+      <w:proofErr w:type="spellEnd"/>
+      <w:r>
+        <w:rPr>
+          <w:rFonts w:ascii="Arial" w:eastAsia="Arial" w:hAnsi="Arial" w:cs="Arial"/>
+          <w:color w:val="000000"/>
+          <w:sz w:val="28"/>
+        </w:rPr>
+        <w:t>&gt; | &lt;func_def&gt; &lt;</w:t>
+      </w:r>
+      <w:proofErr w:type="spellStart"/>
+      <w:r>
+        <w:rPr>
+          <w:rFonts w:ascii="Arial" w:eastAsia="Arial" w:hAnsi="Arial" w:cs="Arial"/>
+          <w:color w:val="000000"/>
+          <w:sz w:val="28"/>
+        </w:rPr>
+        <w:t>class_body</w:t>
+      </w:r>
+      <w:proofErr w:type="spellEnd"/>
+      <w:r>
+        <w:rPr>
+          <w:rFonts w:ascii="Arial" w:eastAsia="Arial" w:hAnsi="Arial" w:cs="Arial"/>
+          <w:color w:val="000000"/>
+          <w:sz w:val="28"/>
+        </w:rPr>
+        <w:t>&gt;</w:t>
+      </w:r>
+      <w:r>
+        <w:rPr>
+          <w:rFonts w:ascii="Arial" w:eastAsia="Arial" w:hAnsi="Arial" w:cs="Arial"/>
+          <w:color w:val="000000"/>
+          <w:sz w:val="28"/>
+        </w:rPr>
         <w:t xml:space="preserve"> </w:t>
       </w:r>
       <w:r>
@@ -853,7 +1413,65 @@
           <w:color w:val="000000"/>
           <w:sz w:val="28"/>
         </w:rPr>
-        <w:t xml:space="preserve">AM ID </w:t>
+        <w:t>hogai</w:t>
+      </w:r>
+      <w:r>
+        <w:rPr>
+          <w:rFonts w:ascii="Arial" w:eastAsia="Arial" w:hAnsi="Arial" w:cs="Arial"/>
+          <w:color w:val="000000"/>
+          <w:sz w:val="28"/>
+        </w:rPr>
+        <w:t xml:space="preserve"> </w:t>
+      </w:r>
+    </w:p>
+    <w:p>
+      <w:pPr>
+        <w:spacing w:after="0" w:line="240" w:lineRule="auto"/>
+        <w:rPr>
+          <w:rFonts w:ascii="Arial" w:eastAsia="Arial" w:hAnsi="Arial" w:cs="Arial"/>
+          <w:color w:val="000000"/>
+          <w:sz w:val="28"/>
+        </w:rPr>
+      </w:pPr>
+      <w:r>
+        <w:rPr>
+          <w:rFonts w:ascii="Arial" w:eastAsia="Arial" w:hAnsi="Arial" w:cs="Arial"/>
+          <w:color w:val="000000"/>
+          <w:sz w:val="28"/>
+        </w:rPr>
+        <w:t xml:space="preserve">&lt;cb3&gt; </w:t>
+      </w:r>
+      <w:r>
+        <w:rPr>
+          <w:rFonts w:ascii="Arial" w:eastAsia="Arial" w:hAnsi="Arial" w:cs="Arial"/>
+          <w:color w:val="000000"/>
+          <w:sz w:val="28"/>
+        </w:rPr>
+        <w:sym w:font="Wingdings" w:char="F0E0"/>
+      </w:r>
+      <w:r>
+        <w:rPr>
+          <w:rFonts w:ascii="Arial" w:eastAsia="Arial" w:hAnsi="Arial" w:cs="Arial"/>
+          <w:color w:val="000000"/>
+          <w:sz w:val="28"/>
+        </w:rPr>
+        <w:t xml:space="preserve"> </w:t>
+      </w:r>
+      <w:r>
+        <w:rPr>
+          <w:rFonts w:ascii="Cambria Math" w:eastAsia="Cambria Math" w:hAnsi="Cambria Math" w:cs="Cambria Math"/>
+          <w:color w:val="000000"/>
+          <w:sz w:val="28"/>
+        </w:rPr>
+        <w:t xml:space="preserve">&lt;amh2&gt; </w:t>
+      </w:r>
+      <w:r>
+        <w:rPr>
+          <w:rFonts w:ascii="Arial" w:eastAsia="Arial" w:hAnsi="Arial" w:cs="Arial"/>
+          <w:color w:val="000000"/>
+          <w:sz w:val="28"/>
+        </w:rPr>
+        <w:t xml:space="preserve">&lt;cb2&gt; | ID </w:t>
       </w:r>
       <w:proofErr w:type="gramStart"/>
       <w:r>
@@ -899,15 +1517,7 @@
           <w:color w:val="000000"/>
           <w:sz w:val="28"/>
         </w:rPr>
-        <w:t>&gt; )</w:t>
-      </w:r>
-      <w:r>
-        <w:rPr>
-          <w:rFonts w:ascii="Arial" w:eastAsia="Arial" w:hAnsi="Arial" w:cs="Arial"/>
-          <w:color w:val="000000"/>
-          <w:sz w:val="28"/>
-        </w:rPr>
-        <w:t xml:space="preserve"> &lt;</w:t>
+        <w:t>&gt; ) &lt;</w:t>
       </w:r>
       <w:proofErr w:type="spellStart"/>
       <w:r>
@@ -925,52 +1535,7 @@
           <w:color w:val="000000"/>
           <w:sz w:val="28"/>
         </w:rPr>
-        <w:t xml:space="preserve">&gt; </w:t>
-      </w:r>
-    </w:p>
-    <w:p>
-      <w:pPr>
-        <w:spacing w:after="0" w:line="240" w:lineRule="auto"/>
-        <w:rPr>
-          <w:rFonts w:ascii="Arial" w:eastAsia="Arial" w:hAnsi="Arial" w:cs="Arial"/>
-          <w:color w:val="000000"/>
-          <w:sz w:val="28"/>
-        </w:rPr>
-      </w:pPr>
-      <w:r>
-        <w:rPr>
-          <w:rFonts w:ascii="Arial" w:eastAsia="Arial" w:hAnsi="Arial" w:cs="Arial"/>
-          <w:color w:val="000000"/>
-          <w:sz w:val="28"/>
-        </w:rPr>
-        <w:t>&lt;</w:t>
-      </w:r>
-      <w:proofErr w:type="spellStart"/>
-      <w:r>
-        <w:rPr>
-          <w:rFonts w:ascii="Arial" w:eastAsia="Arial" w:hAnsi="Arial" w:cs="Arial"/>
-          <w:color w:val="000000"/>
-          <w:sz w:val="28"/>
-        </w:rPr>
-        <w:t>class_body</w:t>
-      </w:r>
-      <w:proofErr w:type="spellEnd"/>
-      <w:r>
-        <w:rPr>
-          <w:rFonts w:ascii="Arial" w:eastAsia="Arial" w:hAnsi="Arial" w:cs="Arial"/>
-          <w:color w:val="000000"/>
-          <w:sz w:val="28"/>
-        </w:rPr>
-        <w:t xml:space="preserve">&gt; </w:t>
-      </w:r>
-      <w:proofErr w:type="gramStart"/>
-      <w:r>
-        <w:rPr>
-          <w:rFonts w:ascii="Cambria Math" w:eastAsia="Cambria Math" w:hAnsi="Cambria Math" w:cs="Cambria Math"/>
-          <w:color w:val="000000"/>
-          <w:sz w:val="28"/>
-        </w:rPr>
-        <w:t>→</w:t>
+        <w:t>&gt;</w:t>
       </w:r>
       <w:r>
         <w:rPr>
@@ -986,645 +1551,10 @@
           <w:color w:val="000000"/>
           <w:sz w:val="28"/>
         </w:rPr>
-        <w:t xml:space="preserve"> €</w:t>
-      </w:r>
-      <w:proofErr w:type="gramEnd"/>
-    </w:p>
-    <w:p>
-      <w:pPr>
-        <w:spacing w:after="0" w:line="240" w:lineRule="auto"/>
-        <w:rPr>
-          <w:rFonts w:ascii="Arial" w:eastAsia="Arial" w:hAnsi="Arial" w:cs="Arial"/>
-          <w:color w:val="000000"/>
-          <w:sz w:val="28"/>
-        </w:rPr>
-      </w:pPr>
-    </w:p>
-    <w:p>
-      <w:pPr>
-        <w:spacing w:after="0" w:line="240" w:lineRule="auto"/>
-        <w:rPr>
-          <w:rFonts w:ascii="Arial" w:eastAsia="Arial" w:hAnsi="Arial" w:cs="Arial"/>
-          <w:color w:val="000000"/>
-          <w:sz w:val="28"/>
-        </w:rPr>
-      </w:pPr>
-    </w:p>
-    <w:p>
-      <w:pPr>
-        <w:spacing w:after="0" w:line="240" w:lineRule="auto"/>
-        <w:rPr>
-          <w:rFonts w:ascii="Arial" w:eastAsia="Arial" w:hAnsi="Arial" w:cs="Arial"/>
-          <w:b/>
-          <w:color w:val="000000"/>
-          <w:sz w:val="32"/>
-          <w:u w:val="single"/>
-        </w:rPr>
-      </w:pPr>
-      <w:proofErr w:type="gramStart"/>
-      <w:r>
-        <w:rPr>
-          <w:rFonts w:ascii="Arial" w:eastAsia="Arial" w:hAnsi="Arial" w:cs="Arial"/>
-          <w:b/>
-          <w:color w:val="000000"/>
-          <w:sz w:val="32"/>
-          <w:u w:val="single"/>
-        </w:rPr>
-        <w:t>final</w:t>
-      </w:r>
-      <w:proofErr w:type="gramEnd"/>
-    </w:p>
-    <w:p>
-      <w:pPr>
-        <w:spacing w:after="0" w:line="240" w:lineRule="auto"/>
-        <w:rPr>
-          <w:rFonts w:ascii="Cambria Math" w:eastAsia="Cambria Math" w:hAnsi="Cambria Math" w:cs="Cambria Math"/>
-          <w:color w:val="000000"/>
-          <w:sz w:val="28"/>
-        </w:rPr>
-      </w:pPr>
-      <w:r>
-        <w:rPr>
-          <w:rFonts w:ascii="Arial" w:eastAsia="Arial" w:hAnsi="Arial" w:cs="Arial"/>
-          <w:color w:val="000000"/>
-          <w:sz w:val="28"/>
-        </w:rPr>
-        <w:t>&lt;</w:t>
-      </w:r>
-      <w:proofErr w:type="spellStart"/>
-      <w:r>
-        <w:rPr>
-          <w:rFonts w:ascii="Arial" w:eastAsia="Arial" w:hAnsi="Arial" w:cs="Arial"/>
-          <w:color w:val="000000"/>
-          <w:sz w:val="28"/>
-        </w:rPr>
-        <w:t>class_body</w:t>
-      </w:r>
-      <w:proofErr w:type="spellEnd"/>
-      <w:r>
-        <w:rPr>
-          <w:rFonts w:ascii="Arial" w:eastAsia="Arial" w:hAnsi="Arial" w:cs="Arial"/>
-          <w:color w:val="000000"/>
-          <w:sz w:val="28"/>
-        </w:rPr>
-        <w:t xml:space="preserve">&gt; </w:t>
-      </w:r>
-      <w:r>
-        <w:rPr>
-          <w:rFonts w:ascii="Cambria Math" w:eastAsia="Cambria Math" w:hAnsi="Cambria Math" w:cs="Cambria Math"/>
-          <w:color w:val="000000"/>
-          <w:sz w:val="28"/>
-        </w:rPr>
-        <w:t>→</w:t>
-      </w:r>
-      <w:r>
-        <w:rPr>
-          <w:rFonts w:ascii="Arial" w:eastAsia="Arial" w:hAnsi="Arial" w:cs="Arial"/>
-          <w:color w:val="000000"/>
-          <w:sz w:val="28"/>
-        </w:rPr>
-        <w:t xml:space="preserve"> </w:t>
-      </w:r>
-      <w:r>
-        <w:rPr>
-          <w:rFonts w:ascii="Cambria Math" w:eastAsia="Cambria Math" w:hAnsi="Cambria Math" w:cs="Cambria Math"/>
-          <w:color w:val="000000"/>
-          <w:sz w:val="28"/>
-        </w:rPr>
-        <w:t xml:space="preserve">AM </w:t>
-      </w:r>
-      <w:r>
-        <w:rPr>
-          <w:rFonts w:ascii="Cambria Math" w:eastAsia="Cambria Math" w:hAnsi="Cambria Math" w:cs="Cambria Math"/>
-          <w:color w:val="000000"/>
-          <w:sz w:val="28"/>
-        </w:rPr>
-        <w:t>&lt;cb3&gt;</w:t>
-      </w:r>
-    </w:p>
-    <w:p>
-      <w:pPr>
-        <w:spacing w:after="0" w:line="240" w:lineRule="auto"/>
-        <w:rPr>
-          <w:rFonts w:ascii="Arial" w:eastAsia="Arial" w:hAnsi="Arial" w:cs="Arial"/>
-          <w:color w:val="000000"/>
-          <w:sz w:val="28"/>
-        </w:rPr>
-      </w:pPr>
-      <w:r>
-        <w:rPr>
-          <w:rFonts w:ascii="Arial" w:eastAsia="Arial" w:hAnsi="Arial" w:cs="Arial"/>
-          <w:color w:val="000000"/>
-          <w:sz w:val="28"/>
-        </w:rPr>
-        <w:t>&lt;</w:t>
-      </w:r>
-      <w:proofErr w:type="spellStart"/>
-      <w:r>
-        <w:rPr>
-          <w:rFonts w:ascii="Arial" w:eastAsia="Arial" w:hAnsi="Arial" w:cs="Arial"/>
-          <w:color w:val="000000"/>
-          <w:sz w:val="28"/>
-        </w:rPr>
-        <w:t>class_body</w:t>
-      </w:r>
-      <w:proofErr w:type="spellEnd"/>
-      <w:r>
-        <w:rPr>
-          <w:rFonts w:ascii="Arial" w:eastAsia="Arial" w:hAnsi="Arial" w:cs="Arial"/>
-          <w:color w:val="000000"/>
-          <w:sz w:val="28"/>
-        </w:rPr>
-        <w:t xml:space="preserve">&gt; </w:t>
-      </w:r>
-      <w:r>
-        <w:rPr>
-          <w:rFonts w:ascii="Cambria Math" w:eastAsia="Cambria Math" w:hAnsi="Cambria Math" w:cs="Cambria Math"/>
-          <w:color w:val="000000"/>
-          <w:sz w:val="28"/>
-        </w:rPr>
-        <w:t>→</w:t>
-      </w:r>
-      <w:r>
-        <w:rPr>
-          <w:rFonts w:ascii="Arial" w:eastAsia="Arial" w:hAnsi="Arial" w:cs="Arial"/>
-          <w:color w:val="000000"/>
-          <w:sz w:val="28"/>
-        </w:rPr>
-        <w:t xml:space="preserve"> </w:t>
-      </w:r>
-      <w:r>
-        <w:rPr>
-          <w:rFonts w:ascii="Cambria Math" w:eastAsia="Cambria Math" w:hAnsi="Cambria Math" w:cs="Cambria Math"/>
-          <w:color w:val="000000"/>
-          <w:sz w:val="28"/>
-        </w:rPr>
-        <w:t xml:space="preserve">static &lt;amh3&gt; </w:t>
-      </w:r>
-      <w:r>
-        <w:rPr>
-          <w:rFonts w:ascii="Arial" w:eastAsia="Arial" w:hAnsi="Arial" w:cs="Arial"/>
-          <w:color w:val="000000"/>
-          <w:sz w:val="28"/>
-        </w:rPr>
-        <w:t>&lt;cb2&gt;</w:t>
-      </w:r>
-    </w:p>
-    <w:p>
-      <w:pPr>
-        <w:spacing w:after="0" w:line="240" w:lineRule="auto"/>
-        <w:rPr>
-          <w:rFonts w:ascii="Arial" w:eastAsia="Arial" w:hAnsi="Arial" w:cs="Arial"/>
-          <w:color w:val="000000"/>
-          <w:sz w:val="28"/>
-        </w:rPr>
-      </w:pPr>
-      <w:r>
-        <w:rPr>
-          <w:rFonts w:ascii="Arial" w:eastAsia="Arial" w:hAnsi="Arial" w:cs="Arial"/>
-          <w:color w:val="000000"/>
-          <w:sz w:val="28"/>
-        </w:rPr>
-        <w:t>&lt;</w:t>
-      </w:r>
-      <w:proofErr w:type="spellStart"/>
-      <w:r>
-        <w:rPr>
-          <w:rFonts w:ascii="Arial" w:eastAsia="Arial" w:hAnsi="Arial" w:cs="Arial"/>
-          <w:color w:val="000000"/>
-          <w:sz w:val="28"/>
-        </w:rPr>
-        <w:t>class_body</w:t>
-      </w:r>
-      <w:proofErr w:type="spellEnd"/>
-      <w:r>
-        <w:rPr>
-          <w:rFonts w:ascii="Arial" w:eastAsia="Arial" w:hAnsi="Arial" w:cs="Arial"/>
-          <w:color w:val="000000"/>
-          <w:sz w:val="28"/>
-        </w:rPr>
-        <w:t xml:space="preserve">&gt; </w:t>
-      </w:r>
-      <w:r>
-        <w:rPr>
-          <w:rFonts w:ascii="Cambria Math" w:eastAsia="Cambria Math" w:hAnsi="Cambria Math" w:cs="Cambria Math"/>
-          <w:color w:val="000000"/>
-          <w:sz w:val="28"/>
-        </w:rPr>
-        <w:t>→</w:t>
-      </w:r>
-      <w:r>
-        <w:rPr>
-          <w:rFonts w:ascii="Arial" w:eastAsia="Arial" w:hAnsi="Arial" w:cs="Arial"/>
-          <w:color w:val="000000"/>
-          <w:sz w:val="28"/>
-        </w:rPr>
-        <w:t xml:space="preserve"> </w:t>
-      </w:r>
-      <w:r>
-        <w:rPr>
-          <w:rFonts w:ascii="Cambria Math" w:eastAsia="Cambria Math" w:hAnsi="Cambria Math" w:cs="Cambria Math"/>
-          <w:color w:val="000000"/>
-          <w:sz w:val="28"/>
-        </w:rPr>
-        <w:t>final</w:t>
-      </w:r>
-      <w:r>
-        <w:rPr>
-          <w:rFonts w:ascii="Arial" w:eastAsia="Arial" w:hAnsi="Arial" w:cs="Arial"/>
-          <w:color w:val="000000"/>
-          <w:sz w:val="28"/>
-        </w:rPr>
-        <w:t xml:space="preserve"> &lt;cb2&gt;</w:t>
-      </w:r>
-    </w:p>
-    <w:p>
-      <w:pPr>
-        <w:spacing w:after="0" w:line="240" w:lineRule="auto"/>
-        <w:rPr>
-          <w:rFonts w:ascii="Arial" w:eastAsia="Arial" w:hAnsi="Arial" w:cs="Arial"/>
-          <w:color w:val="000000"/>
-          <w:sz w:val="28"/>
-        </w:rPr>
-      </w:pPr>
-      <w:r>
-        <w:rPr>
-          <w:rFonts w:ascii="Arial" w:eastAsia="Arial" w:hAnsi="Arial" w:cs="Arial"/>
-          <w:color w:val="000000"/>
-          <w:sz w:val="28"/>
-        </w:rPr>
-        <w:t>&lt;</w:t>
-      </w:r>
-      <w:proofErr w:type="spellStart"/>
-      <w:r>
-        <w:rPr>
-          <w:rFonts w:ascii="Arial" w:eastAsia="Arial" w:hAnsi="Arial" w:cs="Arial"/>
-          <w:color w:val="000000"/>
-          <w:sz w:val="28"/>
-        </w:rPr>
-        <w:t>class_body</w:t>
-      </w:r>
-      <w:proofErr w:type="spellEnd"/>
-      <w:r>
-        <w:rPr>
-          <w:rFonts w:ascii="Arial" w:eastAsia="Arial" w:hAnsi="Arial" w:cs="Arial"/>
-          <w:color w:val="000000"/>
-          <w:sz w:val="28"/>
-        </w:rPr>
-        <w:t xml:space="preserve">&gt; </w:t>
-      </w:r>
-      <w:r>
-        <w:rPr>
-          <w:rFonts w:ascii="Cambria Math" w:eastAsia="Cambria Math" w:hAnsi="Cambria Math" w:cs="Cambria Math"/>
-          <w:color w:val="000000"/>
-          <w:sz w:val="28"/>
-        </w:rPr>
-        <w:t>→</w:t>
-      </w:r>
-      <w:r>
-        <w:rPr>
-          <w:rFonts w:ascii="Arial" w:eastAsia="Arial" w:hAnsi="Arial" w:cs="Arial"/>
-          <w:color w:val="000000"/>
-          <w:sz w:val="28"/>
-        </w:rPr>
-        <w:t xml:space="preserve"> &lt;cb2&gt; </w:t>
-      </w:r>
-    </w:p>
-    <w:p>
-      <w:pPr>
-        <w:spacing w:after="0" w:line="240" w:lineRule="auto"/>
-        <w:rPr>
-          <w:rFonts w:ascii="Arial" w:eastAsia="Arial" w:hAnsi="Arial" w:cs="Arial"/>
-          <w:color w:val="000000"/>
-          <w:sz w:val="28"/>
-        </w:rPr>
-      </w:pPr>
-      <w:r>
-        <w:rPr>
-          <w:rFonts w:ascii="Arial" w:eastAsia="Arial" w:hAnsi="Arial" w:cs="Arial"/>
-          <w:color w:val="000000"/>
-          <w:sz w:val="28"/>
-        </w:rPr>
-        <w:t>&lt;</w:t>
-      </w:r>
-      <w:proofErr w:type="spellStart"/>
-      <w:r>
-        <w:rPr>
-          <w:rFonts w:ascii="Arial" w:eastAsia="Arial" w:hAnsi="Arial" w:cs="Arial"/>
-          <w:color w:val="000000"/>
-          <w:sz w:val="28"/>
-        </w:rPr>
-        <w:t>class_body</w:t>
-      </w:r>
-      <w:proofErr w:type="spellEnd"/>
-      <w:r>
-        <w:rPr>
-          <w:rFonts w:ascii="Arial" w:eastAsia="Arial" w:hAnsi="Arial" w:cs="Arial"/>
-          <w:color w:val="000000"/>
-          <w:sz w:val="28"/>
-        </w:rPr>
-        <w:t xml:space="preserve">&gt; </w:t>
-      </w:r>
-      <w:proofErr w:type="gramStart"/>
-      <w:r>
-        <w:rPr>
-          <w:rFonts w:ascii="Cambria Math" w:eastAsia="Cambria Math" w:hAnsi="Cambria Math" w:cs="Cambria Math"/>
-          <w:color w:val="000000"/>
-          <w:sz w:val="28"/>
-        </w:rPr>
-        <w:t>→</w:t>
-      </w:r>
-      <w:r>
-        <w:rPr>
-          <w:rFonts w:ascii="Arial" w:eastAsia="Arial" w:hAnsi="Arial" w:cs="Arial"/>
-          <w:color w:val="000000"/>
-          <w:sz w:val="28"/>
-        </w:rPr>
-        <w:t xml:space="preserve">  €</w:t>
-      </w:r>
-      <w:proofErr w:type="gramEnd"/>
-    </w:p>
-    <w:p>
-      <w:pPr>
-        <w:spacing w:after="0" w:line="240" w:lineRule="auto"/>
-        <w:rPr>
-          <w:rFonts w:ascii="Arial" w:eastAsia="Arial" w:hAnsi="Arial" w:cs="Arial"/>
-          <w:color w:val="000000"/>
-          <w:sz w:val="28"/>
-        </w:rPr>
-      </w:pPr>
-      <w:r>
-        <w:rPr>
-          <w:rFonts w:ascii="Arial" w:eastAsia="Arial" w:hAnsi="Arial" w:cs="Arial"/>
-          <w:color w:val="000000"/>
-          <w:sz w:val="28"/>
-        </w:rPr>
-        <w:t xml:space="preserve">&lt;cb2&gt; </w:t>
-      </w:r>
-      <w:r>
-        <w:rPr>
-          <w:rFonts w:ascii="Arial" w:eastAsia="Arial" w:hAnsi="Arial" w:cs="Arial"/>
-          <w:color w:val="000000"/>
-          <w:sz w:val="28"/>
-        </w:rPr>
-        <w:sym w:font="Wingdings" w:char="F0E0"/>
-      </w:r>
-      <w:r>
-        <w:rPr>
-          <w:rFonts w:ascii="Arial" w:eastAsia="Arial" w:hAnsi="Arial" w:cs="Arial"/>
-          <w:color w:val="000000"/>
-          <w:sz w:val="28"/>
-        </w:rPr>
-        <w:t xml:space="preserve"> </w:t>
-      </w:r>
-      <w:r>
-        <w:rPr>
-          <w:rFonts w:ascii="Arial" w:eastAsia="Arial" w:hAnsi="Arial" w:cs="Arial"/>
-          <w:color w:val="000000"/>
-          <w:sz w:val="28"/>
-        </w:rPr>
-        <w:t>&lt;</w:t>
-      </w:r>
-      <w:proofErr w:type="spellStart"/>
-      <w:r>
-        <w:rPr>
-          <w:rFonts w:ascii="Arial" w:eastAsia="Arial" w:hAnsi="Arial" w:cs="Arial"/>
-          <w:color w:val="000000"/>
-          <w:sz w:val="28"/>
-        </w:rPr>
-        <w:t>dec</w:t>
-      </w:r>
-      <w:proofErr w:type="spellEnd"/>
-      <w:r>
-        <w:rPr>
-          <w:rFonts w:ascii="Arial" w:eastAsia="Arial" w:hAnsi="Arial" w:cs="Arial"/>
-          <w:color w:val="000000"/>
-          <w:sz w:val="28"/>
-        </w:rPr>
-        <w:t xml:space="preserve">&gt; </w:t>
-      </w:r>
-      <w:r>
-        <w:rPr>
-          <w:rFonts w:ascii="Arial" w:eastAsia="Arial" w:hAnsi="Arial" w:cs="Arial"/>
-          <w:color w:val="000000"/>
-          <w:sz w:val="28"/>
-        </w:rPr>
-        <w:t>&lt;</w:t>
-      </w:r>
-      <w:proofErr w:type="spellStart"/>
-      <w:r>
-        <w:rPr>
-          <w:rFonts w:ascii="Arial" w:eastAsia="Arial" w:hAnsi="Arial" w:cs="Arial"/>
-          <w:color w:val="000000"/>
-          <w:sz w:val="28"/>
-        </w:rPr>
-        <w:t>class_body</w:t>
-      </w:r>
-      <w:proofErr w:type="spellEnd"/>
-      <w:r>
-        <w:rPr>
-          <w:rFonts w:ascii="Arial" w:eastAsia="Arial" w:hAnsi="Arial" w:cs="Arial"/>
-          <w:color w:val="000000"/>
-          <w:sz w:val="28"/>
-        </w:rPr>
-        <w:t xml:space="preserve">&gt; | </w:t>
-      </w:r>
-      <w:r>
-        <w:rPr>
-          <w:rFonts w:ascii="Arial" w:eastAsia="Arial" w:hAnsi="Arial" w:cs="Arial"/>
-          <w:color w:val="000000"/>
-          <w:sz w:val="28"/>
-        </w:rPr>
-        <w:t>&lt;func_def&gt; &lt;</w:t>
-      </w:r>
-      <w:proofErr w:type="spellStart"/>
-      <w:r>
-        <w:rPr>
-          <w:rFonts w:ascii="Arial" w:eastAsia="Arial" w:hAnsi="Arial" w:cs="Arial"/>
-          <w:color w:val="000000"/>
-          <w:sz w:val="28"/>
-        </w:rPr>
-        <w:t>class_body</w:t>
-      </w:r>
-      <w:proofErr w:type="spellEnd"/>
-      <w:r>
-        <w:rPr>
-          <w:rFonts w:ascii="Arial" w:eastAsia="Arial" w:hAnsi="Arial" w:cs="Arial"/>
-          <w:color w:val="000000"/>
-          <w:sz w:val="28"/>
-        </w:rPr>
-        <w:t>&gt;</w:t>
-      </w:r>
-      <w:r>
-        <w:rPr>
-          <w:rFonts w:ascii="Arial" w:eastAsia="Arial" w:hAnsi="Arial" w:cs="Arial"/>
-          <w:color w:val="000000"/>
-          <w:sz w:val="28"/>
-        </w:rPr>
-        <w:t xml:space="preserve"> </w:t>
-      </w:r>
-      <w:r>
-        <w:rPr>
-          <w:rFonts w:ascii="Arial" w:eastAsia="Arial" w:hAnsi="Arial" w:cs="Arial"/>
-          <w:color w:val="000000"/>
-          <w:sz w:val="28"/>
-        </w:rPr>
         <w:t>hogai</w:t>
       </w:r>
-      <w:r>
-        <w:rPr>
-          <w:rFonts w:ascii="Arial" w:eastAsia="Arial" w:hAnsi="Arial" w:cs="Arial"/>
-          <w:color w:val="000000"/>
-          <w:sz w:val="28"/>
-        </w:rPr>
-        <w:t xml:space="preserve"> </w:t>
-      </w:r>
-    </w:p>
-    <w:p>
-      <w:pPr>
-        <w:spacing w:after="0" w:line="240" w:lineRule="auto"/>
-        <w:rPr>
-          <w:rFonts w:ascii="Arial" w:eastAsia="Arial" w:hAnsi="Arial" w:cs="Arial"/>
-          <w:color w:val="000000"/>
-          <w:sz w:val="28"/>
-        </w:rPr>
-      </w:pPr>
-      <w:r>
-        <w:rPr>
-          <w:rFonts w:ascii="Arial" w:eastAsia="Arial" w:hAnsi="Arial" w:cs="Arial"/>
-          <w:color w:val="000000"/>
-          <w:sz w:val="28"/>
-        </w:rPr>
-        <w:t xml:space="preserve">&lt;cb3&gt; </w:t>
-      </w:r>
-      <w:r>
-        <w:rPr>
-          <w:rFonts w:ascii="Arial" w:eastAsia="Arial" w:hAnsi="Arial" w:cs="Arial"/>
-          <w:color w:val="000000"/>
-          <w:sz w:val="28"/>
-        </w:rPr>
-        <w:sym w:font="Wingdings" w:char="F0E0"/>
-      </w:r>
-      <w:r>
-        <w:rPr>
-          <w:rFonts w:ascii="Arial" w:eastAsia="Arial" w:hAnsi="Arial" w:cs="Arial"/>
-          <w:color w:val="000000"/>
-          <w:sz w:val="28"/>
-        </w:rPr>
-        <w:t xml:space="preserve"> </w:t>
-      </w:r>
-      <w:r>
-        <w:rPr>
-          <w:rFonts w:ascii="Cambria Math" w:eastAsia="Cambria Math" w:hAnsi="Cambria Math" w:cs="Cambria Math"/>
-          <w:color w:val="000000"/>
-          <w:sz w:val="28"/>
-        </w:rPr>
-        <w:t xml:space="preserve">&lt;amh2&gt; </w:t>
-      </w:r>
-      <w:r>
-        <w:rPr>
-          <w:rFonts w:ascii="Arial" w:eastAsia="Arial" w:hAnsi="Arial" w:cs="Arial"/>
-          <w:color w:val="000000"/>
-          <w:sz w:val="28"/>
-        </w:rPr>
-        <w:t>&lt;cb2&gt;</w:t>
-      </w:r>
-      <w:r>
-        <w:rPr>
-          <w:rFonts w:ascii="Arial" w:eastAsia="Arial" w:hAnsi="Arial" w:cs="Arial"/>
-          <w:color w:val="000000"/>
-          <w:sz w:val="28"/>
-        </w:rPr>
-        <w:t xml:space="preserve"> | </w:t>
-      </w:r>
-      <w:r>
-        <w:rPr>
-          <w:rFonts w:ascii="Arial" w:eastAsia="Arial" w:hAnsi="Arial" w:cs="Arial"/>
-          <w:color w:val="000000"/>
-          <w:sz w:val="28"/>
-        </w:rPr>
-        <w:t xml:space="preserve">ID </w:t>
-      </w:r>
-      <w:proofErr w:type="gramStart"/>
-      <w:r>
-        <w:rPr>
-          <w:rFonts w:ascii="Arial" w:eastAsia="Arial" w:hAnsi="Arial" w:cs="Arial"/>
-          <w:color w:val="000000"/>
-          <w:sz w:val="28"/>
-        </w:rPr>
-        <w:t>{ &lt;</w:t>
-      </w:r>
-      <w:proofErr w:type="spellStart"/>
-      <w:proofErr w:type="gramEnd"/>
-      <w:r>
-        <w:rPr>
-          <w:rFonts w:ascii="Arial" w:eastAsia="Arial" w:hAnsi="Arial" w:cs="Arial"/>
-          <w:color w:val="000000"/>
-          <w:sz w:val="28"/>
-        </w:rPr>
-        <w:t>params_list</w:t>
-      </w:r>
-      <w:proofErr w:type="spellEnd"/>
-      <w:r>
-        <w:rPr>
-          <w:rFonts w:ascii="Arial" w:eastAsia="Arial" w:hAnsi="Arial" w:cs="Arial"/>
-          <w:color w:val="000000"/>
-          <w:sz w:val="28"/>
-        </w:rPr>
-        <w:t>&gt; } : ( &lt;</w:t>
-      </w:r>
-      <w:proofErr w:type="spellStart"/>
-      <w:r>
-        <w:rPr>
-          <w:rFonts w:ascii="Arial" w:eastAsia="Arial" w:hAnsi="Arial" w:cs="Arial"/>
-          <w:color w:val="000000"/>
-          <w:sz w:val="28"/>
-        </w:rPr>
-        <w:t>constr_body</w:t>
-      </w:r>
-      <w:proofErr w:type="spellEnd"/>
-      <w:r>
-        <w:rPr>
-          <w:rFonts w:ascii="Arial" w:eastAsia="Arial" w:hAnsi="Arial" w:cs="Arial"/>
-          <w:color w:val="000000"/>
-          <w:sz w:val="28"/>
-        </w:rPr>
-        <w:t>&gt; ) &lt;</w:t>
-      </w:r>
-      <w:proofErr w:type="spellStart"/>
-      <w:r>
-        <w:rPr>
-          <w:rFonts w:ascii="Arial" w:eastAsia="Arial" w:hAnsi="Arial" w:cs="Arial"/>
-          <w:color w:val="000000"/>
-          <w:sz w:val="28"/>
-        </w:rPr>
-        <w:t>class_body</w:t>
-      </w:r>
-      <w:proofErr w:type="spellEnd"/>
-      <w:r>
-        <w:rPr>
-          <w:rFonts w:ascii="Arial" w:eastAsia="Arial" w:hAnsi="Arial" w:cs="Arial"/>
-          <w:color w:val="000000"/>
-          <w:sz w:val="28"/>
-        </w:rPr>
-        <w:t>&gt;</w:t>
-      </w:r>
-      <w:r>
-        <w:rPr>
-          <w:rFonts w:ascii="Arial" w:eastAsia="Arial" w:hAnsi="Arial" w:cs="Arial"/>
-          <w:color w:val="000000"/>
-          <w:sz w:val="28"/>
-        </w:rPr>
-        <w:t xml:space="preserve"> isme krni h </w:t>
-      </w:r>
-      <w:r>
-        <w:rPr>
-          <w:rFonts w:ascii="Arial" w:eastAsia="Arial" w:hAnsi="Arial" w:cs="Arial"/>
-          <w:color w:val="000000"/>
-          <w:sz w:val="28"/>
-        </w:rPr>
-        <w:t xml:space="preserve"> </w:t>
-      </w:r>
+      <w:bookmarkStart w:id="0" w:name="_GoBack"/>
+      <w:bookmarkEnd w:id="0"/>
     </w:p>
     <w:p>
       <w:pPr>
@@ -1783,25 +1713,85 @@
           <w:sz w:val="32"/>
           <w:szCs w:val="32"/>
         </w:rPr>
-        <w:t>String</w:t>
-      </w:r>
-      <w:r>
-        <w:rPr>
-          <w:rFonts w:ascii="Calibri" w:eastAsia="Calibri" w:hAnsi="Calibri" w:cs="Calibri"/>
+        <w:t xml:space="preserve">String </w:t>
+      </w:r>
+      <w:r>
+        <w:rPr>
+          <w:rFonts w:ascii="Calibri" w:eastAsia="Calibri" w:hAnsi="Calibri" w:cs="Calibri"/>
+          <w:color w:val="000000" w:themeColor="text1"/>
+          <w:sz w:val="32"/>
+          <w:szCs w:val="32"/>
+        </w:rPr>
+        <w:t>&lt;cb2a&gt;</w:t>
+      </w:r>
+    </w:p>
+    <w:p>
+      <w:pPr>
+        <w:spacing w:after="0" w:line="240" w:lineRule="auto"/>
+        <w:rPr>
+          <w:rFonts w:ascii="Arial" w:eastAsia="Arial" w:hAnsi="Arial" w:cs="Arial"/>
+          <w:color w:val="000000" w:themeColor="text1"/>
+          <w:sz w:val="32"/>
+          <w:szCs w:val="32"/>
+        </w:rPr>
+      </w:pPr>
+      <w:r>
+        <w:rPr>
+          <w:rFonts w:ascii="Arial" w:eastAsia="Arial" w:hAnsi="Arial" w:cs="Arial"/>
+          <w:color w:val="000000" w:themeColor="text1"/>
+          <w:sz w:val="32"/>
+          <w:szCs w:val="32"/>
+        </w:rPr>
+        <w:t xml:space="preserve">&lt;cb2&gt; </w:t>
+      </w:r>
+      <w:r>
+        <w:rPr>
+          <w:rFonts w:ascii="Arial" w:eastAsia="Arial" w:hAnsi="Arial" w:cs="Arial"/>
+          <w:color w:val="000000" w:themeColor="text1"/>
+          <w:sz w:val="32"/>
+          <w:szCs w:val="32"/>
+        </w:rPr>
+        <w:sym w:font="Wingdings" w:char="F0E0"/>
+      </w:r>
+      <w:r>
+        <w:rPr>
+          <w:rFonts w:ascii="Arial" w:eastAsia="Arial" w:hAnsi="Arial" w:cs="Arial"/>
           <w:color w:val="000000" w:themeColor="text1"/>
           <w:sz w:val="32"/>
           <w:szCs w:val="32"/>
         </w:rPr>
         <w:t xml:space="preserve"> </w:t>
       </w:r>
-      <w:r>
-        <w:rPr>
-          <w:rFonts w:ascii="Calibri" w:eastAsia="Calibri" w:hAnsi="Calibri" w:cs="Calibri"/>
-          <w:color w:val="000000" w:themeColor="text1"/>
-          <w:sz w:val="32"/>
-          <w:szCs w:val="32"/>
-        </w:rPr>
-        <w:t>&lt;cb2a&gt;</w:t>
+      <w:proofErr w:type="spellStart"/>
+      <w:proofErr w:type="gramStart"/>
+      <w:r>
+        <w:rPr>
+          <w:rFonts w:ascii="Calibri" w:eastAsia="Calibri" w:hAnsi="Calibri" w:cs="Calibri"/>
+          <w:color w:val="000000" w:themeColor="text1"/>
+          <w:sz w:val="32"/>
+          <w:szCs w:val="32"/>
+        </w:rPr>
+        <w:t>dict</w:t>
+      </w:r>
+      <w:proofErr w:type="spellEnd"/>
+      <w:r>
+        <w:rPr>
+          <w:rFonts w:ascii="Calibri" w:eastAsia="Calibri" w:hAnsi="Calibri" w:cs="Calibri"/>
+          <w:color w:val="000000" w:themeColor="text1"/>
+          <w:sz w:val="32"/>
+          <w:szCs w:val="32"/>
+        </w:rPr>
+        <w:t xml:space="preserve">  &lt;</w:t>
+      </w:r>
+      <w:proofErr w:type="gramEnd"/>
+      <w:r>
+        <w:rPr>
+          <w:rFonts w:ascii="Calibri" w:eastAsia="Calibri" w:hAnsi="Calibri" w:cs="Calibri"/>
+          <w:color w:val="000000" w:themeColor="text1"/>
+          <w:sz w:val="32"/>
+          <w:szCs w:val="32"/>
+        </w:rPr>
+        <w:t>cb2b&gt;</w:t>
       </w:r>
     </w:p>
     <w:p>
@@ -1841,30 +1831,147 @@
         </w:rPr>
         <w:t xml:space="preserve"> </w:t>
       </w:r>
-      <w:proofErr w:type="spellStart"/>
+      <w:r>
+        <w:rPr>
+          <w:rFonts w:ascii="Calibri" w:eastAsia="Calibri" w:hAnsi="Calibri" w:cs="Calibri"/>
+          <w:color w:val="000000" w:themeColor="text1"/>
+          <w:sz w:val="32"/>
+          <w:szCs w:val="32"/>
+        </w:rPr>
+        <w:t>ID &lt;cb2c&gt;</w:t>
+      </w:r>
+    </w:p>
+    <w:p>
+      <w:pPr>
+        <w:spacing w:before="240" w:after="0" w:line="240" w:lineRule="auto"/>
+        <w:rPr>
+          <w:rFonts w:ascii="Arial" w:eastAsia="Arial" w:hAnsi="Arial" w:cs="Arial"/>
+          <w:color w:val="000000" w:themeColor="text1"/>
+          <w:sz w:val="32"/>
+          <w:szCs w:val="32"/>
+        </w:rPr>
+      </w:pPr>
+      <w:r>
+        <w:rPr>
+          <w:rFonts w:ascii="Arial" w:eastAsia="Arial" w:hAnsi="Arial" w:cs="Arial"/>
+          <w:color w:val="000000" w:themeColor="text1"/>
+          <w:sz w:val="32"/>
+          <w:szCs w:val="32"/>
+        </w:rPr>
+        <w:t xml:space="preserve">&lt;cb2&gt; </w:t>
+      </w:r>
+      <w:r>
+        <w:rPr>
+          <w:rFonts w:ascii="Arial" w:eastAsia="Arial" w:hAnsi="Arial" w:cs="Arial"/>
+          <w:color w:val="000000" w:themeColor="text1"/>
+          <w:sz w:val="32"/>
+          <w:szCs w:val="32"/>
+        </w:rPr>
+        <w:sym w:font="Wingdings" w:char="F0E0"/>
+      </w:r>
+      <w:r>
+        <w:rPr>
+          <w:rFonts w:ascii="Arial" w:eastAsia="Arial" w:hAnsi="Arial" w:cs="Arial"/>
+          <w:color w:val="000000" w:themeColor="text1"/>
+          <w:sz w:val="32"/>
+          <w:szCs w:val="32"/>
+        </w:rPr>
+        <w:t xml:space="preserve"> void ID </w:t>
+      </w:r>
       <w:proofErr w:type="gramStart"/>
       <w:r>
         <w:rPr>
-          <w:rFonts w:ascii="Calibri" w:eastAsia="Calibri" w:hAnsi="Calibri" w:cs="Calibri"/>
-          <w:color w:val="000000" w:themeColor="text1"/>
-          <w:sz w:val="32"/>
-          <w:szCs w:val="32"/>
-        </w:rPr>
-        <w:t>d</w:t>
-      </w:r>
-      <w:r>
-        <w:rPr>
-          <w:rFonts w:ascii="Calibri" w:eastAsia="Calibri" w:hAnsi="Calibri" w:cs="Calibri"/>
-          <w:color w:val="000000" w:themeColor="text1"/>
-          <w:sz w:val="32"/>
-          <w:szCs w:val="32"/>
-        </w:rPr>
-        <w:t>ict</w:t>
-      </w:r>
-      <w:proofErr w:type="spellEnd"/>
-      <w:r>
-        <w:rPr>
-          <w:rFonts w:ascii="Calibri" w:eastAsia="Calibri" w:hAnsi="Calibri" w:cs="Calibri"/>
+          <w:rFonts w:ascii="Arial" w:eastAsia="Arial" w:hAnsi="Arial" w:cs="Arial"/>
+          <w:color w:val="000000" w:themeColor="text1"/>
+          <w:sz w:val="32"/>
+          <w:szCs w:val="32"/>
+        </w:rPr>
+        <w:t>{ &lt;</w:t>
+      </w:r>
+      <w:proofErr w:type="spellStart"/>
+      <w:proofErr w:type="gramEnd"/>
+      <w:r>
+        <w:rPr>
+          <w:rFonts w:ascii="Arial" w:eastAsia="Arial" w:hAnsi="Arial" w:cs="Arial"/>
+          <w:color w:val="000000" w:themeColor="text1"/>
+          <w:sz w:val="32"/>
+          <w:szCs w:val="32"/>
+        </w:rPr>
+        <w:t>params_list</w:t>
+      </w:r>
+      <w:proofErr w:type="spellEnd"/>
+      <w:r>
+        <w:rPr>
+          <w:rFonts w:ascii="Arial" w:eastAsia="Arial" w:hAnsi="Arial" w:cs="Arial"/>
+          <w:color w:val="000000" w:themeColor="text1"/>
+          <w:sz w:val="32"/>
+          <w:szCs w:val="32"/>
+        </w:rPr>
+        <w:t>&gt; } : &lt;body&gt; &lt;</w:t>
+      </w:r>
+      <w:proofErr w:type="spellStart"/>
+      <w:r>
+        <w:rPr>
+          <w:rFonts w:ascii="Arial" w:eastAsia="Arial" w:hAnsi="Arial" w:cs="Arial"/>
+          <w:color w:val="000000" w:themeColor="text1"/>
+          <w:sz w:val="32"/>
+          <w:szCs w:val="32"/>
+        </w:rPr>
+        <w:t>class_body</w:t>
+      </w:r>
+      <w:proofErr w:type="spellEnd"/>
+      <w:r>
+        <w:rPr>
+          <w:rFonts w:ascii="Arial" w:eastAsia="Arial" w:hAnsi="Arial" w:cs="Arial"/>
+          <w:color w:val="000000" w:themeColor="text1"/>
+          <w:sz w:val="32"/>
+          <w:szCs w:val="32"/>
+        </w:rPr>
+        <w:t xml:space="preserve">&gt; </w:t>
+      </w:r>
+    </w:p>
+    <w:p>
+      <w:pPr>
+        <w:spacing w:after="0" w:line="240" w:lineRule="auto"/>
+        <w:rPr>
+          <w:rFonts w:ascii="Arial" w:eastAsia="Arial" w:hAnsi="Arial" w:cs="Arial"/>
+          <w:color w:val="000000" w:themeColor="text1"/>
+          <w:sz w:val="32"/>
+          <w:szCs w:val="32"/>
+        </w:rPr>
+      </w:pPr>
+    </w:p>
+    <w:p>
+      <w:pPr>
+        <w:spacing w:after="0" w:line="240" w:lineRule="auto"/>
+        <w:rPr>
+          <w:rFonts w:ascii="Arial" w:eastAsia="Arial" w:hAnsi="Arial" w:cs="Arial"/>
+          <w:color w:val="000000" w:themeColor="text1"/>
+          <w:sz w:val="32"/>
+          <w:szCs w:val="32"/>
+        </w:rPr>
+      </w:pPr>
+      <w:r>
+        <w:rPr>
+          <w:rFonts w:ascii="Arial" w:eastAsia="Arial" w:hAnsi="Arial" w:cs="Arial"/>
+          <w:color w:val="000000" w:themeColor="text1"/>
+          <w:sz w:val="32"/>
+          <w:szCs w:val="32"/>
+        </w:rPr>
+        <w:t xml:space="preserve">&lt;cb2a&gt; </w:t>
+      </w:r>
+      <w:r>
+        <w:rPr>
+          <w:rFonts w:ascii="Arial" w:eastAsia="Arial" w:hAnsi="Arial" w:cs="Arial"/>
+          <w:color w:val="000000" w:themeColor="text1"/>
+          <w:sz w:val="32"/>
+          <w:szCs w:val="32"/>
+        </w:rPr>
+        <w:sym w:font="Wingdings" w:char="F0E0"/>
+      </w:r>
+      <w:r>
+        <w:rPr>
+          <w:rFonts w:ascii="Arial" w:eastAsia="Arial" w:hAnsi="Arial" w:cs="Arial"/>
           <w:color w:val="000000" w:themeColor="text1"/>
           <w:sz w:val="32"/>
           <w:szCs w:val="32"/>
@@ -1878,37 +1985,116 @@
           <w:sz w:val="32"/>
           <w:szCs w:val="32"/>
         </w:rPr>
+        <w:t>ID &lt;dec1</w:t>
+      </w:r>
+      <w:proofErr w:type="gramStart"/>
+      <w:r>
+        <w:rPr>
+          <w:rFonts w:ascii="Calibri" w:eastAsia="Calibri" w:hAnsi="Calibri" w:cs="Calibri"/>
+          <w:color w:val="000000" w:themeColor="text1"/>
+          <w:sz w:val="32"/>
+          <w:szCs w:val="32"/>
+        </w:rPr>
+        <w:t xml:space="preserve">&gt; </w:t>
+      </w:r>
+      <w:r>
+        <w:rPr>
+          <w:rFonts w:ascii="Arial" w:eastAsia="Arial" w:hAnsi="Arial" w:cs="Arial"/>
+          <w:color w:val="000000" w:themeColor="text1"/>
+          <w:sz w:val="32"/>
+          <w:szCs w:val="32"/>
+        </w:rPr>
         <w:t xml:space="preserve"> &lt;</w:t>
       </w:r>
+      <w:proofErr w:type="spellStart"/>
       <w:proofErr w:type="gramEnd"/>
       <w:r>
         <w:rPr>
-          <w:rFonts w:ascii="Calibri" w:eastAsia="Calibri" w:hAnsi="Calibri" w:cs="Calibri"/>
-          <w:color w:val="000000" w:themeColor="text1"/>
-          <w:sz w:val="32"/>
-          <w:szCs w:val="32"/>
-        </w:rPr>
-        <w:t>cb2b&gt;</w:t>
-      </w:r>
-    </w:p>
-    <w:p>
-      <w:pPr>
-        <w:spacing w:after="0" w:line="240" w:lineRule="auto"/>
-        <w:rPr>
-          <w:rFonts w:ascii="Arial" w:eastAsia="Arial" w:hAnsi="Arial" w:cs="Arial"/>
-          <w:color w:val="000000" w:themeColor="text1"/>
-          <w:sz w:val="32"/>
-          <w:szCs w:val="32"/>
-        </w:rPr>
-      </w:pPr>
-      <w:r>
-        <w:rPr>
-          <w:rFonts w:ascii="Arial" w:eastAsia="Arial" w:hAnsi="Arial" w:cs="Arial"/>
-          <w:color w:val="000000" w:themeColor="text1"/>
-          <w:sz w:val="32"/>
-          <w:szCs w:val="32"/>
-        </w:rPr>
-        <w:t xml:space="preserve">&lt;cb2&gt; </w:t>
+          <w:rFonts w:ascii="Arial" w:eastAsia="Arial" w:hAnsi="Arial" w:cs="Arial"/>
+          <w:color w:val="000000" w:themeColor="text1"/>
+          <w:sz w:val="32"/>
+          <w:szCs w:val="32"/>
+        </w:rPr>
+        <w:t>class_body</w:t>
+      </w:r>
+      <w:proofErr w:type="spellEnd"/>
+      <w:r>
+        <w:rPr>
+          <w:rFonts w:ascii="Arial" w:eastAsia="Arial" w:hAnsi="Arial" w:cs="Arial"/>
+          <w:color w:val="000000" w:themeColor="text1"/>
+          <w:sz w:val="32"/>
+          <w:szCs w:val="32"/>
+        </w:rPr>
+        <w:t>&gt; | &lt;fnd2&gt; &lt;</w:t>
+      </w:r>
+      <w:proofErr w:type="spellStart"/>
+      <w:r>
+        <w:rPr>
+          <w:rFonts w:ascii="Arial" w:eastAsia="Arial" w:hAnsi="Arial" w:cs="Arial"/>
+          <w:color w:val="000000" w:themeColor="text1"/>
+          <w:sz w:val="32"/>
+          <w:szCs w:val="32"/>
+        </w:rPr>
+        <w:t>class_body</w:t>
+      </w:r>
+      <w:proofErr w:type="spellEnd"/>
+      <w:r>
+        <w:rPr>
+          <w:rFonts w:ascii="Arial" w:eastAsia="Arial" w:hAnsi="Arial" w:cs="Arial"/>
+          <w:color w:val="000000" w:themeColor="text1"/>
+          <w:sz w:val="32"/>
+          <w:szCs w:val="32"/>
+        </w:rPr>
+        <w:t>&gt;</w:t>
+      </w:r>
+      <w:r>
+        <w:rPr>
+          <w:rFonts w:ascii="Arial" w:eastAsia="Arial" w:hAnsi="Arial" w:cs="Arial"/>
+          <w:color w:val="000000" w:themeColor="text1"/>
+          <w:sz w:val="32"/>
+          <w:szCs w:val="32"/>
+        </w:rPr>
+        <w:t xml:space="preserve"> </w:t>
+      </w:r>
+      <w:r>
+        <w:rPr>
+          <w:rFonts w:ascii="Arial" w:eastAsia="Arial" w:hAnsi="Arial" w:cs="Arial"/>
+          <w:color w:val="000000" w:themeColor="text1"/>
+          <w:sz w:val="32"/>
+          <w:szCs w:val="32"/>
+        </w:rPr>
+        <w:t xml:space="preserve">hogai </w:t>
+      </w:r>
+      <w:proofErr w:type="spellStart"/>
+      <w:r>
+        <w:rPr>
+          <w:rFonts w:ascii="Arial" w:eastAsia="Arial" w:hAnsi="Arial" w:cs="Arial"/>
+          <w:color w:val="000000" w:themeColor="text1"/>
+          <w:sz w:val="32"/>
+          <w:szCs w:val="32"/>
+        </w:rPr>
+        <w:t>neche</w:t>
+      </w:r>
+      <w:proofErr w:type="spellEnd"/>
+    </w:p>
+    <w:p>
+      <w:pPr>
+        <w:spacing w:after="0" w:line="240" w:lineRule="auto"/>
+        <w:rPr>
+          <w:rFonts w:ascii="Arial" w:eastAsia="Arial" w:hAnsi="Arial" w:cs="Arial"/>
+          <w:color w:val="000000" w:themeColor="text1"/>
+          <w:sz w:val="32"/>
+          <w:szCs w:val="32"/>
+        </w:rPr>
+      </w:pPr>
+      <w:r>
+        <w:rPr>
+          <w:rFonts w:ascii="Arial" w:eastAsia="Arial" w:hAnsi="Arial" w:cs="Arial"/>
+          <w:color w:val="000000" w:themeColor="text1"/>
+          <w:sz w:val="32"/>
+          <w:szCs w:val="32"/>
+        </w:rPr>
+        <w:t xml:space="preserve">&lt;cb2b&gt; </w:t>
       </w:r>
       <w:r>
         <w:rPr>
@@ -1935,94 +2121,47 @@
           <w:sz w:val="32"/>
           <w:szCs w:val="32"/>
         </w:rPr>
-        <w:t xml:space="preserve">ID </w:t>
-      </w:r>
-      <w:r>
-        <w:rPr>
-          <w:rFonts w:ascii="Calibri" w:eastAsia="Calibri" w:hAnsi="Calibri" w:cs="Calibri"/>
-          <w:color w:val="000000" w:themeColor="text1"/>
-          <w:sz w:val="32"/>
-          <w:szCs w:val="32"/>
-        </w:rPr>
-        <w:t>&lt;cb2c&gt;</w:t>
-      </w:r>
-    </w:p>
-    <w:p>
-      <w:pPr>
-        <w:spacing w:before="240" w:after="0" w:line="240" w:lineRule="auto"/>
-        <w:rPr>
-          <w:rFonts w:ascii="Arial" w:eastAsia="Arial" w:hAnsi="Arial" w:cs="Arial"/>
-          <w:color w:val="000000" w:themeColor="text1"/>
-          <w:sz w:val="32"/>
-          <w:szCs w:val="32"/>
-        </w:rPr>
-      </w:pPr>
-      <w:r>
-        <w:rPr>
-          <w:rFonts w:ascii="Arial" w:eastAsia="Arial" w:hAnsi="Arial" w:cs="Arial"/>
-          <w:color w:val="000000" w:themeColor="text1"/>
-          <w:sz w:val="32"/>
-          <w:szCs w:val="32"/>
-        </w:rPr>
-        <w:t xml:space="preserve">&lt;cb2&gt; </w:t>
-      </w:r>
-      <w:r>
-        <w:rPr>
-          <w:rFonts w:ascii="Arial" w:eastAsia="Arial" w:hAnsi="Arial" w:cs="Arial"/>
-          <w:color w:val="000000" w:themeColor="text1"/>
-          <w:sz w:val="32"/>
-          <w:szCs w:val="32"/>
-        </w:rPr>
-        <w:sym w:font="Wingdings" w:char="F0E0"/>
-      </w:r>
-      <w:r>
-        <w:rPr>
-          <w:rFonts w:ascii="Arial" w:eastAsia="Arial" w:hAnsi="Arial" w:cs="Arial"/>
-          <w:color w:val="000000" w:themeColor="text1"/>
-          <w:sz w:val="32"/>
-          <w:szCs w:val="32"/>
-        </w:rPr>
-        <w:t xml:space="preserve"> void ID </w:t>
-      </w:r>
-      <w:proofErr w:type="gramStart"/>
-      <w:r>
-        <w:rPr>
-          <w:rFonts w:ascii="Arial" w:eastAsia="Arial" w:hAnsi="Arial" w:cs="Arial"/>
-          <w:color w:val="000000" w:themeColor="text1"/>
-          <w:sz w:val="32"/>
-          <w:szCs w:val="32"/>
-        </w:rPr>
-        <w:t>{ &lt;</w:t>
-      </w:r>
-      <w:proofErr w:type="spellStart"/>
-      <w:proofErr w:type="gramEnd"/>
-      <w:r>
-        <w:rPr>
-          <w:rFonts w:ascii="Arial" w:eastAsia="Arial" w:hAnsi="Arial" w:cs="Arial"/>
-          <w:color w:val="000000" w:themeColor="text1"/>
-          <w:sz w:val="32"/>
-          <w:szCs w:val="32"/>
-        </w:rPr>
-        <w:t>params_list</w:t>
-      </w:r>
-      <w:proofErr w:type="spellEnd"/>
-      <w:r>
-        <w:rPr>
-          <w:rFonts w:ascii="Arial" w:eastAsia="Arial" w:hAnsi="Arial" w:cs="Arial"/>
-          <w:color w:val="000000" w:themeColor="text1"/>
-          <w:sz w:val="32"/>
-          <w:szCs w:val="32"/>
-        </w:rPr>
-        <w:t>&gt; } : &lt;body&gt;</w:t>
-      </w:r>
-      <w:r>
-        <w:rPr>
-          <w:rFonts w:ascii="Arial" w:eastAsia="Arial" w:hAnsi="Arial" w:cs="Arial"/>
-          <w:color w:val="000000" w:themeColor="text1"/>
-          <w:sz w:val="32"/>
-          <w:szCs w:val="32"/>
-        </w:rPr>
-        <w:t xml:space="preserve"> </w:t>
+        <w:t>ID &lt;</w:t>
+      </w:r>
+      <w:proofErr w:type="spellStart"/>
+      <w:r>
+        <w:rPr>
+          <w:rFonts w:ascii="Calibri" w:eastAsia="Calibri" w:hAnsi="Calibri" w:cs="Calibri"/>
+          <w:color w:val="000000" w:themeColor="text1"/>
+          <w:sz w:val="32"/>
+          <w:szCs w:val="32"/>
+        </w:rPr>
+        <w:t>init_dict</w:t>
+      </w:r>
+      <w:proofErr w:type="spellEnd"/>
+      <w:r>
+        <w:rPr>
+          <w:rFonts w:ascii="Calibri" w:eastAsia="Calibri" w:hAnsi="Calibri" w:cs="Calibri"/>
+          <w:color w:val="000000" w:themeColor="text1"/>
+          <w:sz w:val="32"/>
+          <w:szCs w:val="32"/>
+        </w:rPr>
+        <w:t>&gt; &lt;</w:t>
+      </w:r>
+      <w:proofErr w:type="spellStart"/>
+      <w:r>
+        <w:rPr>
+          <w:rFonts w:ascii="Calibri" w:eastAsia="Calibri" w:hAnsi="Calibri" w:cs="Calibri"/>
+          <w:color w:val="000000" w:themeColor="text1"/>
+          <w:sz w:val="32"/>
+          <w:szCs w:val="32"/>
+        </w:rPr>
+        <w:t>list_dict</w:t>
+      </w:r>
+      <w:proofErr w:type="spellEnd"/>
+      <w:r>
+        <w:rPr>
+          <w:rFonts w:ascii="Calibri" w:eastAsia="Calibri" w:hAnsi="Calibri" w:cs="Calibri"/>
+          <w:color w:val="000000" w:themeColor="text1"/>
+          <w:sz w:val="32"/>
+          <w:szCs w:val="32"/>
+        </w:rPr>
+        <w:t xml:space="preserve">&gt; </w:t>
       </w:r>
       <w:r>
         <w:rPr>
@@ -2051,306 +2190,7 @@
           <w:sz w:val="32"/>
           <w:szCs w:val="32"/>
         </w:rPr>
-        <w:t xml:space="preserve">&gt; </w:t>
-      </w:r>
-    </w:p>
-    <w:p>
-      <w:pPr>
-        <w:spacing w:after="0" w:line="240" w:lineRule="auto"/>
-        <w:rPr>
-          <w:rFonts w:ascii="Arial" w:eastAsia="Arial" w:hAnsi="Arial" w:cs="Arial"/>
-          <w:color w:val="000000" w:themeColor="text1"/>
-          <w:sz w:val="32"/>
-          <w:szCs w:val="32"/>
-        </w:rPr>
-      </w:pPr>
-    </w:p>
-    <w:p>
-      <w:pPr>
-        <w:spacing w:after="0" w:line="240" w:lineRule="auto"/>
-        <w:rPr>
-          <w:rFonts w:ascii="Arial" w:eastAsia="Arial" w:hAnsi="Arial" w:cs="Arial"/>
-          <w:color w:val="000000" w:themeColor="text1"/>
-          <w:sz w:val="32"/>
-          <w:szCs w:val="32"/>
-        </w:rPr>
-      </w:pPr>
-      <w:r>
-        <w:rPr>
-          <w:rFonts w:ascii="Arial" w:eastAsia="Arial" w:hAnsi="Arial" w:cs="Arial"/>
-          <w:color w:val="000000" w:themeColor="text1"/>
-          <w:sz w:val="32"/>
-          <w:szCs w:val="32"/>
-        </w:rPr>
-        <w:t xml:space="preserve">&lt;cb2a&gt; </w:t>
-      </w:r>
-      <w:r>
-        <w:rPr>
-          <w:rFonts w:ascii="Arial" w:eastAsia="Arial" w:hAnsi="Arial" w:cs="Arial"/>
-          <w:color w:val="000000" w:themeColor="text1"/>
-          <w:sz w:val="32"/>
-          <w:szCs w:val="32"/>
-        </w:rPr>
-        <w:sym w:font="Wingdings" w:char="F0E0"/>
-      </w:r>
-      <w:r>
-        <w:rPr>
-          <w:rFonts w:ascii="Arial" w:eastAsia="Arial" w:hAnsi="Arial" w:cs="Arial"/>
-          <w:color w:val="000000" w:themeColor="text1"/>
-          <w:sz w:val="32"/>
-          <w:szCs w:val="32"/>
-        </w:rPr>
-        <w:t xml:space="preserve"> </w:t>
-      </w:r>
-      <w:r>
-        <w:rPr>
-          <w:rFonts w:ascii="Calibri" w:eastAsia="Calibri" w:hAnsi="Calibri" w:cs="Calibri"/>
-          <w:color w:val="000000" w:themeColor="text1"/>
-          <w:sz w:val="32"/>
-          <w:szCs w:val="32"/>
-        </w:rPr>
-        <w:t>ID &lt;dec1</w:t>
-      </w:r>
-      <w:proofErr w:type="gramStart"/>
-      <w:r>
-        <w:rPr>
-          <w:rFonts w:ascii="Calibri" w:eastAsia="Calibri" w:hAnsi="Calibri" w:cs="Calibri"/>
-          <w:color w:val="000000" w:themeColor="text1"/>
-          <w:sz w:val="32"/>
-          <w:szCs w:val="32"/>
-        </w:rPr>
-        <w:t xml:space="preserve">&gt; </w:t>
-      </w:r>
-      <w:r>
-        <w:rPr>
-          <w:rFonts w:ascii="Arial" w:eastAsia="Arial" w:hAnsi="Arial" w:cs="Arial"/>
-          <w:color w:val="000000" w:themeColor="text1"/>
-          <w:sz w:val="32"/>
-          <w:szCs w:val="32"/>
-        </w:rPr>
-        <w:t xml:space="preserve"> &lt;</w:t>
-      </w:r>
-      <w:proofErr w:type="spellStart"/>
-      <w:proofErr w:type="gramEnd"/>
-      <w:r>
-        <w:rPr>
-          <w:rFonts w:ascii="Arial" w:eastAsia="Arial" w:hAnsi="Arial" w:cs="Arial"/>
-          <w:color w:val="000000" w:themeColor="text1"/>
-          <w:sz w:val="32"/>
-          <w:szCs w:val="32"/>
-        </w:rPr>
-        <w:t>class_body</w:t>
-      </w:r>
-      <w:proofErr w:type="spellEnd"/>
-      <w:r>
-        <w:rPr>
-          <w:rFonts w:ascii="Arial" w:eastAsia="Arial" w:hAnsi="Arial" w:cs="Arial"/>
-          <w:color w:val="000000" w:themeColor="text1"/>
-          <w:sz w:val="32"/>
-          <w:szCs w:val="32"/>
-        </w:rPr>
-        <w:t>&gt;</w:t>
-      </w:r>
-      <w:r>
-        <w:rPr>
-          <w:rFonts w:ascii="Arial" w:eastAsia="Arial" w:hAnsi="Arial" w:cs="Arial"/>
-          <w:color w:val="000000" w:themeColor="text1"/>
-          <w:sz w:val="32"/>
-          <w:szCs w:val="32"/>
-        </w:rPr>
-        <w:t xml:space="preserve"> | </w:t>
-      </w:r>
-      <w:r>
-        <w:rPr>
-          <w:rFonts w:ascii="Arial" w:eastAsia="Arial" w:hAnsi="Arial" w:cs="Arial"/>
-          <w:color w:val="000000" w:themeColor="text1"/>
-          <w:sz w:val="32"/>
-          <w:szCs w:val="32"/>
-        </w:rPr>
-        <w:t>&lt;fnd2&gt; &lt;</w:t>
-      </w:r>
-      <w:proofErr w:type="spellStart"/>
-      <w:r>
-        <w:rPr>
-          <w:rFonts w:ascii="Arial" w:eastAsia="Arial" w:hAnsi="Arial" w:cs="Arial"/>
-          <w:color w:val="000000" w:themeColor="text1"/>
-          <w:sz w:val="32"/>
-          <w:szCs w:val="32"/>
-        </w:rPr>
-        <w:t>class_body</w:t>
-      </w:r>
-      <w:proofErr w:type="spellEnd"/>
-      <w:r>
-        <w:rPr>
-          <w:rFonts w:ascii="Arial" w:eastAsia="Arial" w:hAnsi="Arial" w:cs="Arial"/>
-          <w:color w:val="000000" w:themeColor="text1"/>
-          <w:sz w:val="32"/>
-          <w:szCs w:val="32"/>
-        </w:rPr>
-        <w:t>&gt;</w:t>
-      </w:r>
-      <w:r>
-        <w:rPr>
-          <w:rFonts w:ascii="Arial" w:eastAsia="Arial" w:hAnsi="Arial" w:cs="Arial"/>
-          <w:color w:val="000000" w:themeColor="text1"/>
-          <w:sz w:val="32"/>
-          <w:szCs w:val="32"/>
-        </w:rPr>
-        <w:t xml:space="preserve"> </w:t>
-      </w:r>
-      <w:r>
-        <w:rPr>
-          <w:rFonts w:ascii="Arial" w:eastAsia="Arial" w:hAnsi="Arial" w:cs="Arial"/>
-          <w:color w:val="000000" w:themeColor="text1"/>
-          <w:sz w:val="32"/>
-          <w:szCs w:val="32"/>
-        </w:rPr>
-        <w:t xml:space="preserve">hogai </w:t>
-      </w:r>
-      <w:proofErr w:type="spellStart"/>
-      <w:r>
-        <w:rPr>
-          <w:rFonts w:ascii="Arial" w:eastAsia="Arial" w:hAnsi="Arial" w:cs="Arial"/>
-          <w:color w:val="000000" w:themeColor="text1"/>
-          <w:sz w:val="32"/>
-          <w:szCs w:val="32"/>
-        </w:rPr>
-        <w:t>neche</w:t>
-      </w:r>
-      <w:proofErr w:type="spellEnd"/>
-    </w:p>
-    <w:p>
-      <w:pPr>
-        <w:spacing w:after="0" w:line="240" w:lineRule="auto"/>
-        <w:rPr>
-          <w:rFonts w:ascii="Arial" w:eastAsia="Arial" w:hAnsi="Arial" w:cs="Arial"/>
-          <w:color w:val="000000" w:themeColor="text1"/>
-          <w:sz w:val="32"/>
-          <w:szCs w:val="32"/>
-        </w:rPr>
-      </w:pPr>
-      <w:r>
-        <w:rPr>
-          <w:rFonts w:ascii="Arial" w:eastAsia="Arial" w:hAnsi="Arial" w:cs="Arial"/>
-          <w:color w:val="000000" w:themeColor="text1"/>
-          <w:sz w:val="32"/>
-          <w:szCs w:val="32"/>
-        </w:rPr>
-        <w:t xml:space="preserve">&lt;cb2b&gt; </w:t>
-      </w:r>
-      <w:r>
-        <w:rPr>
-          <w:rFonts w:ascii="Arial" w:eastAsia="Arial" w:hAnsi="Arial" w:cs="Arial"/>
-          <w:color w:val="000000" w:themeColor="text1"/>
-          <w:sz w:val="32"/>
-          <w:szCs w:val="32"/>
-        </w:rPr>
-        <w:sym w:font="Wingdings" w:char="F0E0"/>
-      </w:r>
-      <w:r>
-        <w:rPr>
-          <w:rFonts w:ascii="Arial" w:eastAsia="Arial" w:hAnsi="Arial" w:cs="Arial"/>
-          <w:color w:val="000000" w:themeColor="text1"/>
-          <w:sz w:val="32"/>
-          <w:szCs w:val="32"/>
-        </w:rPr>
-        <w:t xml:space="preserve"> </w:t>
-      </w:r>
-      <w:r>
-        <w:rPr>
-          <w:rFonts w:ascii="Calibri" w:eastAsia="Calibri" w:hAnsi="Calibri" w:cs="Calibri"/>
-          <w:color w:val="000000" w:themeColor="text1"/>
-          <w:sz w:val="32"/>
-          <w:szCs w:val="32"/>
-        </w:rPr>
-        <w:t>ID &lt;</w:t>
-      </w:r>
-      <w:proofErr w:type="spellStart"/>
-      <w:r>
-        <w:rPr>
-          <w:rFonts w:ascii="Calibri" w:eastAsia="Calibri" w:hAnsi="Calibri" w:cs="Calibri"/>
-          <w:color w:val="000000" w:themeColor="text1"/>
-          <w:sz w:val="32"/>
-          <w:szCs w:val="32"/>
-        </w:rPr>
-        <w:t>init_dict</w:t>
-      </w:r>
-      <w:proofErr w:type="spellEnd"/>
-      <w:r>
-        <w:rPr>
-          <w:rFonts w:ascii="Calibri" w:eastAsia="Calibri" w:hAnsi="Calibri" w:cs="Calibri"/>
-          <w:color w:val="000000" w:themeColor="text1"/>
-          <w:sz w:val="32"/>
-          <w:szCs w:val="32"/>
-        </w:rPr>
-        <w:t>&gt; &lt;</w:t>
-      </w:r>
-      <w:proofErr w:type="spellStart"/>
-      <w:r>
-        <w:rPr>
-          <w:rFonts w:ascii="Calibri" w:eastAsia="Calibri" w:hAnsi="Calibri" w:cs="Calibri"/>
-          <w:color w:val="000000" w:themeColor="text1"/>
-          <w:sz w:val="32"/>
-          <w:szCs w:val="32"/>
-        </w:rPr>
-        <w:t>list_dict</w:t>
-      </w:r>
-      <w:proofErr w:type="spellEnd"/>
-      <w:r>
-        <w:rPr>
-          <w:rFonts w:ascii="Calibri" w:eastAsia="Calibri" w:hAnsi="Calibri" w:cs="Calibri"/>
-          <w:color w:val="000000" w:themeColor="text1"/>
-          <w:sz w:val="32"/>
-          <w:szCs w:val="32"/>
-        </w:rPr>
-        <w:t xml:space="preserve">&gt; </w:t>
-      </w:r>
-      <w:r>
-        <w:rPr>
-          <w:rFonts w:ascii="Arial" w:eastAsia="Arial" w:hAnsi="Arial" w:cs="Arial"/>
-          <w:color w:val="000000" w:themeColor="text1"/>
-          <w:sz w:val="32"/>
-          <w:szCs w:val="32"/>
-        </w:rPr>
-        <w:t>&lt;</w:t>
-      </w:r>
-      <w:proofErr w:type="spellStart"/>
-      <w:r>
-        <w:rPr>
-          <w:rFonts w:ascii="Arial" w:eastAsia="Arial" w:hAnsi="Arial" w:cs="Arial"/>
-          <w:color w:val="000000" w:themeColor="text1"/>
-          <w:sz w:val="32"/>
-          <w:szCs w:val="32"/>
-        </w:rPr>
-        <w:t>class_body</w:t>
-      </w:r>
-      <w:proofErr w:type="spellEnd"/>
-      <w:r>
-        <w:rPr>
-          <w:rFonts w:ascii="Arial" w:eastAsia="Arial" w:hAnsi="Arial" w:cs="Arial"/>
-          <w:color w:val="000000" w:themeColor="text1"/>
-          <w:sz w:val="32"/>
-          <w:szCs w:val="32"/>
-        </w:rPr>
-        <w:t xml:space="preserve">&gt; </w:t>
-      </w:r>
-      <w:r>
-        <w:rPr>
-          <w:rFonts w:ascii="Arial" w:eastAsia="Arial" w:hAnsi="Arial" w:cs="Arial"/>
-          <w:color w:val="000000" w:themeColor="text1"/>
-          <w:sz w:val="32"/>
-          <w:szCs w:val="32"/>
-        </w:rPr>
-        <w:t>|</w:t>
-      </w:r>
-      <w:r>
-        <w:rPr>
-          <w:rFonts w:ascii="Arial" w:eastAsia="Arial" w:hAnsi="Arial" w:cs="Arial"/>
-          <w:color w:val="000000" w:themeColor="text1"/>
-          <w:sz w:val="32"/>
-          <w:szCs w:val="32"/>
-        </w:rPr>
-        <w:t xml:space="preserve"> &lt;fnd2&gt; &lt;</w:t>
+        <w:t>&gt; | &lt;fnd2&gt; &lt;</w:t>
       </w:r>
       <w:proofErr w:type="spellStart"/>
       <w:r>
@@ -2489,6 +2329,26 @@
           <w:sz w:val="32"/>
           <w:szCs w:val="32"/>
         </w:rPr>
+        <w:t>&gt; | &lt;fnd2&gt; &lt;</w:t>
+      </w:r>
+      <w:proofErr w:type="spellStart"/>
+      <w:r>
+        <w:rPr>
+          <w:rFonts w:ascii="Arial" w:eastAsia="Arial" w:hAnsi="Arial" w:cs="Arial"/>
+          <w:color w:val="000000" w:themeColor="text1"/>
+          <w:sz w:val="32"/>
+          <w:szCs w:val="32"/>
+        </w:rPr>
+        <w:t>class_body</w:t>
+      </w:r>
+      <w:proofErr w:type="spellEnd"/>
+      <w:r>
+        <w:rPr>
+          <w:rFonts w:ascii="Arial" w:eastAsia="Arial" w:hAnsi="Arial" w:cs="Arial"/>
+          <w:color w:val="000000" w:themeColor="text1"/>
+          <w:sz w:val="32"/>
+          <w:szCs w:val="32"/>
+        </w:rPr>
         <w:t>&gt;</w:t>
       </w:r>
       <w:r>
@@ -2498,16 +2358,211 @@
           <w:sz w:val="32"/>
           <w:szCs w:val="32"/>
         </w:rPr>
-        <w:t xml:space="preserve"> | </w:t>
-      </w:r>
-      <w:r>
-        <w:rPr>
-          <w:rFonts w:ascii="Arial" w:eastAsia="Arial" w:hAnsi="Arial" w:cs="Arial"/>
-          <w:color w:val="000000" w:themeColor="text1"/>
-          <w:sz w:val="32"/>
-          <w:szCs w:val="32"/>
-        </w:rPr>
-        <w:t>&lt;fnd2&gt; &lt;</w:t>
+        <w:t xml:space="preserve"> hogai </w:t>
+      </w:r>
+      <w:proofErr w:type="spellStart"/>
+      <w:r>
+        <w:rPr>
+          <w:rFonts w:ascii="Arial" w:eastAsia="Arial" w:hAnsi="Arial" w:cs="Arial"/>
+          <w:color w:val="000000" w:themeColor="text1"/>
+          <w:sz w:val="32"/>
+          <w:szCs w:val="32"/>
+        </w:rPr>
+        <w:t>neche</w:t>
+      </w:r>
+      <w:proofErr w:type="spellEnd"/>
+    </w:p>
+    <w:p>
+      <w:pPr>
+        <w:spacing w:after="0" w:line="240" w:lineRule="auto"/>
+        <w:rPr>
+          <w:rFonts w:ascii="Arial" w:eastAsia="Arial" w:hAnsi="Arial" w:cs="Arial"/>
+          <w:color w:val="000000"/>
+          <w:sz w:val="28"/>
+        </w:rPr>
+      </w:pPr>
+    </w:p>
+    <w:p>
+      <w:pPr>
+        <w:spacing w:after="0" w:line="240" w:lineRule="auto"/>
+        <w:rPr>
+          <w:rFonts w:ascii="Arial" w:eastAsia="Arial" w:hAnsi="Arial" w:cs="Arial"/>
+          <w:color w:val="000000" w:themeColor="text1"/>
+          <w:sz w:val="32"/>
+          <w:szCs w:val="32"/>
+        </w:rPr>
+      </w:pPr>
+      <w:r>
+        <w:rPr>
+          <w:rFonts w:ascii="Arial" w:eastAsia="Arial" w:hAnsi="Arial" w:cs="Arial"/>
+          <w:color w:val="000000" w:themeColor="text1"/>
+          <w:sz w:val="32"/>
+          <w:szCs w:val="32"/>
+        </w:rPr>
+        <w:t>Ye hogai</w:t>
+      </w:r>
+    </w:p>
+    <w:p>
+      <w:pPr>
+        <w:spacing w:after="0" w:line="240" w:lineRule="auto"/>
+        <w:rPr>
+          <w:rFonts w:ascii="Arial" w:eastAsia="Arial" w:hAnsi="Arial" w:cs="Arial"/>
+          <w:color w:val="000000" w:themeColor="text1"/>
+          <w:sz w:val="32"/>
+          <w:szCs w:val="32"/>
+        </w:rPr>
+      </w:pPr>
+      <w:r>
+        <w:rPr>
+          <w:rFonts w:ascii="Arial" w:eastAsia="Arial" w:hAnsi="Arial" w:cs="Arial"/>
+          <w:color w:val="000000" w:themeColor="text1"/>
+          <w:sz w:val="32"/>
+          <w:szCs w:val="32"/>
+        </w:rPr>
+        <w:t xml:space="preserve">&lt;cb2a&gt; </w:t>
+      </w:r>
+      <w:r>
+        <w:rPr>
+          <w:rFonts w:ascii="Arial" w:eastAsia="Arial" w:hAnsi="Arial" w:cs="Arial"/>
+          <w:color w:val="000000" w:themeColor="text1"/>
+          <w:sz w:val="32"/>
+          <w:szCs w:val="32"/>
+        </w:rPr>
+        <w:sym w:font="Wingdings" w:char="F0E0"/>
+      </w:r>
+      <w:r>
+        <w:rPr>
+          <w:rFonts w:ascii="Arial" w:eastAsia="Arial" w:hAnsi="Arial" w:cs="Arial"/>
+          <w:color w:val="000000" w:themeColor="text1"/>
+          <w:sz w:val="32"/>
+          <w:szCs w:val="32"/>
+        </w:rPr>
+        <w:t xml:space="preserve"> </w:t>
+      </w:r>
+      <w:r>
+        <w:rPr>
+          <w:rFonts w:ascii="Calibri" w:eastAsia="Calibri" w:hAnsi="Calibri" w:cs="Calibri"/>
+          <w:color w:val="000000" w:themeColor="text1"/>
+          <w:sz w:val="32"/>
+          <w:szCs w:val="32"/>
+        </w:rPr>
+        <w:t xml:space="preserve">ID </w:t>
+      </w:r>
+      <w:r>
+        <w:rPr>
+          <w:rFonts w:ascii="Arial" w:eastAsia="Arial" w:hAnsi="Arial" w:cs="Arial"/>
+          <w:color w:val="000000" w:themeColor="text1"/>
+          <w:sz w:val="32"/>
+          <w:szCs w:val="32"/>
+        </w:rPr>
+        <w:t>&lt;cb2a1&gt;</w:t>
+      </w:r>
+    </w:p>
+    <w:p>
+      <w:pPr>
+        <w:spacing w:after="0" w:line="240" w:lineRule="auto"/>
+        <w:rPr>
+          <w:rFonts w:ascii="Arial" w:eastAsia="Arial" w:hAnsi="Arial" w:cs="Arial"/>
+          <w:color w:val="000000" w:themeColor="text1"/>
+          <w:sz w:val="32"/>
+          <w:szCs w:val="32"/>
+        </w:rPr>
+      </w:pPr>
+      <w:r>
+        <w:rPr>
+          <w:rFonts w:ascii="Arial" w:eastAsia="Arial" w:hAnsi="Arial" w:cs="Arial"/>
+          <w:color w:val="000000" w:themeColor="text1"/>
+          <w:sz w:val="32"/>
+          <w:szCs w:val="32"/>
+        </w:rPr>
+        <w:t xml:space="preserve">&lt;cb2a&gt; </w:t>
+      </w:r>
+      <w:r>
+        <w:rPr>
+          <w:rFonts w:ascii="Arial" w:eastAsia="Arial" w:hAnsi="Arial" w:cs="Arial"/>
+          <w:color w:val="000000" w:themeColor="text1"/>
+          <w:sz w:val="32"/>
+          <w:szCs w:val="32"/>
+        </w:rPr>
+        <w:sym w:font="Wingdings" w:char="F0E0"/>
+      </w:r>
+      <w:r>
+        <w:rPr>
+          <w:rFonts w:ascii="Arial" w:eastAsia="Arial" w:hAnsi="Arial" w:cs="Arial"/>
+          <w:color w:val="000000" w:themeColor="text1"/>
+          <w:sz w:val="32"/>
+          <w:szCs w:val="32"/>
+        </w:rPr>
+        <w:t xml:space="preserve"> </w:t>
+      </w:r>
+      <w:r>
+        <w:rPr>
+          <w:rFonts w:ascii="Arial" w:eastAsia="Arial" w:hAnsi="Arial" w:cs="Arial"/>
+          <w:color w:val="000000"/>
+          <w:sz w:val="32"/>
+          <w:szCs w:val="32"/>
+        </w:rPr>
+        <w:t>[ ] &lt;</w:t>
+      </w:r>
+      <w:proofErr w:type="spellStart"/>
+      <w:r>
+        <w:rPr>
+          <w:rFonts w:ascii="Arial" w:eastAsia="Arial" w:hAnsi="Arial" w:cs="Arial"/>
+          <w:color w:val="000000"/>
+          <w:sz w:val="32"/>
+          <w:szCs w:val="32"/>
+        </w:rPr>
+        <w:t>arr_mul</w:t>
+      </w:r>
+      <w:proofErr w:type="spellEnd"/>
+      <w:r>
+        <w:rPr>
+          <w:rFonts w:ascii="Arial" w:eastAsia="Arial" w:hAnsi="Arial" w:cs="Arial"/>
+          <w:color w:val="000000"/>
+          <w:sz w:val="32"/>
+          <w:szCs w:val="32"/>
+        </w:rPr>
+        <w:t xml:space="preserve">&gt; ID </w:t>
+      </w:r>
+      <w:proofErr w:type="gramStart"/>
+      <w:r>
+        <w:rPr>
+          <w:rFonts w:ascii="Arial" w:eastAsia="Arial" w:hAnsi="Arial" w:cs="Arial"/>
+          <w:color w:val="000000"/>
+          <w:sz w:val="32"/>
+          <w:szCs w:val="32"/>
+        </w:rPr>
+        <w:t>{ &lt;</w:t>
+      </w:r>
+      <w:proofErr w:type="spellStart"/>
+      <w:proofErr w:type="gramEnd"/>
+      <w:r>
+        <w:rPr>
+          <w:rFonts w:ascii="Arial" w:eastAsia="Arial" w:hAnsi="Arial" w:cs="Arial"/>
+          <w:color w:val="000000"/>
+          <w:sz w:val="32"/>
+          <w:szCs w:val="32"/>
+        </w:rPr>
+        <w:t>params_list</w:t>
+      </w:r>
+      <w:proofErr w:type="spellEnd"/>
+      <w:r>
+        <w:rPr>
+          <w:rFonts w:ascii="Arial" w:eastAsia="Arial" w:hAnsi="Arial" w:cs="Arial"/>
+          <w:color w:val="000000"/>
+          <w:sz w:val="32"/>
+          <w:szCs w:val="32"/>
+        </w:rPr>
+        <w:t xml:space="preserve">&gt; } : &lt;body&gt; </w:t>
+      </w:r>
+      <w:r>
+        <w:rPr>
+          <w:rFonts w:ascii="Arial" w:eastAsia="Arial" w:hAnsi="Arial" w:cs="Arial"/>
+          <w:color w:val="000000" w:themeColor="text1"/>
+          <w:sz w:val="32"/>
+          <w:szCs w:val="32"/>
+        </w:rPr>
+        <w:t>&lt;</w:t>
       </w:r>
       <w:proofErr w:type="spellStart"/>
       <w:r>
@@ -2529,51 +2584,188 @@
         </w:rPr>
         <w:t>&gt;</w:t>
       </w:r>
-      <w:r>
-        <w:rPr>
-          <w:rFonts w:ascii="Arial" w:eastAsia="Arial" w:hAnsi="Arial" w:cs="Arial"/>
-          <w:color w:val="000000" w:themeColor="text1"/>
-          <w:sz w:val="32"/>
-          <w:szCs w:val="32"/>
-        </w:rPr>
-        <w:t xml:space="preserve"> hogai </w:t>
-      </w:r>
-      <w:proofErr w:type="spellStart"/>
-      <w:r>
-        <w:rPr>
-          <w:rFonts w:ascii="Arial" w:eastAsia="Arial" w:hAnsi="Arial" w:cs="Arial"/>
-          <w:color w:val="000000" w:themeColor="text1"/>
-          <w:sz w:val="32"/>
-          <w:szCs w:val="32"/>
-        </w:rPr>
-        <w:t>neche</w:t>
-      </w:r>
-      <w:proofErr w:type="spellEnd"/>
-    </w:p>
-    <w:p>
-      <w:pPr>
-        <w:spacing w:after="0" w:line="240" w:lineRule="auto"/>
-        <w:rPr>
-          <w:rFonts w:ascii="Arial" w:eastAsia="Arial" w:hAnsi="Arial" w:cs="Arial"/>
-          <w:color w:val="000000"/>
-          <w:sz w:val="28"/>
-        </w:rPr>
-      </w:pPr>
-    </w:p>
-    <w:p>
-      <w:pPr>
-        <w:spacing w:after="0" w:line="240" w:lineRule="auto"/>
-        <w:rPr>
-          <w:rFonts w:ascii="Arial" w:eastAsia="Arial" w:hAnsi="Arial" w:cs="Arial"/>
-          <w:color w:val="000000" w:themeColor="text1"/>
-          <w:sz w:val="32"/>
-          <w:szCs w:val="32"/>
-        </w:rPr>
-      </w:pPr>
-      <w:r>
-        <w:rPr>
-          <w:rFonts w:ascii="Arial" w:eastAsia="Arial" w:hAnsi="Arial" w:cs="Arial"/>
-          <w:color w:val="000000" w:themeColor="text1"/>
+    </w:p>
+    <w:p>
+      <w:pPr>
+        <w:spacing w:after="0" w:line="240" w:lineRule="auto"/>
+        <w:rPr>
+          <w:rFonts w:ascii="Arial" w:eastAsia="Arial" w:hAnsi="Arial" w:cs="Arial"/>
+          <w:color w:val="000000"/>
+          <w:sz w:val="32"/>
+          <w:szCs w:val="32"/>
+        </w:rPr>
+      </w:pPr>
+      <w:r>
+        <w:rPr>
+          <w:rFonts w:ascii="Arial" w:eastAsia="Arial" w:hAnsi="Arial" w:cs="Arial"/>
+          <w:color w:val="000000"/>
+          <w:sz w:val="32"/>
+          <w:szCs w:val="32"/>
+        </w:rPr>
+        <w:t xml:space="preserve">&lt;cb2a1&gt; </w:t>
+      </w:r>
+      <w:r>
+        <w:rPr>
+          <w:rFonts w:ascii="Arial" w:eastAsia="Arial" w:hAnsi="Arial" w:cs="Arial"/>
+          <w:color w:val="000000"/>
+          <w:sz w:val="32"/>
+          <w:szCs w:val="32"/>
+        </w:rPr>
+        <w:sym w:font="Wingdings" w:char="F0E0"/>
+      </w:r>
+      <w:r>
+        <w:rPr>
+          <w:rFonts w:ascii="Arial" w:eastAsia="Arial" w:hAnsi="Arial" w:cs="Arial"/>
+          <w:color w:val="000000"/>
+          <w:sz w:val="32"/>
+          <w:szCs w:val="32"/>
+        </w:rPr>
+        <w:t xml:space="preserve"> </w:t>
+      </w:r>
+      <w:r>
+        <w:rPr>
+          <w:rFonts w:ascii="Calibri" w:eastAsia="Calibri" w:hAnsi="Calibri" w:cs="Calibri"/>
+          <w:color w:val="000000" w:themeColor="text1"/>
+          <w:sz w:val="32"/>
+          <w:szCs w:val="32"/>
+        </w:rPr>
+        <w:t>&lt;dec1</w:t>
+      </w:r>
+      <w:proofErr w:type="gramStart"/>
+      <w:r>
+        <w:rPr>
+          <w:rFonts w:ascii="Calibri" w:eastAsia="Calibri" w:hAnsi="Calibri" w:cs="Calibri"/>
+          <w:color w:val="000000" w:themeColor="text1"/>
+          <w:sz w:val="32"/>
+          <w:szCs w:val="32"/>
+        </w:rPr>
+        <w:t xml:space="preserve">&gt; </w:t>
+      </w:r>
+      <w:r>
+        <w:rPr>
+          <w:rFonts w:ascii="Arial" w:eastAsia="Arial" w:hAnsi="Arial" w:cs="Arial"/>
+          <w:color w:val="000000" w:themeColor="text1"/>
+          <w:sz w:val="32"/>
+          <w:szCs w:val="32"/>
+        </w:rPr>
+        <w:t xml:space="preserve"> &lt;</w:t>
+      </w:r>
+      <w:proofErr w:type="spellStart"/>
+      <w:proofErr w:type="gramEnd"/>
+      <w:r>
+        <w:rPr>
+          <w:rFonts w:ascii="Arial" w:eastAsia="Arial" w:hAnsi="Arial" w:cs="Arial"/>
+          <w:color w:val="000000" w:themeColor="text1"/>
+          <w:sz w:val="32"/>
+          <w:szCs w:val="32"/>
+        </w:rPr>
+        <w:t>class_body</w:t>
+      </w:r>
+      <w:proofErr w:type="spellEnd"/>
+      <w:r>
+        <w:rPr>
+          <w:rFonts w:ascii="Arial" w:eastAsia="Arial" w:hAnsi="Arial" w:cs="Arial"/>
+          <w:color w:val="000000" w:themeColor="text1"/>
+          <w:sz w:val="32"/>
+          <w:szCs w:val="32"/>
+        </w:rPr>
+        <w:t xml:space="preserve">&gt; | </w:t>
+      </w:r>
+      <w:r>
+        <w:rPr>
+          <w:rFonts w:ascii="Arial" w:eastAsia="Arial" w:hAnsi="Arial" w:cs="Arial"/>
+          <w:color w:val="000000"/>
+          <w:sz w:val="32"/>
+          <w:szCs w:val="32"/>
+        </w:rPr>
+        <w:t>{ &lt;</w:t>
+      </w:r>
+      <w:proofErr w:type="spellStart"/>
+      <w:r>
+        <w:rPr>
+          <w:rFonts w:ascii="Arial" w:eastAsia="Arial" w:hAnsi="Arial" w:cs="Arial"/>
+          <w:color w:val="000000"/>
+          <w:sz w:val="32"/>
+          <w:szCs w:val="32"/>
+        </w:rPr>
+        <w:t>params_list</w:t>
+      </w:r>
+      <w:proofErr w:type="spellEnd"/>
+      <w:r>
+        <w:rPr>
+          <w:rFonts w:ascii="Arial" w:eastAsia="Arial" w:hAnsi="Arial" w:cs="Arial"/>
+          <w:color w:val="000000"/>
+          <w:sz w:val="32"/>
+          <w:szCs w:val="32"/>
+        </w:rPr>
+        <w:t xml:space="preserve">&gt; } : &lt;body&gt; </w:t>
+      </w:r>
+      <w:r>
+        <w:rPr>
+          <w:rFonts w:ascii="Arial" w:eastAsia="Arial" w:hAnsi="Arial" w:cs="Arial"/>
+          <w:color w:val="000000" w:themeColor="text1"/>
+          <w:sz w:val="32"/>
+          <w:szCs w:val="32"/>
+        </w:rPr>
+        <w:t>&lt;</w:t>
+      </w:r>
+      <w:proofErr w:type="spellStart"/>
+      <w:r>
+        <w:rPr>
+          <w:rFonts w:ascii="Arial" w:eastAsia="Arial" w:hAnsi="Arial" w:cs="Arial"/>
+          <w:color w:val="000000" w:themeColor="text1"/>
+          <w:sz w:val="32"/>
+          <w:szCs w:val="32"/>
+        </w:rPr>
+        <w:t>class_body</w:t>
+      </w:r>
+      <w:proofErr w:type="spellEnd"/>
+      <w:r>
+        <w:rPr>
+          <w:rFonts w:ascii="Arial" w:eastAsia="Arial" w:hAnsi="Arial" w:cs="Arial"/>
+          <w:color w:val="000000" w:themeColor="text1"/>
+          <w:sz w:val="32"/>
+          <w:szCs w:val="32"/>
+        </w:rPr>
+        <w:t>&gt;</w:t>
+      </w:r>
+    </w:p>
+    <w:p>
+      <w:pPr>
+        <w:spacing w:after="0" w:line="240" w:lineRule="auto"/>
+        <w:rPr>
+          <w:rFonts w:ascii="Arial" w:eastAsia="Arial" w:hAnsi="Arial" w:cs="Arial"/>
+          <w:color w:val="000000"/>
+          <w:sz w:val="32"/>
+          <w:szCs w:val="32"/>
+        </w:rPr>
+      </w:pPr>
+    </w:p>
+    <w:p>
+      <w:pPr>
+        <w:spacing w:after="0" w:line="240" w:lineRule="auto"/>
+        <w:rPr>
+          <w:rFonts w:ascii="Arial" w:eastAsia="Arial" w:hAnsi="Arial" w:cs="Arial"/>
+          <w:color w:val="000000"/>
+          <w:sz w:val="32"/>
+          <w:szCs w:val="32"/>
+        </w:rPr>
+      </w:pPr>
+    </w:p>
+    <w:p>
+      <w:pPr>
+        <w:spacing w:after="0" w:line="240" w:lineRule="auto"/>
+        <w:rPr>
+          <w:rFonts w:ascii="Arial" w:eastAsia="Arial" w:hAnsi="Arial" w:cs="Arial"/>
+          <w:color w:val="000000"/>
+          <w:sz w:val="32"/>
+          <w:szCs w:val="32"/>
+        </w:rPr>
+      </w:pPr>
+      <w:r>
+        <w:rPr>
+          <w:rFonts w:ascii="Arial" w:eastAsia="Arial" w:hAnsi="Arial" w:cs="Arial"/>
+          <w:color w:val="000000"/>
           <w:sz w:val="32"/>
           <w:szCs w:val="32"/>
         </w:rPr>
@@ -2585,19 +2777,19 @@
         <w:spacing w:after="0" w:line="240" w:lineRule="auto"/>
         <w:rPr>
           <w:rFonts w:ascii="Arial" w:eastAsia="Arial" w:hAnsi="Arial" w:cs="Arial"/>
-          <w:color w:val="000000" w:themeColor="text1"/>
-          <w:sz w:val="32"/>
-          <w:szCs w:val="32"/>
-        </w:rPr>
-      </w:pPr>
-      <w:r>
-        <w:rPr>
-          <w:rFonts w:ascii="Arial" w:eastAsia="Arial" w:hAnsi="Arial" w:cs="Arial"/>
-          <w:color w:val="000000" w:themeColor="text1"/>
-          <w:sz w:val="32"/>
-          <w:szCs w:val="32"/>
-        </w:rPr>
-        <w:t xml:space="preserve">&lt;cb2a&gt; </w:t>
+          <w:color w:val="000000"/>
+          <w:sz w:val="32"/>
+          <w:szCs w:val="32"/>
+        </w:rPr>
+      </w:pPr>
+      <w:r>
+        <w:rPr>
+          <w:rFonts w:ascii="Arial" w:eastAsia="Arial" w:hAnsi="Arial" w:cs="Arial"/>
+          <w:color w:val="000000" w:themeColor="text1"/>
+          <w:sz w:val="32"/>
+          <w:szCs w:val="32"/>
+        </w:rPr>
+        <w:t xml:space="preserve">&lt;cb2b&gt; </w:t>
       </w:r>
       <w:r>
         <w:rPr>
@@ -2617,6 +2809,7 @@
         </w:rPr>
         <w:t xml:space="preserve"> </w:t>
       </w:r>
+      <w:proofErr w:type="gramStart"/>
       <w:r>
         <w:rPr>
           <w:rFonts w:ascii="Calibri" w:eastAsia="Calibri" w:hAnsi="Calibri" w:cs="Calibri"/>
@@ -2633,27 +2826,37 @@
           <w:sz w:val="32"/>
           <w:szCs w:val="32"/>
         </w:rPr>
-        <w:t>&lt;cb2a1&gt;</w:t>
-      </w:r>
-    </w:p>
-    <w:p>
-      <w:pPr>
-        <w:spacing w:after="0" w:line="240" w:lineRule="auto"/>
-        <w:rPr>
-          <w:rFonts w:ascii="Arial" w:eastAsia="Arial" w:hAnsi="Arial" w:cs="Arial"/>
-          <w:color w:val="000000" w:themeColor="text1"/>
-          <w:sz w:val="32"/>
-          <w:szCs w:val="32"/>
-        </w:rPr>
-      </w:pPr>
-      <w:r>
-        <w:rPr>
-          <w:rFonts w:ascii="Arial" w:eastAsia="Arial" w:hAnsi="Arial" w:cs="Arial"/>
-          <w:color w:val="000000" w:themeColor="text1"/>
-          <w:sz w:val="32"/>
-          <w:szCs w:val="32"/>
-        </w:rPr>
-        <w:t xml:space="preserve">&lt;cb2a&gt; </w:t>
+        <w:t xml:space="preserve"> &lt;</w:t>
+      </w:r>
+      <w:proofErr w:type="gramEnd"/>
+      <w:r>
+        <w:rPr>
+          <w:rFonts w:ascii="Arial" w:eastAsia="Arial" w:hAnsi="Arial" w:cs="Arial"/>
+          <w:color w:val="000000" w:themeColor="text1"/>
+          <w:sz w:val="32"/>
+          <w:szCs w:val="32"/>
+        </w:rPr>
+        <w:t>cb2b1&gt;</w:t>
+      </w:r>
+    </w:p>
+    <w:p>
+      <w:pPr>
+        <w:spacing w:before="240" w:after="0" w:line="240" w:lineRule="auto"/>
+        <w:rPr>
+          <w:rFonts w:ascii="Arial" w:eastAsia="Arial" w:hAnsi="Arial" w:cs="Arial"/>
+          <w:color w:val="000000" w:themeColor="text1"/>
+          <w:sz w:val="32"/>
+          <w:szCs w:val="32"/>
+        </w:rPr>
+      </w:pPr>
+      <w:r>
+        <w:rPr>
+          <w:rFonts w:ascii="Arial" w:eastAsia="Arial" w:hAnsi="Arial" w:cs="Arial"/>
+          <w:color w:val="000000" w:themeColor="text1"/>
+          <w:sz w:val="32"/>
+          <w:szCs w:val="32"/>
+        </w:rPr>
+        <w:t xml:space="preserve">&lt;cb2b&gt; </w:t>
       </w:r>
       <w:r>
         <w:rPr>
@@ -2731,11 +2934,78 @@
           <w:sz w:val="32"/>
           <w:szCs w:val="32"/>
         </w:rPr>
-        <w:t xml:space="preserve">&gt; } : &lt;body&gt; </w:t>
-      </w:r>
-      <w:r>
-        <w:rPr>
-          <w:rFonts w:ascii="Arial" w:eastAsia="Arial" w:hAnsi="Arial" w:cs="Arial"/>
+        <w:t>&gt; } : &lt;body&gt;</w:t>
+      </w:r>
+      <w:r>
+        <w:rPr>
+          <w:rFonts w:ascii="Arial" w:eastAsia="Arial" w:hAnsi="Arial" w:cs="Arial"/>
+          <w:color w:val="000000" w:themeColor="text1"/>
+          <w:sz w:val="32"/>
+          <w:szCs w:val="32"/>
+        </w:rPr>
+        <w:t xml:space="preserve"> &lt;</w:t>
+      </w:r>
+      <w:proofErr w:type="spellStart"/>
+      <w:r>
+        <w:rPr>
+          <w:rFonts w:ascii="Arial" w:eastAsia="Arial" w:hAnsi="Arial" w:cs="Arial"/>
+          <w:color w:val="000000" w:themeColor="text1"/>
+          <w:sz w:val="32"/>
+          <w:szCs w:val="32"/>
+        </w:rPr>
+        <w:t>class_body</w:t>
+      </w:r>
+      <w:proofErr w:type="spellEnd"/>
+      <w:r>
+        <w:rPr>
+          <w:rFonts w:ascii="Arial" w:eastAsia="Arial" w:hAnsi="Arial" w:cs="Arial"/>
+          <w:color w:val="000000" w:themeColor="text1"/>
+          <w:sz w:val="32"/>
+          <w:szCs w:val="32"/>
+        </w:rPr>
+        <w:t>&gt;</w:t>
+      </w:r>
+    </w:p>
+    <w:p>
+      <w:pPr>
+        <w:spacing w:after="0" w:line="240" w:lineRule="auto"/>
+        <w:rPr>
+          <w:rFonts w:ascii="Arial" w:eastAsia="Arial" w:hAnsi="Arial" w:cs="Arial"/>
+          <w:color w:val="000000" w:themeColor="text1"/>
+          <w:sz w:val="32"/>
+          <w:szCs w:val="32"/>
+        </w:rPr>
+      </w:pPr>
+      <w:r>
+        <w:rPr>
+          <w:rFonts w:ascii="Arial" w:eastAsia="Arial" w:hAnsi="Arial" w:cs="Arial"/>
+          <w:color w:val="000000" w:themeColor="text1"/>
+          <w:sz w:val="32"/>
+          <w:szCs w:val="32"/>
+        </w:rPr>
+        <w:t xml:space="preserve">&lt;cb2b1&gt; </w:t>
+      </w:r>
+      <w:r>
+        <w:rPr>
+          <w:rFonts w:ascii="Arial" w:eastAsia="Arial" w:hAnsi="Arial" w:cs="Arial"/>
+          <w:color w:val="000000" w:themeColor="text1"/>
+          <w:sz w:val="32"/>
+          <w:szCs w:val="32"/>
+        </w:rPr>
+        <w:sym w:font="Wingdings" w:char="F0E0"/>
+      </w:r>
+      <w:r>
+        <w:rPr>
+          <w:rFonts w:ascii="Arial" w:eastAsia="Arial" w:hAnsi="Arial" w:cs="Arial"/>
+          <w:color w:val="000000" w:themeColor="text1"/>
+          <w:sz w:val="32"/>
+          <w:szCs w:val="32"/>
+        </w:rPr>
+        <w:t xml:space="preserve"> </w:t>
+      </w:r>
+      <w:r>
+        <w:rPr>
+          <w:rFonts w:ascii="Calibri" w:eastAsia="Calibri" w:hAnsi="Calibri" w:cs="Calibri"/>
           <w:color w:val="000000" w:themeColor="text1"/>
           <w:sz w:val="32"/>
           <w:szCs w:val="32"/>
@@ -2745,6 +3015,55 @@
       <w:proofErr w:type="spellStart"/>
       <w:r>
         <w:rPr>
+          <w:rFonts w:ascii="Calibri" w:eastAsia="Calibri" w:hAnsi="Calibri" w:cs="Calibri"/>
+          <w:color w:val="000000" w:themeColor="text1"/>
+          <w:sz w:val="32"/>
+          <w:szCs w:val="32"/>
+        </w:rPr>
+        <w:t>init_dict</w:t>
+      </w:r>
+      <w:proofErr w:type="spellEnd"/>
+      <w:r>
+        <w:rPr>
+          <w:rFonts w:ascii="Calibri" w:eastAsia="Calibri" w:hAnsi="Calibri" w:cs="Calibri"/>
+          <w:color w:val="000000" w:themeColor="text1"/>
+          <w:sz w:val="32"/>
+          <w:szCs w:val="32"/>
+        </w:rPr>
+        <w:t>&gt; &lt;</w:t>
+      </w:r>
+      <w:proofErr w:type="spellStart"/>
+      <w:r>
+        <w:rPr>
+          <w:rFonts w:ascii="Calibri" w:eastAsia="Calibri" w:hAnsi="Calibri" w:cs="Calibri"/>
+          <w:color w:val="000000" w:themeColor="text1"/>
+          <w:sz w:val="32"/>
+          <w:szCs w:val="32"/>
+        </w:rPr>
+        <w:t>list_dict</w:t>
+      </w:r>
+      <w:proofErr w:type="spellEnd"/>
+      <w:r>
+        <w:rPr>
+          <w:rFonts w:ascii="Calibri" w:eastAsia="Calibri" w:hAnsi="Calibri" w:cs="Calibri"/>
+          <w:color w:val="000000" w:themeColor="text1"/>
+          <w:sz w:val="32"/>
+          <w:szCs w:val="32"/>
+        </w:rPr>
+        <w:t xml:space="preserve">&gt; </w:t>
+      </w:r>
+      <w:r>
+        <w:rPr>
+          <w:rFonts w:ascii="Arial" w:eastAsia="Arial" w:hAnsi="Arial" w:cs="Arial"/>
+          <w:color w:val="000000" w:themeColor="text1"/>
+          <w:sz w:val="32"/>
+          <w:szCs w:val="32"/>
+        </w:rPr>
+        <w:t>&lt;</w:t>
+      </w:r>
+      <w:proofErr w:type="spellStart"/>
+      <w:r>
+        <w:rPr>
           <w:rFonts w:ascii="Arial" w:eastAsia="Arial" w:hAnsi="Arial" w:cs="Arial"/>
           <w:color w:val="000000" w:themeColor="text1"/>
           <w:sz w:val="32"/>
@@ -2760,6 +3079,66 @@
           <w:sz w:val="32"/>
           <w:szCs w:val="32"/>
         </w:rPr>
+        <w:t xml:space="preserve">&gt; | </w:t>
+      </w:r>
+      <w:proofErr w:type="gramStart"/>
+      <w:r>
+        <w:rPr>
+          <w:rFonts w:ascii="Arial" w:eastAsia="Arial" w:hAnsi="Arial" w:cs="Arial"/>
+          <w:color w:val="000000"/>
+          <w:sz w:val="32"/>
+          <w:szCs w:val="32"/>
+        </w:rPr>
+        <w:t>{ &lt;</w:t>
+      </w:r>
+      <w:proofErr w:type="spellStart"/>
+      <w:proofErr w:type="gramEnd"/>
+      <w:r>
+        <w:rPr>
+          <w:rFonts w:ascii="Arial" w:eastAsia="Arial" w:hAnsi="Arial" w:cs="Arial"/>
+          <w:color w:val="000000"/>
+          <w:sz w:val="32"/>
+          <w:szCs w:val="32"/>
+        </w:rPr>
+        <w:t>params_list</w:t>
+      </w:r>
+      <w:proofErr w:type="spellEnd"/>
+      <w:r>
+        <w:rPr>
+          <w:rFonts w:ascii="Arial" w:eastAsia="Arial" w:hAnsi="Arial" w:cs="Arial"/>
+          <w:color w:val="000000"/>
+          <w:sz w:val="32"/>
+          <w:szCs w:val="32"/>
+        </w:rPr>
+        <w:t>&gt; } : &lt;body&gt;</w:t>
+      </w:r>
+      <w:r>
+        <w:rPr>
+          <w:rFonts w:ascii="Arial" w:eastAsia="Arial" w:hAnsi="Arial" w:cs="Arial"/>
+          <w:color w:val="000000" w:themeColor="text1"/>
+          <w:sz w:val="32"/>
+          <w:szCs w:val="32"/>
+        </w:rPr>
+        <w:t xml:space="preserve"> &lt;</w:t>
+      </w:r>
+      <w:proofErr w:type="spellStart"/>
+      <w:r>
+        <w:rPr>
+          <w:rFonts w:ascii="Arial" w:eastAsia="Arial" w:hAnsi="Arial" w:cs="Arial"/>
+          <w:color w:val="000000" w:themeColor="text1"/>
+          <w:sz w:val="32"/>
+          <w:szCs w:val="32"/>
+        </w:rPr>
+        <w:t>class_body</w:t>
+      </w:r>
+      <w:proofErr w:type="spellEnd"/>
+      <w:r>
+        <w:rPr>
+          <w:rFonts w:ascii="Arial" w:eastAsia="Arial" w:hAnsi="Arial" w:cs="Arial"/>
+          <w:color w:val="000000" w:themeColor="text1"/>
+          <w:sz w:val="32"/>
+          <w:szCs w:val="32"/>
+        </w:rPr>
         <w:t>&gt;</w:t>
       </w:r>
     </w:p>
@@ -2768,24 +3147,66 @@
         <w:spacing w:after="0" w:line="240" w:lineRule="auto"/>
         <w:rPr>
           <w:rFonts w:ascii="Arial" w:eastAsia="Arial" w:hAnsi="Arial" w:cs="Arial"/>
-          <w:color w:val="000000"/>
-          <w:sz w:val="32"/>
-          <w:szCs w:val="32"/>
-        </w:rPr>
-      </w:pPr>
-      <w:r>
-        <w:rPr>
-          <w:rFonts w:ascii="Arial" w:eastAsia="Arial" w:hAnsi="Arial" w:cs="Arial"/>
-          <w:color w:val="000000"/>
-          <w:sz w:val="32"/>
-          <w:szCs w:val="32"/>
-        </w:rPr>
-        <w:t xml:space="preserve">&lt;cb2a1&gt; </w:t>
-      </w:r>
-      <w:r>
-        <w:rPr>
-          <w:rFonts w:ascii="Arial" w:eastAsia="Arial" w:hAnsi="Arial" w:cs="Arial"/>
-          <w:color w:val="000000"/>
+          <w:color w:val="000000" w:themeColor="text1"/>
+          <w:sz w:val="32"/>
+          <w:szCs w:val="32"/>
+        </w:rPr>
+      </w:pPr>
+    </w:p>
+    <w:p>
+      <w:pPr>
+        <w:spacing w:after="0" w:line="240" w:lineRule="auto"/>
+        <w:rPr>
+          <w:rFonts w:ascii="Arial" w:eastAsia="Arial" w:hAnsi="Arial" w:cs="Arial"/>
+          <w:color w:val="000000" w:themeColor="text1"/>
+          <w:sz w:val="32"/>
+          <w:szCs w:val="32"/>
+        </w:rPr>
+      </w:pPr>
+    </w:p>
+    <w:p>
+      <w:pPr>
+        <w:spacing w:after="0" w:line="240" w:lineRule="auto"/>
+        <w:rPr>
+          <w:rFonts w:ascii="Arial" w:eastAsia="Arial" w:hAnsi="Arial" w:cs="Arial"/>
+          <w:color w:val="000000" w:themeColor="text1"/>
+          <w:sz w:val="32"/>
+          <w:szCs w:val="32"/>
+        </w:rPr>
+      </w:pPr>
+      <w:r>
+        <w:rPr>
+          <w:rFonts w:ascii="Arial" w:eastAsia="Arial" w:hAnsi="Arial" w:cs="Arial"/>
+          <w:color w:val="000000" w:themeColor="text1"/>
+          <w:sz w:val="32"/>
+          <w:szCs w:val="32"/>
+        </w:rPr>
+        <w:t>Ye hogai</w:t>
+      </w:r>
+    </w:p>
+    <w:p>
+      <w:pPr>
+        <w:spacing w:after="0" w:line="240" w:lineRule="auto"/>
+        <w:rPr>
+          <w:rFonts w:ascii="Arial" w:eastAsia="Arial" w:hAnsi="Arial" w:cs="Arial"/>
+          <w:color w:val="000000"/>
+          <w:sz w:val="32"/>
+          <w:szCs w:val="32"/>
+        </w:rPr>
+      </w:pPr>
+      <w:r>
+        <w:rPr>
+          <w:rFonts w:ascii="Arial" w:eastAsia="Arial" w:hAnsi="Arial" w:cs="Arial"/>
+          <w:color w:val="000000" w:themeColor="text1"/>
+          <w:sz w:val="32"/>
+          <w:szCs w:val="32"/>
+        </w:rPr>
+        <w:t xml:space="preserve">&lt;cb2c&gt; </w:t>
+      </w:r>
+      <w:r>
+        <w:rPr>
+          <w:rFonts w:ascii="Arial" w:eastAsia="Arial" w:hAnsi="Arial" w:cs="Arial"/>
+          <w:color w:val="000000" w:themeColor="text1"/>
           <w:sz w:val="32"/>
           <w:szCs w:val="32"/>
         </w:rPr>
@@ -2794,7 +3215,7 @@
       <w:r>
         <w:rPr>
           <w:rFonts w:ascii="Arial" w:eastAsia="Arial" w:hAnsi="Arial" w:cs="Arial"/>
-          <w:color w:val="000000"/>
+          <w:color w:val="000000" w:themeColor="text1"/>
           <w:sz w:val="32"/>
           <w:szCs w:val="32"/>
         </w:rPr>
@@ -2807,35 +3228,943 @@
           <w:sz w:val="32"/>
           <w:szCs w:val="32"/>
         </w:rPr>
-        <w:t>&lt;dec1</w:t>
+        <w:t>ID &lt;cb2c1&gt;</w:t>
+      </w:r>
+    </w:p>
+    <w:p>
+      <w:pPr>
+        <w:spacing w:before="240" w:after="0" w:line="240" w:lineRule="auto"/>
+        <w:rPr>
+          <w:rFonts w:ascii="Arial" w:eastAsia="Arial" w:hAnsi="Arial" w:cs="Arial"/>
+          <w:color w:val="000000"/>
+          <w:sz w:val="32"/>
+          <w:szCs w:val="32"/>
+        </w:rPr>
+      </w:pPr>
+      <w:r>
+        <w:rPr>
+          <w:rFonts w:ascii="Arial" w:eastAsia="Arial" w:hAnsi="Arial" w:cs="Arial"/>
+          <w:color w:val="000000" w:themeColor="text1"/>
+          <w:sz w:val="32"/>
+          <w:szCs w:val="32"/>
+        </w:rPr>
+        <w:t xml:space="preserve">&lt;cb2c&gt; </w:t>
+      </w:r>
+      <w:r>
+        <w:rPr>
+          <w:rFonts w:ascii="Arial" w:eastAsia="Arial" w:hAnsi="Arial" w:cs="Arial"/>
+          <w:color w:val="000000" w:themeColor="text1"/>
+          <w:sz w:val="32"/>
+          <w:szCs w:val="32"/>
+        </w:rPr>
+        <w:sym w:font="Wingdings" w:char="F0E0"/>
+      </w:r>
+      <w:r>
+        <w:rPr>
+          <w:rFonts w:ascii="Arial" w:eastAsia="Arial" w:hAnsi="Arial" w:cs="Arial"/>
+          <w:color w:val="000000" w:themeColor="text1"/>
+          <w:sz w:val="32"/>
+          <w:szCs w:val="32"/>
+        </w:rPr>
+        <w:t xml:space="preserve"> </w:t>
+      </w:r>
+      <w:r>
+        <w:rPr>
+          <w:rFonts w:ascii="Arial" w:eastAsia="Arial" w:hAnsi="Arial" w:cs="Arial"/>
+          <w:color w:val="000000"/>
+          <w:sz w:val="32"/>
+          <w:szCs w:val="32"/>
+        </w:rPr>
+        <w:t>[ ] &lt;</w:t>
+      </w:r>
+      <w:proofErr w:type="spellStart"/>
+      <w:r>
+        <w:rPr>
+          <w:rFonts w:ascii="Arial" w:eastAsia="Arial" w:hAnsi="Arial" w:cs="Arial"/>
+          <w:color w:val="000000"/>
+          <w:sz w:val="32"/>
+          <w:szCs w:val="32"/>
+        </w:rPr>
+        <w:t>arr_mul</w:t>
+      </w:r>
+      <w:proofErr w:type="spellEnd"/>
+      <w:r>
+        <w:rPr>
+          <w:rFonts w:ascii="Arial" w:eastAsia="Arial" w:hAnsi="Arial" w:cs="Arial"/>
+          <w:color w:val="000000"/>
+          <w:sz w:val="32"/>
+          <w:szCs w:val="32"/>
+        </w:rPr>
+        <w:t xml:space="preserve">&gt; ID </w:t>
       </w:r>
       <w:proofErr w:type="gramStart"/>
       <w:r>
         <w:rPr>
-          <w:rFonts w:ascii="Calibri" w:eastAsia="Calibri" w:hAnsi="Calibri" w:cs="Calibri"/>
-          <w:color w:val="000000" w:themeColor="text1"/>
-          <w:sz w:val="32"/>
-          <w:szCs w:val="32"/>
+          <w:rFonts w:ascii="Arial" w:eastAsia="Arial" w:hAnsi="Arial" w:cs="Arial"/>
+          <w:color w:val="000000"/>
+          <w:sz w:val="32"/>
+          <w:szCs w:val="32"/>
+        </w:rPr>
+        <w:t>{ &lt;</w:t>
+      </w:r>
+      <w:proofErr w:type="spellStart"/>
+      <w:proofErr w:type="gramEnd"/>
+      <w:r>
+        <w:rPr>
+          <w:rFonts w:ascii="Arial" w:eastAsia="Arial" w:hAnsi="Arial" w:cs="Arial"/>
+          <w:color w:val="000000"/>
+          <w:sz w:val="32"/>
+          <w:szCs w:val="32"/>
+        </w:rPr>
+        <w:t>params_list</w:t>
+      </w:r>
+      <w:proofErr w:type="spellEnd"/>
+      <w:r>
+        <w:rPr>
+          <w:rFonts w:ascii="Arial" w:eastAsia="Arial" w:hAnsi="Arial" w:cs="Arial"/>
+          <w:color w:val="000000"/>
+          <w:sz w:val="32"/>
+          <w:szCs w:val="32"/>
+        </w:rPr>
+        <w:t>&gt; } : &lt;body&gt;</w:t>
+      </w:r>
+      <w:r>
+        <w:rPr>
+          <w:rFonts w:ascii="Arial" w:eastAsia="Arial" w:hAnsi="Arial" w:cs="Arial"/>
+          <w:color w:val="000000" w:themeColor="text1"/>
+          <w:sz w:val="32"/>
+          <w:szCs w:val="32"/>
+        </w:rPr>
+        <w:t xml:space="preserve"> &lt;</w:t>
+      </w:r>
+      <w:proofErr w:type="spellStart"/>
+      <w:r>
+        <w:rPr>
+          <w:rFonts w:ascii="Arial" w:eastAsia="Arial" w:hAnsi="Arial" w:cs="Arial"/>
+          <w:color w:val="000000" w:themeColor="text1"/>
+          <w:sz w:val="32"/>
+          <w:szCs w:val="32"/>
+        </w:rPr>
+        <w:t>class_body</w:t>
+      </w:r>
+      <w:proofErr w:type="spellEnd"/>
+      <w:r>
+        <w:rPr>
+          <w:rFonts w:ascii="Arial" w:eastAsia="Arial" w:hAnsi="Arial" w:cs="Arial"/>
+          <w:color w:val="000000" w:themeColor="text1"/>
+          <w:sz w:val="32"/>
+          <w:szCs w:val="32"/>
+        </w:rPr>
+        <w:t>&gt;</w:t>
+      </w:r>
+    </w:p>
+    <w:p>
+      <w:pPr>
+        <w:spacing w:after="0" w:line="240" w:lineRule="auto"/>
+        <w:rPr>
+          <w:rFonts w:ascii="Arial" w:eastAsia="Arial" w:hAnsi="Arial" w:cs="Arial"/>
+          <w:color w:val="000000" w:themeColor="text1"/>
+          <w:sz w:val="32"/>
+          <w:szCs w:val="32"/>
+        </w:rPr>
+      </w:pPr>
+    </w:p>
+    <w:p>
+      <w:pPr>
+        <w:spacing w:after="0" w:line="240" w:lineRule="auto"/>
+        <w:rPr>
+          <w:rFonts w:ascii="Arial" w:eastAsia="Arial" w:hAnsi="Arial" w:cs="Arial"/>
+          <w:color w:val="000000" w:themeColor="text1"/>
+          <w:sz w:val="32"/>
+          <w:szCs w:val="32"/>
+        </w:rPr>
+      </w:pPr>
+      <w:r>
+        <w:rPr>
+          <w:rFonts w:ascii="Arial" w:eastAsia="Arial" w:hAnsi="Arial" w:cs="Arial"/>
+          <w:color w:val="000000" w:themeColor="text1"/>
+          <w:sz w:val="32"/>
+          <w:szCs w:val="32"/>
+        </w:rPr>
+        <w:t xml:space="preserve">&lt;cb2c1&gt; </w:t>
+      </w:r>
+      <w:r>
+        <w:rPr>
+          <w:rFonts w:ascii="Arial" w:eastAsia="Arial" w:hAnsi="Arial" w:cs="Arial"/>
+          <w:color w:val="000000" w:themeColor="text1"/>
+          <w:sz w:val="32"/>
+          <w:szCs w:val="32"/>
+        </w:rPr>
+        <w:sym w:font="Wingdings" w:char="F0E0"/>
+      </w:r>
+      <w:r>
+        <w:rPr>
+          <w:rFonts w:ascii="Arial" w:eastAsia="Arial" w:hAnsi="Arial" w:cs="Arial"/>
+          <w:color w:val="000000" w:themeColor="text1"/>
+          <w:sz w:val="32"/>
+          <w:szCs w:val="32"/>
+        </w:rPr>
+        <w:t xml:space="preserve"> </w:t>
+      </w:r>
+      <w:r>
+        <w:rPr>
+          <w:rFonts w:ascii="Calibri" w:eastAsia="Calibri" w:hAnsi="Calibri" w:cs="Calibri"/>
+          <w:color w:val="000000" w:themeColor="text1"/>
+          <w:sz w:val="32"/>
+          <w:szCs w:val="32"/>
+        </w:rPr>
+        <w:t>&lt;</w:t>
+      </w:r>
+      <w:proofErr w:type="spellStart"/>
+      <w:r>
+        <w:rPr>
+          <w:rFonts w:ascii="Calibri" w:eastAsia="Calibri" w:hAnsi="Calibri" w:cs="Calibri"/>
+          <w:color w:val="000000" w:themeColor="text1"/>
+          <w:sz w:val="32"/>
+          <w:szCs w:val="32"/>
+        </w:rPr>
+        <w:t>init</w:t>
+      </w:r>
+      <w:proofErr w:type="spellEnd"/>
+      <w:r>
+        <w:rPr>
+          <w:rFonts w:ascii="Calibri" w:eastAsia="Calibri" w:hAnsi="Calibri" w:cs="Calibri"/>
+          <w:color w:val="000000" w:themeColor="text1"/>
+          <w:sz w:val="32"/>
+          <w:szCs w:val="32"/>
+        </w:rPr>
+        <w:t xml:space="preserve">&gt; &lt;list&gt; </w:t>
+      </w:r>
+      <w:r>
+        <w:rPr>
+          <w:rFonts w:ascii="Arial" w:eastAsia="Arial" w:hAnsi="Arial" w:cs="Arial"/>
+          <w:color w:val="000000" w:themeColor="text1"/>
+          <w:sz w:val="32"/>
+          <w:szCs w:val="32"/>
+        </w:rPr>
+        <w:t>&lt;</w:t>
+      </w:r>
+      <w:proofErr w:type="spellStart"/>
+      <w:r>
+        <w:rPr>
+          <w:rFonts w:ascii="Arial" w:eastAsia="Arial" w:hAnsi="Arial" w:cs="Arial"/>
+          <w:color w:val="000000" w:themeColor="text1"/>
+          <w:sz w:val="32"/>
+          <w:szCs w:val="32"/>
+        </w:rPr>
+        <w:t>class_body</w:t>
+      </w:r>
+      <w:proofErr w:type="spellEnd"/>
+      <w:r>
+        <w:rPr>
+          <w:rFonts w:ascii="Arial" w:eastAsia="Arial" w:hAnsi="Arial" w:cs="Arial"/>
+          <w:color w:val="000000" w:themeColor="text1"/>
+          <w:sz w:val="32"/>
+          <w:szCs w:val="32"/>
+        </w:rPr>
+        <w:t xml:space="preserve">&gt; | </w:t>
+      </w:r>
+      <w:proofErr w:type="gramStart"/>
+      <w:r>
+        <w:rPr>
+          <w:rFonts w:ascii="Arial" w:eastAsia="Arial" w:hAnsi="Arial" w:cs="Arial"/>
+          <w:color w:val="000000"/>
+          <w:sz w:val="32"/>
+          <w:szCs w:val="32"/>
+        </w:rPr>
+        <w:t>{ &lt;</w:t>
+      </w:r>
+      <w:proofErr w:type="spellStart"/>
+      <w:proofErr w:type="gramEnd"/>
+      <w:r>
+        <w:rPr>
+          <w:rFonts w:ascii="Arial" w:eastAsia="Arial" w:hAnsi="Arial" w:cs="Arial"/>
+          <w:color w:val="000000"/>
+          <w:sz w:val="32"/>
+          <w:szCs w:val="32"/>
+        </w:rPr>
+        <w:t>params_list</w:t>
+      </w:r>
+      <w:proofErr w:type="spellEnd"/>
+      <w:r>
+        <w:rPr>
+          <w:rFonts w:ascii="Arial" w:eastAsia="Arial" w:hAnsi="Arial" w:cs="Arial"/>
+          <w:color w:val="000000"/>
+          <w:sz w:val="32"/>
+          <w:szCs w:val="32"/>
+        </w:rPr>
+        <w:t>&gt; } : &lt;body&gt;</w:t>
+      </w:r>
+      <w:r>
+        <w:rPr>
+          <w:rFonts w:ascii="Arial" w:eastAsia="Arial" w:hAnsi="Arial" w:cs="Arial"/>
+          <w:color w:val="000000" w:themeColor="text1"/>
+          <w:sz w:val="32"/>
+          <w:szCs w:val="32"/>
+        </w:rPr>
+        <w:t xml:space="preserve"> &lt;</w:t>
+      </w:r>
+      <w:proofErr w:type="spellStart"/>
+      <w:r>
+        <w:rPr>
+          <w:rFonts w:ascii="Arial" w:eastAsia="Arial" w:hAnsi="Arial" w:cs="Arial"/>
+          <w:color w:val="000000" w:themeColor="text1"/>
+          <w:sz w:val="32"/>
+          <w:szCs w:val="32"/>
+        </w:rPr>
+        <w:t>class_body</w:t>
+      </w:r>
+      <w:proofErr w:type="spellEnd"/>
+      <w:r>
+        <w:rPr>
+          <w:rFonts w:ascii="Arial" w:eastAsia="Arial" w:hAnsi="Arial" w:cs="Arial"/>
+          <w:color w:val="000000" w:themeColor="text1"/>
+          <w:sz w:val="32"/>
+          <w:szCs w:val="32"/>
+        </w:rPr>
+        <w:t>&gt;</w:t>
+      </w:r>
+    </w:p>
+    <w:p>
+      <w:pPr>
+        <w:spacing w:after="0" w:line="240" w:lineRule="auto"/>
+        <w:rPr>
+          <w:rFonts w:ascii="Arial" w:eastAsia="Arial" w:hAnsi="Arial" w:cs="Arial"/>
+          <w:color w:val="000000"/>
+          <w:sz w:val="32"/>
+          <w:szCs w:val="32"/>
+        </w:rPr>
+      </w:pPr>
+    </w:p>
+    <w:p>
+      <w:pPr>
+        <w:spacing w:after="0" w:line="240" w:lineRule="auto"/>
+        <w:rPr>
+          <w:rFonts w:ascii="Arial" w:eastAsia="Arial" w:hAnsi="Arial" w:cs="Arial"/>
+          <w:b/>
+          <w:color w:val="000000"/>
+          <w:sz w:val="34"/>
+        </w:rPr>
+      </w:pPr>
+      <w:r>
+        <w:rPr>
+          <w:rFonts w:ascii="Arial" w:eastAsia="Arial" w:hAnsi="Arial" w:cs="Arial"/>
+          <w:b/>
+          <w:color w:val="000000"/>
+          <w:sz w:val="34"/>
+        </w:rPr>
+        <w:t xml:space="preserve">Ye </w:t>
+      </w:r>
+      <w:r>
+        <w:rPr>
+          <w:rFonts w:ascii="Arial" w:eastAsia="Arial" w:hAnsi="Arial" w:cs="Arial"/>
+          <w:b/>
+          <w:color w:val="000000"/>
+          <w:sz w:val="34"/>
+        </w:rPr>
+        <w:t>hogai</w:t>
+      </w:r>
+    </w:p>
+    <w:p>
+      <w:pPr>
+        <w:spacing w:after="0" w:line="240" w:lineRule="auto"/>
+        <w:rPr>
+          <w:rFonts w:ascii="Arial" w:eastAsia="Arial" w:hAnsi="Arial" w:cs="Arial"/>
+          <w:color w:val="000000" w:themeColor="text1"/>
+          <w:sz w:val="36"/>
+          <w:szCs w:val="36"/>
+        </w:rPr>
+      </w:pPr>
+      <w:r>
+        <w:rPr>
+          <w:rFonts w:ascii="Arial" w:eastAsia="Arial" w:hAnsi="Arial" w:cs="Arial"/>
+          <w:color w:val="000000" w:themeColor="text1"/>
+          <w:sz w:val="36"/>
+          <w:szCs w:val="36"/>
+        </w:rPr>
+        <w:t xml:space="preserve">&lt;cb3&gt; </w:t>
+      </w:r>
+      <w:r>
+        <w:rPr>
+          <w:rFonts w:ascii="Arial" w:eastAsia="Arial" w:hAnsi="Arial" w:cs="Arial"/>
+          <w:color w:val="000000" w:themeColor="text1"/>
+          <w:sz w:val="36"/>
+          <w:szCs w:val="36"/>
+        </w:rPr>
+        <w:sym w:font="Wingdings" w:char="F0E0"/>
+      </w:r>
+      <w:r>
+        <w:rPr>
+          <w:rFonts w:ascii="Arial" w:eastAsia="Arial" w:hAnsi="Arial" w:cs="Arial"/>
+          <w:color w:val="000000" w:themeColor="text1"/>
+          <w:sz w:val="36"/>
+          <w:szCs w:val="36"/>
+        </w:rPr>
+        <w:t xml:space="preserve"> </w:t>
+      </w:r>
+      <w:r>
+        <w:rPr>
+          <w:rFonts w:ascii="Calibri" w:eastAsia="Calibri" w:hAnsi="Calibri" w:cs="Calibri"/>
+          <w:color w:val="000000" w:themeColor="text1"/>
+          <w:sz w:val="36"/>
+          <w:szCs w:val="36"/>
+        </w:rPr>
+        <w:t>DT &lt;cb2a&gt;</w:t>
+      </w:r>
+    </w:p>
+    <w:p>
+      <w:pPr>
+        <w:spacing w:after="0" w:line="240" w:lineRule="auto"/>
+        <w:rPr>
+          <w:rFonts w:ascii="Arial" w:eastAsia="Arial" w:hAnsi="Arial" w:cs="Arial"/>
+          <w:color w:val="000000" w:themeColor="text1"/>
+          <w:sz w:val="36"/>
+          <w:szCs w:val="36"/>
+        </w:rPr>
+      </w:pPr>
+      <w:r>
+        <w:rPr>
+          <w:rFonts w:ascii="Arial" w:eastAsia="Arial" w:hAnsi="Arial" w:cs="Arial"/>
+          <w:color w:val="000000" w:themeColor="text1"/>
+          <w:sz w:val="36"/>
+          <w:szCs w:val="36"/>
+        </w:rPr>
+        <w:t xml:space="preserve">&lt;cb3&gt; </w:t>
+      </w:r>
+      <w:r>
+        <w:rPr>
+          <w:rFonts w:ascii="Arial" w:eastAsia="Arial" w:hAnsi="Arial" w:cs="Arial"/>
+          <w:color w:val="000000" w:themeColor="text1"/>
+          <w:sz w:val="36"/>
+          <w:szCs w:val="36"/>
+        </w:rPr>
+        <w:sym w:font="Wingdings" w:char="F0E0"/>
+      </w:r>
+      <w:r>
+        <w:rPr>
+          <w:rFonts w:ascii="Arial" w:eastAsia="Arial" w:hAnsi="Arial" w:cs="Arial"/>
+          <w:color w:val="000000" w:themeColor="text1"/>
+          <w:sz w:val="36"/>
+          <w:szCs w:val="36"/>
+        </w:rPr>
+        <w:t xml:space="preserve"> </w:t>
+      </w:r>
+      <w:r>
+        <w:rPr>
+          <w:rFonts w:ascii="Calibri" w:eastAsia="Calibri" w:hAnsi="Calibri" w:cs="Calibri"/>
+          <w:color w:val="000000" w:themeColor="text1"/>
+          <w:sz w:val="36"/>
+          <w:szCs w:val="36"/>
+        </w:rPr>
+        <w:t>String &lt;cb2a&gt;</w:t>
+      </w:r>
+    </w:p>
+    <w:p>
+      <w:pPr>
+        <w:spacing w:after="0" w:line="240" w:lineRule="auto"/>
+        <w:rPr>
+          <w:rFonts w:ascii="Arial" w:eastAsia="Arial" w:hAnsi="Arial" w:cs="Arial"/>
+          <w:color w:val="000000" w:themeColor="text1"/>
+          <w:sz w:val="36"/>
+          <w:szCs w:val="36"/>
+        </w:rPr>
+      </w:pPr>
+      <w:r>
+        <w:rPr>
+          <w:rFonts w:ascii="Arial" w:eastAsia="Arial" w:hAnsi="Arial" w:cs="Arial"/>
+          <w:color w:val="000000" w:themeColor="text1"/>
+          <w:sz w:val="36"/>
+          <w:szCs w:val="36"/>
+        </w:rPr>
+        <w:t xml:space="preserve">&lt;cb3&gt; </w:t>
+      </w:r>
+      <w:r>
+        <w:rPr>
+          <w:rFonts w:ascii="Arial" w:eastAsia="Arial" w:hAnsi="Arial" w:cs="Arial"/>
+          <w:color w:val="000000" w:themeColor="text1"/>
+          <w:sz w:val="36"/>
+          <w:szCs w:val="36"/>
+        </w:rPr>
+        <w:sym w:font="Wingdings" w:char="F0E0"/>
+      </w:r>
+      <w:r>
+        <w:rPr>
+          <w:rFonts w:ascii="Arial" w:eastAsia="Arial" w:hAnsi="Arial" w:cs="Arial"/>
+          <w:color w:val="000000" w:themeColor="text1"/>
+          <w:sz w:val="36"/>
+          <w:szCs w:val="36"/>
+        </w:rPr>
+        <w:t xml:space="preserve"> </w:t>
+      </w:r>
+      <w:proofErr w:type="spellStart"/>
+      <w:proofErr w:type="gramStart"/>
+      <w:r>
+        <w:rPr>
+          <w:rFonts w:ascii="Calibri" w:eastAsia="Calibri" w:hAnsi="Calibri" w:cs="Calibri"/>
+          <w:color w:val="000000" w:themeColor="text1"/>
+          <w:sz w:val="36"/>
+          <w:szCs w:val="36"/>
+        </w:rPr>
+        <w:t>dict</w:t>
+      </w:r>
+      <w:proofErr w:type="spellEnd"/>
+      <w:r>
+        <w:rPr>
+          <w:rFonts w:ascii="Calibri" w:eastAsia="Calibri" w:hAnsi="Calibri" w:cs="Calibri"/>
+          <w:color w:val="000000" w:themeColor="text1"/>
+          <w:sz w:val="36"/>
+          <w:szCs w:val="36"/>
+        </w:rPr>
+        <w:t xml:space="preserve">  &lt;</w:t>
+      </w:r>
+      <w:proofErr w:type="gramEnd"/>
+      <w:r>
+        <w:rPr>
+          <w:rFonts w:ascii="Calibri" w:eastAsia="Calibri" w:hAnsi="Calibri" w:cs="Calibri"/>
+          <w:color w:val="000000" w:themeColor="text1"/>
+          <w:sz w:val="36"/>
+          <w:szCs w:val="36"/>
+        </w:rPr>
+        <w:t>cb2b&gt;</w:t>
+      </w:r>
+    </w:p>
+    <w:p>
+      <w:pPr>
+        <w:spacing w:after="0" w:line="240" w:lineRule="auto"/>
+        <w:rPr>
+          <w:rFonts w:ascii="Arial" w:eastAsia="Arial" w:hAnsi="Arial" w:cs="Arial"/>
+          <w:color w:val="000000" w:themeColor="text1"/>
+          <w:sz w:val="36"/>
+          <w:szCs w:val="36"/>
+        </w:rPr>
+      </w:pPr>
+      <w:r>
+        <w:rPr>
+          <w:rFonts w:ascii="Arial" w:eastAsia="Arial" w:hAnsi="Arial" w:cs="Arial"/>
+          <w:color w:val="000000" w:themeColor="text1"/>
+          <w:sz w:val="36"/>
+          <w:szCs w:val="36"/>
+        </w:rPr>
+        <w:t xml:space="preserve">&lt;cb3&gt; </w:t>
+      </w:r>
+      <w:r>
+        <w:rPr>
+          <w:rFonts w:ascii="Arial" w:eastAsia="Arial" w:hAnsi="Arial" w:cs="Arial"/>
+          <w:color w:val="000000" w:themeColor="text1"/>
+          <w:sz w:val="36"/>
+          <w:szCs w:val="36"/>
+        </w:rPr>
+        <w:sym w:font="Wingdings" w:char="F0E0"/>
+      </w:r>
+      <w:r>
+        <w:rPr>
+          <w:rFonts w:ascii="Arial" w:eastAsia="Arial" w:hAnsi="Arial" w:cs="Arial"/>
+          <w:color w:val="000000" w:themeColor="text1"/>
+          <w:sz w:val="36"/>
+          <w:szCs w:val="36"/>
+        </w:rPr>
+        <w:t xml:space="preserve"> </w:t>
+      </w:r>
+      <w:r>
+        <w:rPr>
+          <w:rFonts w:ascii="Calibri" w:eastAsia="Calibri" w:hAnsi="Calibri" w:cs="Calibri"/>
+          <w:color w:val="000000" w:themeColor="text1"/>
+          <w:sz w:val="36"/>
+          <w:szCs w:val="36"/>
+        </w:rPr>
+        <w:t xml:space="preserve">ID </w:t>
+      </w:r>
+      <w:r>
+        <w:rPr>
+          <w:rFonts w:ascii="Calibri" w:eastAsia="Calibri" w:hAnsi="Calibri" w:cs="Calibri"/>
+          <w:color w:val="000000" w:themeColor="text1"/>
+          <w:sz w:val="36"/>
+          <w:szCs w:val="36"/>
+        </w:rPr>
+        <w:t>&lt;cb3a&gt;</w:t>
+      </w:r>
+    </w:p>
+    <w:p>
+      <w:pPr>
+        <w:spacing w:before="240" w:after="0" w:line="240" w:lineRule="auto"/>
+        <w:rPr>
+          <w:rFonts w:ascii="Arial" w:eastAsia="Arial" w:hAnsi="Arial" w:cs="Arial"/>
+          <w:color w:val="000000" w:themeColor="text1"/>
+          <w:sz w:val="36"/>
+          <w:szCs w:val="36"/>
+        </w:rPr>
+      </w:pPr>
+      <w:r>
+        <w:rPr>
+          <w:rFonts w:ascii="Arial" w:eastAsia="Arial" w:hAnsi="Arial" w:cs="Arial"/>
+          <w:color w:val="000000" w:themeColor="text1"/>
+          <w:sz w:val="36"/>
+          <w:szCs w:val="36"/>
+        </w:rPr>
+        <w:t xml:space="preserve">&lt;cb3&gt; </w:t>
+      </w:r>
+      <w:r>
+        <w:rPr>
+          <w:rFonts w:ascii="Arial" w:eastAsia="Arial" w:hAnsi="Arial" w:cs="Arial"/>
+          <w:color w:val="000000" w:themeColor="text1"/>
+          <w:sz w:val="36"/>
+          <w:szCs w:val="36"/>
+        </w:rPr>
+        <w:sym w:font="Wingdings" w:char="F0E0"/>
+      </w:r>
+      <w:r>
+        <w:rPr>
+          <w:rFonts w:ascii="Arial" w:eastAsia="Arial" w:hAnsi="Arial" w:cs="Arial"/>
+          <w:color w:val="000000" w:themeColor="text1"/>
+          <w:sz w:val="36"/>
+          <w:szCs w:val="36"/>
+        </w:rPr>
+        <w:t xml:space="preserve"> void ID </w:t>
+      </w:r>
+      <w:proofErr w:type="gramStart"/>
+      <w:r>
+        <w:rPr>
+          <w:rFonts w:ascii="Arial" w:eastAsia="Arial" w:hAnsi="Arial" w:cs="Arial"/>
+          <w:color w:val="000000" w:themeColor="text1"/>
+          <w:sz w:val="36"/>
+          <w:szCs w:val="36"/>
+        </w:rPr>
+        <w:t>{ &lt;</w:t>
+      </w:r>
+      <w:proofErr w:type="spellStart"/>
+      <w:proofErr w:type="gramEnd"/>
+      <w:r>
+        <w:rPr>
+          <w:rFonts w:ascii="Arial" w:eastAsia="Arial" w:hAnsi="Arial" w:cs="Arial"/>
+          <w:color w:val="000000" w:themeColor="text1"/>
+          <w:sz w:val="36"/>
+          <w:szCs w:val="36"/>
+        </w:rPr>
+        <w:t>params_list</w:t>
+      </w:r>
+      <w:proofErr w:type="spellEnd"/>
+      <w:r>
+        <w:rPr>
+          <w:rFonts w:ascii="Arial" w:eastAsia="Arial" w:hAnsi="Arial" w:cs="Arial"/>
+          <w:color w:val="000000" w:themeColor="text1"/>
+          <w:sz w:val="36"/>
+          <w:szCs w:val="36"/>
+        </w:rPr>
+        <w:t>&gt; } : &lt;body&gt; &lt;</w:t>
+      </w:r>
+      <w:proofErr w:type="spellStart"/>
+      <w:r>
+        <w:rPr>
+          <w:rFonts w:ascii="Arial" w:eastAsia="Arial" w:hAnsi="Arial" w:cs="Arial"/>
+          <w:color w:val="000000" w:themeColor="text1"/>
+          <w:sz w:val="36"/>
+          <w:szCs w:val="36"/>
+        </w:rPr>
+        <w:t>class_body</w:t>
+      </w:r>
+      <w:proofErr w:type="spellEnd"/>
+      <w:r>
+        <w:rPr>
+          <w:rFonts w:ascii="Arial" w:eastAsia="Arial" w:hAnsi="Arial" w:cs="Arial"/>
+          <w:color w:val="000000" w:themeColor="text1"/>
+          <w:sz w:val="36"/>
+          <w:szCs w:val="36"/>
         </w:rPr>
         <w:t xml:space="preserve">&gt; </w:t>
       </w:r>
-      <w:r>
-        <w:rPr>
-          <w:rFonts w:ascii="Arial" w:eastAsia="Arial" w:hAnsi="Arial" w:cs="Arial"/>
-          <w:color w:val="000000" w:themeColor="text1"/>
-          <w:sz w:val="32"/>
-          <w:szCs w:val="32"/>
-        </w:rPr>
-        <w:t xml:space="preserve"> &lt;</w:t>
-      </w:r>
-      <w:proofErr w:type="spellStart"/>
+    </w:p>
+    <w:p>
+      <w:pPr>
+        <w:spacing w:after="0" w:line="240" w:lineRule="auto"/>
+        <w:rPr>
+          <w:rFonts w:ascii="Arial" w:eastAsia="Arial" w:hAnsi="Arial" w:cs="Arial"/>
+          <w:color w:val="000000"/>
+          <w:sz w:val="36"/>
+          <w:szCs w:val="36"/>
+        </w:rPr>
+      </w:pPr>
+    </w:p>
+    <w:p>
+      <w:pPr>
+        <w:spacing w:after="0" w:line="240" w:lineRule="auto"/>
+        <w:rPr>
+          <w:rFonts w:ascii="Arial" w:eastAsia="Arial" w:hAnsi="Arial" w:cs="Arial"/>
+          <w:color w:val="000000"/>
+          <w:sz w:val="36"/>
+          <w:szCs w:val="36"/>
+        </w:rPr>
+      </w:pPr>
+      <w:r>
+        <w:rPr>
+          <w:rFonts w:ascii="Arial" w:eastAsia="Arial" w:hAnsi="Arial" w:cs="Arial"/>
+          <w:color w:val="000000"/>
+          <w:sz w:val="36"/>
+          <w:szCs w:val="36"/>
+        </w:rPr>
+        <w:t xml:space="preserve">&lt;cb3&gt; </w:t>
+      </w:r>
+      <w:r>
+        <w:rPr>
+          <w:rFonts w:ascii="Arial" w:eastAsia="Arial" w:hAnsi="Arial" w:cs="Arial"/>
+          <w:color w:val="000000"/>
+          <w:sz w:val="36"/>
+          <w:szCs w:val="36"/>
+        </w:rPr>
+        <w:sym w:font="Wingdings" w:char="F0E0"/>
+      </w:r>
+      <w:r>
+        <w:rPr>
+          <w:rFonts w:ascii="Arial" w:eastAsia="Arial" w:hAnsi="Arial" w:cs="Arial"/>
+          <w:color w:val="000000"/>
+          <w:sz w:val="36"/>
+          <w:szCs w:val="36"/>
+        </w:rPr>
+        <w:t xml:space="preserve"> static &lt;amh2a&gt;  </w:t>
+      </w:r>
+      <w:r>
+        <w:rPr>
+          <w:rFonts w:ascii="Cambria Math" w:eastAsia="Cambria Math" w:hAnsi="Cambria Math" w:cs="Cambria Math"/>
+          <w:color w:val="000000"/>
+          <w:sz w:val="36"/>
+          <w:szCs w:val="36"/>
+        </w:rPr>
+        <w:t xml:space="preserve"> </w:t>
+      </w:r>
+      <w:r>
+        <w:rPr>
+          <w:rFonts w:ascii="Arial" w:eastAsia="Arial" w:hAnsi="Arial" w:cs="Arial"/>
+          <w:color w:val="000000"/>
+          <w:sz w:val="36"/>
+          <w:szCs w:val="36"/>
+        </w:rPr>
+        <w:t>&lt;cb2&gt;</w:t>
+      </w:r>
+    </w:p>
+    <w:p>
+      <w:pPr>
+        <w:spacing w:after="0" w:line="240" w:lineRule="auto"/>
+        <w:rPr>
+          <w:rFonts w:ascii="Arial" w:eastAsia="Arial" w:hAnsi="Arial" w:cs="Arial"/>
+          <w:color w:val="000000"/>
+          <w:sz w:val="36"/>
+          <w:szCs w:val="36"/>
+        </w:rPr>
+      </w:pPr>
+      <w:r>
+        <w:rPr>
+          <w:rFonts w:ascii="Arial" w:eastAsia="Arial" w:hAnsi="Arial" w:cs="Arial"/>
+          <w:color w:val="000000"/>
+          <w:sz w:val="36"/>
+          <w:szCs w:val="36"/>
+        </w:rPr>
+        <w:t xml:space="preserve">&lt;cb3&gt; </w:t>
+      </w:r>
+      <w:r>
+        <w:rPr>
+          <w:rFonts w:ascii="Arial" w:eastAsia="Arial" w:hAnsi="Arial" w:cs="Arial"/>
+          <w:color w:val="000000"/>
+          <w:sz w:val="36"/>
+          <w:szCs w:val="36"/>
+        </w:rPr>
+        <w:sym w:font="Wingdings" w:char="F0E0"/>
+      </w:r>
+      <w:r>
+        <w:rPr>
+          <w:rFonts w:ascii="Arial" w:eastAsia="Arial" w:hAnsi="Arial" w:cs="Arial"/>
+          <w:color w:val="000000"/>
+          <w:sz w:val="36"/>
+          <w:szCs w:val="36"/>
+        </w:rPr>
+        <w:t xml:space="preserve"> </w:t>
+      </w:r>
+      <w:proofErr w:type="gramStart"/>
+      <w:r>
+        <w:rPr>
+          <w:rFonts w:ascii="Cambria Math" w:eastAsia="Cambria Math" w:hAnsi="Cambria Math" w:cs="Cambria Math"/>
+          <w:color w:val="000000"/>
+          <w:sz w:val="36"/>
+          <w:szCs w:val="36"/>
+        </w:rPr>
+        <w:t>f</w:t>
+      </w:r>
+      <w:r>
+        <w:rPr>
+          <w:rFonts w:ascii="Arial" w:eastAsia="Arial" w:hAnsi="Arial" w:cs="Arial"/>
+          <w:color w:val="000000"/>
+          <w:sz w:val="36"/>
+          <w:szCs w:val="36"/>
+        </w:rPr>
+        <w:t>inal</w:t>
+      </w:r>
+      <w:r>
+        <w:rPr>
+          <w:rFonts w:ascii="Arial" w:eastAsia="Arial" w:hAnsi="Arial" w:cs="Arial"/>
+          <w:color w:val="000000"/>
+          <w:sz w:val="36"/>
+          <w:szCs w:val="36"/>
+        </w:rPr>
+        <w:t xml:space="preserve"> </w:t>
+      </w:r>
+      <w:r>
+        <w:rPr>
+          <w:rFonts w:ascii="Cambria Math" w:eastAsia="Cambria Math" w:hAnsi="Cambria Math" w:cs="Cambria Math"/>
+          <w:color w:val="000000"/>
+          <w:sz w:val="36"/>
+          <w:szCs w:val="36"/>
+        </w:rPr>
+        <w:t xml:space="preserve"> </w:t>
+      </w:r>
+      <w:r>
+        <w:rPr>
+          <w:rFonts w:ascii="Arial" w:eastAsia="Arial" w:hAnsi="Arial" w:cs="Arial"/>
+          <w:color w:val="000000"/>
+          <w:sz w:val="36"/>
+          <w:szCs w:val="36"/>
+        </w:rPr>
+        <w:t>&lt;</w:t>
+      </w:r>
       <w:proofErr w:type="gramEnd"/>
       <w:r>
         <w:rPr>
           <w:rFonts w:ascii="Arial" w:eastAsia="Arial" w:hAnsi="Arial" w:cs="Arial"/>
-          <w:color w:val="000000" w:themeColor="text1"/>
-          <w:sz w:val="32"/>
-          <w:szCs w:val="32"/>
+          <w:color w:val="000000"/>
+          <w:sz w:val="36"/>
+          <w:szCs w:val="36"/>
+        </w:rPr>
+        <w:t>cb2&gt;</w:t>
+      </w:r>
+      <w:r>
+        <w:rPr>
+          <w:rFonts w:ascii="Arial" w:eastAsia="Arial" w:hAnsi="Arial" w:cs="Arial"/>
+          <w:color w:val="000000"/>
+          <w:sz w:val="36"/>
+          <w:szCs w:val="36"/>
+        </w:rPr>
+        <w:t xml:space="preserve"> </w:t>
+      </w:r>
+    </w:p>
+    <w:p>
+      <w:pPr>
+        <w:spacing w:after="0" w:line="240" w:lineRule="auto"/>
+        <w:rPr>
+          <w:rFonts w:ascii="Arial" w:eastAsia="Arial" w:hAnsi="Arial" w:cs="Arial"/>
+          <w:color w:val="000000"/>
+          <w:sz w:val="36"/>
+          <w:szCs w:val="36"/>
+        </w:rPr>
+      </w:pPr>
+      <w:r>
+        <w:rPr>
+          <w:rFonts w:ascii="Arial" w:eastAsia="Arial" w:hAnsi="Arial" w:cs="Arial"/>
+          <w:color w:val="000000"/>
+          <w:sz w:val="36"/>
+          <w:szCs w:val="36"/>
+        </w:rPr>
+        <w:t xml:space="preserve">&lt;cb3a&gt; </w:t>
+      </w:r>
+      <w:r>
+        <w:rPr>
+          <w:rFonts w:ascii="Arial" w:eastAsia="Arial" w:hAnsi="Arial" w:cs="Arial"/>
+          <w:color w:val="000000"/>
+          <w:sz w:val="36"/>
+          <w:szCs w:val="36"/>
+        </w:rPr>
+        <w:sym w:font="Wingdings" w:char="F0E0"/>
+      </w:r>
+      <w:r>
+        <w:rPr>
+          <w:rFonts w:ascii="Arial" w:eastAsia="Arial" w:hAnsi="Arial" w:cs="Arial"/>
+          <w:color w:val="000000"/>
+          <w:sz w:val="36"/>
+          <w:szCs w:val="36"/>
+        </w:rPr>
+        <w:t xml:space="preserve"> </w:t>
+      </w:r>
+      <w:r>
+        <w:rPr>
+          <w:rFonts w:ascii="Calibri" w:eastAsia="Calibri" w:hAnsi="Calibri" w:cs="Calibri"/>
+          <w:color w:val="000000" w:themeColor="text1"/>
+          <w:sz w:val="36"/>
+          <w:szCs w:val="36"/>
+        </w:rPr>
+        <w:t>&lt;cb2c&gt;</w:t>
+      </w:r>
+      <w:r>
+        <w:rPr>
+          <w:rFonts w:ascii="Calibri" w:eastAsia="Calibri" w:hAnsi="Calibri" w:cs="Calibri"/>
+          <w:color w:val="000000" w:themeColor="text1"/>
+          <w:sz w:val="36"/>
+          <w:szCs w:val="36"/>
+        </w:rPr>
+        <w:t xml:space="preserve"> |</w:t>
+      </w:r>
+      <w:r>
+        <w:rPr>
+          <w:rFonts w:ascii="Arial" w:eastAsia="Arial" w:hAnsi="Arial" w:cs="Arial"/>
+          <w:color w:val="000000"/>
+          <w:sz w:val="36"/>
+          <w:szCs w:val="36"/>
+        </w:rPr>
+        <w:t xml:space="preserve"> </w:t>
+      </w:r>
+      <w:proofErr w:type="gramStart"/>
+      <w:r>
+        <w:rPr>
+          <w:rFonts w:ascii="Arial" w:eastAsia="Arial" w:hAnsi="Arial" w:cs="Arial"/>
+          <w:color w:val="000000"/>
+          <w:sz w:val="36"/>
+          <w:szCs w:val="36"/>
+        </w:rPr>
+        <w:t>{ &lt;</w:t>
+      </w:r>
+      <w:proofErr w:type="spellStart"/>
+      <w:proofErr w:type="gramEnd"/>
+      <w:r>
+        <w:rPr>
+          <w:rFonts w:ascii="Arial" w:eastAsia="Arial" w:hAnsi="Arial" w:cs="Arial"/>
+          <w:color w:val="000000"/>
+          <w:sz w:val="36"/>
+          <w:szCs w:val="36"/>
+        </w:rPr>
+        <w:t>params_list</w:t>
+      </w:r>
+      <w:proofErr w:type="spellEnd"/>
+      <w:r>
+        <w:rPr>
+          <w:rFonts w:ascii="Arial" w:eastAsia="Arial" w:hAnsi="Arial" w:cs="Arial"/>
+          <w:color w:val="000000"/>
+          <w:sz w:val="36"/>
+          <w:szCs w:val="36"/>
+        </w:rPr>
+        <w:t>&gt; } : ( &lt;</w:t>
+      </w:r>
+      <w:proofErr w:type="spellStart"/>
+      <w:r>
+        <w:rPr>
+          <w:rFonts w:ascii="Arial" w:eastAsia="Arial" w:hAnsi="Arial" w:cs="Arial"/>
+          <w:color w:val="000000"/>
+          <w:sz w:val="36"/>
+          <w:szCs w:val="36"/>
+        </w:rPr>
+        <w:t>constr_body</w:t>
+      </w:r>
+      <w:proofErr w:type="spellEnd"/>
+      <w:r>
+        <w:rPr>
+          <w:rFonts w:ascii="Arial" w:eastAsia="Arial" w:hAnsi="Arial" w:cs="Arial"/>
+          <w:color w:val="000000"/>
+          <w:sz w:val="36"/>
+          <w:szCs w:val="36"/>
+        </w:rPr>
+        <w:t>&gt; ) &lt;</w:t>
+      </w:r>
+      <w:proofErr w:type="spellStart"/>
+      <w:r>
+        <w:rPr>
+          <w:rFonts w:ascii="Arial" w:eastAsia="Arial" w:hAnsi="Arial" w:cs="Arial"/>
+          <w:color w:val="000000"/>
+          <w:sz w:val="36"/>
+          <w:szCs w:val="36"/>
         </w:rPr>
         <w:t>class_body</w:t>
       </w:r>
@@ -2843,1632 +4172,580 @@
       <w:r>
         <w:rPr>
           <w:rFonts w:ascii="Arial" w:eastAsia="Arial" w:hAnsi="Arial" w:cs="Arial"/>
-          <w:color w:val="000000" w:themeColor="text1"/>
-          <w:sz w:val="32"/>
-          <w:szCs w:val="32"/>
+          <w:color w:val="000000"/>
+          <w:sz w:val="36"/>
+          <w:szCs w:val="36"/>
         </w:rPr>
         <w:t>&gt;</w:t>
       </w:r>
-      <w:r>
-        <w:rPr>
-          <w:rFonts w:ascii="Arial" w:eastAsia="Arial" w:hAnsi="Arial" w:cs="Arial"/>
-          <w:color w:val="000000" w:themeColor="text1"/>
-          <w:sz w:val="32"/>
-          <w:szCs w:val="32"/>
-        </w:rPr>
-        <w:t xml:space="preserve"> | </w:t>
-      </w:r>
-      <w:r>
-        <w:rPr>
-          <w:rFonts w:ascii="Arial" w:eastAsia="Arial" w:hAnsi="Arial" w:cs="Arial"/>
-          <w:color w:val="000000"/>
-          <w:sz w:val="32"/>
-          <w:szCs w:val="32"/>
-        </w:rPr>
-        <w:t>{ &lt;</w:t>
-      </w:r>
-      <w:proofErr w:type="spellStart"/>
-      <w:r>
-        <w:rPr>
-          <w:rFonts w:ascii="Arial" w:eastAsia="Arial" w:hAnsi="Arial" w:cs="Arial"/>
-          <w:color w:val="000000"/>
-          <w:sz w:val="32"/>
-          <w:szCs w:val="32"/>
-        </w:rPr>
-        <w:t>params_list</w:t>
-      </w:r>
-      <w:proofErr w:type="spellEnd"/>
-      <w:r>
-        <w:rPr>
-          <w:rFonts w:ascii="Arial" w:eastAsia="Arial" w:hAnsi="Arial" w:cs="Arial"/>
-          <w:color w:val="000000"/>
-          <w:sz w:val="32"/>
-          <w:szCs w:val="32"/>
-        </w:rPr>
-        <w:t xml:space="preserve">&gt; } : &lt;body&gt; </w:t>
-      </w:r>
-      <w:r>
-        <w:rPr>
-          <w:rFonts w:ascii="Arial" w:eastAsia="Arial" w:hAnsi="Arial" w:cs="Arial"/>
-          <w:color w:val="000000" w:themeColor="text1"/>
-          <w:sz w:val="32"/>
-          <w:szCs w:val="32"/>
+    </w:p>
+    <w:p>
+      <w:pPr>
+        <w:spacing w:after="0" w:line="240" w:lineRule="auto"/>
+        <w:rPr>
+          <w:rFonts w:ascii="Arial" w:eastAsia="Arial" w:hAnsi="Arial" w:cs="Arial"/>
+          <w:color w:val="000000"/>
+          <w:sz w:val="36"/>
+          <w:szCs w:val="36"/>
+        </w:rPr>
+      </w:pPr>
+    </w:p>
+    <w:p>
+      <w:pPr>
+        <w:spacing w:after="0" w:line="240" w:lineRule="auto"/>
+        <w:rPr>
+          <w:rFonts w:ascii="Arial" w:eastAsia="Arial" w:hAnsi="Arial" w:cs="Arial"/>
+          <w:color w:val="000000"/>
+          <w:sz w:val="36"/>
+          <w:szCs w:val="36"/>
+        </w:rPr>
+      </w:pPr>
+    </w:p>
+    <w:p>
+      <w:pPr>
+        <w:spacing w:after="0" w:line="240" w:lineRule="auto"/>
+        <w:rPr>
+          <w:rFonts w:ascii="Arial" w:eastAsia="Arial" w:hAnsi="Arial" w:cs="Arial"/>
+          <w:color w:val="000000"/>
+          <w:sz w:val="28"/>
+        </w:rPr>
+      </w:pPr>
+    </w:p>
+    <w:p>
+      <w:pPr>
+        <w:spacing w:after="0" w:line="240" w:lineRule="auto"/>
+        <w:rPr>
+          <w:rFonts w:ascii="Arial" w:eastAsia="Arial" w:hAnsi="Arial" w:cs="Arial"/>
+          <w:color w:val="000000"/>
+          <w:sz w:val="28"/>
+        </w:rPr>
+      </w:pPr>
+      <w:r>
+        <w:rPr>
+          <w:rFonts w:ascii="Arial" w:eastAsia="Arial" w:hAnsi="Arial" w:cs="Arial"/>
+          <w:color w:val="000000"/>
+          <w:sz w:val="28"/>
         </w:rPr>
         <w:t>&lt;</w:t>
       </w:r>
       <w:proofErr w:type="spellStart"/>
-      <w:r>
-        <w:rPr>
-          <w:rFonts w:ascii="Arial" w:eastAsia="Arial" w:hAnsi="Arial" w:cs="Arial"/>
-          <w:color w:val="000000" w:themeColor="text1"/>
-          <w:sz w:val="32"/>
-          <w:szCs w:val="32"/>
-        </w:rPr>
-        <w:t>class_body</w:t>
-      </w:r>
-      <w:proofErr w:type="spellEnd"/>
-      <w:r>
-        <w:rPr>
-          <w:rFonts w:ascii="Arial" w:eastAsia="Arial" w:hAnsi="Arial" w:cs="Arial"/>
-          <w:color w:val="000000" w:themeColor="text1"/>
-          <w:sz w:val="32"/>
-          <w:szCs w:val="32"/>
+      <w:proofErr w:type="gramStart"/>
+      <w:r>
+        <w:rPr>
+          <w:rFonts w:ascii="Arial" w:eastAsia="Arial" w:hAnsi="Arial" w:cs="Arial"/>
+          <w:color w:val="000000"/>
+          <w:sz w:val="28"/>
+        </w:rPr>
+        <w:t>dec</w:t>
+      </w:r>
+      <w:proofErr w:type="spellEnd"/>
+      <w:proofErr w:type="gramEnd"/>
+      <w:r>
+        <w:rPr>
+          <w:rFonts w:ascii="Arial" w:eastAsia="Arial" w:hAnsi="Arial" w:cs="Arial"/>
+          <w:color w:val="000000"/>
+          <w:sz w:val="28"/>
         </w:rPr>
         <w:t>&gt;</w:t>
       </w:r>
-    </w:p>
-    <w:p>
-      <w:pPr>
-        <w:spacing w:after="0" w:line="240" w:lineRule="auto"/>
-        <w:rPr>
-          <w:rFonts w:ascii="Arial" w:eastAsia="Arial" w:hAnsi="Arial" w:cs="Arial"/>
-          <w:color w:val="000000"/>
-          <w:sz w:val="32"/>
-          <w:szCs w:val="32"/>
-        </w:rPr>
-      </w:pPr>
-    </w:p>
-    <w:p>
-      <w:pPr>
-        <w:spacing w:after="0" w:line="240" w:lineRule="auto"/>
-        <w:rPr>
-          <w:rFonts w:ascii="Arial" w:eastAsia="Arial" w:hAnsi="Arial" w:cs="Arial"/>
-          <w:color w:val="000000"/>
-          <w:sz w:val="32"/>
-          <w:szCs w:val="32"/>
-        </w:rPr>
-      </w:pPr>
-    </w:p>
-    <w:p>
-      <w:pPr>
-        <w:spacing w:after="0" w:line="240" w:lineRule="auto"/>
-        <w:rPr>
-          <w:rFonts w:ascii="Arial" w:eastAsia="Arial" w:hAnsi="Arial" w:cs="Arial"/>
-          <w:color w:val="000000"/>
-          <w:sz w:val="32"/>
-          <w:szCs w:val="32"/>
-        </w:rPr>
-      </w:pPr>
-      <w:r>
-        <w:rPr>
-          <w:rFonts w:ascii="Arial" w:eastAsia="Arial" w:hAnsi="Arial" w:cs="Arial"/>
-          <w:color w:val="000000"/>
-          <w:sz w:val="32"/>
-          <w:szCs w:val="32"/>
-        </w:rPr>
-        <w:t>Ye hogai</w:t>
-      </w:r>
-    </w:p>
-    <w:p>
-      <w:pPr>
-        <w:spacing w:after="0" w:line="240" w:lineRule="auto"/>
-        <w:rPr>
-          <w:rFonts w:ascii="Arial" w:eastAsia="Arial" w:hAnsi="Arial" w:cs="Arial"/>
-          <w:color w:val="000000"/>
-          <w:sz w:val="32"/>
-          <w:szCs w:val="32"/>
-        </w:rPr>
-      </w:pPr>
-      <w:r>
-        <w:rPr>
-          <w:rFonts w:ascii="Arial" w:eastAsia="Arial" w:hAnsi="Arial" w:cs="Arial"/>
-          <w:color w:val="000000" w:themeColor="text1"/>
-          <w:sz w:val="32"/>
-          <w:szCs w:val="32"/>
-        </w:rPr>
-        <w:t xml:space="preserve">&lt;cb2b&gt; </w:t>
-      </w:r>
-      <w:r>
-        <w:rPr>
-          <w:rFonts w:ascii="Arial" w:eastAsia="Arial" w:hAnsi="Arial" w:cs="Arial"/>
-          <w:color w:val="000000" w:themeColor="text1"/>
-          <w:sz w:val="32"/>
-          <w:szCs w:val="32"/>
+      <w:r>
+        <w:rPr>
+          <w:rFonts w:ascii="Arial" w:eastAsia="Arial" w:hAnsi="Arial" w:cs="Arial"/>
+          <w:color w:val="000000"/>
+          <w:sz w:val="28"/>
+        </w:rPr>
+        <w:t xml:space="preserve"> </w:t>
+      </w:r>
+      <w:r>
+        <w:rPr>
+          <w:rFonts w:ascii="Arial" w:eastAsia="Arial" w:hAnsi="Arial" w:cs="Arial"/>
+          <w:color w:val="000000"/>
+          <w:sz w:val="28"/>
         </w:rPr>
         <w:sym w:font="Wingdings" w:char="F0E0"/>
       </w:r>
       <w:r>
         <w:rPr>
           <w:rFonts w:ascii="Arial" w:eastAsia="Arial" w:hAnsi="Arial" w:cs="Arial"/>
-          <w:color w:val="000000" w:themeColor="text1"/>
-          <w:sz w:val="32"/>
-          <w:szCs w:val="32"/>
+          <w:color w:val="000000"/>
+          <w:sz w:val="28"/>
         </w:rPr>
         <w:t xml:space="preserve"> </w:t>
       </w:r>
+      <w:r>
+        <w:rPr>
+          <w:rFonts w:ascii="Calibri" w:eastAsia="Calibri" w:hAnsi="Calibri" w:cs="Calibri"/>
+          <w:b/>
+          <w:sz w:val="38"/>
+        </w:rPr>
+        <w:t>DT ID  &lt;</w:t>
+      </w:r>
+      <w:proofErr w:type="spellStart"/>
+      <w:r>
+        <w:rPr>
+          <w:rFonts w:ascii="Calibri" w:eastAsia="Calibri" w:hAnsi="Calibri" w:cs="Calibri"/>
+          <w:b/>
+          <w:sz w:val="38"/>
+        </w:rPr>
+        <w:t>init_var</w:t>
+      </w:r>
+      <w:proofErr w:type="spellEnd"/>
+      <w:r>
+        <w:rPr>
+          <w:rFonts w:ascii="Calibri" w:eastAsia="Calibri" w:hAnsi="Calibri" w:cs="Calibri"/>
+          <w:b/>
+          <w:sz w:val="38"/>
+        </w:rPr>
+        <w:t>&gt; &lt;</w:t>
+      </w:r>
+      <w:proofErr w:type="spellStart"/>
+      <w:r>
+        <w:rPr>
+          <w:rFonts w:ascii="Calibri" w:eastAsia="Calibri" w:hAnsi="Calibri" w:cs="Calibri"/>
+          <w:b/>
+          <w:sz w:val="38"/>
+        </w:rPr>
+        <w:t>list_var</w:t>
+      </w:r>
+      <w:proofErr w:type="spellEnd"/>
+      <w:r>
+        <w:rPr>
+          <w:rFonts w:ascii="Calibri" w:eastAsia="Calibri" w:hAnsi="Calibri" w:cs="Calibri"/>
+          <w:b/>
+          <w:sz w:val="38"/>
+        </w:rPr>
+        <w:t>&gt;</w:t>
+      </w:r>
+    </w:p>
+    <w:p>
+      <w:pPr>
+        <w:rPr>
+          <w:rFonts w:ascii="Calibri" w:eastAsia="Calibri" w:hAnsi="Calibri" w:cs="Calibri"/>
+          <w:b/>
+          <w:sz w:val="38"/>
+        </w:rPr>
+      </w:pPr>
+      <w:r>
+        <w:rPr>
+          <w:rFonts w:ascii="Arial" w:eastAsia="Arial" w:hAnsi="Arial" w:cs="Arial"/>
+          <w:color w:val="000000"/>
+          <w:sz w:val="28"/>
+        </w:rPr>
+        <w:t>&lt;</w:t>
+      </w:r>
+      <w:proofErr w:type="spellStart"/>
       <w:proofErr w:type="gramStart"/>
       <w:r>
         <w:rPr>
-          <w:rFonts w:ascii="Calibri" w:eastAsia="Calibri" w:hAnsi="Calibri" w:cs="Calibri"/>
-          <w:color w:val="000000" w:themeColor="text1"/>
-          <w:sz w:val="32"/>
-          <w:szCs w:val="32"/>
-        </w:rPr>
-        <w:t xml:space="preserve">ID </w:t>
-      </w:r>
-      <w:r>
-        <w:rPr>
-          <w:rFonts w:ascii="Arial" w:eastAsia="Arial" w:hAnsi="Arial" w:cs="Arial"/>
-          <w:color w:val="000000" w:themeColor="text1"/>
-          <w:sz w:val="32"/>
-          <w:szCs w:val="32"/>
-        </w:rPr>
-        <w:t xml:space="preserve"> &lt;</w:t>
-      </w:r>
+          <w:rFonts w:ascii="Arial" w:eastAsia="Arial" w:hAnsi="Arial" w:cs="Arial"/>
+          <w:color w:val="000000"/>
+          <w:sz w:val="28"/>
+        </w:rPr>
+        <w:t>dec</w:t>
+      </w:r>
+      <w:proofErr w:type="spellEnd"/>
       <w:proofErr w:type="gramEnd"/>
       <w:r>
         <w:rPr>
           <w:rFonts w:ascii="Arial" w:eastAsia="Arial" w:hAnsi="Arial" w:cs="Arial"/>
-          <w:color w:val="000000" w:themeColor="text1"/>
-          <w:sz w:val="32"/>
-          <w:szCs w:val="32"/>
-        </w:rPr>
-        <w:t>cb2b1&gt;</w:t>
-      </w:r>
-    </w:p>
-    <w:p>
-      <w:pPr>
-        <w:spacing w:before="240" w:after="0" w:line="240" w:lineRule="auto"/>
-        <w:rPr>
-          <w:rFonts w:ascii="Arial" w:eastAsia="Arial" w:hAnsi="Arial" w:cs="Arial"/>
-          <w:color w:val="000000" w:themeColor="text1"/>
-          <w:sz w:val="32"/>
-          <w:szCs w:val="32"/>
-        </w:rPr>
-      </w:pPr>
-      <w:r>
-        <w:rPr>
-          <w:rFonts w:ascii="Arial" w:eastAsia="Arial" w:hAnsi="Arial" w:cs="Arial"/>
-          <w:color w:val="000000" w:themeColor="text1"/>
-          <w:sz w:val="32"/>
-          <w:szCs w:val="32"/>
-        </w:rPr>
-        <w:t xml:space="preserve">&lt;cb2b&gt; </w:t>
-      </w:r>
-      <w:r>
-        <w:rPr>
-          <w:rFonts w:ascii="Arial" w:eastAsia="Arial" w:hAnsi="Arial" w:cs="Arial"/>
-          <w:color w:val="000000" w:themeColor="text1"/>
-          <w:sz w:val="32"/>
-          <w:szCs w:val="32"/>
+          <w:color w:val="000000"/>
+          <w:sz w:val="28"/>
+        </w:rPr>
+        <w:t xml:space="preserve">&gt; </w:t>
+      </w:r>
+      <w:r>
+        <w:rPr>
+          <w:rFonts w:ascii="Arial" w:eastAsia="Arial" w:hAnsi="Arial" w:cs="Arial"/>
+          <w:color w:val="000000"/>
+          <w:sz w:val="28"/>
         </w:rPr>
         <w:sym w:font="Wingdings" w:char="F0E0"/>
       </w:r>
       <w:r>
         <w:rPr>
           <w:rFonts w:ascii="Arial" w:eastAsia="Arial" w:hAnsi="Arial" w:cs="Arial"/>
-          <w:color w:val="000000" w:themeColor="text1"/>
-          <w:sz w:val="32"/>
-          <w:szCs w:val="32"/>
+          <w:color w:val="000000"/>
+          <w:sz w:val="28"/>
+        </w:rPr>
+        <w:t xml:space="preserve">  </w:t>
+      </w:r>
+      <w:r>
+        <w:rPr>
+          <w:rFonts w:ascii="Calibri" w:eastAsia="Calibri" w:hAnsi="Calibri" w:cs="Calibri"/>
+          <w:b/>
+          <w:sz w:val="38"/>
+        </w:rPr>
+        <w:t>String ID &lt;</w:t>
+      </w:r>
+      <w:proofErr w:type="spellStart"/>
+      <w:r>
+        <w:rPr>
+          <w:rFonts w:ascii="Calibri" w:eastAsia="Calibri" w:hAnsi="Calibri" w:cs="Calibri"/>
+          <w:b/>
+          <w:sz w:val="38"/>
+        </w:rPr>
+        <w:t>init_var</w:t>
+      </w:r>
+      <w:proofErr w:type="spellEnd"/>
+      <w:r>
+        <w:rPr>
+          <w:rFonts w:ascii="Calibri" w:eastAsia="Calibri" w:hAnsi="Calibri" w:cs="Calibri"/>
+          <w:b/>
+          <w:sz w:val="38"/>
+        </w:rPr>
+        <w:t>&gt; &lt;</w:t>
+      </w:r>
+      <w:proofErr w:type="spellStart"/>
+      <w:r>
+        <w:rPr>
+          <w:rFonts w:ascii="Calibri" w:eastAsia="Calibri" w:hAnsi="Calibri" w:cs="Calibri"/>
+          <w:b/>
+          <w:sz w:val="38"/>
+        </w:rPr>
+        <w:t>list_var</w:t>
+      </w:r>
+      <w:proofErr w:type="spellEnd"/>
+      <w:r>
+        <w:rPr>
+          <w:rFonts w:ascii="Calibri" w:eastAsia="Calibri" w:hAnsi="Calibri" w:cs="Calibri"/>
+          <w:b/>
+          <w:sz w:val="38"/>
+        </w:rPr>
+        <w:t xml:space="preserve">&gt; </w:t>
+      </w:r>
+    </w:p>
+    <w:p>
+      <w:pPr>
+        <w:rPr>
+          <w:rFonts w:ascii="Calibri" w:eastAsia="Calibri" w:hAnsi="Calibri" w:cs="Calibri"/>
+          <w:b/>
+          <w:sz w:val="38"/>
+        </w:rPr>
+      </w:pPr>
+      <w:r>
+        <w:rPr>
+          <w:rFonts w:ascii="Arial" w:eastAsia="Arial" w:hAnsi="Arial" w:cs="Arial"/>
+          <w:color w:val="000000"/>
+          <w:sz w:val="28"/>
+        </w:rPr>
+        <w:t>&lt;</w:t>
+      </w:r>
+      <w:proofErr w:type="spellStart"/>
+      <w:proofErr w:type="gramStart"/>
+      <w:r>
+        <w:rPr>
+          <w:rFonts w:ascii="Arial" w:eastAsia="Arial" w:hAnsi="Arial" w:cs="Arial"/>
+          <w:color w:val="000000"/>
+          <w:sz w:val="28"/>
+        </w:rPr>
+        <w:t>dec</w:t>
+      </w:r>
+      <w:proofErr w:type="spellEnd"/>
+      <w:proofErr w:type="gramEnd"/>
+      <w:r>
+        <w:rPr>
+          <w:rFonts w:ascii="Arial" w:eastAsia="Arial" w:hAnsi="Arial" w:cs="Arial"/>
+          <w:color w:val="000000"/>
+          <w:sz w:val="28"/>
+        </w:rPr>
+        <w:t xml:space="preserve">&gt; </w:t>
+      </w:r>
+      <w:r>
+        <w:rPr>
+          <w:rFonts w:ascii="Arial" w:eastAsia="Arial" w:hAnsi="Arial" w:cs="Arial"/>
+          <w:color w:val="000000"/>
+          <w:sz w:val="28"/>
+        </w:rPr>
+        <w:sym w:font="Wingdings" w:char="F0E0"/>
+      </w:r>
+      <w:r>
+        <w:rPr>
+          <w:rFonts w:ascii="Arial" w:eastAsia="Arial" w:hAnsi="Arial" w:cs="Arial"/>
+          <w:color w:val="000000"/>
+          <w:sz w:val="28"/>
         </w:rPr>
         <w:t xml:space="preserve"> </w:t>
       </w:r>
       <w:r>
         <w:rPr>
-          <w:rFonts w:ascii="Arial" w:eastAsia="Arial" w:hAnsi="Arial" w:cs="Arial"/>
-          <w:color w:val="000000"/>
-          <w:sz w:val="32"/>
-          <w:szCs w:val="32"/>
-        </w:rPr>
-        <w:t>[ ] &lt;</w:t>
-      </w:r>
-      <w:proofErr w:type="spellStart"/>
-      <w:r>
-        <w:rPr>
-          <w:rFonts w:ascii="Arial" w:eastAsia="Arial" w:hAnsi="Arial" w:cs="Arial"/>
-          <w:color w:val="000000"/>
-          <w:sz w:val="32"/>
-          <w:szCs w:val="32"/>
-        </w:rPr>
-        <w:t>arr_mul</w:t>
-      </w:r>
-      <w:proofErr w:type="spellEnd"/>
-      <w:r>
-        <w:rPr>
-          <w:rFonts w:ascii="Arial" w:eastAsia="Arial" w:hAnsi="Arial" w:cs="Arial"/>
-          <w:color w:val="000000"/>
-          <w:sz w:val="32"/>
-          <w:szCs w:val="32"/>
-        </w:rPr>
-        <w:t xml:space="preserve">&gt; ID </w:t>
-      </w:r>
+          <w:rFonts w:ascii="Calibri" w:eastAsia="Calibri" w:hAnsi="Calibri" w:cs="Calibri"/>
+          <w:b/>
+          <w:sz w:val="38"/>
+        </w:rPr>
+        <w:t>DT ID  [ &lt;OE&gt; ] &lt;</w:t>
+      </w:r>
+      <w:proofErr w:type="spellStart"/>
+      <w:r>
+        <w:rPr>
+          <w:rFonts w:ascii="Calibri" w:eastAsia="Calibri" w:hAnsi="Calibri" w:cs="Calibri"/>
+          <w:b/>
+          <w:sz w:val="38"/>
+        </w:rPr>
+        <w:t>arr_size</w:t>
+      </w:r>
+      <w:proofErr w:type="spellEnd"/>
+      <w:r>
+        <w:rPr>
+          <w:rFonts w:ascii="Calibri" w:eastAsia="Calibri" w:hAnsi="Calibri" w:cs="Calibri"/>
+          <w:b/>
+          <w:sz w:val="38"/>
+        </w:rPr>
+        <w:t>&gt; &lt;</w:t>
+      </w:r>
+      <w:proofErr w:type="spellStart"/>
+      <w:r>
+        <w:rPr>
+          <w:rFonts w:ascii="Calibri" w:eastAsia="Calibri" w:hAnsi="Calibri" w:cs="Calibri"/>
+          <w:b/>
+          <w:sz w:val="38"/>
+        </w:rPr>
+        <w:t>init</w:t>
+      </w:r>
+      <w:proofErr w:type="spellEnd"/>
+      <w:r>
+        <w:rPr>
+          <w:rFonts w:ascii="Calibri" w:eastAsia="Calibri" w:hAnsi="Calibri" w:cs="Calibri"/>
+          <w:b/>
+          <w:sz w:val="38"/>
+        </w:rPr>
+        <w:t xml:space="preserve"> _</w:t>
+      </w:r>
+      <w:proofErr w:type="spellStart"/>
+      <w:r>
+        <w:rPr>
+          <w:rFonts w:ascii="Calibri" w:eastAsia="Calibri" w:hAnsi="Calibri" w:cs="Calibri"/>
+          <w:b/>
+          <w:sz w:val="38"/>
+        </w:rPr>
+        <w:t>arr</w:t>
+      </w:r>
+      <w:proofErr w:type="spellEnd"/>
+      <w:r>
+        <w:rPr>
+          <w:rFonts w:ascii="Calibri" w:eastAsia="Calibri" w:hAnsi="Calibri" w:cs="Calibri"/>
+          <w:b/>
+          <w:sz w:val="38"/>
+        </w:rPr>
+        <w:t>&gt; &lt;</w:t>
+      </w:r>
+      <w:proofErr w:type="spellStart"/>
+      <w:r>
+        <w:rPr>
+          <w:rFonts w:ascii="Calibri" w:eastAsia="Calibri" w:hAnsi="Calibri" w:cs="Calibri"/>
+          <w:b/>
+          <w:sz w:val="38"/>
+        </w:rPr>
+        <w:t>list_arr</w:t>
+      </w:r>
+      <w:proofErr w:type="spellEnd"/>
+      <w:r>
+        <w:rPr>
+          <w:rFonts w:ascii="Calibri" w:eastAsia="Calibri" w:hAnsi="Calibri" w:cs="Calibri"/>
+          <w:b/>
+          <w:sz w:val="38"/>
+        </w:rPr>
+        <w:t xml:space="preserve">&gt; </w:t>
+      </w:r>
+    </w:p>
+    <w:p>
+      <w:pPr>
+        <w:rPr>
+          <w:rFonts w:ascii="Calibri" w:eastAsia="Calibri" w:hAnsi="Calibri" w:cs="Calibri"/>
+          <w:b/>
+          <w:sz w:val="38"/>
+        </w:rPr>
+      </w:pPr>
+      <w:r>
+        <w:rPr>
+          <w:rFonts w:ascii="Arial" w:eastAsia="Arial" w:hAnsi="Arial" w:cs="Arial"/>
+          <w:color w:val="000000"/>
+          <w:sz w:val="28"/>
+        </w:rPr>
+        <w:t>&lt;</w:t>
+      </w:r>
+      <w:proofErr w:type="spellStart"/>
       <w:proofErr w:type="gramStart"/>
       <w:r>
         <w:rPr>
           <w:rFonts w:ascii="Arial" w:eastAsia="Arial" w:hAnsi="Arial" w:cs="Arial"/>
           <w:color w:val="000000"/>
-          <w:sz w:val="32"/>
-          <w:szCs w:val="32"/>
-        </w:rPr>
-        <w:t>{ &lt;</w:t>
-      </w:r>
-      <w:proofErr w:type="spellStart"/>
+          <w:sz w:val="28"/>
+        </w:rPr>
+        <w:t>dec</w:t>
+      </w:r>
+      <w:proofErr w:type="spellEnd"/>
       <w:proofErr w:type="gramEnd"/>
       <w:r>
         <w:rPr>
           <w:rFonts w:ascii="Arial" w:eastAsia="Arial" w:hAnsi="Arial" w:cs="Arial"/>
           <w:color w:val="000000"/>
-          <w:sz w:val="32"/>
-          <w:szCs w:val="32"/>
-        </w:rPr>
-        <w:t>params_list</w:t>
-      </w:r>
-      <w:proofErr w:type="spellEnd"/>
-      <w:r>
-        <w:rPr>
-          <w:rFonts w:ascii="Arial" w:eastAsia="Arial" w:hAnsi="Arial" w:cs="Arial"/>
-          <w:color w:val="000000"/>
-          <w:sz w:val="32"/>
-          <w:szCs w:val="32"/>
-        </w:rPr>
-        <w:t>&gt; } : &lt;body&gt;</w:t>
-      </w:r>
-      <w:r>
-        <w:rPr>
-          <w:rFonts w:ascii="Arial" w:eastAsia="Arial" w:hAnsi="Arial" w:cs="Arial"/>
-          <w:color w:val="000000" w:themeColor="text1"/>
-          <w:sz w:val="32"/>
-          <w:szCs w:val="32"/>
-        </w:rPr>
-        <w:t xml:space="preserve"> &lt;</w:t>
-      </w:r>
-      <w:proofErr w:type="spellStart"/>
-      <w:r>
-        <w:rPr>
-          <w:rFonts w:ascii="Arial" w:eastAsia="Arial" w:hAnsi="Arial" w:cs="Arial"/>
-          <w:color w:val="000000" w:themeColor="text1"/>
-          <w:sz w:val="32"/>
-          <w:szCs w:val="32"/>
-        </w:rPr>
-        <w:t>class_body</w:t>
-      </w:r>
-      <w:proofErr w:type="spellEnd"/>
-      <w:r>
-        <w:rPr>
-          <w:rFonts w:ascii="Arial" w:eastAsia="Arial" w:hAnsi="Arial" w:cs="Arial"/>
-          <w:color w:val="000000" w:themeColor="text1"/>
-          <w:sz w:val="32"/>
-          <w:szCs w:val="32"/>
+          <w:sz w:val="28"/>
+        </w:rPr>
+        <w:t xml:space="preserve">&gt; </w:t>
+      </w:r>
+      <w:r>
+        <w:rPr>
+          <w:rFonts w:ascii="Arial" w:eastAsia="Arial" w:hAnsi="Arial" w:cs="Arial"/>
+          <w:color w:val="000000"/>
+          <w:sz w:val="28"/>
+        </w:rPr>
+        <w:sym w:font="Wingdings" w:char="F0E0"/>
+      </w:r>
+      <w:r>
+        <w:rPr>
+          <w:rFonts w:ascii="Arial" w:eastAsia="Arial" w:hAnsi="Arial" w:cs="Arial"/>
+          <w:color w:val="000000"/>
+          <w:sz w:val="28"/>
+        </w:rPr>
+        <w:t xml:space="preserve"> </w:t>
+      </w:r>
+      <w:r>
+        <w:rPr>
+          <w:rFonts w:ascii="Calibri" w:eastAsia="Calibri" w:hAnsi="Calibri" w:cs="Calibri"/>
+          <w:b/>
+          <w:sz w:val="38"/>
+        </w:rPr>
+        <w:t>String ID[ &lt;OE&gt; ]&lt;</w:t>
+      </w:r>
+      <w:proofErr w:type="spellStart"/>
+      <w:r>
+        <w:rPr>
+          <w:rFonts w:ascii="Calibri" w:eastAsia="Calibri" w:hAnsi="Calibri" w:cs="Calibri"/>
+          <w:b/>
+          <w:sz w:val="38"/>
+        </w:rPr>
+        <w:t>arr_size</w:t>
+      </w:r>
+      <w:proofErr w:type="spellEnd"/>
+      <w:r>
+        <w:rPr>
+          <w:rFonts w:ascii="Calibri" w:eastAsia="Calibri" w:hAnsi="Calibri" w:cs="Calibri"/>
+          <w:b/>
+          <w:sz w:val="38"/>
+        </w:rPr>
+        <w:t>&gt; &lt;</w:t>
+      </w:r>
+      <w:proofErr w:type="spellStart"/>
+      <w:r>
+        <w:rPr>
+          <w:rFonts w:ascii="Calibri" w:eastAsia="Calibri" w:hAnsi="Calibri" w:cs="Calibri"/>
+          <w:b/>
+          <w:sz w:val="38"/>
+        </w:rPr>
+        <w:t>init_arr</w:t>
+      </w:r>
+      <w:proofErr w:type="spellEnd"/>
+      <w:r>
+        <w:rPr>
+          <w:rFonts w:ascii="Calibri" w:eastAsia="Calibri" w:hAnsi="Calibri" w:cs="Calibri"/>
+          <w:b/>
+          <w:sz w:val="38"/>
+        </w:rPr>
+        <w:t>&gt; &lt;</w:t>
+      </w:r>
+      <w:proofErr w:type="spellStart"/>
+      <w:r>
+        <w:rPr>
+          <w:rFonts w:ascii="Calibri" w:eastAsia="Calibri" w:hAnsi="Calibri" w:cs="Calibri"/>
+          <w:b/>
+          <w:sz w:val="38"/>
+        </w:rPr>
+        <w:t>list_arr</w:t>
+      </w:r>
+      <w:proofErr w:type="spellEnd"/>
+      <w:r>
+        <w:rPr>
+          <w:rFonts w:ascii="Calibri" w:eastAsia="Calibri" w:hAnsi="Calibri" w:cs="Calibri"/>
+          <w:b/>
+          <w:sz w:val="38"/>
         </w:rPr>
         <w:t>&gt;</w:t>
       </w:r>
     </w:p>
     <w:p>
       <w:pPr>
-        <w:spacing w:after="0" w:line="240" w:lineRule="auto"/>
-        <w:rPr>
-          <w:rFonts w:ascii="Arial" w:eastAsia="Arial" w:hAnsi="Arial" w:cs="Arial"/>
-          <w:color w:val="000000" w:themeColor="text1"/>
-          <w:sz w:val="32"/>
-          <w:szCs w:val="32"/>
-        </w:rPr>
-      </w:pPr>
-      <w:r>
-        <w:rPr>
-          <w:rFonts w:ascii="Arial" w:eastAsia="Arial" w:hAnsi="Arial" w:cs="Arial"/>
-          <w:color w:val="000000" w:themeColor="text1"/>
-          <w:sz w:val="32"/>
-          <w:szCs w:val="32"/>
-        </w:rPr>
-        <w:t xml:space="preserve">&lt;cb2b1&gt; </w:t>
-      </w:r>
-      <w:r>
-        <w:rPr>
-          <w:rFonts w:ascii="Arial" w:eastAsia="Arial" w:hAnsi="Arial" w:cs="Arial"/>
-          <w:color w:val="000000" w:themeColor="text1"/>
-          <w:sz w:val="32"/>
-          <w:szCs w:val="32"/>
+        <w:rPr>
+          <w:rFonts w:ascii="Calibri" w:eastAsia="Calibri" w:hAnsi="Calibri" w:cs="Calibri"/>
+          <w:b/>
+          <w:sz w:val="38"/>
+        </w:rPr>
+      </w:pPr>
+    </w:p>
+    <w:p>
+      <w:pPr>
+        <w:rPr>
+          <w:rFonts w:ascii="Calibri" w:eastAsia="Calibri" w:hAnsi="Calibri" w:cs="Calibri"/>
+          <w:b/>
+          <w:sz w:val="38"/>
+        </w:rPr>
+      </w:pPr>
+      <w:r>
+        <w:rPr>
+          <w:rFonts w:ascii="Calibri" w:eastAsia="Calibri" w:hAnsi="Calibri" w:cs="Calibri"/>
+          <w:b/>
+          <w:sz w:val="38"/>
+        </w:rPr>
+        <w:t>&lt;</w:t>
+      </w:r>
+      <w:proofErr w:type="spellStart"/>
+      <w:proofErr w:type="gramStart"/>
+      <w:r>
+        <w:rPr>
+          <w:rFonts w:ascii="Calibri" w:eastAsia="Calibri" w:hAnsi="Calibri" w:cs="Calibri"/>
+          <w:b/>
+          <w:sz w:val="38"/>
+        </w:rPr>
+        <w:t>dec</w:t>
+      </w:r>
+      <w:proofErr w:type="spellEnd"/>
+      <w:proofErr w:type="gramEnd"/>
+      <w:r>
+        <w:rPr>
+          <w:rFonts w:ascii="Calibri" w:eastAsia="Calibri" w:hAnsi="Calibri" w:cs="Calibri"/>
+          <w:b/>
+          <w:sz w:val="38"/>
+        </w:rPr>
+        <w:t xml:space="preserve">&gt; </w:t>
+      </w:r>
+      <w:r>
+        <w:rPr>
+          <w:rFonts w:ascii="Calibri" w:eastAsia="Calibri" w:hAnsi="Calibri" w:cs="Calibri"/>
+          <w:b/>
+          <w:sz w:val="38"/>
         </w:rPr>
         <w:sym w:font="Wingdings" w:char="F0E0"/>
       </w:r>
       <w:r>
         <w:rPr>
-          <w:rFonts w:ascii="Arial" w:eastAsia="Arial" w:hAnsi="Arial" w:cs="Arial"/>
-          <w:color w:val="000000" w:themeColor="text1"/>
-          <w:sz w:val="32"/>
-          <w:szCs w:val="32"/>
-        </w:rPr>
-        <w:t xml:space="preserve"> </w:t>
-      </w:r>
-      <w:r>
-        <w:rPr>
-          <w:rFonts w:ascii="Calibri" w:eastAsia="Calibri" w:hAnsi="Calibri" w:cs="Calibri"/>
-          <w:color w:val="000000" w:themeColor="text1"/>
-          <w:sz w:val="32"/>
-          <w:szCs w:val="32"/>
-        </w:rPr>
-        <w:t>&lt;</w:t>
-      </w:r>
-      <w:proofErr w:type="spellStart"/>
-      <w:r>
-        <w:rPr>
-          <w:rFonts w:ascii="Calibri" w:eastAsia="Calibri" w:hAnsi="Calibri" w:cs="Calibri"/>
-          <w:color w:val="000000" w:themeColor="text1"/>
-          <w:sz w:val="32"/>
-          <w:szCs w:val="32"/>
-        </w:rPr>
-        <w:t>init_dict</w:t>
-      </w:r>
-      <w:proofErr w:type="spellEnd"/>
-      <w:r>
-        <w:rPr>
-          <w:rFonts w:ascii="Calibri" w:eastAsia="Calibri" w:hAnsi="Calibri" w:cs="Calibri"/>
-          <w:color w:val="000000" w:themeColor="text1"/>
-          <w:sz w:val="32"/>
-          <w:szCs w:val="32"/>
-        </w:rPr>
-        <w:t>&gt; &lt;</w:t>
-      </w:r>
-      <w:proofErr w:type="spellStart"/>
-      <w:r>
-        <w:rPr>
-          <w:rFonts w:ascii="Calibri" w:eastAsia="Calibri" w:hAnsi="Calibri" w:cs="Calibri"/>
-          <w:color w:val="000000" w:themeColor="text1"/>
-          <w:sz w:val="32"/>
-          <w:szCs w:val="32"/>
-        </w:rPr>
-        <w:t>list_dict</w:t>
-      </w:r>
-      <w:proofErr w:type="spellEnd"/>
-      <w:r>
-        <w:rPr>
-          <w:rFonts w:ascii="Calibri" w:eastAsia="Calibri" w:hAnsi="Calibri" w:cs="Calibri"/>
-          <w:color w:val="000000" w:themeColor="text1"/>
-          <w:sz w:val="32"/>
-          <w:szCs w:val="32"/>
-        </w:rPr>
-        <w:t xml:space="preserve">&gt; </w:t>
-      </w:r>
-      <w:r>
-        <w:rPr>
-          <w:rFonts w:ascii="Arial" w:eastAsia="Arial" w:hAnsi="Arial" w:cs="Arial"/>
-          <w:color w:val="000000" w:themeColor="text1"/>
-          <w:sz w:val="32"/>
-          <w:szCs w:val="32"/>
-        </w:rPr>
-        <w:t>&lt;</w:t>
-      </w:r>
-      <w:proofErr w:type="spellStart"/>
-      <w:r>
-        <w:rPr>
-          <w:rFonts w:ascii="Arial" w:eastAsia="Arial" w:hAnsi="Arial" w:cs="Arial"/>
-          <w:color w:val="000000" w:themeColor="text1"/>
-          <w:sz w:val="32"/>
-          <w:szCs w:val="32"/>
-        </w:rPr>
-        <w:t>class_body</w:t>
-      </w:r>
-      <w:proofErr w:type="spellEnd"/>
-      <w:r>
-        <w:rPr>
-          <w:rFonts w:ascii="Arial" w:eastAsia="Arial" w:hAnsi="Arial" w:cs="Arial"/>
-          <w:color w:val="000000" w:themeColor="text1"/>
-          <w:sz w:val="32"/>
-          <w:szCs w:val="32"/>
-        </w:rPr>
-        <w:t xml:space="preserve">&gt; | </w:t>
-      </w:r>
-      <w:proofErr w:type="gramStart"/>
-      <w:r>
-        <w:rPr>
-          <w:rFonts w:ascii="Arial" w:eastAsia="Arial" w:hAnsi="Arial" w:cs="Arial"/>
-          <w:color w:val="000000"/>
-          <w:sz w:val="32"/>
-          <w:szCs w:val="32"/>
-        </w:rPr>
-        <w:t>{ &lt;</w:t>
-      </w:r>
-      <w:proofErr w:type="spellStart"/>
-      <w:proofErr w:type="gramEnd"/>
-      <w:r>
-        <w:rPr>
-          <w:rFonts w:ascii="Arial" w:eastAsia="Arial" w:hAnsi="Arial" w:cs="Arial"/>
-          <w:color w:val="000000"/>
-          <w:sz w:val="32"/>
-          <w:szCs w:val="32"/>
-        </w:rPr>
-        <w:t>params_list</w:t>
-      </w:r>
-      <w:proofErr w:type="spellEnd"/>
-      <w:r>
-        <w:rPr>
-          <w:rFonts w:ascii="Arial" w:eastAsia="Arial" w:hAnsi="Arial" w:cs="Arial"/>
-          <w:color w:val="000000"/>
-          <w:sz w:val="32"/>
-          <w:szCs w:val="32"/>
-        </w:rPr>
-        <w:t>&gt; } : &lt;body&gt;</w:t>
-      </w:r>
-      <w:r>
-        <w:rPr>
-          <w:rFonts w:ascii="Arial" w:eastAsia="Arial" w:hAnsi="Arial" w:cs="Arial"/>
-          <w:color w:val="000000" w:themeColor="text1"/>
-          <w:sz w:val="32"/>
-          <w:szCs w:val="32"/>
-        </w:rPr>
-        <w:t xml:space="preserve"> &lt;</w:t>
-      </w:r>
-      <w:proofErr w:type="spellStart"/>
-      <w:r>
-        <w:rPr>
-          <w:rFonts w:ascii="Arial" w:eastAsia="Arial" w:hAnsi="Arial" w:cs="Arial"/>
-          <w:color w:val="000000" w:themeColor="text1"/>
-          <w:sz w:val="32"/>
-          <w:szCs w:val="32"/>
-        </w:rPr>
-        <w:t>class_body</w:t>
-      </w:r>
-      <w:proofErr w:type="spellEnd"/>
-      <w:r>
-        <w:rPr>
-          <w:rFonts w:ascii="Arial" w:eastAsia="Arial" w:hAnsi="Arial" w:cs="Arial"/>
-          <w:color w:val="000000" w:themeColor="text1"/>
-          <w:sz w:val="32"/>
-          <w:szCs w:val="32"/>
+          <w:rFonts w:ascii="Calibri" w:eastAsia="Calibri" w:hAnsi="Calibri" w:cs="Calibri"/>
+          <w:b/>
+          <w:sz w:val="38"/>
+        </w:rPr>
+        <w:t xml:space="preserve"> DT ID &lt;dec1&gt; | String ID &lt;dec1</w:t>
+      </w:r>
+      <w:r>
+        <w:rPr>
+          <w:rFonts w:ascii="Calibri" w:eastAsia="Calibri" w:hAnsi="Calibri" w:cs="Calibri"/>
+          <w:b/>
+          <w:sz w:val="38"/>
         </w:rPr>
         <w:t>&gt;</w:t>
       </w:r>
     </w:p>
     <w:p>
       <w:pPr>
-        <w:spacing w:after="0" w:line="240" w:lineRule="auto"/>
-        <w:rPr>
-          <w:rFonts w:ascii="Arial" w:eastAsia="Arial" w:hAnsi="Arial" w:cs="Arial"/>
-          <w:color w:val="000000" w:themeColor="text1"/>
-          <w:sz w:val="32"/>
-          <w:szCs w:val="32"/>
-        </w:rPr>
-      </w:pPr>
-    </w:p>
-    <w:p>
-      <w:pPr>
-        <w:spacing w:after="0" w:line="240" w:lineRule="auto"/>
-        <w:rPr>
-          <w:rFonts w:ascii="Arial" w:eastAsia="Arial" w:hAnsi="Arial" w:cs="Arial"/>
-          <w:color w:val="000000" w:themeColor="text1"/>
-          <w:sz w:val="32"/>
-          <w:szCs w:val="32"/>
-        </w:rPr>
-      </w:pPr>
-    </w:p>
-    <w:p>
-      <w:pPr>
-        <w:spacing w:after="0" w:line="240" w:lineRule="auto"/>
-        <w:rPr>
-          <w:rFonts w:ascii="Arial" w:eastAsia="Arial" w:hAnsi="Arial" w:cs="Arial"/>
-          <w:color w:val="000000" w:themeColor="text1"/>
-          <w:sz w:val="32"/>
-          <w:szCs w:val="32"/>
-        </w:rPr>
-      </w:pPr>
-      <w:r>
-        <w:rPr>
-          <w:rFonts w:ascii="Arial" w:eastAsia="Arial" w:hAnsi="Arial" w:cs="Arial"/>
-          <w:color w:val="000000" w:themeColor="text1"/>
-          <w:sz w:val="32"/>
-          <w:szCs w:val="32"/>
-        </w:rPr>
-        <w:t>Ye hogai</w:t>
-      </w:r>
-    </w:p>
-    <w:p>
-      <w:pPr>
-        <w:spacing w:after="0" w:line="240" w:lineRule="auto"/>
-        <w:rPr>
-          <w:rFonts w:ascii="Arial" w:eastAsia="Arial" w:hAnsi="Arial" w:cs="Arial"/>
-          <w:color w:val="000000"/>
-          <w:sz w:val="32"/>
-          <w:szCs w:val="32"/>
-        </w:rPr>
-      </w:pPr>
-      <w:r>
-        <w:rPr>
-          <w:rFonts w:ascii="Arial" w:eastAsia="Arial" w:hAnsi="Arial" w:cs="Arial"/>
-          <w:color w:val="000000" w:themeColor="text1"/>
-          <w:sz w:val="32"/>
-          <w:szCs w:val="32"/>
-        </w:rPr>
-        <w:t xml:space="preserve">&lt;cb2c&gt; </w:t>
-      </w:r>
-      <w:r>
-        <w:rPr>
-          <w:rFonts w:ascii="Arial" w:eastAsia="Arial" w:hAnsi="Arial" w:cs="Arial"/>
-          <w:color w:val="000000" w:themeColor="text1"/>
-          <w:sz w:val="32"/>
-          <w:szCs w:val="32"/>
-        </w:rPr>
-        <w:sym w:font="Wingdings" w:char="F0E0"/>
-      </w:r>
-      <w:r>
-        <w:rPr>
-          <w:rFonts w:ascii="Arial" w:eastAsia="Arial" w:hAnsi="Arial" w:cs="Arial"/>
-          <w:color w:val="000000" w:themeColor="text1"/>
-          <w:sz w:val="32"/>
-          <w:szCs w:val="32"/>
-        </w:rPr>
-        <w:t xml:space="preserve"> </w:t>
-      </w:r>
-      <w:r>
-        <w:rPr>
-          <w:rFonts w:ascii="Calibri" w:eastAsia="Calibri" w:hAnsi="Calibri" w:cs="Calibri"/>
-          <w:color w:val="000000" w:themeColor="text1"/>
-          <w:sz w:val="32"/>
-          <w:szCs w:val="32"/>
-        </w:rPr>
-        <w:t>ID &lt;cb2c1&gt;</w:t>
-      </w:r>
-    </w:p>
-    <w:p>
-      <w:pPr>
-        <w:spacing w:before="240" w:after="0" w:line="240" w:lineRule="auto"/>
-        <w:rPr>
-          <w:rFonts w:ascii="Arial" w:eastAsia="Arial" w:hAnsi="Arial" w:cs="Arial"/>
-          <w:color w:val="000000"/>
-          <w:sz w:val="32"/>
-          <w:szCs w:val="32"/>
-        </w:rPr>
-      </w:pPr>
-      <w:r>
-        <w:rPr>
-          <w:rFonts w:ascii="Arial" w:eastAsia="Arial" w:hAnsi="Arial" w:cs="Arial"/>
-          <w:color w:val="000000" w:themeColor="text1"/>
-          <w:sz w:val="32"/>
-          <w:szCs w:val="32"/>
-        </w:rPr>
-        <w:t xml:space="preserve">&lt;cb2c&gt; </w:t>
-      </w:r>
-      <w:r>
-        <w:rPr>
-          <w:rFonts w:ascii="Arial" w:eastAsia="Arial" w:hAnsi="Arial" w:cs="Arial"/>
-          <w:color w:val="000000" w:themeColor="text1"/>
-          <w:sz w:val="32"/>
-          <w:szCs w:val="32"/>
-        </w:rPr>
-        <w:sym w:font="Wingdings" w:char="F0E0"/>
-      </w:r>
-      <w:r>
-        <w:rPr>
-          <w:rFonts w:ascii="Arial" w:eastAsia="Arial" w:hAnsi="Arial" w:cs="Arial"/>
-          <w:color w:val="000000" w:themeColor="text1"/>
-          <w:sz w:val="32"/>
-          <w:szCs w:val="32"/>
-        </w:rPr>
-        <w:t xml:space="preserve"> </w:t>
-      </w:r>
-      <w:r>
-        <w:rPr>
-          <w:rFonts w:ascii="Arial" w:eastAsia="Arial" w:hAnsi="Arial" w:cs="Arial"/>
-          <w:color w:val="000000"/>
-          <w:sz w:val="32"/>
-          <w:szCs w:val="32"/>
-        </w:rPr>
-        <w:t>[ ] &lt;</w:t>
-      </w:r>
-      <w:proofErr w:type="spellStart"/>
-      <w:r>
-        <w:rPr>
-          <w:rFonts w:ascii="Arial" w:eastAsia="Arial" w:hAnsi="Arial" w:cs="Arial"/>
-          <w:color w:val="000000"/>
-          <w:sz w:val="32"/>
-          <w:szCs w:val="32"/>
-        </w:rPr>
-        <w:t>arr_mul</w:t>
-      </w:r>
-      <w:proofErr w:type="spellEnd"/>
-      <w:r>
-        <w:rPr>
-          <w:rFonts w:ascii="Arial" w:eastAsia="Arial" w:hAnsi="Arial" w:cs="Arial"/>
-          <w:color w:val="000000"/>
-          <w:sz w:val="32"/>
-          <w:szCs w:val="32"/>
-        </w:rPr>
-        <w:t xml:space="preserve">&gt; ID </w:t>
-      </w:r>
-      <w:proofErr w:type="gramStart"/>
-      <w:r>
-        <w:rPr>
-          <w:rFonts w:ascii="Arial" w:eastAsia="Arial" w:hAnsi="Arial" w:cs="Arial"/>
-          <w:color w:val="000000"/>
-          <w:sz w:val="32"/>
-          <w:szCs w:val="32"/>
-        </w:rPr>
-        <w:t>{ &lt;</w:t>
-      </w:r>
-      <w:proofErr w:type="spellStart"/>
-      <w:proofErr w:type="gramEnd"/>
-      <w:r>
-        <w:rPr>
-          <w:rFonts w:ascii="Arial" w:eastAsia="Arial" w:hAnsi="Arial" w:cs="Arial"/>
-          <w:color w:val="000000"/>
-          <w:sz w:val="32"/>
-          <w:szCs w:val="32"/>
-        </w:rPr>
-        <w:t>params_list</w:t>
-      </w:r>
-      <w:proofErr w:type="spellEnd"/>
-      <w:r>
-        <w:rPr>
-          <w:rFonts w:ascii="Arial" w:eastAsia="Arial" w:hAnsi="Arial" w:cs="Arial"/>
-          <w:color w:val="000000"/>
-          <w:sz w:val="32"/>
-          <w:szCs w:val="32"/>
-        </w:rPr>
-        <w:t>&gt; } : &lt;body&gt;</w:t>
-      </w:r>
-      <w:r>
-        <w:rPr>
-          <w:rFonts w:ascii="Arial" w:eastAsia="Arial" w:hAnsi="Arial" w:cs="Arial"/>
-          <w:color w:val="000000" w:themeColor="text1"/>
-          <w:sz w:val="32"/>
-          <w:szCs w:val="32"/>
-        </w:rPr>
-        <w:t xml:space="preserve"> &lt;</w:t>
-      </w:r>
-      <w:proofErr w:type="spellStart"/>
-      <w:r>
-        <w:rPr>
-          <w:rFonts w:ascii="Arial" w:eastAsia="Arial" w:hAnsi="Arial" w:cs="Arial"/>
-          <w:color w:val="000000" w:themeColor="text1"/>
-          <w:sz w:val="32"/>
-          <w:szCs w:val="32"/>
-        </w:rPr>
-        <w:t>class_body</w:t>
-      </w:r>
-      <w:proofErr w:type="spellEnd"/>
-      <w:r>
-        <w:rPr>
-          <w:rFonts w:ascii="Arial" w:eastAsia="Arial" w:hAnsi="Arial" w:cs="Arial"/>
-          <w:color w:val="000000" w:themeColor="text1"/>
-          <w:sz w:val="32"/>
-          <w:szCs w:val="32"/>
-        </w:rPr>
-        <w:t>&gt;</w:t>
-      </w:r>
-    </w:p>
-    <w:p>
-      <w:pPr>
-        <w:spacing w:after="0" w:line="240" w:lineRule="auto"/>
-        <w:rPr>
-          <w:rFonts w:ascii="Arial" w:eastAsia="Arial" w:hAnsi="Arial" w:cs="Arial"/>
-          <w:color w:val="000000" w:themeColor="text1"/>
-          <w:sz w:val="32"/>
-          <w:szCs w:val="32"/>
-        </w:rPr>
-      </w:pPr>
-    </w:p>
-    <w:p>
-      <w:pPr>
-        <w:spacing w:after="0" w:line="240" w:lineRule="auto"/>
-        <w:rPr>
-          <w:rFonts w:ascii="Arial" w:eastAsia="Arial" w:hAnsi="Arial" w:cs="Arial"/>
-          <w:color w:val="000000" w:themeColor="text1"/>
-          <w:sz w:val="32"/>
-          <w:szCs w:val="32"/>
-        </w:rPr>
-      </w:pPr>
-      <w:r>
-        <w:rPr>
-          <w:rFonts w:ascii="Arial" w:eastAsia="Arial" w:hAnsi="Arial" w:cs="Arial"/>
-          <w:color w:val="000000" w:themeColor="text1"/>
-          <w:sz w:val="32"/>
-          <w:szCs w:val="32"/>
-        </w:rPr>
-        <w:t xml:space="preserve">&lt;cb2c1&gt; </w:t>
-      </w:r>
-      <w:r>
-        <w:rPr>
-          <w:rFonts w:ascii="Arial" w:eastAsia="Arial" w:hAnsi="Arial" w:cs="Arial"/>
-          <w:color w:val="000000" w:themeColor="text1"/>
-          <w:sz w:val="32"/>
-          <w:szCs w:val="32"/>
-        </w:rPr>
-        <w:sym w:font="Wingdings" w:char="F0E0"/>
-      </w:r>
-      <w:r>
-        <w:rPr>
-          <w:rFonts w:ascii="Arial" w:eastAsia="Arial" w:hAnsi="Arial" w:cs="Arial"/>
-          <w:color w:val="000000" w:themeColor="text1"/>
-          <w:sz w:val="32"/>
-          <w:szCs w:val="32"/>
-        </w:rPr>
-        <w:t xml:space="preserve"> </w:t>
-      </w:r>
-      <w:r>
-        <w:rPr>
-          <w:rFonts w:ascii="Calibri" w:eastAsia="Calibri" w:hAnsi="Calibri" w:cs="Calibri"/>
-          <w:color w:val="000000" w:themeColor="text1"/>
-          <w:sz w:val="32"/>
-          <w:szCs w:val="32"/>
-        </w:rPr>
-        <w:t>&lt;</w:t>
-      </w:r>
-      <w:proofErr w:type="spellStart"/>
-      <w:r>
-        <w:rPr>
-          <w:rFonts w:ascii="Calibri" w:eastAsia="Calibri" w:hAnsi="Calibri" w:cs="Calibri"/>
-          <w:color w:val="000000" w:themeColor="text1"/>
-          <w:sz w:val="32"/>
-          <w:szCs w:val="32"/>
-        </w:rPr>
-        <w:t>init</w:t>
-      </w:r>
-      <w:proofErr w:type="spellEnd"/>
-      <w:r>
-        <w:rPr>
-          <w:rFonts w:ascii="Calibri" w:eastAsia="Calibri" w:hAnsi="Calibri" w:cs="Calibri"/>
-          <w:color w:val="000000" w:themeColor="text1"/>
-          <w:sz w:val="32"/>
-          <w:szCs w:val="32"/>
-        </w:rPr>
-        <w:t xml:space="preserve">&gt; &lt;list&gt; </w:t>
-      </w:r>
-      <w:r>
-        <w:rPr>
-          <w:rFonts w:ascii="Arial" w:eastAsia="Arial" w:hAnsi="Arial" w:cs="Arial"/>
-          <w:color w:val="000000" w:themeColor="text1"/>
-          <w:sz w:val="32"/>
-          <w:szCs w:val="32"/>
-        </w:rPr>
-        <w:t>&lt;</w:t>
-      </w:r>
-      <w:proofErr w:type="spellStart"/>
-      <w:r>
-        <w:rPr>
-          <w:rFonts w:ascii="Arial" w:eastAsia="Arial" w:hAnsi="Arial" w:cs="Arial"/>
-          <w:color w:val="000000" w:themeColor="text1"/>
-          <w:sz w:val="32"/>
-          <w:szCs w:val="32"/>
-        </w:rPr>
-        <w:t>class_body</w:t>
-      </w:r>
-      <w:proofErr w:type="spellEnd"/>
-      <w:r>
-        <w:rPr>
-          <w:rFonts w:ascii="Arial" w:eastAsia="Arial" w:hAnsi="Arial" w:cs="Arial"/>
-          <w:color w:val="000000" w:themeColor="text1"/>
-          <w:sz w:val="32"/>
-          <w:szCs w:val="32"/>
-        </w:rPr>
-        <w:t>&gt;</w:t>
-      </w:r>
-      <w:r>
-        <w:rPr>
-          <w:rFonts w:ascii="Arial" w:eastAsia="Arial" w:hAnsi="Arial" w:cs="Arial"/>
-          <w:color w:val="000000" w:themeColor="text1"/>
-          <w:sz w:val="32"/>
-          <w:szCs w:val="32"/>
-        </w:rPr>
-        <w:t xml:space="preserve"> | </w:t>
-      </w:r>
-      <w:proofErr w:type="gramStart"/>
-      <w:r>
-        <w:rPr>
-          <w:rFonts w:ascii="Arial" w:eastAsia="Arial" w:hAnsi="Arial" w:cs="Arial"/>
-          <w:color w:val="000000"/>
-          <w:sz w:val="32"/>
-          <w:szCs w:val="32"/>
-        </w:rPr>
-        <w:t>{ &lt;</w:t>
-      </w:r>
-      <w:proofErr w:type="spellStart"/>
-      <w:proofErr w:type="gramEnd"/>
-      <w:r>
-        <w:rPr>
-          <w:rFonts w:ascii="Arial" w:eastAsia="Arial" w:hAnsi="Arial" w:cs="Arial"/>
-          <w:color w:val="000000"/>
-          <w:sz w:val="32"/>
-          <w:szCs w:val="32"/>
-        </w:rPr>
-        <w:t>params_list</w:t>
-      </w:r>
-      <w:proofErr w:type="spellEnd"/>
-      <w:r>
-        <w:rPr>
-          <w:rFonts w:ascii="Arial" w:eastAsia="Arial" w:hAnsi="Arial" w:cs="Arial"/>
-          <w:color w:val="000000"/>
-          <w:sz w:val="32"/>
-          <w:szCs w:val="32"/>
-        </w:rPr>
-        <w:t>&gt; } : &lt;body&gt;</w:t>
-      </w:r>
-      <w:r>
-        <w:rPr>
-          <w:rFonts w:ascii="Arial" w:eastAsia="Arial" w:hAnsi="Arial" w:cs="Arial"/>
-          <w:color w:val="000000" w:themeColor="text1"/>
-          <w:sz w:val="32"/>
-          <w:szCs w:val="32"/>
-        </w:rPr>
-        <w:t xml:space="preserve"> &lt;</w:t>
-      </w:r>
-      <w:proofErr w:type="spellStart"/>
-      <w:r>
-        <w:rPr>
-          <w:rFonts w:ascii="Arial" w:eastAsia="Arial" w:hAnsi="Arial" w:cs="Arial"/>
-          <w:color w:val="000000" w:themeColor="text1"/>
-          <w:sz w:val="32"/>
-          <w:szCs w:val="32"/>
-        </w:rPr>
-        <w:t>class_body</w:t>
-      </w:r>
-      <w:proofErr w:type="spellEnd"/>
-      <w:r>
-        <w:rPr>
-          <w:rFonts w:ascii="Arial" w:eastAsia="Arial" w:hAnsi="Arial" w:cs="Arial"/>
-          <w:color w:val="000000" w:themeColor="text1"/>
-          <w:sz w:val="32"/>
-          <w:szCs w:val="32"/>
-        </w:rPr>
-        <w:t>&gt;</w:t>
-      </w:r>
-    </w:p>
-    <w:p>
-      <w:pPr>
-        <w:spacing w:after="0" w:line="240" w:lineRule="auto"/>
-        <w:rPr>
-          <w:rFonts w:ascii="Arial" w:eastAsia="Arial" w:hAnsi="Arial" w:cs="Arial"/>
-          <w:color w:val="000000"/>
-          <w:sz w:val="32"/>
-          <w:szCs w:val="32"/>
-        </w:rPr>
-      </w:pPr>
-    </w:p>
-    <w:p>
-      <w:pPr>
-        <w:spacing w:after="0" w:line="240" w:lineRule="auto"/>
-        <w:rPr>
-          <w:rFonts w:ascii="Arial" w:eastAsia="Arial" w:hAnsi="Arial" w:cs="Arial"/>
-          <w:b/>
-          <w:color w:val="000000"/>
-          <w:sz w:val="34"/>
-        </w:rPr>
-      </w:pPr>
-      <w:r>
-        <w:rPr>
-          <w:rFonts w:ascii="Arial" w:eastAsia="Arial" w:hAnsi="Arial" w:cs="Arial"/>
-          <w:b/>
-          <w:color w:val="000000"/>
-          <w:sz w:val="34"/>
-        </w:rPr>
-        <w:t xml:space="preserve">Ye krni h </w:t>
-      </w:r>
-      <w:proofErr w:type="spellStart"/>
-      <w:r>
-        <w:rPr>
-          <w:rFonts w:ascii="Arial" w:eastAsia="Arial" w:hAnsi="Arial" w:cs="Arial"/>
-          <w:b/>
-          <w:color w:val="000000"/>
-          <w:sz w:val="34"/>
-        </w:rPr>
-        <w:t>abi</w:t>
-      </w:r>
-      <w:proofErr w:type="spellEnd"/>
-    </w:p>
-    <w:p>
-      <w:pPr>
-        <w:spacing w:after="0" w:line="240" w:lineRule="auto"/>
-        <w:rPr>
-          <w:rFonts w:ascii="Arial" w:eastAsia="Arial" w:hAnsi="Arial" w:cs="Arial"/>
-          <w:color w:val="000000"/>
-          <w:sz w:val="28"/>
-        </w:rPr>
-      </w:pPr>
-      <w:bookmarkStart w:id="0" w:name="_GoBack"/>
-      <w:r>
-        <w:rPr>
-          <w:rFonts w:ascii="Arial" w:eastAsia="Arial" w:hAnsi="Arial" w:cs="Arial"/>
-          <w:color w:val="000000"/>
-          <w:sz w:val="28"/>
-        </w:rPr>
-        <w:t xml:space="preserve">&lt;cb3&gt; </w:t>
-      </w:r>
-      <w:r>
-        <w:rPr>
-          <w:rFonts w:ascii="Arial" w:eastAsia="Arial" w:hAnsi="Arial" w:cs="Arial"/>
-          <w:color w:val="000000"/>
-          <w:sz w:val="28"/>
-        </w:rPr>
-        <w:sym w:font="Wingdings" w:char="F0E0"/>
-      </w:r>
-      <w:r>
-        <w:rPr>
-          <w:rFonts w:ascii="Arial" w:eastAsia="Arial" w:hAnsi="Arial" w:cs="Arial"/>
-          <w:color w:val="000000"/>
-          <w:sz w:val="28"/>
-        </w:rPr>
-        <w:t xml:space="preserve"> </w:t>
-      </w:r>
-      <w:r>
-        <w:rPr>
-          <w:rFonts w:ascii="Cambria Math" w:eastAsia="Cambria Math" w:hAnsi="Cambria Math" w:cs="Cambria Math"/>
-          <w:color w:val="000000"/>
-          <w:sz w:val="28"/>
-        </w:rPr>
-        <w:t xml:space="preserve">&lt;amh2&gt; </w:t>
-      </w:r>
-      <w:r>
-        <w:rPr>
-          <w:rFonts w:ascii="Arial" w:eastAsia="Arial" w:hAnsi="Arial" w:cs="Arial"/>
-          <w:color w:val="000000"/>
-          <w:sz w:val="28"/>
-        </w:rPr>
-        <w:t>&lt;cb2&gt;</w:t>
-      </w:r>
-    </w:p>
-    <w:p>
-      <w:pPr>
-        <w:spacing w:after="0" w:line="240" w:lineRule="auto"/>
-        <w:rPr>
-          <w:rFonts w:ascii="Arial" w:eastAsia="Arial" w:hAnsi="Arial" w:cs="Arial"/>
-          <w:color w:val="000000"/>
-          <w:sz w:val="28"/>
-        </w:rPr>
-      </w:pPr>
-      <w:r>
-        <w:rPr>
-          <w:rFonts w:ascii="Arial" w:eastAsia="Arial" w:hAnsi="Arial" w:cs="Arial"/>
-          <w:color w:val="000000"/>
-          <w:sz w:val="28"/>
-        </w:rPr>
-        <w:t xml:space="preserve">&lt;cb3&gt; </w:t>
-      </w:r>
-      <w:r>
-        <w:rPr>
-          <w:rFonts w:ascii="Arial" w:eastAsia="Arial" w:hAnsi="Arial" w:cs="Arial"/>
-          <w:color w:val="000000"/>
-          <w:sz w:val="28"/>
-        </w:rPr>
-        <w:sym w:font="Wingdings" w:char="F0E0"/>
-      </w:r>
-      <w:r>
-        <w:rPr>
-          <w:rFonts w:ascii="Arial" w:eastAsia="Arial" w:hAnsi="Arial" w:cs="Arial"/>
-          <w:color w:val="000000"/>
-          <w:sz w:val="28"/>
-        </w:rPr>
-        <w:t xml:space="preserve"> ID </w:t>
-      </w:r>
-      <w:proofErr w:type="gramStart"/>
-      <w:r>
-        <w:rPr>
-          <w:rFonts w:ascii="Arial" w:eastAsia="Arial" w:hAnsi="Arial" w:cs="Arial"/>
-          <w:color w:val="000000"/>
-          <w:sz w:val="28"/>
-        </w:rPr>
-        <w:t>{ &lt;</w:t>
-      </w:r>
-      <w:proofErr w:type="spellStart"/>
-      <w:proofErr w:type="gramEnd"/>
-      <w:r>
-        <w:rPr>
-          <w:rFonts w:ascii="Arial" w:eastAsia="Arial" w:hAnsi="Arial" w:cs="Arial"/>
-          <w:color w:val="000000"/>
-          <w:sz w:val="28"/>
-        </w:rPr>
-        <w:t>params_list</w:t>
-      </w:r>
-      <w:proofErr w:type="spellEnd"/>
-      <w:r>
-        <w:rPr>
-          <w:rFonts w:ascii="Arial" w:eastAsia="Arial" w:hAnsi="Arial" w:cs="Arial"/>
-          <w:color w:val="000000"/>
-          <w:sz w:val="28"/>
-        </w:rPr>
-        <w:t>&gt; } : ( &lt;</w:t>
-      </w:r>
-      <w:proofErr w:type="spellStart"/>
-      <w:r>
-        <w:rPr>
-          <w:rFonts w:ascii="Arial" w:eastAsia="Arial" w:hAnsi="Arial" w:cs="Arial"/>
-          <w:color w:val="000000"/>
-          <w:sz w:val="28"/>
-        </w:rPr>
-        <w:t>constr_body</w:t>
-      </w:r>
-      <w:proofErr w:type="spellEnd"/>
-      <w:r>
-        <w:rPr>
-          <w:rFonts w:ascii="Arial" w:eastAsia="Arial" w:hAnsi="Arial" w:cs="Arial"/>
-          <w:color w:val="000000"/>
-          <w:sz w:val="28"/>
-        </w:rPr>
-        <w:t>&gt; ) &lt;</w:t>
-      </w:r>
-      <w:proofErr w:type="spellStart"/>
-      <w:r>
-        <w:rPr>
-          <w:rFonts w:ascii="Arial" w:eastAsia="Arial" w:hAnsi="Arial" w:cs="Arial"/>
-          <w:color w:val="000000"/>
-          <w:sz w:val="28"/>
-        </w:rPr>
-        <w:t>class_body</w:t>
-      </w:r>
-      <w:proofErr w:type="spellEnd"/>
-      <w:r>
-        <w:rPr>
-          <w:rFonts w:ascii="Arial" w:eastAsia="Arial" w:hAnsi="Arial" w:cs="Arial"/>
-          <w:color w:val="000000"/>
-          <w:sz w:val="28"/>
-        </w:rPr>
-        <w:t>&gt;</w:t>
-      </w:r>
-    </w:p>
-    <w:bookmarkEnd w:id="0"/>
-    <w:p>
-      <w:pPr>
-        <w:spacing w:after="0" w:line="240" w:lineRule="auto"/>
-        <w:rPr>
-          <w:rFonts w:ascii="Arial" w:eastAsia="Arial" w:hAnsi="Arial" w:cs="Arial"/>
-          <w:color w:val="000000"/>
-          <w:sz w:val="28"/>
-        </w:rPr>
-      </w:pPr>
-    </w:p>
-    <w:p>
-      <w:pPr>
-        <w:spacing w:after="0" w:line="240" w:lineRule="auto"/>
-        <w:rPr>
-          <w:rFonts w:ascii="Arial" w:eastAsia="Arial" w:hAnsi="Arial" w:cs="Arial"/>
-          <w:color w:val="000000"/>
-          <w:sz w:val="28"/>
-        </w:rPr>
-      </w:pPr>
-    </w:p>
-    <w:p>
-      <w:pPr>
-        <w:spacing w:after="0" w:line="240" w:lineRule="auto"/>
-        <w:rPr>
-          <w:rFonts w:ascii="Arial" w:eastAsia="Arial" w:hAnsi="Arial" w:cs="Arial"/>
-          <w:color w:val="000000"/>
-          <w:sz w:val="28"/>
-        </w:rPr>
-      </w:pPr>
-      <w:r>
-        <w:rPr>
-          <w:rFonts w:ascii="Arial" w:eastAsia="Arial" w:hAnsi="Arial" w:cs="Arial"/>
-          <w:color w:val="000000"/>
-          <w:sz w:val="28"/>
-        </w:rPr>
-        <w:t>&lt;</w:t>
-      </w:r>
-      <w:proofErr w:type="spellStart"/>
-      <w:proofErr w:type="gramStart"/>
-      <w:r>
-        <w:rPr>
-          <w:rFonts w:ascii="Arial" w:eastAsia="Arial" w:hAnsi="Arial" w:cs="Arial"/>
-          <w:color w:val="000000"/>
-          <w:sz w:val="28"/>
-        </w:rPr>
-        <w:t>dec</w:t>
-      </w:r>
-      <w:proofErr w:type="spellEnd"/>
-      <w:proofErr w:type="gramEnd"/>
-      <w:r>
-        <w:rPr>
-          <w:rFonts w:ascii="Arial" w:eastAsia="Arial" w:hAnsi="Arial" w:cs="Arial"/>
-          <w:color w:val="000000"/>
-          <w:sz w:val="28"/>
-        </w:rPr>
-        <w:t>&gt;</w:t>
-      </w:r>
-      <w:r>
-        <w:rPr>
-          <w:rFonts w:ascii="Arial" w:eastAsia="Arial" w:hAnsi="Arial" w:cs="Arial"/>
-          <w:color w:val="000000"/>
-          <w:sz w:val="28"/>
-        </w:rPr>
-        <w:t xml:space="preserve"> </w:t>
-      </w:r>
-      <w:r>
-        <w:rPr>
-          <w:rFonts w:ascii="Arial" w:eastAsia="Arial" w:hAnsi="Arial" w:cs="Arial"/>
-          <w:color w:val="000000"/>
-          <w:sz w:val="28"/>
-        </w:rPr>
-        <w:sym w:font="Wingdings" w:char="F0E0"/>
-      </w:r>
-      <w:r>
-        <w:rPr>
-          <w:rFonts w:ascii="Arial" w:eastAsia="Arial" w:hAnsi="Arial" w:cs="Arial"/>
-          <w:color w:val="000000"/>
-          <w:sz w:val="28"/>
-        </w:rPr>
-        <w:t xml:space="preserve"> </w:t>
-      </w:r>
-      <w:r>
-        <w:rPr>
-          <w:rFonts w:ascii="Calibri" w:eastAsia="Calibri" w:hAnsi="Calibri" w:cs="Calibri"/>
-          <w:b/>
-          <w:sz w:val="38"/>
-        </w:rPr>
-        <w:t>DT ID  &lt;</w:t>
-      </w:r>
-      <w:proofErr w:type="spellStart"/>
-      <w:r>
-        <w:rPr>
-          <w:rFonts w:ascii="Calibri" w:eastAsia="Calibri" w:hAnsi="Calibri" w:cs="Calibri"/>
-          <w:b/>
-          <w:sz w:val="38"/>
-        </w:rPr>
-        <w:t>init_var</w:t>
-      </w:r>
-      <w:proofErr w:type="spellEnd"/>
-      <w:r>
-        <w:rPr>
-          <w:rFonts w:ascii="Calibri" w:eastAsia="Calibri" w:hAnsi="Calibri" w:cs="Calibri"/>
-          <w:b/>
-          <w:sz w:val="38"/>
-        </w:rPr>
-        <w:t>&gt; &lt;</w:t>
-      </w:r>
-      <w:proofErr w:type="spellStart"/>
-      <w:r>
-        <w:rPr>
-          <w:rFonts w:ascii="Calibri" w:eastAsia="Calibri" w:hAnsi="Calibri" w:cs="Calibri"/>
-          <w:b/>
-          <w:sz w:val="38"/>
-        </w:rPr>
-        <w:t>list_var</w:t>
-      </w:r>
-      <w:proofErr w:type="spellEnd"/>
-      <w:r>
-        <w:rPr>
-          <w:rFonts w:ascii="Calibri" w:eastAsia="Calibri" w:hAnsi="Calibri" w:cs="Calibri"/>
-          <w:b/>
-          <w:sz w:val="38"/>
-        </w:rPr>
-        <w:t>&gt;</w:t>
-      </w:r>
-    </w:p>
-    <w:p>
-      <w:pPr>
-        <w:rPr>
-          <w:rFonts w:ascii="Calibri" w:eastAsia="Calibri" w:hAnsi="Calibri" w:cs="Calibri"/>
-          <w:b/>
-          <w:sz w:val="38"/>
-        </w:rPr>
-      </w:pPr>
-      <w:r>
-        <w:rPr>
-          <w:rFonts w:ascii="Arial" w:eastAsia="Arial" w:hAnsi="Arial" w:cs="Arial"/>
-          <w:color w:val="000000"/>
-          <w:sz w:val="28"/>
-        </w:rPr>
-        <w:t>&lt;</w:t>
-      </w:r>
-      <w:proofErr w:type="spellStart"/>
-      <w:proofErr w:type="gramStart"/>
-      <w:r>
-        <w:rPr>
-          <w:rFonts w:ascii="Arial" w:eastAsia="Arial" w:hAnsi="Arial" w:cs="Arial"/>
-          <w:color w:val="000000"/>
-          <w:sz w:val="28"/>
-        </w:rPr>
-        <w:t>dec</w:t>
-      </w:r>
-      <w:proofErr w:type="spellEnd"/>
-      <w:proofErr w:type="gramEnd"/>
-      <w:r>
-        <w:rPr>
-          <w:rFonts w:ascii="Arial" w:eastAsia="Arial" w:hAnsi="Arial" w:cs="Arial"/>
-          <w:color w:val="000000"/>
-          <w:sz w:val="28"/>
-        </w:rPr>
-        <w:t xml:space="preserve">&gt; </w:t>
-      </w:r>
-      <w:r>
-        <w:rPr>
-          <w:rFonts w:ascii="Arial" w:eastAsia="Arial" w:hAnsi="Arial" w:cs="Arial"/>
-          <w:color w:val="000000"/>
-          <w:sz w:val="28"/>
-        </w:rPr>
-        <w:sym w:font="Wingdings" w:char="F0E0"/>
-      </w:r>
-      <w:r>
-        <w:rPr>
-          <w:rFonts w:ascii="Arial" w:eastAsia="Arial" w:hAnsi="Arial" w:cs="Arial"/>
-          <w:color w:val="000000"/>
-          <w:sz w:val="28"/>
-        </w:rPr>
-        <w:t xml:space="preserve">  </w:t>
-      </w:r>
-      <w:r>
-        <w:rPr>
-          <w:rFonts w:ascii="Calibri" w:eastAsia="Calibri" w:hAnsi="Calibri" w:cs="Calibri"/>
-          <w:b/>
-          <w:sz w:val="38"/>
-        </w:rPr>
-        <w:t>String ID &lt;</w:t>
-      </w:r>
-      <w:proofErr w:type="spellStart"/>
-      <w:r>
-        <w:rPr>
-          <w:rFonts w:ascii="Calibri" w:eastAsia="Calibri" w:hAnsi="Calibri" w:cs="Calibri"/>
-          <w:b/>
-          <w:sz w:val="38"/>
-        </w:rPr>
-        <w:t>init_var</w:t>
-      </w:r>
-      <w:proofErr w:type="spellEnd"/>
-      <w:r>
-        <w:rPr>
-          <w:rFonts w:ascii="Calibri" w:eastAsia="Calibri" w:hAnsi="Calibri" w:cs="Calibri"/>
-          <w:b/>
-          <w:sz w:val="38"/>
-        </w:rPr>
-        <w:t>&gt; &lt;</w:t>
-      </w:r>
-      <w:proofErr w:type="spellStart"/>
-      <w:r>
-        <w:rPr>
-          <w:rFonts w:ascii="Calibri" w:eastAsia="Calibri" w:hAnsi="Calibri" w:cs="Calibri"/>
-          <w:b/>
-          <w:sz w:val="38"/>
-        </w:rPr>
-        <w:t>list_var</w:t>
-      </w:r>
-      <w:proofErr w:type="spellEnd"/>
-      <w:r>
-        <w:rPr>
-          <w:rFonts w:ascii="Calibri" w:eastAsia="Calibri" w:hAnsi="Calibri" w:cs="Calibri"/>
-          <w:b/>
-          <w:sz w:val="38"/>
-        </w:rPr>
-        <w:t xml:space="preserve">&gt; </w:t>
-      </w:r>
-    </w:p>
-    <w:p>
-      <w:pPr>
-        <w:rPr>
-          <w:rFonts w:ascii="Calibri" w:eastAsia="Calibri" w:hAnsi="Calibri" w:cs="Calibri"/>
-          <w:b/>
-          <w:sz w:val="38"/>
-        </w:rPr>
-      </w:pPr>
-      <w:r>
-        <w:rPr>
-          <w:rFonts w:ascii="Arial" w:eastAsia="Arial" w:hAnsi="Arial" w:cs="Arial"/>
-          <w:color w:val="000000"/>
-          <w:sz w:val="28"/>
-        </w:rPr>
-        <w:t>&lt;</w:t>
-      </w:r>
-      <w:proofErr w:type="spellStart"/>
-      <w:proofErr w:type="gramStart"/>
-      <w:r>
-        <w:rPr>
-          <w:rFonts w:ascii="Arial" w:eastAsia="Arial" w:hAnsi="Arial" w:cs="Arial"/>
-          <w:color w:val="000000"/>
-          <w:sz w:val="28"/>
-        </w:rPr>
-        <w:t>dec</w:t>
-      </w:r>
-      <w:proofErr w:type="spellEnd"/>
-      <w:proofErr w:type="gramEnd"/>
-      <w:r>
-        <w:rPr>
-          <w:rFonts w:ascii="Arial" w:eastAsia="Arial" w:hAnsi="Arial" w:cs="Arial"/>
-          <w:color w:val="000000"/>
-          <w:sz w:val="28"/>
-        </w:rPr>
-        <w:t xml:space="preserve">&gt; </w:t>
-      </w:r>
-      <w:r>
-        <w:rPr>
-          <w:rFonts w:ascii="Arial" w:eastAsia="Arial" w:hAnsi="Arial" w:cs="Arial"/>
-          <w:color w:val="000000"/>
-          <w:sz w:val="28"/>
-        </w:rPr>
-        <w:sym w:font="Wingdings" w:char="F0E0"/>
-      </w:r>
-      <w:r>
-        <w:rPr>
-          <w:rFonts w:ascii="Arial" w:eastAsia="Arial" w:hAnsi="Arial" w:cs="Arial"/>
-          <w:color w:val="000000"/>
-          <w:sz w:val="28"/>
-        </w:rPr>
-        <w:t xml:space="preserve"> </w:t>
-      </w:r>
-      <w:r>
-        <w:rPr>
-          <w:rFonts w:ascii="Calibri" w:eastAsia="Calibri" w:hAnsi="Calibri" w:cs="Calibri"/>
-          <w:b/>
-          <w:sz w:val="38"/>
-        </w:rPr>
-        <w:t>DT ID  [ &lt;OE&gt; ] &lt;</w:t>
-      </w:r>
-      <w:proofErr w:type="spellStart"/>
-      <w:r>
-        <w:rPr>
-          <w:rFonts w:ascii="Calibri" w:eastAsia="Calibri" w:hAnsi="Calibri" w:cs="Calibri"/>
-          <w:b/>
-          <w:sz w:val="38"/>
-        </w:rPr>
-        <w:t>arr_size</w:t>
-      </w:r>
-      <w:proofErr w:type="spellEnd"/>
-      <w:r>
-        <w:rPr>
-          <w:rFonts w:ascii="Calibri" w:eastAsia="Calibri" w:hAnsi="Calibri" w:cs="Calibri"/>
-          <w:b/>
-          <w:sz w:val="38"/>
-        </w:rPr>
-        <w:t>&gt; &lt;</w:t>
-      </w:r>
-      <w:proofErr w:type="spellStart"/>
-      <w:r>
-        <w:rPr>
-          <w:rFonts w:ascii="Calibri" w:eastAsia="Calibri" w:hAnsi="Calibri" w:cs="Calibri"/>
-          <w:b/>
-          <w:sz w:val="38"/>
-        </w:rPr>
-        <w:t>init</w:t>
-      </w:r>
-      <w:proofErr w:type="spellEnd"/>
-      <w:r>
-        <w:rPr>
-          <w:rFonts w:ascii="Calibri" w:eastAsia="Calibri" w:hAnsi="Calibri" w:cs="Calibri"/>
-          <w:b/>
-          <w:sz w:val="38"/>
-        </w:rPr>
-        <w:t xml:space="preserve"> _</w:t>
-      </w:r>
-      <w:proofErr w:type="spellStart"/>
-      <w:r>
-        <w:rPr>
-          <w:rFonts w:ascii="Calibri" w:eastAsia="Calibri" w:hAnsi="Calibri" w:cs="Calibri"/>
-          <w:b/>
-          <w:sz w:val="38"/>
-        </w:rPr>
-        <w:t>arr</w:t>
-      </w:r>
-      <w:proofErr w:type="spellEnd"/>
-      <w:r>
-        <w:rPr>
-          <w:rFonts w:ascii="Calibri" w:eastAsia="Calibri" w:hAnsi="Calibri" w:cs="Calibri"/>
-          <w:b/>
-          <w:sz w:val="38"/>
-        </w:rPr>
-        <w:t>&gt; &lt;</w:t>
-      </w:r>
-      <w:proofErr w:type="spellStart"/>
-      <w:r>
-        <w:rPr>
-          <w:rFonts w:ascii="Calibri" w:eastAsia="Calibri" w:hAnsi="Calibri" w:cs="Calibri"/>
-          <w:b/>
-          <w:sz w:val="38"/>
-        </w:rPr>
-        <w:t>list_arr</w:t>
-      </w:r>
-      <w:proofErr w:type="spellEnd"/>
-      <w:r>
-        <w:rPr>
-          <w:rFonts w:ascii="Calibri" w:eastAsia="Calibri" w:hAnsi="Calibri" w:cs="Calibri"/>
-          <w:b/>
-          <w:sz w:val="38"/>
-        </w:rPr>
-        <w:t xml:space="preserve">&gt; </w:t>
-      </w:r>
-    </w:p>
-    <w:p>
-      <w:pPr>
-        <w:rPr>
-          <w:rFonts w:ascii="Calibri" w:eastAsia="Calibri" w:hAnsi="Calibri" w:cs="Calibri"/>
-          <w:b/>
-          <w:sz w:val="38"/>
-        </w:rPr>
-      </w:pPr>
-      <w:r>
-        <w:rPr>
-          <w:rFonts w:ascii="Arial" w:eastAsia="Arial" w:hAnsi="Arial" w:cs="Arial"/>
-          <w:color w:val="000000"/>
-          <w:sz w:val="28"/>
-        </w:rPr>
-        <w:t>&lt;</w:t>
-      </w:r>
-      <w:proofErr w:type="spellStart"/>
-      <w:proofErr w:type="gramStart"/>
-      <w:r>
-        <w:rPr>
-          <w:rFonts w:ascii="Arial" w:eastAsia="Arial" w:hAnsi="Arial" w:cs="Arial"/>
-          <w:color w:val="000000"/>
-          <w:sz w:val="28"/>
-        </w:rPr>
-        <w:t>dec</w:t>
-      </w:r>
-      <w:proofErr w:type="spellEnd"/>
-      <w:proofErr w:type="gramEnd"/>
-      <w:r>
-        <w:rPr>
-          <w:rFonts w:ascii="Arial" w:eastAsia="Arial" w:hAnsi="Arial" w:cs="Arial"/>
-          <w:color w:val="000000"/>
-          <w:sz w:val="28"/>
-        </w:rPr>
-        <w:t xml:space="preserve">&gt; </w:t>
-      </w:r>
-      <w:r>
-        <w:rPr>
-          <w:rFonts w:ascii="Arial" w:eastAsia="Arial" w:hAnsi="Arial" w:cs="Arial"/>
-          <w:color w:val="000000"/>
-          <w:sz w:val="28"/>
-        </w:rPr>
-        <w:sym w:font="Wingdings" w:char="F0E0"/>
-      </w:r>
-      <w:r>
-        <w:rPr>
-          <w:rFonts w:ascii="Arial" w:eastAsia="Arial" w:hAnsi="Arial" w:cs="Arial"/>
-          <w:color w:val="000000"/>
-          <w:sz w:val="28"/>
-        </w:rPr>
-        <w:t xml:space="preserve"> </w:t>
-      </w:r>
-      <w:r>
-        <w:rPr>
-          <w:rFonts w:ascii="Calibri" w:eastAsia="Calibri" w:hAnsi="Calibri" w:cs="Calibri"/>
-          <w:b/>
-          <w:sz w:val="38"/>
-        </w:rPr>
-        <w:t>String ID[ &lt;OE&gt; ]&lt;</w:t>
-      </w:r>
-      <w:proofErr w:type="spellStart"/>
-      <w:r>
-        <w:rPr>
-          <w:rFonts w:ascii="Calibri" w:eastAsia="Calibri" w:hAnsi="Calibri" w:cs="Calibri"/>
-          <w:b/>
-          <w:sz w:val="38"/>
-        </w:rPr>
-        <w:t>arr_size</w:t>
-      </w:r>
-      <w:proofErr w:type="spellEnd"/>
-      <w:r>
-        <w:rPr>
-          <w:rFonts w:ascii="Calibri" w:eastAsia="Calibri" w:hAnsi="Calibri" w:cs="Calibri"/>
-          <w:b/>
-          <w:sz w:val="38"/>
-        </w:rPr>
-        <w:t>&gt; &lt;</w:t>
-      </w:r>
-      <w:proofErr w:type="spellStart"/>
-      <w:r>
-        <w:rPr>
-          <w:rFonts w:ascii="Calibri" w:eastAsia="Calibri" w:hAnsi="Calibri" w:cs="Calibri"/>
-          <w:b/>
-          <w:sz w:val="38"/>
-        </w:rPr>
-        <w:t>init_arr</w:t>
-      </w:r>
-      <w:proofErr w:type="spellEnd"/>
-      <w:r>
-        <w:rPr>
-          <w:rFonts w:ascii="Calibri" w:eastAsia="Calibri" w:hAnsi="Calibri" w:cs="Calibri"/>
-          <w:b/>
-          <w:sz w:val="38"/>
-        </w:rPr>
-        <w:t>&gt; &lt;</w:t>
-      </w:r>
-      <w:proofErr w:type="spellStart"/>
-      <w:r>
-        <w:rPr>
-          <w:rFonts w:ascii="Calibri" w:eastAsia="Calibri" w:hAnsi="Calibri" w:cs="Calibri"/>
-          <w:b/>
-          <w:sz w:val="38"/>
-        </w:rPr>
-        <w:t>list_arr</w:t>
-      </w:r>
-      <w:proofErr w:type="spellEnd"/>
-      <w:r>
-        <w:rPr>
-          <w:rFonts w:ascii="Calibri" w:eastAsia="Calibri" w:hAnsi="Calibri" w:cs="Calibri"/>
-          <w:b/>
-          <w:sz w:val="38"/>
-        </w:rPr>
-        <w:t>&gt;</w:t>
-      </w:r>
-    </w:p>
-    <w:p>
-      <w:pPr>
-        <w:rPr>
-          <w:rFonts w:ascii="Calibri" w:eastAsia="Calibri" w:hAnsi="Calibri" w:cs="Calibri"/>
-          <w:b/>
-          <w:sz w:val="38"/>
-        </w:rPr>
-      </w:pPr>
-    </w:p>
-    <w:p>
-      <w:pPr>
-        <w:rPr>
-          <w:rFonts w:ascii="Calibri" w:eastAsia="Calibri" w:hAnsi="Calibri" w:cs="Calibri"/>
-          <w:b/>
-          <w:sz w:val="38"/>
-        </w:rPr>
-      </w:pPr>
-      <w:r>
-        <w:rPr>
-          <w:rFonts w:ascii="Calibri" w:eastAsia="Calibri" w:hAnsi="Calibri" w:cs="Calibri"/>
-          <w:b/>
-          <w:sz w:val="38"/>
-        </w:rPr>
-        <w:t>&lt;</w:t>
-      </w:r>
-      <w:proofErr w:type="spellStart"/>
-      <w:proofErr w:type="gramStart"/>
-      <w:r>
-        <w:rPr>
-          <w:rFonts w:ascii="Calibri" w:eastAsia="Calibri" w:hAnsi="Calibri" w:cs="Calibri"/>
-          <w:b/>
-          <w:sz w:val="38"/>
-        </w:rPr>
-        <w:t>dec</w:t>
-      </w:r>
-      <w:proofErr w:type="spellEnd"/>
-      <w:proofErr w:type="gramEnd"/>
-      <w:r>
-        <w:rPr>
-          <w:rFonts w:ascii="Calibri" w:eastAsia="Calibri" w:hAnsi="Calibri" w:cs="Calibri"/>
-          <w:b/>
-          <w:sz w:val="38"/>
-        </w:rPr>
-        <w:t xml:space="preserve">&gt; </w:t>
-      </w:r>
-      <w:r>
-        <w:rPr>
-          <w:rFonts w:ascii="Calibri" w:eastAsia="Calibri" w:hAnsi="Calibri" w:cs="Calibri"/>
-          <w:b/>
-          <w:sz w:val="38"/>
-        </w:rPr>
-        <w:sym w:font="Wingdings" w:char="F0E0"/>
-      </w:r>
-      <w:r>
-        <w:rPr>
-          <w:rFonts w:ascii="Calibri" w:eastAsia="Calibri" w:hAnsi="Calibri" w:cs="Calibri"/>
-          <w:b/>
-          <w:sz w:val="38"/>
-        </w:rPr>
-        <w:t xml:space="preserve"> DT ID &lt;dec1&gt; | String ID &lt;dec1</w:t>
-      </w:r>
-      <w:r>
-        <w:rPr>
-          <w:rFonts w:ascii="Calibri" w:eastAsia="Calibri" w:hAnsi="Calibri" w:cs="Calibri"/>
-          <w:b/>
-          <w:sz w:val="38"/>
-        </w:rPr>
-        <w:t>&gt;</w:t>
-      </w:r>
-    </w:p>
-    <w:p>
-      <w:pPr>
-        <w:rPr>
-          <w:rFonts w:ascii="Calibri" w:eastAsia="Calibri" w:hAnsi="Calibri" w:cs="Calibri"/>
-          <w:b/>
-          <w:sz w:val="38"/>
-        </w:rPr>
-      </w:pPr>
-      <w:r>
-        <w:rPr>
-          <w:rFonts w:ascii="Calibri" w:eastAsia="Calibri" w:hAnsi="Calibri" w:cs="Calibri"/>
-          <w:b/>
-          <w:sz w:val="38"/>
-        </w:rPr>
-        <w:lastRenderedPageBreak/>
+        <w:rPr>
+          <w:rFonts w:ascii="Calibri" w:eastAsia="Calibri" w:hAnsi="Calibri" w:cs="Calibri"/>
+          <w:b/>
+          <w:sz w:val="38"/>
+        </w:rPr>
+      </w:pPr>
+      <w:r>
+        <w:rPr>
+          <w:rFonts w:ascii="Calibri" w:eastAsia="Calibri" w:hAnsi="Calibri" w:cs="Calibri"/>
+          <w:b/>
+          <w:sz w:val="38"/>
+        </w:rPr>
         <w:t xml:space="preserve">&lt;dec1&gt; </w:t>
       </w:r>
       <w:r>
